--- a/Documentation/SAD/SAD - Draft - V0.9.docx
+++ b/Documentation/SAD/SAD - Draft - V0.9.docx
@@ -1213,14 +1213,7 @@
                 <w:rFonts w:cs="Arial"/>
                 <w:sz w:val="24"/>
               </w:rPr>
-              <w:t xml:space="preserve">Editing of Section 2 </w:t>
-            </w:r>
-            <w:r>
-              <w:rPr>
-                <w:rFonts w:cs="Arial"/>
-                <w:sz w:val="24"/>
-              </w:rPr>
-              <w:t>SDs</w:t>
+              <w:t>Editing of Section 2 SDs</w:t>
             </w:r>
           </w:p>
         </w:tc>
@@ -1940,8 +1933,6 @@
               </w:rPr>
               <w:t>George Mathieu</w:t>
             </w:r>
-            <w:bookmarkStart w:id="0" w:name="_GoBack"/>
-            <w:bookmarkEnd w:id="0"/>
           </w:p>
         </w:tc>
       </w:tr>
@@ -2097,7 +2088,7 @@
           <w:r>
             <w:fldChar w:fldCharType="separate"/>
           </w:r>
-          <w:hyperlink w:anchor="_Toc477512148" w:history="1">
+          <w:hyperlink w:anchor="_Toc477545883" w:history="1">
             <w:r>
               <w:rPr>
                 <w:rStyle w:val="Hyperlink"/>
@@ -2140,7 +2131,7 @@
                 <w:noProof/>
                 <w:webHidden/>
               </w:rPr>
-              <w:instrText xml:space="preserve"> PAGEREF _Toc477512148 \h </w:instrText>
+              <w:instrText xml:space="preserve"> PAGEREF _Toc477545883 \h </w:instrText>
             </w:r>
             <w:r>
               <w:rPr>
@@ -2185,7 +2176,7 @@
               <w:lang w:val="fr-CA" w:eastAsia="fr-CA"/>
             </w:rPr>
           </w:pPr>
-          <w:hyperlink w:anchor="_Toc477512149" w:history="1">
+          <w:hyperlink w:anchor="_Toc477545884" w:history="1">
             <w:r>
               <w:rPr>
                 <w:rStyle w:val="Hyperlink"/>
@@ -2228,7 +2219,7 @@
                 <w:noProof/>
                 <w:webHidden/>
               </w:rPr>
-              <w:instrText xml:space="preserve"> PAGEREF _Toc477512149 \h </w:instrText>
+              <w:instrText xml:space="preserve"> PAGEREF _Toc477545884 \h </w:instrText>
             </w:r>
             <w:r>
               <w:rPr>
@@ -2273,7 +2264,7 @@
               <w:lang w:val="fr-CA" w:eastAsia="fr-CA"/>
             </w:rPr>
           </w:pPr>
-          <w:hyperlink w:anchor="_Toc477512150" w:history="1">
+          <w:hyperlink w:anchor="_Toc477545885" w:history="1">
             <w:r>
               <w:rPr>
                 <w:rStyle w:val="Hyperlink"/>
@@ -2316,7 +2307,7 @@
                 <w:noProof/>
                 <w:webHidden/>
               </w:rPr>
-              <w:instrText xml:space="preserve"> PAGEREF _Toc477512150 \h </w:instrText>
+              <w:instrText xml:space="preserve"> PAGEREF _Toc477545885 \h </w:instrText>
             </w:r>
             <w:r>
               <w:rPr>
@@ -2361,7 +2352,7 @@
               <w:lang w:val="fr-CA" w:eastAsia="fr-CA"/>
             </w:rPr>
           </w:pPr>
-          <w:hyperlink w:anchor="_Toc477512151" w:history="1">
+          <w:hyperlink w:anchor="_Toc477545886" w:history="1">
             <w:r>
               <w:rPr>
                 <w:rStyle w:val="Hyperlink"/>
@@ -2404,7 +2395,7 @@
                 <w:noProof/>
                 <w:webHidden/>
               </w:rPr>
-              <w:instrText xml:space="preserve"> PAGEREF _Toc477512151 \h </w:instrText>
+              <w:instrText xml:space="preserve"> PAGEREF _Toc477545886 \h </w:instrText>
             </w:r>
             <w:r>
               <w:rPr>
@@ -2449,7 +2440,7 @@
               <w:lang w:val="fr-CA" w:eastAsia="fr-CA"/>
             </w:rPr>
           </w:pPr>
-          <w:hyperlink w:anchor="_Toc477512152" w:history="1">
+          <w:hyperlink w:anchor="_Toc477545887" w:history="1">
             <w:r>
               <w:rPr>
                 <w:rStyle w:val="Hyperlink"/>
@@ -2492,7 +2483,7 @@
                 <w:noProof/>
                 <w:webHidden/>
               </w:rPr>
-              <w:instrText xml:space="preserve"> PAGEREF _Toc477512152 \h </w:instrText>
+              <w:instrText xml:space="preserve"> PAGEREF _Toc477545887 \h </w:instrText>
             </w:r>
             <w:r>
               <w:rPr>
@@ -2537,7 +2528,7 @@
               <w:lang w:val="fr-CA" w:eastAsia="fr-CA"/>
             </w:rPr>
           </w:pPr>
-          <w:hyperlink w:anchor="_Toc477512153" w:history="1">
+          <w:hyperlink w:anchor="_Toc477545888" w:history="1">
             <w:r>
               <w:rPr>
                 <w:rStyle w:val="Hyperlink"/>
@@ -2580,7 +2571,7 @@
                 <w:noProof/>
                 <w:webHidden/>
               </w:rPr>
-              <w:instrText xml:space="preserve"> PAGEREF _Toc477512153 \h </w:instrText>
+              <w:instrText xml:space="preserve"> PAGEREF _Toc477545888 \h </w:instrText>
             </w:r>
             <w:r>
               <w:rPr>
@@ -2625,7 +2616,7 @@
               <w:lang w:val="fr-CA" w:eastAsia="fr-CA"/>
             </w:rPr>
           </w:pPr>
-          <w:hyperlink w:anchor="_Toc477512154" w:history="1">
+          <w:hyperlink w:anchor="_Toc477545889" w:history="1">
             <w:r>
               <w:rPr>
                 <w:rStyle w:val="Hyperlink"/>
@@ -2668,7 +2659,7 @@
                 <w:noProof/>
                 <w:webHidden/>
               </w:rPr>
-              <w:instrText xml:space="preserve"> PAGEREF _Toc477512154 \h </w:instrText>
+              <w:instrText xml:space="preserve"> PAGEREF _Toc477545889 \h </w:instrText>
             </w:r>
             <w:r>
               <w:rPr>
@@ -2713,7 +2704,7 @@
               <w:lang w:val="fr-CA" w:eastAsia="fr-CA"/>
             </w:rPr>
           </w:pPr>
-          <w:hyperlink w:anchor="_Toc477512155" w:history="1">
+          <w:hyperlink w:anchor="_Toc477545890" w:history="1">
             <w:r>
               <w:rPr>
                 <w:rStyle w:val="Hyperlink"/>
@@ -2756,7 +2747,7 @@
                 <w:noProof/>
                 <w:webHidden/>
               </w:rPr>
-              <w:instrText xml:space="preserve"> PAGEREF _Toc477512155 \h </w:instrText>
+              <w:instrText xml:space="preserve"> PAGEREF _Toc477545890 \h </w:instrText>
             </w:r>
             <w:r>
               <w:rPr>
@@ -2801,7 +2792,7 @@
               <w:lang w:val="fr-CA" w:eastAsia="fr-CA"/>
             </w:rPr>
           </w:pPr>
-          <w:hyperlink w:anchor="_Toc477512156" w:history="1">
+          <w:hyperlink w:anchor="_Toc477545891" w:history="1">
             <w:r>
               <w:rPr>
                 <w:rStyle w:val="Hyperlink"/>
@@ -2844,7 +2835,7 @@
                 <w:noProof/>
                 <w:webHidden/>
               </w:rPr>
-              <w:instrText xml:space="preserve"> PAGEREF _Toc477512156 \h </w:instrText>
+              <w:instrText xml:space="preserve"> PAGEREF _Toc477545891 \h </w:instrText>
             </w:r>
             <w:r>
               <w:rPr>
@@ -2889,7 +2880,7 @@
               <w:lang w:val="fr-CA" w:eastAsia="fr-CA"/>
             </w:rPr>
           </w:pPr>
-          <w:hyperlink w:anchor="_Toc477512157" w:history="1">
+          <w:hyperlink w:anchor="_Toc477545892" w:history="1">
             <w:r>
               <w:rPr>
                 <w:rStyle w:val="Hyperlink"/>
@@ -2932,7 +2923,7 @@
                 <w:noProof/>
                 <w:webHidden/>
               </w:rPr>
-              <w:instrText xml:space="preserve"> PAGEREF _Toc477512157 \h </w:instrText>
+              <w:instrText xml:space="preserve"> PAGEREF _Toc477545892 \h </w:instrText>
             </w:r>
             <w:r>
               <w:rPr>
@@ -2977,7 +2968,7 @@
               <w:lang w:val="fr-CA" w:eastAsia="fr-CA"/>
             </w:rPr>
           </w:pPr>
-          <w:hyperlink w:anchor="_Toc477512158" w:history="1">
+          <w:hyperlink w:anchor="_Toc477545893" w:history="1">
             <w:r>
               <w:rPr>
                 <w:rStyle w:val="Hyperlink"/>
@@ -3020,7 +3011,7 @@
                 <w:noProof/>
                 <w:webHidden/>
               </w:rPr>
-              <w:instrText xml:space="preserve"> PAGEREF _Toc477512158 \h </w:instrText>
+              <w:instrText xml:space="preserve"> PAGEREF _Toc477545893 \h </w:instrText>
             </w:r>
             <w:r>
               <w:rPr>
@@ -3065,7 +3056,7 @@
               <w:lang w:val="fr-CA" w:eastAsia="fr-CA"/>
             </w:rPr>
           </w:pPr>
-          <w:hyperlink w:anchor="_Toc477512159" w:history="1">
+          <w:hyperlink w:anchor="_Toc477545894" w:history="1">
             <w:r>
               <w:rPr>
                 <w:rStyle w:val="Hyperlink"/>
@@ -3108,7 +3099,7 @@
                 <w:noProof/>
                 <w:webHidden/>
               </w:rPr>
-              <w:instrText xml:space="preserve"> PAGEREF _Toc477512159 \h </w:instrText>
+              <w:instrText xml:space="preserve"> PAGEREF _Toc477545894 \h </w:instrText>
             </w:r>
             <w:r>
               <w:rPr>
@@ -3153,7 +3144,7 @@
               <w:lang w:val="fr-CA" w:eastAsia="fr-CA"/>
             </w:rPr>
           </w:pPr>
-          <w:hyperlink w:anchor="_Toc477512160" w:history="1">
+          <w:hyperlink w:anchor="_Toc477545895" w:history="1">
             <w:r>
               <w:rPr>
                 <w:rStyle w:val="Hyperlink"/>
@@ -3196,7 +3187,7 @@
                 <w:noProof/>
                 <w:webHidden/>
               </w:rPr>
-              <w:instrText xml:space="preserve"> PAGEREF _Toc477512160 \h </w:instrText>
+              <w:instrText xml:space="preserve"> PAGEREF _Toc477545895 \h </w:instrText>
             </w:r>
             <w:r>
               <w:rPr>
@@ -3241,7 +3232,7 @@
               <w:lang w:val="fr-CA" w:eastAsia="fr-CA"/>
             </w:rPr>
           </w:pPr>
-          <w:hyperlink w:anchor="_Toc477512161" w:history="1">
+          <w:hyperlink w:anchor="_Toc477545896" w:history="1">
             <w:r>
               <w:rPr>
                 <w:rStyle w:val="Hyperlink"/>
@@ -3284,7 +3275,7 @@
                 <w:noProof/>
                 <w:webHidden/>
               </w:rPr>
-              <w:instrText xml:space="preserve"> PAGEREF _Toc477512161 \h </w:instrText>
+              <w:instrText xml:space="preserve"> PAGEREF _Toc477545896 \h </w:instrText>
             </w:r>
             <w:r>
               <w:rPr>
@@ -3329,7 +3320,7 @@
               <w:lang w:val="fr-CA" w:eastAsia="fr-CA"/>
             </w:rPr>
           </w:pPr>
-          <w:hyperlink w:anchor="_Toc477512162" w:history="1">
+          <w:hyperlink w:anchor="_Toc477545897" w:history="1">
             <w:r>
               <w:rPr>
                 <w:rStyle w:val="Hyperlink"/>
@@ -3372,7 +3363,7 @@
                 <w:noProof/>
                 <w:webHidden/>
               </w:rPr>
-              <w:instrText xml:space="preserve"> PAGEREF _Toc477512162 \h </w:instrText>
+              <w:instrText xml:space="preserve"> PAGEREF _Toc477545897 \h </w:instrText>
             </w:r>
             <w:r>
               <w:rPr>
@@ -3417,7 +3408,7 @@
               <w:lang w:val="fr-CA" w:eastAsia="fr-CA"/>
             </w:rPr>
           </w:pPr>
-          <w:hyperlink w:anchor="_Toc477512163" w:history="1">
+          <w:hyperlink w:anchor="_Toc477545898" w:history="1">
             <w:r>
               <w:rPr>
                 <w:rStyle w:val="Hyperlink"/>
@@ -3460,7 +3451,7 @@
                 <w:noProof/>
                 <w:webHidden/>
               </w:rPr>
-              <w:instrText xml:space="preserve"> PAGEREF _Toc477512163 \h </w:instrText>
+              <w:instrText xml:space="preserve"> PAGEREF _Toc477545898 \h </w:instrText>
             </w:r>
             <w:r>
               <w:rPr>
@@ -3505,7 +3496,7 @@
               <w:lang w:val="fr-CA" w:eastAsia="fr-CA"/>
             </w:rPr>
           </w:pPr>
-          <w:hyperlink w:anchor="_Toc477512164" w:history="1">
+          <w:hyperlink w:anchor="_Toc477545899" w:history="1">
             <w:r>
               <w:rPr>
                 <w:rStyle w:val="Hyperlink"/>
@@ -3548,7 +3539,7 @@
                 <w:noProof/>
                 <w:webHidden/>
               </w:rPr>
-              <w:instrText xml:space="preserve"> PAGEREF _Toc477512164 \h </w:instrText>
+              <w:instrText xml:space="preserve"> PAGEREF _Toc477545899 \h </w:instrText>
             </w:r>
             <w:r>
               <w:rPr>
@@ -3593,7 +3584,7 @@
               <w:lang w:val="fr-CA" w:eastAsia="fr-CA"/>
             </w:rPr>
           </w:pPr>
-          <w:hyperlink w:anchor="_Toc477512165" w:history="1">
+          <w:hyperlink w:anchor="_Toc477545900" w:history="1">
             <w:r>
               <w:rPr>
                 <w:rStyle w:val="Hyperlink"/>
@@ -3636,7 +3627,7 @@
                 <w:noProof/>
                 <w:webHidden/>
               </w:rPr>
-              <w:instrText xml:space="preserve"> PAGEREF _Toc477512165 \h </w:instrText>
+              <w:instrText xml:space="preserve"> PAGEREF _Toc477545900 \h </w:instrText>
             </w:r>
             <w:r>
               <w:rPr>
@@ -3681,7 +3672,7 @@
               <w:lang w:val="fr-CA" w:eastAsia="fr-CA"/>
             </w:rPr>
           </w:pPr>
-          <w:hyperlink w:anchor="_Toc477512166" w:history="1">
+          <w:hyperlink w:anchor="_Toc477545901" w:history="1">
             <w:r>
               <w:rPr>
                 <w:rStyle w:val="Hyperlink"/>
@@ -3724,7 +3715,7 @@
                 <w:noProof/>
                 <w:webHidden/>
               </w:rPr>
-              <w:instrText xml:space="preserve"> PAGEREF _Toc477512166 \h </w:instrText>
+              <w:instrText xml:space="preserve"> PAGEREF _Toc477545901 \h </w:instrText>
             </w:r>
             <w:r>
               <w:rPr>
@@ -3744,7 +3735,7 @@
                 <w:noProof/>
                 <w:webHidden/>
               </w:rPr>
-              <w:t>16</w:t>
+              <w:t>18</w:t>
             </w:r>
             <w:r>
               <w:rPr>
@@ -3769,7 +3760,7 @@
               <w:lang w:val="fr-CA" w:eastAsia="fr-CA"/>
             </w:rPr>
           </w:pPr>
-          <w:hyperlink w:anchor="_Toc477512167" w:history="1">
+          <w:hyperlink w:anchor="_Toc477545902" w:history="1">
             <w:r>
               <w:rPr>
                 <w:rStyle w:val="Hyperlink"/>
@@ -3812,7 +3803,7 @@
                 <w:noProof/>
                 <w:webHidden/>
               </w:rPr>
-              <w:instrText xml:space="preserve"> PAGEREF _Toc477512167 \h </w:instrText>
+              <w:instrText xml:space="preserve"> PAGEREF _Toc477545902 \h </w:instrText>
             </w:r>
             <w:r>
               <w:rPr>
@@ -3832,7 +3823,7 @@
                 <w:noProof/>
                 <w:webHidden/>
               </w:rPr>
-              <w:t>17</w:t>
+              <w:t>19</w:t>
             </w:r>
             <w:r>
               <w:rPr>
@@ -3857,7 +3848,7 @@
               <w:lang w:val="fr-CA" w:eastAsia="fr-CA"/>
             </w:rPr>
           </w:pPr>
-          <w:hyperlink w:anchor="_Toc477512168" w:history="1">
+          <w:hyperlink w:anchor="_Toc477545903" w:history="1">
             <w:r>
               <w:rPr>
                 <w:rStyle w:val="Hyperlink"/>
@@ -3900,7 +3891,7 @@
                 <w:noProof/>
                 <w:webHidden/>
               </w:rPr>
-              <w:instrText xml:space="preserve"> PAGEREF _Toc477512168 \h </w:instrText>
+              <w:instrText xml:space="preserve"> PAGEREF _Toc477545903 \h </w:instrText>
             </w:r>
             <w:r>
               <w:rPr>
@@ -3920,7 +3911,7 @@
                 <w:noProof/>
                 <w:webHidden/>
               </w:rPr>
-              <w:t>18</w:t>
+              <w:t>20</w:t>
             </w:r>
             <w:r>
               <w:rPr>
@@ -3945,7 +3936,7 @@
               <w:lang w:val="fr-CA" w:eastAsia="fr-CA"/>
             </w:rPr>
           </w:pPr>
-          <w:hyperlink w:anchor="_Toc477512169" w:history="1">
+          <w:hyperlink w:anchor="_Toc477545904" w:history="1">
             <w:r>
               <w:rPr>
                 <w:rStyle w:val="Hyperlink"/>
@@ -3988,7 +3979,7 @@
                 <w:noProof/>
                 <w:webHidden/>
               </w:rPr>
-              <w:instrText xml:space="preserve"> PAGEREF _Toc477512169 \h </w:instrText>
+              <w:instrText xml:space="preserve"> PAGEREF _Toc477545904 \h </w:instrText>
             </w:r>
             <w:r>
               <w:rPr>
@@ -4008,7 +3999,7 @@
                 <w:noProof/>
                 <w:webHidden/>
               </w:rPr>
-              <w:t>18</w:t>
+              <w:t>20</w:t>
             </w:r>
             <w:r>
               <w:rPr>
@@ -4033,7 +4024,7 @@
               <w:lang w:val="fr-CA" w:eastAsia="fr-CA"/>
             </w:rPr>
           </w:pPr>
-          <w:hyperlink w:anchor="_Toc477512170" w:history="1">
+          <w:hyperlink w:anchor="_Toc477545905" w:history="1">
             <w:r>
               <w:rPr>
                 <w:rStyle w:val="Hyperlink"/>
@@ -4076,7 +4067,7 @@
                 <w:noProof/>
                 <w:webHidden/>
               </w:rPr>
-              <w:instrText xml:space="preserve"> PAGEREF _Toc477512170 \h </w:instrText>
+              <w:instrText xml:space="preserve"> PAGEREF _Toc477545905 \h </w:instrText>
             </w:r>
             <w:r>
               <w:rPr>
@@ -4096,7 +4087,7 @@
                 <w:noProof/>
                 <w:webHidden/>
               </w:rPr>
-              <w:t>19</w:t>
+              <w:t>21</w:t>
             </w:r>
             <w:r>
               <w:rPr>
@@ -4121,7 +4112,7 @@
               <w:lang w:val="fr-CA" w:eastAsia="fr-CA"/>
             </w:rPr>
           </w:pPr>
-          <w:hyperlink w:anchor="_Toc477512171" w:history="1">
+          <w:hyperlink w:anchor="_Toc477545906" w:history="1">
             <w:r>
               <w:rPr>
                 <w:rStyle w:val="Hyperlink"/>
@@ -4164,7 +4155,7 @@
                 <w:noProof/>
                 <w:webHidden/>
               </w:rPr>
-              <w:instrText xml:space="preserve"> PAGEREF _Toc477512171 \h </w:instrText>
+              <w:instrText xml:space="preserve"> PAGEREF _Toc477545906 \h </w:instrText>
             </w:r>
             <w:r>
               <w:rPr>
@@ -4184,7 +4175,7 @@
                 <w:noProof/>
                 <w:webHidden/>
               </w:rPr>
-              <w:t>19</w:t>
+              <w:t>21</w:t>
             </w:r>
             <w:r>
               <w:rPr>
@@ -4209,7 +4200,7 @@
               <w:lang w:val="fr-CA" w:eastAsia="fr-CA"/>
             </w:rPr>
           </w:pPr>
-          <w:hyperlink w:anchor="_Toc477512172" w:history="1">
+          <w:hyperlink w:anchor="_Toc477545907" w:history="1">
             <w:r>
               <w:rPr>
                 <w:rStyle w:val="Hyperlink"/>
@@ -4252,7 +4243,7 @@
                 <w:noProof/>
                 <w:webHidden/>
               </w:rPr>
-              <w:instrText xml:space="preserve"> PAGEREF _Toc477512172 \h </w:instrText>
+              <w:instrText xml:space="preserve"> PAGEREF _Toc477545907 \h </w:instrText>
             </w:r>
             <w:r>
               <w:rPr>
@@ -4272,7 +4263,7 @@
                 <w:noProof/>
                 <w:webHidden/>
               </w:rPr>
-              <w:t>20</w:t>
+              <w:t>22</w:t>
             </w:r>
             <w:r>
               <w:rPr>
@@ -4297,7 +4288,7 @@
               <w:lang w:val="fr-CA" w:eastAsia="fr-CA"/>
             </w:rPr>
           </w:pPr>
-          <w:hyperlink w:anchor="_Toc477512173" w:history="1">
+          <w:hyperlink w:anchor="_Toc477545908" w:history="1">
             <w:r>
               <w:rPr>
                 <w:rStyle w:val="Hyperlink"/>
@@ -4340,7 +4331,7 @@
                 <w:noProof/>
                 <w:webHidden/>
               </w:rPr>
-              <w:instrText xml:space="preserve"> PAGEREF _Toc477512173 \h </w:instrText>
+              <w:instrText xml:space="preserve"> PAGEREF _Toc477545908 \h </w:instrText>
             </w:r>
             <w:r>
               <w:rPr>
@@ -4360,7 +4351,7 @@
                 <w:noProof/>
                 <w:webHidden/>
               </w:rPr>
-              <w:t>23</w:t>
+              <w:t>25</w:t>
             </w:r>
             <w:r>
               <w:rPr>
@@ -4385,7 +4376,7 @@
               <w:lang w:val="fr-CA" w:eastAsia="fr-CA"/>
             </w:rPr>
           </w:pPr>
-          <w:hyperlink w:anchor="_Toc477512174" w:history="1">
+          <w:hyperlink w:anchor="_Toc477545909" w:history="1">
             <w:r>
               <w:rPr>
                 <w:rStyle w:val="Hyperlink"/>
@@ -4428,7 +4419,7 @@
                 <w:noProof/>
                 <w:webHidden/>
               </w:rPr>
-              <w:instrText xml:space="preserve"> PAGEREF _Toc477512174 \h </w:instrText>
+              <w:instrText xml:space="preserve"> PAGEREF _Toc477545909 \h </w:instrText>
             </w:r>
             <w:r>
               <w:rPr>
@@ -4448,7 +4439,7 @@
                 <w:noProof/>
                 <w:webHidden/>
               </w:rPr>
-              <w:t>23</w:t>
+              <w:t>25</w:t>
             </w:r>
             <w:r>
               <w:rPr>
@@ -4473,7 +4464,7 @@
               <w:lang w:val="fr-CA" w:eastAsia="fr-CA"/>
             </w:rPr>
           </w:pPr>
-          <w:hyperlink w:anchor="_Toc477512175" w:history="1">
+          <w:hyperlink w:anchor="_Toc477545910" w:history="1">
             <w:r>
               <w:rPr>
                 <w:rStyle w:val="Hyperlink"/>
@@ -4516,7 +4507,7 @@
                 <w:noProof/>
                 <w:webHidden/>
               </w:rPr>
-              <w:instrText xml:space="preserve"> PAGEREF _Toc477512175 \h </w:instrText>
+              <w:instrText xml:space="preserve"> PAGEREF _Toc477545910 \h </w:instrText>
             </w:r>
             <w:r>
               <w:rPr>
@@ -4536,7 +4527,7 @@
                 <w:noProof/>
                 <w:webHidden/>
               </w:rPr>
-              <w:t>24</w:t>
+              <w:t>26</w:t>
             </w:r>
             <w:r>
               <w:rPr>
@@ -4561,7 +4552,7 @@
               <w:lang w:val="fr-CA" w:eastAsia="fr-CA"/>
             </w:rPr>
           </w:pPr>
-          <w:hyperlink w:anchor="_Toc477512176" w:history="1">
+          <w:hyperlink w:anchor="_Toc477545911" w:history="1">
             <w:r>
               <w:rPr>
                 <w:rStyle w:val="Hyperlink"/>
@@ -4604,7 +4595,7 @@
                 <w:noProof/>
                 <w:webHidden/>
               </w:rPr>
-              <w:instrText xml:space="preserve"> PAGEREF _Toc477512176 \h </w:instrText>
+              <w:instrText xml:space="preserve"> PAGEREF _Toc477545911 \h </w:instrText>
             </w:r>
             <w:r>
               <w:rPr>
@@ -4624,7 +4615,7 @@
                 <w:noProof/>
                 <w:webHidden/>
               </w:rPr>
-              <w:t>26</w:t>
+              <w:t>28</w:t>
             </w:r>
             <w:r>
               <w:rPr>
@@ -4649,7 +4640,7 @@
               <w:lang w:val="fr-CA" w:eastAsia="fr-CA"/>
             </w:rPr>
           </w:pPr>
-          <w:hyperlink w:anchor="_Toc477512177" w:history="1">
+          <w:hyperlink w:anchor="_Toc477545912" w:history="1">
             <w:r>
               <w:rPr>
                 <w:rStyle w:val="Hyperlink"/>
@@ -4692,7 +4683,7 @@
                 <w:noProof/>
                 <w:webHidden/>
               </w:rPr>
-              <w:instrText xml:space="preserve"> PAGEREF _Toc477512177 \h </w:instrText>
+              <w:instrText xml:space="preserve"> PAGEREF _Toc477545912 \h </w:instrText>
             </w:r>
             <w:r>
               <w:rPr>
@@ -4712,7 +4703,7 @@
                 <w:noProof/>
                 <w:webHidden/>
               </w:rPr>
-              <w:t>27</w:t>
+              <w:t>29</w:t>
             </w:r>
             <w:r>
               <w:rPr>
@@ -4737,7 +4728,7 @@
               <w:lang w:val="fr-CA" w:eastAsia="fr-CA"/>
             </w:rPr>
           </w:pPr>
-          <w:hyperlink w:anchor="_Toc477512178" w:history="1">
+          <w:hyperlink w:anchor="_Toc477545913" w:history="1">
             <w:r>
               <w:rPr>
                 <w:rStyle w:val="Hyperlink"/>
@@ -4780,7 +4771,7 @@
                 <w:noProof/>
                 <w:webHidden/>
               </w:rPr>
-              <w:instrText xml:space="preserve"> PAGEREF _Toc477512178 \h </w:instrText>
+              <w:instrText xml:space="preserve"> PAGEREF _Toc477545913 \h </w:instrText>
             </w:r>
             <w:r>
               <w:rPr>
@@ -4800,7 +4791,7 @@
                 <w:noProof/>
                 <w:webHidden/>
               </w:rPr>
-              <w:t>28</w:t>
+              <w:t>30</w:t>
             </w:r>
             <w:r>
               <w:rPr>
@@ -4825,7 +4816,7 @@
               <w:lang w:val="fr-CA" w:eastAsia="fr-CA"/>
             </w:rPr>
           </w:pPr>
-          <w:hyperlink w:anchor="_Toc477512179" w:history="1">
+          <w:hyperlink w:anchor="_Toc477545914" w:history="1">
             <w:r>
               <w:rPr>
                 <w:rStyle w:val="Hyperlink"/>
@@ -4868,7 +4859,7 @@
                 <w:noProof/>
                 <w:webHidden/>
               </w:rPr>
-              <w:instrText xml:space="preserve"> PAGEREF _Toc477512179 \h </w:instrText>
+              <w:instrText xml:space="preserve"> PAGEREF _Toc477545914 \h </w:instrText>
             </w:r>
             <w:r>
               <w:rPr>
@@ -4888,7 +4879,7 @@
                 <w:noProof/>
                 <w:webHidden/>
               </w:rPr>
-              <w:t>28</w:t>
+              <w:t>30</w:t>
             </w:r>
             <w:r>
               <w:rPr>
@@ -4913,7 +4904,7 @@
               <w:lang w:val="fr-CA" w:eastAsia="fr-CA"/>
             </w:rPr>
           </w:pPr>
-          <w:hyperlink w:anchor="_Toc477512180" w:history="1">
+          <w:hyperlink w:anchor="_Toc477545915" w:history="1">
             <w:r>
               <w:rPr>
                 <w:rStyle w:val="Hyperlink"/>
@@ -4956,7 +4947,7 @@
                 <w:noProof/>
                 <w:webHidden/>
               </w:rPr>
-              <w:instrText xml:space="preserve"> PAGEREF _Toc477512180 \h </w:instrText>
+              <w:instrText xml:space="preserve"> PAGEREF _Toc477545915 \h </w:instrText>
             </w:r>
             <w:r>
               <w:rPr>
@@ -4976,7 +4967,7 @@
                 <w:noProof/>
                 <w:webHidden/>
               </w:rPr>
-              <w:t>28</w:t>
+              <w:t>30</w:t>
             </w:r>
             <w:r>
               <w:rPr>
@@ -5001,7 +4992,7 @@
               <w:lang w:val="fr-CA" w:eastAsia="fr-CA"/>
             </w:rPr>
           </w:pPr>
-          <w:hyperlink w:anchor="_Toc477512181" w:history="1">
+          <w:hyperlink w:anchor="_Toc477545916" w:history="1">
             <w:r>
               <w:rPr>
                 <w:rStyle w:val="Hyperlink"/>
@@ -5044,7 +5035,7 @@
                 <w:noProof/>
                 <w:webHidden/>
               </w:rPr>
-              <w:instrText xml:space="preserve"> PAGEREF _Toc477512181 \h </w:instrText>
+              <w:instrText xml:space="preserve"> PAGEREF _Toc477545916 \h </w:instrText>
             </w:r>
             <w:r>
               <w:rPr>
@@ -5064,7 +5055,7 @@
                 <w:noProof/>
                 <w:webHidden/>
               </w:rPr>
-              <w:t>29</w:t>
+              <w:t>31</w:t>
             </w:r>
             <w:r>
               <w:rPr>
@@ -5089,7 +5080,7 @@
               <w:lang w:val="fr-CA" w:eastAsia="fr-CA"/>
             </w:rPr>
           </w:pPr>
-          <w:hyperlink w:anchor="_Toc477512182" w:history="1">
+          <w:hyperlink w:anchor="_Toc477545917" w:history="1">
             <w:r>
               <w:rPr>
                 <w:rStyle w:val="Hyperlink"/>
@@ -5132,7 +5123,7 @@
                 <w:noProof/>
                 <w:webHidden/>
               </w:rPr>
-              <w:instrText xml:space="preserve"> PAGEREF _Toc477512182 \h </w:instrText>
+              <w:instrText xml:space="preserve"> PAGEREF _Toc477545917 \h </w:instrText>
             </w:r>
             <w:r>
               <w:rPr>
@@ -5152,7 +5143,7 @@
                 <w:noProof/>
                 <w:webHidden/>
               </w:rPr>
-              <w:t>29</w:t>
+              <w:t>31</w:t>
             </w:r>
             <w:r>
               <w:rPr>
@@ -5177,7 +5168,7 @@
               <w:lang w:val="fr-CA" w:eastAsia="fr-CA"/>
             </w:rPr>
           </w:pPr>
-          <w:hyperlink w:anchor="_Toc477512183" w:history="1">
+          <w:hyperlink w:anchor="_Toc477545918" w:history="1">
             <w:r>
               <w:rPr>
                 <w:rStyle w:val="Hyperlink"/>
@@ -5220,7 +5211,7 @@
                 <w:noProof/>
                 <w:webHidden/>
               </w:rPr>
-              <w:instrText xml:space="preserve"> PAGEREF _Toc477512183 \h </w:instrText>
+              <w:instrText xml:space="preserve"> PAGEREF _Toc477545918 \h </w:instrText>
             </w:r>
             <w:r>
               <w:rPr>
@@ -5240,7 +5231,7 @@
                 <w:noProof/>
                 <w:webHidden/>
               </w:rPr>
-              <w:t>30</w:t>
+              <w:t>32</w:t>
             </w:r>
             <w:r>
               <w:rPr>
@@ -5265,7 +5256,7 @@
               <w:lang w:val="fr-CA" w:eastAsia="fr-CA"/>
             </w:rPr>
           </w:pPr>
-          <w:hyperlink w:anchor="_Toc477512184" w:history="1">
+          <w:hyperlink w:anchor="_Toc477545919" w:history="1">
             <w:r>
               <w:rPr>
                 <w:rStyle w:val="Hyperlink"/>
@@ -5308,7 +5299,7 @@
                 <w:noProof/>
                 <w:webHidden/>
               </w:rPr>
-              <w:instrText xml:space="preserve"> PAGEREF _Toc477512184 \h </w:instrText>
+              <w:instrText xml:space="preserve"> PAGEREF _Toc477545919 \h </w:instrText>
             </w:r>
             <w:r>
               <w:rPr>
@@ -5328,7 +5319,7 @@
                 <w:noProof/>
                 <w:webHidden/>
               </w:rPr>
-              <w:t>30</w:t>
+              <w:t>32</w:t>
             </w:r>
             <w:r>
               <w:rPr>
@@ -5353,7 +5344,7 @@
               <w:lang w:val="fr-CA" w:eastAsia="fr-CA"/>
             </w:rPr>
           </w:pPr>
-          <w:hyperlink w:anchor="_Toc477512185" w:history="1">
+          <w:hyperlink w:anchor="_Toc477545920" w:history="1">
             <w:r>
               <w:rPr>
                 <w:rStyle w:val="Hyperlink"/>
@@ -5396,7 +5387,7 @@
                 <w:noProof/>
                 <w:webHidden/>
               </w:rPr>
-              <w:instrText xml:space="preserve"> PAGEREF _Toc477512185 \h </w:instrText>
+              <w:instrText xml:space="preserve"> PAGEREF _Toc477545920 \h </w:instrText>
             </w:r>
             <w:r>
               <w:rPr>
@@ -5416,7 +5407,7 @@
                 <w:noProof/>
                 <w:webHidden/>
               </w:rPr>
-              <w:t>31</w:t>
+              <w:t>33</w:t>
             </w:r>
             <w:r>
               <w:rPr>
@@ -5441,7 +5432,7 @@
               <w:lang w:val="fr-CA" w:eastAsia="fr-CA"/>
             </w:rPr>
           </w:pPr>
-          <w:hyperlink w:anchor="_Toc477512186" w:history="1">
+          <w:hyperlink w:anchor="_Toc477545921" w:history="1">
             <w:r>
               <w:rPr>
                 <w:rStyle w:val="Hyperlink"/>
@@ -5484,7 +5475,7 @@
                 <w:noProof/>
                 <w:webHidden/>
               </w:rPr>
-              <w:instrText xml:space="preserve"> PAGEREF _Toc477512186 \h </w:instrText>
+              <w:instrText xml:space="preserve"> PAGEREF _Toc477545921 \h </w:instrText>
             </w:r>
             <w:r>
               <w:rPr>
@@ -5504,7 +5495,7 @@
                 <w:noProof/>
                 <w:webHidden/>
               </w:rPr>
-              <w:t>32</w:t>
+              <w:t>34</w:t>
             </w:r>
             <w:r>
               <w:rPr>
@@ -5529,7 +5520,7 @@
               <w:lang w:val="fr-CA" w:eastAsia="fr-CA"/>
             </w:rPr>
           </w:pPr>
-          <w:hyperlink w:anchor="_Toc477512187" w:history="1">
+          <w:hyperlink w:anchor="_Toc477545922" w:history="1">
             <w:r>
               <w:rPr>
                 <w:rStyle w:val="Hyperlink"/>
@@ -5572,7 +5563,7 @@
                 <w:noProof/>
                 <w:webHidden/>
               </w:rPr>
-              <w:instrText xml:space="preserve"> PAGEREF _Toc477512187 \h </w:instrText>
+              <w:instrText xml:space="preserve"> PAGEREF _Toc477545922 \h </w:instrText>
             </w:r>
             <w:r>
               <w:rPr>
@@ -5592,7 +5583,7 @@
                 <w:noProof/>
                 <w:webHidden/>
               </w:rPr>
-              <w:t>34</w:t>
+              <w:t>36</w:t>
             </w:r>
             <w:r>
               <w:rPr>
@@ -5617,7 +5608,7 @@
               <w:lang w:val="fr-CA" w:eastAsia="fr-CA"/>
             </w:rPr>
           </w:pPr>
-          <w:hyperlink w:anchor="_Toc477512188" w:history="1">
+          <w:hyperlink w:anchor="_Toc477545923" w:history="1">
             <w:r>
               <w:rPr>
                 <w:rStyle w:val="Hyperlink"/>
@@ -5660,7 +5651,7 @@
                 <w:noProof/>
                 <w:webHidden/>
               </w:rPr>
-              <w:instrText xml:space="preserve"> PAGEREF _Toc477512188 \h </w:instrText>
+              <w:instrText xml:space="preserve"> PAGEREF _Toc477545923 \h </w:instrText>
             </w:r>
             <w:r>
               <w:rPr>
@@ -5680,7 +5671,7 @@
                 <w:noProof/>
                 <w:webHidden/>
               </w:rPr>
-              <w:t>34</w:t>
+              <w:t>36</w:t>
             </w:r>
             <w:r>
               <w:rPr>
@@ -5769,7 +5760,7 @@
       <w:r>
         <w:fldChar w:fldCharType="separate"/>
       </w:r>
-      <w:hyperlink w:anchor="_Toc477467308" w:history="1">
+      <w:hyperlink w:anchor="_Toc477545821" w:history="1">
         <w:r>
           <w:rPr>
             <w:rStyle w:val="Hyperlink"/>
@@ -5796,7 +5787,7 @@
             <w:noProof/>
             <w:webHidden/>
           </w:rPr>
-          <w:instrText xml:space="preserve"> PAGEREF _Toc477467308 \h </w:instrText>
+          <w:instrText xml:space="preserve"> PAGEREF _Toc477545821 \h </w:instrText>
         </w:r>
         <w:r>
           <w:rPr>
@@ -5840,7 +5831,7 @@
           <w:lang w:val="fr-CA" w:eastAsia="fr-CA"/>
         </w:rPr>
       </w:pPr>
-      <w:hyperlink w:anchor="_Toc477467309" w:history="1">
+      <w:hyperlink w:anchor="_Toc477545822" w:history="1">
         <w:r>
           <w:rPr>
             <w:rStyle w:val="Hyperlink"/>
@@ -5867,7 +5858,7 @@
             <w:noProof/>
             <w:webHidden/>
           </w:rPr>
-          <w:instrText xml:space="preserve"> PAGEREF _Toc477467309 \h </w:instrText>
+          <w:instrText xml:space="preserve"> PAGEREF _Toc477545822 \h </w:instrText>
         </w:r>
         <w:r>
           <w:rPr>
@@ -5911,7 +5902,7 @@
           <w:lang w:val="fr-CA" w:eastAsia="fr-CA"/>
         </w:rPr>
       </w:pPr>
-      <w:hyperlink w:anchor="_Toc477467310" w:history="1">
+      <w:hyperlink w:anchor="_Toc477545823" w:history="1">
         <w:r>
           <w:rPr>
             <w:rStyle w:val="Hyperlink"/>
@@ -5938,7 +5929,7 @@
             <w:noProof/>
             <w:webHidden/>
           </w:rPr>
-          <w:instrText xml:space="preserve"> PAGEREF _Toc477467310 \h </w:instrText>
+          <w:instrText xml:space="preserve"> PAGEREF _Toc477545823 \h </w:instrText>
         </w:r>
         <w:r>
           <w:rPr>
@@ -5982,7 +5973,7 @@
           <w:lang w:val="fr-CA" w:eastAsia="fr-CA"/>
         </w:rPr>
       </w:pPr>
-      <w:hyperlink r:id="rId14" w:anchor="_Toc477467311" w:history="1">
+      <w:hyperlink r:id="rId14" w:anchor="_Toc477545824" w:history="1">
         <w:r>
           <w:rPr>
             <w:rStyle w:val="Hyperlink"/>
@@ -6009,7 +6000,7 @@
             <w:noProof/>
             <w:webHidden/>
           </w:rPr>
-          <w:instrText xml:space="preserve"> PAGEREF _Toc477467311 \h </w:instrText>
+          <w:instrText xml:space="preserve"> PAGEREF _Toc477545824 \h </w:instrText>
         </w:r>
         <w:r>
           <w:rPr>
@@ -6053,7 +6044,7 @@
           <w:lang w:val="fr-CA" w:eastAsia="fr-CA"/>
         </w:rPr>
       </w:pPr>
-      <w:hyperlink w:anchor="_Toc477467312" w:history="1">
+      <w:hyperlink w:anchor="_Toc477545825" w:history="1">
         <w:r>
           <w:rPr>
             <w:rStyle w:val="Hyperlink"/>
@@ -6080,7 +6071,7 @@
             <w:noProof/>
             <w:webHidden/>
           </w:rPr>
-          <w:instrText xml:space="preserve"> PAGEREF _Toc477467312 \h </w:instrText>
+          <w:instrText xml:space="preserve"> PAGEREF _Toc477545825 \h </w:instrText>
         </w:r>
         <w:r>
           <w:rPr>
@@ -6124,7 +6115,7 @@
           <w:lang w:val="fr-CA" w:eastAsia="fr-CA"/>
         </w:rPr>
       </w:pPr>
-      <w:hyperlink w:anchor="_Toc477467313" w:history="1">
+      <w:hyperlink w:anchor="_Toc477545826" w:history="1">
         <w:r>
           <w:rPr>
             <w:rStyle w:val="Hyperlink"/>
@@ -6151,7 +6142,7 @@
             <w:noProof/>
             <w:webHidden/>
           </w:rPr>
-          <w:instrText xml:space="preserve"> PAGEREF _Toc477467313 \h </w:instrText>
+          <w:instrText xml:space="preserve"> PAGEREF _Toc477545826 \h </w:instrText>
         </w:r>
         <w:r>
           <w:rPr>
@@ -6195,7 +6186,7 @@
           <w:lang w:val="fr-CA" w:eastAsia="fr-CA"/>
         </w:rPr>
       </w:pPr>
-      <w:hyperlink w:anchor="_Toc477467314" w:history="1">
+      <w:hyperlink w:anchor="_Toc477545827" w:history="1">
         <w:r>
           <w:rPr>
             <w:rStyle w:val="Hyperlink"/>
@@ -6222,7 +6213,7 @@
             <w:noProof/>
             <w:webHidden/>
           </w:rPr>
-          <w:instrText xml:space="preserve"> PAGEREF _Toc477467314 \h </w:instrText>
+          <w:instrText xml:space="preserve"> PAGEREF _Toc477545827 \h </w:instrText>
         </w:r>
         <w:r>
           <w:rPr>
@@ -6266,13 +6257,13 @@
           <w:lang w:val="fr-CA" w:eastAsia="fr-CA"/>
         </w:rPr>
       </w:pPr>
-      <w:hyperlink w:anchor="_Toc477467315" w:history="1">
+      <w:hyperlink w:anchor="_Toc477545828" w:history="1">
         <w:r>
           <w:rPr>
             <w:rStyle w:val="Hyperlink"/>
             <w:noProof/>
           </w:rPr>
-          <w:t>Figure 8: Sequence diagram for getModificationForm() system operation</w:t>
+          <w:t>Figure 8: Sequence diagram for showModifyForm() system operation</w:t>
         </w:r>
         <w:r>
           <w:rPr>
@@ -6293,7 +6284,7 @@
             <w:noProof/>
             <w:webHidden/>
           </w:rPr>
-          <w:instrText xml:space="preserve"> PAGEREF _Toc477467315 \h </w:instrText>
+          <w:instrText xml:space="preserve"> PAGEREF _Toc477545828 \h </w:instrText>
         </w:r>
         <w:r>
           <w:rPr>
@@ -6337,7 +6328,7 @@
           <w:lang w:val="fr-CA" w:eastAsia="fr-CA"/>
         </w:rPr>
       </w:pPr>
-      <w:hyperlink w:anchor="_Toc477467316" w:history="1">
+      <w:hyperlink w:anchor="_Toc477545829" w:history="1">
         <w:r>
           <w:rPr>
             <w:rStyle w:val="Hyperlink"/>
@@ -6364,7 +6355,7 @@
             <w:noProof/>
             <w:webHidden/>
           </w:rPr>
-          <w:instrText xml:space="preserve"> PAGEREF _Toc477467316 \h </w:instrText>
+          <w:instrText xml:space="preserve"> PAGEREF _Toc477545829 \h </w:instrText>
         </w:r>
         <w:r>
           <w:rPr>
@@ -6408,7 +6399,7 @@
           <w:lang w:val="fr-CA" w:eastAsia="fr-CA"/>
         </w:rPr>
       </w:pPr>
-      <w:hyperlink w:anchor="_Toc477467317" w:history="1">
+      <w:hyperlink w:anchor="_Toc477545830" w:history="1">
         <w:r>
           <w:rPr>
             <w:rStyle w:val="Hyperlink"/>
@@ -6435,7 +6426,7 @@
             <w:noProof/>
             <w:webHidden/>
           </w:rPr>
-          <w:instrText xml:space="preserve"> PAGEREF _Toc477467317 \h </w:instrText>
+          <w:instrText xml:space="preserve"> PAGEREF _Toc477545830 \h </w:instrText>
         </w:r>
         <w:r>
           <w:rPr>
@@ -6479,7 +6470,7 @@
           <w:lang w:val="fr-CA" w:eastAsia="fr-CA"/>
         </w:rPr>
       </w:pPr>
-      <w:hyperlink w:anchor="_Toc477467318" w:history="1">
+      <w:hyperlink w:anchor="_Toc477545831" w:history="1">
         <w:r>
           <w:rPr>
             <w:rStyle w:val="Hyperlink"/>
@@ -6506,7 +6497,7 @@
             <w:noProof/>
             <w:webHidden/>
           </w:rPr>
-          <w:instrText xml:space="preserve"> PAGEREF _Toc477467318 \h </w:instrText>
+          <w:instrText xml:space="preserve"> PAGEREF _Toc477545831 \h </w:instrText>
         </w:r>
         <w:r>
           <w:rPr>
@@ -6550,7 +6541,7 @@
           <w:lang w:val="fr-CA" w:eastAsia="fr-CA"/>
         </w:rPr>
       </w:pPr>
-      <w:hyperlink w:anchor="_Toc477467319" w:history="1">
+      <w:hyperlink w:anchor="_Toc477545832" w:history="1">
         <w:r>
           <w:rPr>
             <w:rStyle w:val="Hyperlink"/>
@@ -6577,7 +6568,7 @@
             <w:noProof/>
             <w:webHidden/>
           </w:rPr>
-          <w:instrText xml:space="preserve"> PAGEREF _Toc477467319 \h </w:instrText>
+          <w:instrText xml:space="preserve"> PAGEREF _Toc477545832 \h </w:instrText>
         </w:r>
         <w:r>
           <w:rPr>
@@ -6621,7 +6612,7 @@
           <w:lang w:val="fr-CA" w:eastAsia="fr-CA"/>
         </w:rPr>
       </w:pPr>
-      <w:hyperlink w:anchor="_Toc477467320" w:history="1">
+      <w:hyperlink w:anchor="_Toc477545833" w:history="1">
         <w:r>
           <w:rPr>
             <w:rStyle w:val="Hyperlink"/>
@@ -6648,7 +6639,7 @@
             <w:noProof/>
             <w:webHidden/>
           </w:rPr>
-          <w:instrText xml:space="preserve"> PAGEREF _Toc477467320 \h </w:instrText>
+          <w:instrText xml:space="preserve"> PAGEREF _Toc477545833 \h </w:instrText>
         </w:r>
         <w:r>
           <w:rPr>
@@ -6692,13 +6683,13 @@
           <w:lang w:val="fr-CA" w:eastAsia="fr-CA"/>
         </w:rPr>
       </w:pPr>
-      <w:hyperlink w:anchor="_Toc477467321" w:history="1">
+      <w:hyperlink w:anchor="_Toc477545834" w:history="1">
         <w:r>
           <w:rPr>
             <w:rStyle w:val="Hyperlink"/>
             <w:noProof/>
           </w:rPr>
-          <w:t>Figure 14: Referenced Sequence Diagram Find Reservation</w:t>
+          <w:t>Figure 14: Referenced Sequence Diagram Find All Timeslot Active</w:t>
         </w:r>
         <w:r>
           <w:rPr>
@@ -6719,7 +6710,7 @@
             <w:noProof/>
             <w:webHidden/>
           </w:rPr>
-          <w:instrText xml:space="preserve"> PAGEREF _Toc477467321 \h </w:instrText>
+          <w:instrText xml:space="preserve"> PAGEREF _Toc477545834 \h </w:instrText>
         </w:r>
         <w:r>
           <w:rPr>
@@ -6763,13 +6754,13 @@
           <w:lang w:val="fr-CA" w:eastAsia="fr-CA"/>
         </w:rPr>
       </w:pPr>
-      <w:hyperlink w:anchor="_Toc477467322" w:history="1">
+      <w:hyperlink w:anchor="_Toc477545835" w:history="1">
         <w:r>
           <w:rPr>
             <w:rStyle w:val="Hyperlink"/>
             <w:noProof/>
           </w:rPr>
-          <w:t>Figure 15: Referenced Sequence Diagram Find Time Slot Reservations</w:t>
+          <w:t>Figure 15: Referenced Sequence Diagram Find Reservation</w:t>
         </w:r>
         <w:r>
           <w:rPr>
@@ -6790,7 +6781,7 @@
             <w:noProof/>
             <w:webHidden/>
           </w:rPr>
-          <w:instrText xml:space="preserve"> PAGEREF _Toc477467322 \h </w:instrText>
+          <w:instrText xml:space="preserve"> PAGEREF _Toc477545835 \h </w:instrText>
         </w:r>
         <w:r>
           <w:rPr>
@@ -6834,13 +6825,13 @@
           <w:lang w:val="fr-CA" w:eastAsia="fr-CA"/>
         </w:rPr>
       </w:pPr>
-      <w:hyperlink w:anchor="_Toc477467323" w:history="1">
+      <w:hyperlink w:anchor="_Toc477545836" w:history="1">
         <w:r>
           <w:rPr>
             <w:rStyle w:val="Hyperlink"/>
             <w:noProof/>
           </w:rPr>
-          <w:t>Figure 16: Referenced Sequence Diagram Find User Reservations</w:t>
+          <w:t>Figure 16: Referenced Sequence Diagram Find Time Slot Reservations</w:t>
         </w:r>
         <w:r>
           <w:rPr>
@@ -6861,7 +6852,7 @@
             <w:noProof/>
             <w:webHidden/>
           </w:rPr>
-          <w:instrText xml:space="preserve"> PAGEREF _Toc477467323 \h </w:instrText>
+          <w:instrText xml:space="preserve"> PAGEREF _Toc477545836 \h </w:instrText>
         </w:r>
         <w:r>
           <w:rPr>
@@ -6905,13 +6896,13 @@
           <w:lang w:val="fr-CA" w:eastAsia="fr-CA"/>
         </w:rPr>
       </w:pPr>
-      <w:hyperlink w:anchor="_Toc477467324" w:history="1">
+      <w:hyperlink w:anchor="_Toc477545837" w:history="1">
         <w:r>
           <w:rPr>
             <w:rStyle w:val="Hyperlink"/>
             <w:noProof/>
           </w:rPr>
-          <w:t>Figure 17: Referenced Sequence Diagram Complete Work</w:t>
+          <w:t>Figure 17: Referenced Sequence Diagram Find User Reservations</w:t>
         </w:r>
         <w:r>
           <w:rPr>
@@ -6932,7 +6923,7 @@
             <w:noProof/>
             <w:webHidden/>
           </w:rPr>
-          <w:instrText xml:space="preserve"> PAGEREF _Toc477467324 \h </w:instrText>
+          <w:instrText xml:space="preserve"> PAGEREF _Toc477545837 \h </w:instrText>
         </w:r>
         <w:r>
           <w:rPr>
@@ -6952,7 +6943,7 @@
             <w:noProof/>
             <w:webHidden/>
           </w:rPr>
-          <w:t>15</w:t>
+          <w:t>14</w:t>
         </w:r>
         <w:r>
           <w:rPr>
@@ -6976,13 +6967,13 @@
           <w:lang w:val="fr-CA" w:eastAsia="fr-CA"/>
         </w:rPr>
       </w:pPr>
-      <w:hyperlink w:anchor="_Toc477467325" w:history="1">
+      <w:hyperlink w:anchor="_Toc477545838" w:history="1">
         <w:r>
           <w:rPr>
             <w:rStyle w:val="Hyperlink"/>
             <w:noProof/>
           </w:rPr>
-          <w:t>Figure 18: Use Case Diagram</w:t>
+          <w:t>Figure 18: Referenced Sequence Diagram Complete Work</w:t>
         </w:r>
         <w:r>
           <w:rPr>
@@ -7003,7 +6994,7 @@
             <w:noProof/>
             <w:webHidden/>
           </w:rPr>
-          <w:instrText xml:space="preserve"> PAGEREF _Toc477467325 \h </w:instrText>
+          <w:instrText xml:space="preserve"> PAGEREF _Toc477545838 \h </w:instrText>
         </w:r>
         <w:r>
           <w:rPr>
@@ -7023,7 +7014,7 @@
             <w:noProof/>
             <w:webHidden/>
           </w:rPr>
-          <w:t>16</w:t>
+          <w:t>15</w:t>
         </w:r>
         <w:r>
           <w:rPr>
@@ -7047,13 +7038,13 @@
           <w:lang w:val="fr-CA" w:eastAsia="fr-CA"/>
         </w:rPr>
       </w:pPr>
-      <w:hyperlink w:anchor="_Toc477467326" w:history="1">
+      <w:hyperlink w:anchor="_Toc477545839" w:history="1">
         <w:r>
           <w:rPr>
             <w:rStyle w:val="Hyperlink"/>
             <w:noProof/>
           </w:rPr>
-          <w:t>Figure 19. Entity-relationship diagram for the system database</w:t>
+          <w:t>Figure 19: Referenced Sequence Diagram Clear Student</w:t>
         </w:r>
         <w:r>
           <w:rPr>
@@ -7074,7 +7065,7 @@
             <w:noProof/>
             <w:webHidden/>
           </w:rPr>
-          <w:instrText xml:space="preserve"> PAGEREF _Toc477467326 \h </w:instrText>
+          <w:instrText xml:space="preserve"> PAGEREF _Toc477545839 \h </w:instrText>
         </w:r>
         <w:r>
           <w:rPr>
@@ -7094,7 +7085,7 @@
             <w:noProof/>
             <w:webHidden/>
           </w:rPr>
-          <w:t>17</w:t>
+          <w:t>16</w:t>
         </w:r>
         <w:r>
           <w:rPr>
@@ -7118,13 +7109,13 @@
           <w:lang w:val="fr-CA" w:eastAsia="fr-CA"/>
         </w:rPr>
       </w:pPr>
-      <w:hyperlink w:anchor="_Toc477467327" w:history="1">
+      <w:hyperlink w:anchor="_Toc477545840" w:history="1">
         <w:r>
           <w:rPr>
             <w:rStyle w:val="Hyperlink"/>
             <w:noProof/>
           </w:rPr>
-          <w:t>Figure 20: PHP test file output</w:t>
+          <w:t>Figure 20: Referenced Sequence Diagram Find Position</w:t>
         </w:r>
         <w:r>
           <w:rPr>
@@ -7145,7 +7136,7 @@
             <w:noProof/>
             <w:webHidden/>
           </w:rPr>
-          <w:instrText xml:space="preserve"> PAGEREF _Toc477467327 \h </w:instrText>
+          <w:instrText xml:space="preserve"> PAGEREF _Toc477545840 \h </w:instrText>
         </w:r>
         <w:r>
           <w:rPr>
@@ -7165,7 +7156,291 @@
             <w:noProof/>
             <w:webHidden/>
           </w:rPr>
+          <w:t>16</w:t>
+        </w:r>
+        <w:r>
+          <w:rPr>
+            <w:noProof/>
+            <w:webHidden/>
+          </w:rPr>
+          <w:fldChar w:fldCharType="end"/>
+        </w:r>
+      </w:hyperlink>
+    </w:p>
+    <w:p>
+      <w:pPr>
+        <w:pStyle w:val="TableofFigures"/>
+        <w:tabs>
+          <w:tab w:val="right" w:leader="dot" w:pos="9408"/>
+        </w:tabs>
+        <w:rPr>
+          <w:rFonts w:asciiTheme="minorHAnsi" w:eastAsiaTheme="minorEastAsia" w:hAnsiTheme="minorHAnsi" w:cstheme="minorBidi"/>
+          <w:noProof/>
+          <w:szCs w:val="22"/>
+          <w:lang w:val="fr-CA" w:eastAsia="fr-CA"/>
+        </w:rPr>
+      </w:pPr>
+      <w:hyperlink w:anchor="_Toc477545841" w:history="1">
+        <w:r>
+          <w:rPr>
+            <w:rStyle w:val="Hyperlink"/>
+            <w:noProof/>
+          </w:rPr>
+          <w:t>Figure 21: Referenced Sequence Diagram Cleanup</w:t>
+        </w:r>
+        <w:r>
+          <w:rPr>
+            <w:noProof/>
+            <w:webHidden/>
+          </w:rPr>
+          <w:tab/>
+        </w:r>
+        <w:r>
+          <w:rPr>
+            <w:noProof/>
+            <w:webHidden/>
+          </w:rPr>
+          <w:fldChar w:fldCharType="begin"/>
+        </w:r>
+        <w:r>
+          <w:rPr>
+            <w:noProof/>
+            <w:webHidden/>
+          </w:rPr>
+          <w:instrText xml:space="preserve"> PAGEREF _Toc477545841 \h </w:instrText>
+        </w:r>
+        <w:r>
+          <w:rPr>
+            <w:noProof/>
+            <w:webHidden/>
+          </w:rPr>
+        </w:r>
+        <w:r>
+          <w:rPr>
+            <w:noProof/>
+            <w:webHidden/>
+          </w:rPr>
+          <w:fldChar w:fldCharType="separate"/>
+        </w:r>
+        <w:r>
+          <w:rPr>
+            <w:noProof/>
+            <w:webHidden/>
+          </w:rPr>
+          <w:t>17</w:t>
+        </w:r>
+        <w:r>
+          <w:rPr>
+            <w:noProof/>
+            <w:webHidden/>
+          </w:rPr>
+          <w:fldChar w:fldCharType="end"/>
+        </w:r>
+      </w:hyperlink>
+    </w:p>
+    <w:p>
+      <w:pPr>
+        <w:pStyle w:val="TableofFigures"/>
+        <w:tabs>
+          <w:tab w:val="right" w:leader="dot" w:pos="9408"/>
+        </w:tabs>
+        <w:rPr>
+          <w:rFonts w:asciiTheme="minorHAnsi" w:eastAsiaTheme="minorEastAsia" w:hAnsiTheme="minorHAnsi" w:cstheme="minorBidi"/>
+          <w:noProof/>
+          <w:szCs w:val="22"/>
+          <w:lang w:val="fr-CA" w:eastAsia="fr-CA"/>
+        </w:rPr>
+      </w:pPr>
+      <w:hyperlink w:anchor="_Toc477545842" w:history="1">
+        <w:r>
+          <w:rPr>
+            <w:rStyle w:val="Hyperlink"/>
+            <w:noProof/>
+          </w:rPr>
+          <w:t>Figure 22: Use Case Diagram</w:t>
+        </w:r>
+        <w:r>
+          <w:rPr>
+            <w:noProof/>
+            <w:webHidden/>
+          </w:rPr>
+          <w:tab/>
+        </w:r>
+        <w:r>
+          <w:rPr>
+            <w:noProof/>
+            <w:webHidden/>
+          </w:rPr>
+          <w:fldChar w:fldCharType="begin"/>
+        </w:r>
+        <w:r>
+          <w:rPr>
+            <w:noProof/>
+            <w:webHidden/>
+          </w:rPr>
+          <w:instrText xml:space="preserve"> PAGEREF _Toc477545842 \h </w:instrText>
+        </w:r>
+        <w:r>
+          <w:rPr>
+            <w:noProof/>
+            <w:webHidden/>
+          </w:rPr>
+        </w:r>
+        <w:r>
+          <w:rPr>
+            <w:noProof/>
+            <w:webHidden/>
+          </w:rPr>
+          <w:fldChar w:fldCharType="separate"/>
+        </w:r>
+        <w:r>
+          <w:rPr>
+            <w:noProof/>
+            <w:webHidden/>
+          </w:rPr>
+          <w:t>18</w:t>
+        </w:r>
+        <w:r>
+          <w:rPr>
+            <w:noProof/>
+            <w:webHidden/>
+          </w:rPr>
+          <w:fldChar w:fldCharType="end"/>
+        </w:r>
+      </w:hyperlink>
+    </w:p>
+    <w:p>
+      <w:pPr>
+        <w:pStyle w:val="TableofFigures"/>
+        <w:tabs>
+          <w:tab w:val="right" w:leader="dot" w:pos="9408"/>
+        </w:tabs>
+        <w:rPr>
+          <w:rFonts w:asciiTheme="minorHAnsi" w:eastAsiaTheme="minorEastAsia" w:hAnsiTheme="minorHAnsi" w:cstheme="minorBidi"/>
+          <w:noProof/>
+          <w:szCs w:val="22"/>
+          <w:lang w:val="fr-CA" w:eastAsia="fr-CA"/>
+        </w:rPr>
+      </w:pPr>
+      <w:hyperlink w:anchor="_Toc477545843" w:history="1">
+        <w:r>
+          <w:rPr>
+            <w:rStyle w:val="Hyperlink"/>
+            <w:noProof/>
+          </w:rPr>
+          <w:t>Figure 23: Entity-relationship diagram for the system database</w:t>
+        </w:r>
+        <w:r>
+          <w:rPr>
+            <w:noProof/>
+            <w:webHidden/>
+          </w:rPr>
+          <w:tab/>
+        </w:r>
+        <w:r>
+          <w:rPr>
+            <w:noProof/>
+            <w:webHidden/>
+          </w:rPr>
+          <w:fldChar w:fldCharType="begin"/>
+        </w:r>
+        <w:r>
+          <w:rPr>
+            <w:noProof/>
+            <w:webHidden/>
+          </w:rPr>
+          <w:instrText xml:space="preserve"> PAGEREF _Toc477545843 \h </w:instrText>
+        </w:r>
+        <w:r>
+          <w:rPr>
+            <w:noProof/>
+            <w:webHidden/>
+          </w:rPr>
+        </w:r>
+        <w:r>
+          <w:rPr>
+            <w:noProof/>
+            <w:webHidden/>
+          </w:rPr>
+          <w:fldChar w:fldCharType="separate"/>
+        </w:r>
+        <w:r>
+          <w:rPr>
+            <w:noProof/>
+            <w:webHidden/>
+          </w:rPr>
           <w:t>19</w:t>
+        </w:r>
+        <w:r>
+          <w:rPr>
+            <w:noProof/>
+            <w:webHidden/>
+          </w:rPr>
+          <w:fldChar w:fldCharType="end"/>
+        </w:r>
+      </w:hyperlink>
+    </w:p>
+    <w:p>
+      <w:pPr>
+        <w:pStyle w:val="TableofFigures"/>
+        <w:tabs>
+          <w:tab w:val="right" w:leader="dot" w:pos="9408"/>
+        </w:tabs>
+        <w:rPr>
+          <w:rFonts w:asciiTheme="minorHAnsi" w:eastAsiaTheme="minorEastAsia" w:hAnsiTheme="minorHAnsi" w:cstheme="minorBidi"/>
+          <w:noProof/>
+          <w:szCs w:val="22"/>
+          <w:lang w:val="fr-CA" w:eastAsia="fr-CA"/>
+        </w:rPr>
+      </w:pPr>
+      <w:hyperlink w:anchor="_Toc477545844" w:history="1">
+        <w:r>
+          <w:rPr>
+            <w:rStyle w:val="Hyperlink"/>
+            <w:noProof/>
+          </w:rPr>
+          <w:t>Figure 24: PHP test file output</w:t>
+        </w:r>
+        <w:r>
+          <w:rPr>
+            <w:noProof/>
+            <w:webHidden/>
+          </w:rPr>
+          <w:tab/>
+        </w:r>
+        <w:r>
+          <w:rPr>
+            <w:noProof/>
+            <w:webHidden/>
+          </w:rPr>
+          <w:fldChar w:fldCharType="begin"/>
+        </w:r>
+        <w:r>
+          <w:rPr>
+            <w:noProof/>
+            <w:webHidden/>
+          </w:rPr>
+          <w:instrText xml:space="preserve"> PAGEREF _Toc477545844 \h </w:instrText>
+        </w:r>
+        <w:r>
+          <w:rPr>
+            <w:noProof/>
+            <w:webHidden/>
+          </w:rPr>
+        </w:r>
+        <w:r>
+          <w:rPr>
+            <w:noProof/>
+            <w:webHidden/>
+          </w:rPr>
+          <w:fldChar w:fldCharType="separate"/>
+        </w:r>
+        <w:r>
+          <w:rPr>
+            <w:noProof/>
+            <w:webHidden/>
+          </w:rPr>
+          <w:t>21</w:t>
         </w:r>
         <w:r>
           <w:rPr>
@@ -7218,12 +7493,12 @@
       <w:pPr>
         <w:pStyle w:val="Heading1"/>
       </w:pPr>
-      <w:bookmarkStart w:id="1" w:name="_Toc477512148"/>
+      <w:bookmarkStart w:id="0" w:name="_Toc477545883"/>
       <w:r>
         <w:lastRenderedPageBreak/>
         <w:t>Introduction</w:t>
       </w:r>
-      <w:bookmarkEnd w:id="1"/>
+      <w:bookmarkEnd w:id="0"/>
     </w:p>
     <w:p>
       <w:pPr>
@@ -7270,11 +7545,11 @@
       <w:pPr>
         <w:pStyle w:val="Heading2"/>
       </w:pPr>
-      <w:bookmarkStart w:id="2" w:name="_Toc477512149"/>
+      <w:bookmarkStart w:id="1" w:name="_Toc477545884"/>
       <w:r>
         <w:t>Purpose</w:t>
       </w:r>
-      <w:bookmarkEnd w:id="2"/>
+      <w:bookmarkEnd w:id="1"/>
     </w:p>
     <w:p>
       <w:r>
@@ -7358,11 +7633,11 @@
       <w:pPr>
         <w:pStyle w:val="Heading2"/>
       </w:pPr>
-      <w:bookmarkStart w:id="3" w:name="_Toc477512150"/>
+      <w:bookmarkStart w:id="2" w:name="_Toc477545885"/>
       <w:r>
         <w:t>Scope</w:t>
       </w:r>
-      <w:bookmarkEnd w:id="3"/>
+      <w:bookmarkEnd w:id="2"/>
     </w:p>
     <w:p>
       <w:r>
@@ -7405,11 +7680,11 @@
       <w:pPr>
         <w:pStyle w:val="Heading2"/>
       </w:pPr>
-      <w:bookmarkStart w:id="4" w:name="_Toc477512151"/>
+      <w:bookmarkStart w:id="3" w:name="_Toc477545886"/>
       <w:r>
         <w:t>Glossary of Terms</w:t>
       </w:r>
-      <w:bookmarkEnd w:id="4"/>
+      <w:bookmarkEnd w:id="3"/>
     </w:p>
     <w:tbl>
       <w:tblPr>
@@ -7769,12 +8044,12 @@
       <w:pPr>
         <w:pStyle w:val="Heading1"/>
       </w:pPr>
-      <w:bookmarkStart w:id="5" w:name="_Toc477512152"/>
+      <w:bookmarkStart w:id="4" w:name="_Toc477545887"/>
       <w:r>
         <w:lastRenderedPageBreak/>
         <w:t>Logical View</w:t>
       </w:r>
-      <w:bookmarkEnd w:id="5"/>
+      <w:bookmarkEnd w:id="4"/>
     </w:p>
     <w:p>
       <w:r>
@@ -7845,7 +8120,7 @@
       <w:pPr>
         <w:pStyle w:val="Caption"/>
       </w:pPr>
-      <w:bookmarkStart w:id="6" w:name="_Toc477467308"/>
+      <w:bookmarkStart w:id="5" w:name="_Toc477545821"/>
       <w:r>
         <w:t xml:space="preserve">Figure </w:t>
       </w:r>
@@ -7860,7 +8135,7 @@
       <w:r>
         <w:t>: Layered Architecture Diagram:</w:t>
       </w:r>
-      <w:bookmarkEnd w:id="6"/>
+      <w:bookmarkEnd w:id="5"/>
     </w:p>
     <w:p>
       <w:pPr>
@@ -7875,58 +8150,58 @@
       <w:pPr>
         <w:pStyle w:val="Heading2"/>
       </w:pPr>
-      <w:bookmarkStart w:id="7" w:name="_Toc477512153"/>
+      <w:bookmarkStart w:id="6" w:name="_Toc477545888"/>
       <w:r>
         <w:lastRenderedPageBreak/>
         <w:t>Layers</w:t>
       </w:r>
+      <w:bookmarkEnd w:id="6"/>
+    </w:p>
+    <w:p>
+      <w:pPr>
+        <w:pStyle w:val="Heading3"/>
+      </w:pPr>
+      <w:bookmarkStart w:id="7" w:name="_Toc477545889"/>
+      <w:r>
+        <w:t>Data Layer</w:t>
+      </w:r>
       <w:bookmarkEnd w:id="7"/>
     </w:p>
     <w:p>
+      <w:r>
+        <w:t>The data layer is the lowest layer of the system; it contains the Table Data Gateways (TDG) that interact with the database to persist objects of their related classes. The data layer can only be accessed by a mapper interacting with its respective TDG.</w:t>
+      </w:r>
+    </w:p>
+    <w:p>
       <w:pPr>
         <w:pStyle w:val="Heading3"/>
       </w:pPr>
-      <w:bookmarkStart w:id="8" w:name="_Toc477512154"/>
-      <w:r>
-        <w:t>Data Layer</w:t>
+      <w:bookmarkStart w:id="8" w:name="_Toc477545890"/>
+      <w:r>
+        <w:t>Domain</w:t>
+      </w:r>
+      <w:r>
+        <w:t xml:space="preserve"> Layer</w:t>
       </w:r>
       <w:bookmarkEnd w:id="8"/>
     </w:p>
     <w:p>
       <w:r>
-        <w:t>The data layer is the lowest layer of the system; it contains the Table Data Gateways (TDG) that interact with the database to persist objects of their related classes. The data layer can only be accessed by a mapper interacting with its respective TDG.</w:t>
+        <w:t>The domain layer is the middle layer of the system; it contains the main objects of the system, their controllers, and their respective mappers. The domain layer also contains the Identity Maps used to synchronize the use of objects throughout the system</w:t>
+      </w:r>
+      <w:r>
+        <w:t>, as well as the Units of Work used to group change to any object and the Aspects.</w:t>
       </w:r>
     </w:p>
     <w:p>
       <w:pPr>
         <w:pStyle w:val="Heading3"/>
       </w:pPr>
-      <w:bookmarkStart w:id="9" w:name="_Toc477512155"/>
-      <w:r>
-        <w:t>Domain</w:t>
-      </w:r>
-      <w:r>
-        <w:t xml:space="preserve"> Layer</w:t>
+      <w:bookmarkStart w:id="9" w:name="_Toc477545891"/>
+      <w:r>
+        <w:t>Presentation Layer</w:t>
       </w:r>
       <w:bookmarkEnd w:id="9"/>
-    </w:p>
-    <w:p>
-      <w:r>
-        <w:t>The domain layer is the middle layer of the system; it contains the main objects of the system, their controllers, and their respective mappers. The domain layer also contains the Identity Maps used to synchronize the use of objects throughout the system</w:t>
-      </w:r>
-      <w:r>
-        <w:t>, as well as the Units of Work used to group change to any object and the Aspects.</w:t>
-      </w:r>
-    </w:p>
-    <w:p>
-      <w:pPr>
-        <w:pStyle w:val="Heading3"/>
-      </w:pPr>
-      <w:bookmarkStart w:id="10" w:name="_Toc477512156"/>
-      <w:r>
-        <w:t>Presentation Layer</w:t>
-      </w:r>
-      <w:bookmarkEnd w:id="10"/>
     </w:p>
     <w:p>
       <w:r>
@@ -7961,12 +8236,12 @@
       <w:pPr>
         <w:pStyle w:val="Heading2"/>
       </w:pPr>
-      <w:bookmarkStart w:id="11" w:name="_Toc477512157"/>
+      <w:bookmarkStart w:id="10" w:name="_Toc477545892"/>
       <w:r>
         <w:lastRenderedPageBreak/>
         <w:t>Class Diagram</w:t>
       </w:r>
-      <w:bookmarkEnd w:id="11"/>
+      <w:bookmarkEnd w:id="10"/>
     </w:p>
     <w:p>
       <w:pPr>
@@ -8034,7 +8309,7 @@
       <w:pPr>
         <w:pStyle w:val="Caption"/>
       </w:pPr>
-      <w:bookmarkStart w:id="12" w:name="_Toc477467309"/>
+      <w:bookmarkStart w:id="11" w:name="_Toc477545822"/>
       <w:r>
         <w:t xml:space="preserve">Figure </w:t>
       </w:r>
@@ -8049,7 +8324,7 @@
       <w:r>
         <w:t>: Main Class Diagram</w:t>
       </w:r>
-      <w:bookmarkEnd w:id="12"/>
+      <w:bookmarkEnd w:id="11"/>
     </w:p>
     <w:p>
       <w:pPr>
@@ -8126,7 +8401,7 @@
           <w:docGrid w:linePitch="360"/>
         </w:sectPr>
       </w:pPr>
-      <w:bookmarkStart w:id="13" w:name="_Toc477467310"/>
+      <w:bookmarkStart w:id="12" w:name="_Toc477545823"/>
       <w:r>
         <w:t xml:space="preserve">Figure </w:t>
       </w:r>
@@ -8191,8 +8466,8 @@
                                 <w:szCs w:val="24"/>
                               </w:rPr>
                             </w:pPr>
-                            <w:bookmarkStart w:id="14" w:name="_Toc477437243"/>
-                            <w:bookmarkStart w:id="15" w:name="_Toc477467311"/>
+                            <w:bookmarkStart w:id="13" w:name="_Toc477437243"/>
+                            <w:bookmarkStart w:id="14" w:name="_Toc477545824"/>
                             <w:r>
                               <w:t xml:space="preserve">Figure </w:t>
                             </w:r>
@@ -8207,8 +8482,8 @@
                             <w:r>
                               <w:t>:Main Class Diagram</w:t>
                             </w:r>
+                            <w:bookmarkEnd w:id="13"/>
                             <w:bookmarkEnd w:id="14"/>
-                            <w:bookmarkEnd w:id="15"/>
                           </w:p>
                         </w:txbxContent>
                       </wps:txbx>
@@ -8240,37 +8515,24 @@
                           <w:szCs w:val="24"/>
                         </w:rPr>
                       </w:pPr>
-                      <w:bookmarkStart w:id="16" w:name="_Toc477437243"/>
-                      <w:bookmarkStart w:id="17" w:name="_Toc477467311"/>
+                      <w:bookmarkStart w:id="15" w:name="_Toc477437243"/>
+                      <w:bookmarkStart w:id="16" w:name="_Toc477545824"/>
                       <w:r>
                         <w:t xml:space="preserve">Figure </w:t>
                       </w:r>
-                      <w:r>
-                        <w:fldChar w:fldCharType="begin"/>
-                      </w:r>
-                      <w:r>
-                        <w:instrText xml:space="preserve"> SEQ Figure \* ARABIC </w:instrText>
-                      </w:r>
-                      <w:r>
-                        <w:fldChar w:fldCharType="separate"/>
-                      </w:r>
-                      <w:r>
-                        <w:rPr>
-                          <w:noProof/>
-                        </w:rPr>
-                        <w:t>4</w:t>
-                      </w:r>
-                      <w:r>
-                        <w:rPr>
-                          <w:noProof/>
-                        </w:rPr>
-                        <w:fldChar w:fldCharType="end"/>
-                      </w:r>
+                      <w:fldSimple w:instr=" SEQ Figure \* ARABIC ">
+                        <w:r>
+                          <w:rPr>
+                            <w:noProof/>
+                          </w:rPr>
+                          <w:t>4</w:t>
+                        </w:r>
+                      </w:fldSimple>
                       <w:r>
                         <w:t>:Main Class Diagram</w:t>
                       </w:r>
+                      <w:bookmarkEnd w:id="15"/>
                       <w:bookmarkEnd w:id="16"/>
-                      <w:bookmarkEnd w:id="17"/>
                     </w:p>
                   </w:txbxContent>
                 </v:textbox>
@@ -8279,18 +8541,18 @@
           </mc:Fallback>
         </mc:AlternateContent>
       </w:r>
-      <w:bookmarkEnd w:id="13"/>
+      <w:bookmarkEnd w:id="12"/>
     </w:p>
     <w:p>
       <w:pPr>
         <w:pStyle w:val="Heading2"/>
       </w:pPr>
-      <w:bookmarkStart w:id="16" w:name="_Toc477512158"/>
+      <w:bookmarkStart w:id="17" w:name="_Toc477545893"/>
       <w:r>
         <w:lastRenderedPageBreak/>
         <w:t>Interaction Diagrams</w:t>
       </w:r>
-      <w:bookmarkEnd w:id="16"/>
+      <w:bookmarkEnd w:id="17"/>
     </w:p>
     <w:p>
       <w:r>
@@ -8319,17 +8581,21 @@
       <w:pPr>
         <w:pStyle w:val="Heading3"/>
       </w:pPr>
-      <w:bookmarkStart w:id="17" w:name="_Toc477512159"/>
+      <w:bookmarkStart w:id="18" w:name="_Toc477545894"/>
       <w:r>
         <w:t>View Calendar</w:t>
       </w:r>
-      <w:bookmarkEnd w:id="17"/>
+      <w:bookmarkEnd w:id="18"/>
     </w:p>
     <w:p>
       <w:pPr>
         <w:keepNext/>
       </w:pPr>
       <w:r>
+        <w:rPr>
+          <w:noProof/>
+          <w:lang w:val="fr-CA" w:eastAsia="fr-CA"/>
+        </w:rPr>
         <w:drawing>
           <wp:inline distT="0" distB="0" distL="0" distR="0" wp14:anchorId="5E08A40E" wp14:editId="0E5904A6">
             <wp:extent cx="5980430" cy="4788535"/>
@@ -8371,7 +8637,7 @@
       <w:pPr>
         <w:pStyle w:val="Caption"/>
       </w:pPr>
-      <w:bookmarkStart w:id="18" w:name="_Toc477467312"/>
+      <w:bookmarkStart w:id="19" w:name="_Toc477545825"/>
       <w:r>
         <w:t xml:space="preserve">Figure </w:t>
       </w:r>
@@ -8399,18 +8665,18 @@
       <w:r>
         <w:t>) system operation</w:t>
       </w:r>
-      <w:bookmarkEnd w:id="18"/>
+      <w:bookmarkEnd w:id="19"/>
     </w:p>
     <w:p>
       <w:pPr>
         <w:pStyle w:val="Heading3"/>
       </w:pPr>
-      <w:bookmarkStart w:id="19" w:name="_Toc477512160"/>
+      <w:bookmarkStart w:id="20" w:name="_Toc477545895"/>
       <w:r>
         <w:lastRenderedPageBreak/>
         <w:t>Request Reservation</w:t>
       </w:r>
-      <w:bookmarkEnd w:id="19"/>
+      <w:bookmarkEnd w:id="20"/>
     </w:p>
     <w:p>
       <w:pPr>
@@ -8424,18 +8690,15 @@
     </w:p>
     <w:p>
       <w:pPr>
+        <w:ind w:left="-851"/>
         <w:jc w:val="center"/>
       </w:pPr>
       <w:r>
-        <w:rPr>
-          <w:noProof/>
-          <w:lang w:val="fr-CA" w:eastAsia="fr-CA"/>
-        </w:rPr>
         <w:drawing>
-          <wp:inline distT="0" distB="0" distL="0" distR="0" wp14:anchorId="7192A924" wp14:editId="06562B85">
-            <wp:extent cx="5980430" cy="4789805"/>
-            <wp:effectExtent l="0" t="0" r="1270" b="0"/>
-            <wp:docPr id="26" name="Picture 26"/>
+          <wp:inline distT="0" distB="0" distL="0" distR="0" wp14:anchorId="6720C9DD" wp14:editId="068AB726">
+            <wp:extent cx="7017489" cy="6106958"/>
+            <wp:effectExtent l="0" t="0" r="0" b="8255"/>
+            <wp:docPr id="8" name="Picture 8"/>
             <wp:cNvGraphicFramePr>
               <a:graphicFrameLocks xmlns:a="http://schemas.openxmlformats.org/drawingml/2006/main" noChangeAspect="1"/>
             </wp:cNvGraphicFramePr>
@@ -8455,7 +8718,7 @@
                   <pic:spPr>
                     <a:xfrm>
                       <a:off x="0" y="0"/>
-                      <a:ext cx="5980430" cy="4789805"/>
+                      <a:ext cx="7023685" cy="6112350"/>
                     </a:xfrm>
                     <a:prstGeom prst="rect">
                       <a:avLst/>
@@ -8472,7 +8735,7 @@
       <w:pPr>
         <w:pStyle w:val="Caption"/>
       </w:pPr>
-      <w:bookmarkStart w:id="20" w:name="_Toc477467313"/>
+      <w:bookmarkStart w:id="21" w:name="_Toc477545826"/>
       <w:r>
         <w:t xml:space="preserve">Figure </w:t>
       </w:r>
@@ -8500,7 +8763,7 @@
       <w:r>
         <w:t>) system operation</w:t>
       </w:r>
-      <w:bookmarkEnd w:id="20"/>
+      <w:bookmarkEnd w:id="21"/>
     </w:p>
     <w:p>
       <w:pPr>
@@ -8516,10 +8779,112 @@
     <w:p>
       <w:pPr>
         <w:keepNext/>
+        <w:ind w:left="-1276"/>
         <w:jc w:val="center"/>
       </w:pPr>
       <w:r>
-        <w:pict w14:anchorId="6DC307A2">
+        <w:drawing>
+          <wp:inline distT="0" distB="0" distL="0" distR="0" wp14:anchorId="0FEB1D2C" wp14:editId="1A47ACB1">
+            <wp:extent cx="7453400" cy="7868093"/>
+            <wp:effectExtent l="0" t="0" r="0" b="0"/>
+            <wp:docPr id="41" name="Picture 41"/>
+            <wp:cNvGraphicFramePr>
+              <a:graphicFrameLocks xmlns:a="http://schemas.openxmlformats.org/drawingml/2006/main" noChangeAspect="1"/>
+            </wp:cNvGraphicFramePr>
+            <a:graphic xmlns:a="http://schemas.openxmlformats.org/drawingml/2006/main">
+              <a:graphicData uri="http://schemas.openxmlformats.org/drawingml/2006/picture">
+                <pic:pic xmlns:pic="http://schemas.openxmlformats.org/drawingml/2006/picture">
+                  <pic:nvPicPr>
+                    <pic:cNvPr id="1" name=""/>
+                    <pic:cNvPicPr/>
+                  </pic:nvPicPr>
+                  <pic:blipFill>
+                    <a:blip r:embed="rId25"/>
+                    <a:stretch>
+                      <a:fillRect/>
+                    </a:stretch>
+                  </pic:blipFill>
+                  <pic:spPr>
+                    <a:xfrm>
+                      <a:off x="0" y="0"/>
+                      <a:ext cx="7470145" cy="7885770"/>
+                    </a:xfrm>
+                    <a:prstGeom prst="rect">
+                      <a:avLst/>
+                    </a:prstGeom>
+                  </pic:spPr>
+                </pic:pic>
+              </a:graphicData>
+            </a:graphic>
+          </wp:inline>
+        </w:drawing>
+      </w:r>
+    </w:p>
+    <w:p>
+      <w:pPr>
+        <w:pStyle w:val="Caption"/>
+      </w:pPr>
+      <w:bookmarkStart w:id="22" w:name="_Toc477545827"/>
+      <w:r>
+        <w:t xml:space="preserve">Figure </w:t>
+      </w:r>
+      <w:fldSimple w:instr=" SEQ Figure \* ARABIC ">
+        <w:r>
+          <w:rPr>
+            <w:noProof/>
+          </w:rPr>
+          <w:t>7</w:t>
+        </w:r>
+      </w:fldSimple>
+      <w:r>
+        <w:t xml:space="preserve">: Sequence diagram for </w:t>
+      </w:r>
+      <w:proofErr w:type="spellStart"/>
+      <w:proofErr w:type="gramStart"/>
+      <w:r>
+        <w:t>requestReservation</w:t>
+      </w:r>
+      <w:proofErr w:type="spellEnd"/>
+      <w:r>
+        <w:t>(</w:t>
+      </w:r>
+      <w:proofErr w:type="gramEnd"/>
+      <w:r>
+        <w:t>) system operation</w:t>
+      </w:r>
+      <w:bookmarkEnd w:id="22"/>
+    </w:p>
+    <w:p>
+      <w:pPr>
+        <w:pStyle w:val="Heading3"/>
+      </w:pPr>
+      <w:bookmarkStart w:id="23" w:name="_Toc477545896"/>
+      <w:r>
+        <w:lastRenderedPageBreak/>
+        <w:t>Modify Reservation</w:t>
+      </w:r>
+      <w:bookmarkEnd w:id="23"/>
+    </w:p>
+    <w:p>
+      <w:pPr>
+        <w:pStyle w:val="Heading4"/>
+      </w:pPr>
+      <w:proofErr w:type="spellStart"/>
+      <w:r>
+        <w:t>showModify</w:t>
+      </w:r>
+      <w:r>
+        <w:t>Form</w:t>
+      </w:r>
+      <w:proofErr w:type="spellEnd"/>
+    </w:p>
+    <w:p>
+      <w:pPr>
+        <w:keepNext/>
+        <w:jc w:val="center"/>
+      </w:pPr>
+      <w:r>
+        <w:pict w14:anchorId="00C539B7">
           <v:shapetype id="_x0000_t75" coordsize="21600,21600" o:spt="75" o:preferrelative="t" path="m@4@5l@4@11@9@11@9@5xe" filled="f" stroked="f">
             <v:stroke joinstyle="miter"/>
             <v:formulas>
@@ -8539,78 +8904,7 @@
             <v:path o:extrusionok="f" gradientshapeok="t" o:connecttype="rect"/>
             <o:lock v:ext="edit" aspectratio="t"/>
           </v:shapetype>
-          <v:shape id="_x0000_i1065" type="#_x0000_t75" style="width:459.8pt;height:617.35pt">
-            <v:imagedata r:id="rId25" o:title="SD_UC04_2"/>
-          </v:shape>
-        </w:pict>
-      </w:r>
-    </w:p>
-    <w:p>
-      <w:pPr>
-        <w:pStyle w:val="Caption"/>
-      </w:pPr>
-      <w:bookmarkStart w:id="21" w:name="_Toc477467314"/>
-      <w:r>
-        <w:t xml:space="preserve">Figure </w:t>
-      </w:r>
-      <w:fldSimple w:instr=" SEQ Figure \* ARABIC ">
-        <w:r>
-          <w:rPr>
-            <w:noProof/>
-          </w:rPr>
-          <w:t>7</w:t>
-        </w:r>
-      </w:fldSimple>
-      <w:r>
-        <w:t xml:space="preserve">: Sequence diagram for </w:t>
-      </w:r>
-      <w:proofErr w:type="spellStart"/>
-      <w:proofErr w:type="gramStart"/>
-      <w:r>
-        <w:t>requestReservation</w:t>
-      </w:r>
-      <w:proofErr w:type="spellEnd"/>
-      <w:r>
-        <w:t>(</w:t>
-      </w:r>
-      <w:proofErr w:type="gramEnd"/>
-      <w:r>
-        <w:t>) system operation</w:t>
-      </w:r>
-      <w:bookmarkEnd w:id="21"/>
-    </w:p>
-    <w:p>
-      <w:pPr>
-        <w:pStyle w:val="Heading3"/>
-      </w:pPr>
-      <w:bookmarkStart w:id="22" w:name="_Toc477512161"/>
-      <w:r>
-        <w:lastRenderedPageBreak/>
-        <w:t>Modify Reservation</w:t>
-      </w:r>
-      <w:bookmarkEnd w:id="22"/>
-    </w:p>
-    <w:p>
-      <w:pPr>
-        <w:pStyle w:val="Heading4"/>
-      </w:pPr>
-      <w:proofErr w:type="spellStart"/>
-      <w:r>
-        <w:t>showModify</w:t>
-      </w:r>
-      <w:r>
-        <w:t>Form</w:t>
-      </w:r>
-      <w:proofErr w:type="spellEnd"/>
-    </w:p>
-    <w:p>
-      <w:pPr>
-        <w:keepNext/>
-        <w:jc w:val="center"/>
-      </w:pPr>
-      <w:r>
-        <w:pict w14:anchorId="00C539B7">
-          <v:shape id="_x0000_i1066" type="#_x0000_t75" style="width:355.55pt;height:197.75pt">
+          <v:shape id="_x0000_i1026" type="#_x0000_t75" style="width:355.55pt;height:197.75pt">
             <v:imagedata r:id="rId26" o:title="SD_UC05_1"/>
           </v:shape>
         </w:pict>
@@ -8620,7 +8914,7 @@
       <w:pPr>
         <w:pStyle w:val="Caption"/>
       </w:pPr>
-      <w:bookmarkStart w:id="23" w:name="_Toc477467315"/>
+      <w:bookmarkStart w:id="24" w:name="_Toc477545828"/>
       <w:r>
         <w:t xml:space="preserve">Figure </w:t>
       </w:r>
@@ -8644,7 +8938,10 @@
       <w:proofErr w:type="spellStart"/>
       <w:proofErr w:type="gramStart"/>
       <w:r>
-        <w:t>getModificationForm</w:t>
+        <w:t>showModify</w:t>
+      </w:r>
+      <w:r>
+        <w:t>Form</w:t>
       </w:r>
       <w:proofErr w:type="spellEnd"/>
       <w:r>
@@ -8654,7 +8951,7 @@
       <w:r>
         <w:t>) system operation</w:t>
       </w:r>
-      <w:bookmarkEnd w:id="23"/>
+      <w:bookmarkEnd w:id="24"/>
     </w:p>
     <w:p>
       <w:pPr>
@@ -8670,18 +8967,15 @@
     <w:p>
       <w:pPr>
         <w:keepNext/>
+        <w:ind w:left="-284"/>
         <w:jc w:val="center"/>
       </w:pPr>
       <w:r>
-        <w:rPr>
-          <w:noProof/>
-          <w:lang w:val="fr-CA" w:eastAsia="fr-CA"/>
-        </w:rPr>
         <w:drawing>
-          <wp:inline distT="0" distB="0" distL="0" distR="0" wp14:anchorId="30D51121" wp14:editId="364444AE">
-            <wp:extent cx="5367003" cy="7788166"/>
-            <wp:effectExtent l="0" t="0" r="5715" b="3810"/>
-            <wp:docPr id="28" name="Picture 28"/>
+          <wp:inline distT="0" distB="0" distL="0" distR="0" wp14:anchorId="2F808448" wp14:editId="24414EF0">
+            <wp:extent cx="6347638" cy="7831764"/>
+            <wp:effectExtent l="0" t="0" r="0" b="0"/>
+            <wp:docPr id="42" name="Picture 42"/>
             <wp:cNvGraphicFramePr>
               <a:graphicFrameLocks xmlns:a="http://schemas.openxmlformats.org/drawingml/2006/main" noChangeAspect="1"/>
             </wp:cNvGraphicFramePr>
@@ -8701,7 +8995,7 @@
                   <pic:spPr>
                     <a:xfrm>
                       <a:off x="0" y="0"/>
-                      <a:ext cx="5370199" cy="7792804"/>
+                      <a:ext cx="6368649" cy="7857688"/>
                     </a:xfrm>
                     <a:prstGeom prst="rect">
                       <a:avLst/>
@@ -8713,12 +9007,16 @@
           </wp:inline>
         </w:drawing>
       </w:r>
-    </w:p>
-    <w:p>
-      <w:pPr>
-        <w:pStyle w:val="Caption"/>
-      </w:pPr>
-      <w:bookmarkStart w:id="24" w:name="_Toc477467316"/>
+      <w:r>
+        <w:t xml:space="preserve"> </w:t>
+      </w:r>
+    </w:p>
+    <w:p>
+      <w:pPr>
+        <w:keepNext/>
+        <w:jc w:val="center"/>
+      </w:pPr>
+      <w:bookmarkStart w:id="25" w:name="_Toc477545829"/>
       <w:r>
         <w:t xml:space="preserve">Figure </w:t>
       </w:r>
@@ -8746,18 +9044,18 @@
       <w:r>
         <w:t>) system operation</w:t>
       </w:r>
-      <w:bookmarkEnd w:id="24"/>
+      <w:bookmarkEnd w:id="25"/>
     </w:p>
     <w:p>
       <w:pPr>
         <w:pStyle w:val="Heading3"/>
       </w:pPr>
-      <w:bookmarkStart w:id="25" w:name="_Toc477512162"/>
+      <w:bookmarkStart w:id="26" w:name="_Toc477545897"/>
       <w:r>
         <w:lastRenderedPageBreak/>
         <w:t>View Reservation</w:t>
       </w:r>
-      <w:bookmarkEnd w:id="25"/>
+      <w:bookmarkEnd w:id="26"/>
     </w:p>
     <w:p>
       <w:pPr>
@@ -8765,6 +9063,10 @@
         <w:jc w:val="center"/>
       </w:pPr>
       <w:r>
+        <w:rPr>
+          <w:noProof/>
+          <w:lang w:val="fr-CA" w:eastAsia="fr-CA"/>
+        </w:rPr>
         <w:drawing>
           <wp:inline distT="0" distB="0" distL="0" distR="0" wp14:anchorId="4E68C130" wp14:editId="19271F0E">
             <wp:extent cx="5216976" cy="3842657"/>
@@ -8806,7 +9108,7 @@
       <w:pPr>
         <w:pStyle w:val="Caption"/>
       </w:pPr>
-      <w:bookmarkStart w:id="26" w:name="_Toc477467317"/>
+      <w:bookmarkStart w:id="27" w:name="_Toc477545830"/>
       <w:r>
         <w:t xml:space="preserve">Figure </w:t>
       </w:r>
@@ -8834,17 +9136,17 @@
       <w:r>
         <w:t>) system operation</w:t>
       </w:r>
-      <w:bookmarkEnd w:id="26"/>
+      <w:bookmarkEnd w:id="27"/>
     </w:p>
     <w:p>
       <w:pPr>
         <w:pStyle w:val="Heading3"/>
       </w:pPr>
-      <w:bookmarkStart w:id="27" w:name="_Toc477512163"/>
+      <w:bookmarkStart w:id="28" w:name="_Toc477545898"/>
       <w:r>
         <w:t>View Reservation List</w:t>
       </w:r>
-      <w:bookmarkEnd w:id="27"/>
+      <w:bookmarkEnd w:id="28"/>
     </w:p>
     <w:p>
       <w:pPr>
@@ -8897,7 +9199,7 @@
       <w:pPr>
         <w:pStyle w:val="Caption"/>
       </w:pPr>
-      <w:bookmarkStart w:id="28" w:name="_Toc477467318"/>
+      <w:bookmarkStart w:id="29" w:name="_Toc477545831"/>
       <w:r>
         <w:t xml:space="preserve">Figure </w:t>
       </w:r>
@@ -8928,18 +9230,18 @@
       <w:r>
         <w:t>) system operation</w:t>
       </w:r>
-      <w:bookmarkEnd w:id="28"/>
+      <w:bookmarkEnd w:id="29"/>
     </w:p>
     <w:p>
       <w:pPr>
         <w:pStyle w:val="Heading3"/>
       </w:pPr>
-      <w:bookmarkStart w:id="29" w:name="_Toc477512164"/>
+      <w:bookmarkStart w:id="30" w:name="_Toc477545899"/>
       <w:r>
         <w:lastRenderedPageBreak/>
         <w:t>Cancel Reservation</w:t>
       </w:r>
-      <w:bookmarkEnd w:id="29"/>
+      <w:bookmarkEnd w:id="30"/>
     </w:p>
     <w:p>
       <w:pPr>
@@ -8948,7 +9250,7 @@
       </w:pPr>
       <w:r>
         <w:pict w14:anchorId="03110CD2">
-          <v:shape id="_x0000_i1067" type="#_x0000_t75" style="width:471.05pt;height:257.85pt">
+          <v:shape id="_x0000_i1027" type="#_x0000_t75" style="width:471.05pt;height:257.85pt">
             <v:imagedata r:id="rId30" o:title="SD_UC08"/>
           </v:shape>
         </w:pict>
@@ -8958,7 +9260,7 @@
       <w:pPr>
         <w:pStyle w:val="Caption"/>
       </w:pPr>
-      <w:bookmarkStart w:id="30" w:name="_Toc477467319"/>
+      <w:bookmarkStart w:id="31" w:name="_Toc477545832"/>
       <w:r>
         <w:t xml:space="preserve">Figure </w:t>
       </w:r>
@@ -8986,7 +9288,7 @@
       <w:r>
         <w:t>) system operation</w:t>
       </w:r>
-      <w:bookmarkEnd w:id="30"/>
+      <w:bookmarkEnd w:id="31"/>
       <w:r>
         <w:t xml:space="preserve"> </w:t>
       </w:r>
@@ -8995,20 +9297,26 @@
       <w:pPr>
         <w:pStyle w:val="Heading3"/>
       </w:pPr>
-      <w:bookmarkStart w:id="31" w:name="_Ref467628209"/>
-      <w:bookmarkStart w:id="32" w:name="_Toc477512165"/>
+      <w:bookmarkStart w:id="32" w:name="_Ref467628209"/>
+      <w:bookmarkStart w:id="33" w:name="_Toc477545900"/>
       <w:r>
         <w:t>Referenced Sequence Diagrams</w:t>
       </w:r>
-      <w:bookmarkEnd w:id="31"/>
       <w:bookmarkEnd w:id="32"/>
+      <w:bookmarkEnd w:id="33"/>
     </w:p>
     <w:p>
       <w:pPr>
         <w:pStyle w:val="Heading4"/>
       </w:pPr>
       <w:r>
-        <w:t>Find Active Reservation</w:t>
+        <w:t xml:space="preserve">Find </w:t>
+      </w:r>
+      <w:r>
+        <w:t xml:space="preserve">All </w:t>
+      </w:r>
+      <w:r>
+        <w:t>Active Reservation</w:t>
       </w:r>
       <w:r>
         <w:t>s</w:t>
@@ -9021,7 +9329,7 @@
       </w:pPr>
       <w:r>
         <w:pict w14:anchorId="70FE1BD3">
-          <v:shape id="_x0000_i1068" type="#_x0000_t75" style="width:471.15pt;height:214pt">
+          <v:shape id="_x0000_i1053" type="#_x0000_t75" style="width:471.15pt;height:214pt">
             <v:imagedata r:id="rId31" o:title="Find_Active_Reservations"/>
           </v:shape>
         </w:pict>
@@ -9031,7 +9339,7 @@
       <w:pPr>
         <w:pStyle w:val="Caption"/>
       </w:pPr>
-      <w:bookmarkStart w:id="33" w:name="_Toc477467320"/>
+      <w:bookmarkStart w:id="34" w:name="_Toc477545833"/>
       <w:r>
         <w:t xml:space="preserve">Figure </w:t>
       </w:r>
@@ -9055,7 +9363,7 @@
       <w:r>
         <w:t>s</w:t>
       </w:r>
-      <w:bookmarkEnd w:id="33"/>
+      <w:bookmarkEnd w:id="34"/>
     </w:p>
     <w:p>
       <w:pPr>
@@ -9063,193 +9371,16 @@
       </w:pPr>
       <w:r>
         <w:lastRenderedPageBreak/>
-        <w:t>Find Reservation</w:t>
-      </w:r>
-    </w:p>
-    <w:p>
-      <w:pPr>
-        <w:keepNext/>
-        <w:jc w:val="center"/>
-      </w:pPr>
-      <w:r>
-        <w:pict w14:anchorId="3A5F77A8">
-          <v:shape id="_x0000_i1069" type="#_x0000_t75" style="width:470.45pt;height:224.8pt">
-            <v:imagedata r:id="rId32" o:title="Find_Reservation"/>
-          </v:shape>
-        </w:pict>
-      </w:r>
-    </w:p>
-    <w:p>
-      <w:pPr>
-        <w:pStyle w:val="Caption"/>
-      </w:pPr>
-      <w:bookmarkStart w:id="34" w:name="_Toc477467321"/>
-      <w:r>
-        <w:t xml:space="preserve">Figure </w:t>
-      </w:r>
-      <w:fldSimple w:instr=" SEQ Figure \* ARABIC ">
-        <w:r>
-          <w:rPr>
-            <w:noProof/>
-          </w:rPr>
-          <w:t>14</w:t>
-        </w:r>
-      </w:fldSimple>
-      <w:r>
-        <w:t xml:space="preserve">: </w:t>
-      </w:r>
-      <w:r>
-        <w:t>Referenced Sequence Diagram</w:t>
-      </w:r>
-      <w:r>
-        <w:t xml:space="preserve"> Find Reservation</w:t>
-      </w:r>
-      <w:bookmarkEnd w:id="34"/>
-    </w:p>
-    <w:p>
-      <w:pPr>
-        <w:pStyle w:val="Heading4"/>
-      </w:pPr>
-      <w:r>
-        <w:t>Find Time</w:t>
-      </w:r>
-      <w:r>
-        <w:t xml:space="preserve"> </w:t>
-      </w:r>
-      <w:r>
-        <w:t>S</w:t>
-      </w:r>
-      <w:r>
-        <w:t>lot Reservation</w:t>
-      </w:r>
-      <w:r>
-        <w:t>s</w:t>
-      </w:r>
-    </w:p>
-    <w:p>
-      <w:pPr>
-        <w:keepNext/>
-        <w:jc w:val="center"/>
-      </w:pPr>
-      <w:r>
-        <w:pict w14:anchorId="7A47EFA9">
-          <v:shape id="_x0000_i1070" type="#_x0000_t75" style="width:471.05pt;height:196.5pt">
-            <v:imagedata r:id="rId33" o:title="Find_TimeSlot_Reservations"/>
-          </v:shape>
-        </w:pict>
-      </w:r>
-    </w:p>
-    <w:p>
-      <w:pPr>
-        <w:pStyle w:val="Caption"/>
-      </w:pPr>
-      <w:bookmarkStart w:id="35" w:name="_Toc477467322"/>
-      <w:r>
-        <w:t xml:space="preserve">Figure </w:t>
-      </w:r>
-      <w:fldSimple w:instr=" SEQ Figure \* ARABIC ">
-        <w:r>
-          <w:rPr>
-            <w:noProof/>
-          </w:rPr>
-          <w:t>15</w:t>
-        </w:r>
-      </w:fldSimple>
-      <w:r>
-        <w:t xml:space="preserve">: </w:t>
-      </w:r>
-      <w:r>
-        <w:t>Referenced Sequence Diagram</w:t>
-      </w:r>
-      <w:r>
-        <w:t xml:space="preserve"> Find Time S</w:t>
-      </w:r>
-      <w:r>
-        <w:t>lot Reservation</w:t>
-      </w:r>
-      <w:r>
-        <w:t>s</w:t>
-      </w:r>
-      <w:bookmarkEnd w:id="35"/>
-    </w:p>
-    <w:p>
-      <w:pPr>
-        <w:pStyle w:val="Heading4"/>
-      </w:pPr>
-      <w:r>
-        <w:lastRenderedPageBreak/>
-        <w:t>Find User Reservation</w:t>
-      </w:r>
-      <w:r>
-        <w:t>s</w:t>
-      </w:r>
-    </w:p>
-    <w:p>
-      <w:pPr>
-        <w:keepNext/>
-      </w:pPr>
-      <w:r>
-        <w:pict w14:anchorId="622DBBAE">
-          <v:shape id="_x0000_i1071" type="#_x0000_t75" style="width:471.05pt;height:195.6pt">
-            <v:imagedata r:id="rId34" o:title="Find_User_Reservations"/>
-          </v:shape>
-        </w:pict>
-      </w:r>
-    </w:p>
-    <w:p>
-      <w:pPr>
-        <w:pStyle w:val="Caption"/>
-      </w:pPr>
-      <w:bookmarkStart w:id="36" w:name="_Toc477467323"/>
-      <w:r>
-        <w:t xml:space="preserve">Figure </w:t>
-      </w:r>
-      <w:fldSimple w:instr=" SEQ Figure \* ARABIC ">
-        <w:r>
-          <w:rPr>
-            <w:noProof/>
-          </w:rPr>
-          <w:t>16</w:t>
-        </w:r>
-      </w:fldSimple>
-      <w:r>
-        <w:t xml:space="preserve">: </w:t>
-      </w:r>
-      <w:r>
-        <w:t>Referenced Sequence Diagram</w:t>
-      </w:r>
-      <w:r>
-        <w:t xml:space="preserve"> Find User Reservation</w:t>
-      </w:r>
-      <w:r>
-        <w:t>s</w:t>
-      </w:r>
-      <w:bookmarkEnd w:id="36"/>
-    </w:p>
-    <w:p>
-      <w:pPr>
-        <w:pStyle w:val="Heading4"/>
-      </w:pPr>
-      <w:r>
-        <w:lastRenderedPageBreak/>
-        <w:t>Complete Work</w:t>
-      </w:r>
-    </w:p>
-    <w:p>
-      <w:pPr>
-        <w:keepNext/>
-        <w:jc w:val="center"/>
-      </w:pPr>
-      <w:r>
-        <w:rPr>
-          <w:noProof/>
-          <w:lang w:val="fr-CA" w:eastAsia="fr-CA"/>
-        </w:rPr>
+        <w:t>Find All Timeslot Active</w:t>
+      </w:r>
+    </w:p>
+    <w:p>
+      <w:r>
         <w:drawing>
-          <wp:inline distT="0" distB="0" distL="0" distR="0" wp14:anchorId="33F338CF" wp14:editId="14D720F0">
-            <wp:extent cx="5980430" cy="5487248"/>
-            <wp:effectExtent l="0" t="0" r="1270" b="0"/>
-            <wp:docPr id="3" name="Picture 3" descr="https://chronos.chrs.pw/plantuml/Complete_Work.png"/>
+          <wp:inline distT="0" distB="0" distL="0" distR="0" wp14:anchorId="3A5E671A" wp14:editId="2C91E24A">
+            <wp:extent cx="5980430" cy="2247265"/>
+            <wp:effectExtent l="0" t="0" r="1270" b="635"/>
+            <wp:docPr id="37" name="Picture 37"/>
             <wp:cNvGraphicFramePr>
               <a:graphicFrameLocks xmlns:a="http://schemas.openxmlformats.org/drawingml/2006/main" noChangeAspect="1"/>
             </wp:cNvGraphicFramePr>
@@ -9257,36 +9388,23 @@
               <a:graphicData uri="http://schemas.openxmlformats.org/drawingml/2006/picture">
                 <pic:pic xmlns:pic="http://schemas.openxmlformats.org/drawingml/2006/picture">
                   <pic:nvPicPr>
-                    <pic:cNvPr id="0" name="Picture 71" descr="https://chronos.chrs.pw/plantuml/Complete_Work.png"/>
-                    <pic:cNvPicPr>
-                      <a:picLocks noChangeAspect="1" noChangeArrowheads="1"/>
-                    </pic:cNvPicPr>
+                    <pic:cNvPr id="1" name=""/>
+                    <pic:cNvPicPr/>
                   </pic:nvPicPr>
                   <pic:blipFill>
-                    <a:blip r:embed="rId35" cstate="print">
-                      <a:extLst>
-                        <a:ext uri="{28A0092B-C50C-407E-A947-70E740481C1C}">
-                          <a14:useLocalDpi xmlns:a14="http://schemas.microsoft.com/office/drawing/2010/main" val="0"/>
-                        </a:ext>
-                      </a:extLst>
-                    </a:blip>
-                    <a:srcRect/>
+                    <a:blip r:embed="rId32"/>
                     <a:stretch>
                       <a:fillRect/>
                     </a:stretch>
                   </pic:blipFill>
-                  <pic:spPr bwMode="auto">
+                  <pic:spPr>
                     <a:xfrm>
                       <a:off x="0" y="0"/>
-                      <a:ext cx="5980430" cy="5487248"/>
+                      <a:ext cx="5980430" cy="2247265"/>
                     </a:xfrm>
                     <a:prstGeom prst="rect">
                       <a:avLst/>
                     </a:prstGeom>
-                    <a:noFill/>
-                    <a:ln>
-                      <a:noFill/>
-                    </a:ln>
                   </pic:spPr>
                 </pic:pic>
               </a:graphicData>
@@ -9299,36 +9417,326 @@
       <w:pPr>
         <w:pStyle w:val="Caption"/>
       </w:pPr>
-      <w:bookmarkStart w:id="37" w:name="_Toc477467324"/>
+      <w:bookmarkStart w:id="35" w:name="_Toc477545834"/>
       <w:r>
         <w:t xml:space="preserve">Figure </w:t>
       </w:r>
+      <w:r>
+        <w:fldChar w:fldCharType="begin"/>
+      </w:r>
+      <w:r>
+        <w:instrText xml:space="preserve"> SEQ Figure \* ARABIC </w:instrText>
+      </w:r>
+      <w:r>
+        <w:fldChar w:fldCharType="separate"/>
+      </w:r>
+      <w:r>
+        <w:rPr>
+          <w:noProof/>
+        </w:rPr>
+        <w:t>1</w:t>
+      </w:r>
+      <w:r>
+        <w:rPr>
+          <w:noProof/>
+        </w:rPr>
+        <w:fldChar w:fldCharType="end"/>
+      </w:r>
+      <w:r>
+        <w:rPr>
+          <w:noProof/>
+        </w:rPr>
+        <w:t>4</w:t>
+      </w:r>
+      <w:r>
+        <w:t>:</w:t>
+      </w:r>
+      <w:r>
+        <w:t xml:space="preserve"> </w:t>
+      </w:r>
+      <w:r>
+        <w:t>Referenced Sequence Diagram Find</w:t>
+      </w:r>
+      <w:r>
+        <w:t xml:space="preserve"> All Timeslot Active</w:t>
+      </w:r>
+      <w:bookmarkEnd w:id="35"/>
+    </w:p>
+    <w:p>
+      <w:pPr>
+        <w:pStyle w:val="Heading4"/>
+      </w:pPr>
+      <w:r>
+        <w:t>Find Reservation</w:t>
+      </w:r>
+    </w:p>
+    <w:p>
+      <w:pPr>
+        <w:keepNext/>
+        <w:jc w:val="center"/>
+      </w:pPr>
+      <w:r>
+        <w:pict w14:anchorId="3A5F77A8">
+          <v:shape id="_x0000_i1029" type="#_x0000_t75" style="width:470.45pt;height:224.8pt">
+            <v:imagedata r:id="rId33" o:title="Find_Reservation"/>
+          </v:shape>
+        </w:pict>
+      </w:r>
+    </w:p>
+    <w:p>
+      <w:pPr>
+        <w:pStyle w:val="Caption"/>
+      </w:pPr>
+      <w:bookmarkStart w:id="36" w:name="_Toc477545835"/>
+      <w:r>
+        <w:t xml:space="preserve">Figure </w:t>
+      </w:r>
       <w:fldSimple w:instr=" SEQ Figure \* ARABIC ">
         <w:r>
           <w:rPr>
             <w:noProof/>
           </w:rPr>
-          <w:t>17</w:t>
+          <w:t>1</w:t>
         </w:r>
       </w:fldSimple>
       <w:r>
+        <w:rPr>
+          <w:noProof/>
+        </w:rPr>
+        <w:t>5</w:t>
+      </w:r>
+      <w:r>
         <w:t xml:space="preserve">: </w:t>
       </w:r>
       <w:r>
         <w:t>Referenced Sequence Diagram</w:t>
       </w:r>
       <w:r>
+        <w:t xml:space="preserve"> Find Reservation</w:t>
+      </w:r>
+      <w:bookmarkEnd w:id="36"/>
+    </w:p>
+    <w:p>
+      <w:pPr>
+        <w:pStyle w:val="Heading4"/>
+      </w:pPr>
+      <w:r>
+        <w:lastRenderedPageBreak/>
+        <w:t>Find Time</w:t>
+      </w:r>
+      <w:r>
+        <w:t xml:space="preserve"> </w:t>
+      </w:r>
+      <w:r>
+        <w:t>S</w:t>
+      </w:r>
+      <w:r>
+        <w:t>lot Reservation</w:t>
+      </w:r>
+      <w:r>
+        <w:t>s</w:t>
+      </w:r>
+    </w:p>
+    <w:p>
+      <w:pPr>
+        <w:keepNext/>
+        <w:jc w:val="center"/>
+      </w:pPr>
+      <w:r>
+        <w:pict w14:anchorId="7A47EFA9">
+          <v:shape id="_x0000_i1030" type="#_x0000_t75" style="width:471.05pt;height:196.5pt">
+            <v:imagedata r:id="rId34" o:title="Find_TimeSlot_Reservations"/>
+          </v:shape>
+        </w:pict>
+      </w:r>
+    </w:p>
+    <w:p>
+      <w:pPr>
+        <w:pStyle w:val="Caption"/>
+      </w:pPr>
+      <w:bookmarkStart w:id="37" w:name="_Toc477545836"/>
+      <w:r>
+        <w:t xml:space="preserve">Figure </w:t>
+      </w:r>
+      <w:fldSimple w:instr=" SEQ Figure \* ARABIC ">
+        <w:r>
+          <w:rPr>
+            <w:noProof/>
+          </w:rPr>
+          <w:t>1</w:t>
+        </w:r>
+      </w:fldSimple>
+      <w:r>
+        <w:rPr>
+          <w:noProof/>
+        </w:rPr>
+        <w:t>6</w:t>
+      </w:r>
+      <w:r>
+        <w:t xml:space="preserve">: </w:t>
+      </w:r>
+      <w:r>
+        <w:t>Referenced Sequence Diagram</w:t>
+      </w:r>
+      <w:r>
+        <w:t xml:space="preserve"> Find Time S</w:t>
+      </w:r>
+      <w:r>
+        <w:t>lot Reservation</w:t>
+      </w:r>
+      <w:r>
+        <w:t>s</w:t>
+      </w:r>
+      <w:bookmarkEnd w:id="37"/>
+    </w:p>
+    <w:p>
+      <w:pPr>
+        <w:pStyle w:val="Heading4"/>
+      </w:pPr>
+      <w:r>
+        <w:t>Find User Reservation</w:t>
+      </w:r>
+      <w:r>
+        <w:t>s</w:t>
+      </w:r>
+    </w:p>
+    <w:p>
+      <w:pPr>
+        <w:keepNext/>
+      </w:pPr>
+      <w:r>
+        <w:pict w14:anchorId="622DBBAE">
+          <v:shape id="_x0000_i1031" type="#_x0000_t75" style="width:471.05pt;height:195.6pt">
+            <v:imagedata r:id="rId35" o:title="Find_User_Reservations"/>
+          </v:shape>
+        </w:pict>
+      </w:r>
+    </w:p>
+    <w:p>
+      <w:pPr>
+        <w:pStyle w:val="Caption"/>
+      </w:pPr>
+      <w:bookmarkStart w:id="38" w:name="_Toc477545837"/>
+      <w:r>
+        <w:t xml:space="preserve">Figure </w:t>
+      </w:r>
+      <w:fldSimple w:instr=" SEQ Figure \* ARABIC ">
+        <w:r>
+          <w:rPr>
+            <w:noProof/>
+          </w:rPr>
+          <w:t>1</w:t>
+        </w:r>
+      </w:fldSimple>
+      <w:r>
+        <w:rPr>
+          <w:noProof/>
+        </w:rPr>
+        <w:t>7</w:t>
+      </w:r>
+      <w:r>
+        <w:t xml:space="preserve">: </w:t>
+      </w:r>
+      <w:r>
+        <w:t>Referenced Sequence Diagram</w:t>
+      </w:r>
+      <w:r>
+        <w:t xml:space="preserve"> Find User Reservation</w:t>
+      </w:r>
+      <w:r>
+        <w:t>s</w:t>
+      </w:r>
+      <w:bookmarkEnd w:id="38"/>
+    </w:p>
+    <w:p>
+      <w:pPr>
+        <w:pStyle w:val="Heading4"/>
+      </w:pPr>
+      <w:r>
+        <w:lastRenderedPageBreak/>
+        <w:t>Complete Work</w:t>
+      </w:r>
+    </w:p>
+    <w:p>
+      <w:pPr>
+        <w:keepNext/>
+        <w:jc w:val="center"/>
+      </w:pPr>
+      <w:r>
+        <w:drawing>
+          <wp:inline distT="0" distB="0" distL="0" distR="0" wp14:anchorId="191A0D4E" wp14:editId="4B878FB8">
+            <wp:extent cx="5980430" cy="4881880"/>
+            <wp:effectExtent l="0" t="0" r="1270" b="0"/>
+            <wp:docPr id="38" name="Picture 38"/>
+            <wp:cNvGraphicFramePr>
+              <a:graphicFrameLocks xmlns:a="http://schemas.openxmlformats.org/drawingml/2006/main" noChangeAspect="1"/>
+            </wp:cNvGraphicFramePr>
+            <a:graphic xmlns:a="http://schemas.openxmlformats.org/drawingml/2006/main">
+              <a:graphicData uri="http://schemas.openxmlformats.org/drawingml/2006/picture">
+                <pic:pic xmlns:pic="http://schemas.openxmlformats.org/drawingml/2006/picture">
+                  <pic:nvPicPr>
+                    <pic:cNvPr id="1" name=""/>
+                    <pic:cNvPicPr/>
+                  </pic:nvPicPr>
+                  <pic:blipFill>
+                    <a:blip r:embed="rId36"/>
+                    <a:stretch>
+                      <a:fillRect/>
+                    </a:stretch>
+                  </pic:blipFill>
+                  <pic:spPr>
+                    <a:xfrm>
+                      <a:off x="0" y="0"/>
+                      <a:ext cx="5980430" cy="4881880"/>
+                    </a:xfrm>
+                    <a:prstGeom prst="rect">
+                      <a:avLst/>
+                    </a:prstGeom>
+                  </pic:spPr>
+                </pic:pic>
+              </a:graphicData>
+            </a:graphic>
+          </wp:inline>
+        </w:drawing>
+      </w:r>
+    </w:p>
+    <w:p>
+      <w:pPr>
+        <w:pStyle w:val="Caption"/>
+      </w:pPr>
+      <w:bookmarkStart w:id="39" w:name="_Toc477545838"/>
+      <w:r>
+        <w:t xml:space="preserve">Figure </w:t>
+      </w:r>
+      <w:fldSimple w:instr=" SEQ Figure \* ARABIC ">
+        <w:r>
+          <w:rPr>
+            <w:noProof/>
+          </w:rPr>
+          <w:t>1</w:t>
+        </w:r>
+      </w:fldSimple>
+      <w:r>
+        <w:rPr>
+          <w:noProof/>
+        </w:rPr>
+        <w:t>8</w:t>
+      </w:r>
+      <w:r>
+        <w:t xml:space="preserve">: </w:t>
+      </w:r>
+      <w:r>
+        <w:t>Referenced Sequence Diagram</w:t>
+      </w:r>
+      <w:r>
         <w:t xml:space="preserve"> Complete Work</w:t>
       </w:r>
-      <w:bookmarkEnd w:id="37"/>
-    </w:p>
-    <w:p>
-      <w:pPr>
-        <w:rPr>
-          <w:b/>
-          <w:sz w:val="28"/>
-          <w:szCs w:val="20"/>
-        </w:rPr>
+      <w:bookmarkEnd w:id="39"/>
+    </w:p>
+    <w:p>
+      <w:pPr>
+        <w:spacing w:after="160" w:line="259" w:lineRule="auto"/>
+        <w:jc w:val="left"/>
       </w:pPr>
       <w:r>
         <w:br w:type="page"/>
@@ -9336,14 +9744,336 @@
     </w:p>
     <w:p>
       <w:pPr>
+        <w:pStyle w:val="Heading4"/>
+      </w:pPr>
+      <w:r>
+        <w:lastRenderedPageBreak/>
+        <w:t>C</w:t>
+      </w:r>
+      <w:r>
+        <w:t>lear Student</w:t>
+      </w:r>
+    </w:p>
+    <w:p>
+      <w:r>
+        <w:drawing>
+          <wp:inline distT="0" distB="0" distL="0" distR="0" wp14:anchorId="72A541A7" wp14:editId="223FEEBF">
+            <wp:extent cx="5980430" cy="3350895"/>
+            <wp:effectExtent l="0" t="0" r="1270" b="1905"/>
+            <wp:docPr id="39" name="Picture 39"/>
+            <wp:cNvGraphicFramePr>
+              <a:graphicFrameLocks xmlns:a="http://schemas.openxmlformats.org/drawingml/2006/main" noChangeAspect="1"/>
+            </wp:cNvGraphicFramePr>
+            <a:graphic xmlns:a="http://schemas.openxmlformats.org/drawingml/2006/main">
+              <a:graphicData uri="http://schemas.openxmlformats.org/drawingml/2006/picture">
+                <pic:pic xmlns:pic="http://schemas.openxmlformats.org/drawingml/2006/picture">
+                  <pic:nvPicPr>
+                    <pic:cNvPr id="1" name=""/>
+                    <pic:cNvPicPr/>
+                  </pic:nvPicPr>
+                  <pic:blipFill>
+                    <a:blip r:embed="rId37"/>
+                    <a:stretch>
+                      <a:fillRect/>
+                    </a:stretch>
+                  </pic:blipFill>
+                  <pic:spPr>
+                    <a:xfrm>
+                      <a:off x="0" y="0"/>
+                      <a:ext cx="5980430" cy="3350895"/>
+                    </a:xfrm>
+                    <a:prstGeom prst="rect">
+                      <a:avLst/>
+                    </a:prstGeom>
+                  </pic:spPr>
+                </pic:pic>
+              </a:graphicData>
+            </a:graphic>
+          </wp:inline>
+        </w:drawing>
+      </w:r>
+    </w:p>
+    <w:p/>
+    <w:p>
+      <w:pPr>
+        <w:pStyle w:val="Caption"/>
+      </w:pPr>
+      <w:bookmarkStart w:id="40" w:name="_Toc477545839"/>
+      <w:r>
+        <w:t xml:space="preserve">Figure </w:t>
+      </w:r>
+      <w:r>
+        <w:fldChar w:fldCharType="begin"/>
+      </w:r>
+      <w:r>
+        <w:instrText xml:space="preserve"> SEQ Figure \* ARABIC </w:instrText>
+      </w:r>
+      <w:r>
+        <w:fldChar w:fldCharType="separate"/>
+      </w:r>
+      <w:r>
+        <w:rPr>
+          <w:noProof/>
+        </w:rPr>
+        <w:t>1</w:t>
+      </w:r>
+      <w:r>
+        <w:rPr>
+          <w:noProof/>
+        </w:rPr>
+        <w:fldChar w:fldCharType="end"/>
+      </w:r>
+      <w:r>
+        <w:rPr>
+          <w:noProof/>
+        </w:rPr>
+        <w:t>9</w:t>
+      </w:r>
+      <w:r>
+        <w:t xml:space="preserve">: </w:t>
+      </w:r>
+      <w:r>
+        <w:t>Referenced Sequence Diagram</w:t>
+      </w:r>
+      <w:r>
+        <w:t xml:space="preserve"> C</w:t>
+      </w:r>
+      <w:r>
+        <w:t>lear Student</w:t>
+      </w:r>
+      <w:bookmarkEnd w:id="40"/>
+    </w:p>
+    <w:p>
+      <w:pPr>
+        <w:pStyle w:val="Heading4"/>
+      </w:pPr>
+      <w:r>
+        <w:t>Find Position</w:t>
+      </w:r>
+    </w:p>
+    <w:p>
+      <w:pPr>
+        <w:pStyle w:val="Caption"/>
+      </w:pPr>
+      <w:r>
+        <w:drawing>
+          <wp:inline distT="0" distB="0" distL="0" distR="0" wp14:anchorId="1AE58C09" wp14:editId="445C3110">
+            <wp:extent cx="5980430" cy="2843530"/>
+            <wp:effectExtent l="0" t="0" r="1270" b="0"/>
+            <wp:docPr id="40" name="Picture 40"/>
+            <wp:cNvGraphicFramePr>
+              <a:graphicFrameLocks xmlns:a="http://schemas.openxmlformats.org/drawingml/2006/main" noChangeAspect="1"/>
+            </wp:cNvGraphicFramePr>
+            <a:graphic xmlns:a="http://schemas.openxmlformats.org/drawingml/2006/main">
+              <a:graphicData uri="http://schemas.openxmlformats.org/drawingml/2006/picture">
+                <pic:pic xmlns:pic="http://schemas.openxmlformats.org/drawingml/2006/picture">
+                  <pic:nvPicPr>
+                    <pic:cNvPr id="1" name=""/>
+                    <pic:cNvPicPr/>
+                  </pic:nvPicPr>
+                  <pic:blipFill>
+                    <a:blip r:embed="rId38"/>
+                    <a:stretch>
+                      <a:fillRect/>
+                    </a:stretch>
+                  </pic:blipFill>
+                  <pic:spPr>
+                    <a:xfrm>
+                      <a:off x="0" y="0"/>
+                      <a:ext cx="5980430" cy="2843530"/>
+                    </a:xfrm>
+                    <a:prstGeom prst="rect">
+                      <a:avLst/>
+                    </a:prstGeom>
+                  </pic:spPr>
+                </pic:pic>
+              </a:graphicData>
+            </a:graphic>
+          </wp:inline>
+        </w:drawing>
+      </w:r>
+      <w:r>
+        <w:t xml:space="preserve"> </w:t>
+      </w:r>
+    </w:p>
+    <w:p>
+      <w:pPr>
+        <w:pStyle w:val="Caption"/>
+      </w:pPr>
+      <w:bookmarkStart w:id="41" w:name="_Toc477545840"/>
+      <w:r>
+        <w:t xml:space="preserve">Figure </w:t>
+      </w:r>
+      <w:r>
+        <w:fldChar w:fldCharType="begin"/>
+      </w:r>
+      <w:r>
+        <w:instrText xml:space="preserve"> SEQ Figure \* ARABIC </w:instrText>
+      </w:r>
+      <w:r>
+        <w:fldChar w:fldCharType="separate"/>
+      </w:r>
+      <w:r>
+        <w:rPr>
+          <w:noProof/>
+        </w:rPr>
+        <w:t>2</w:t>
+      </w:r>
+      <w:r>
+        <w:rPr>
+          <w:noProof/>
+        </w:rPr>
+        <w:fldChar w:fldCharType="end"/>
+      </w:r>
+      <w:r>
+        <w:rPr>
+          <w:noProof/>
+        </w:rPr>
+        <w:t>0</w:t>
+      </w:r>
+      <w:r>
+        <w:t>:</w:t>
+      </w:r>
+      <w:r>
+        <w:t xml:space="preserve"> </w:t>
+      </w:r>
+      <w:r>
+        <w:t>Referenced Sequence Diagram</w:t>
+      </w:r>
+      <w:r>
+        <w:t xml:space="preserve"> </w:t>
+      </w:r>
+      <w:r>
+        <w:t>Find Position</w:t>
+      </w:r>
+      <w:bookmarkEnd w:id="41"/>
+    </w:p>
+    <w:p>
+      <w:pPr>
+        <w:spacing w:after="160" w:line="259" w:lineRule="auto"/>
+        <w:jc w:val="left"/>
+        <w:rPr>
+          <w:i/>
+          <w:iCs/>
+          <w:color w:val="44546A" w:themeColor="text2"/>
+          <w:sz w:val="20"/>
+          <w:szCs w:val="18"/>
+        </w:rPr>
+      </w:pPr>
+      <w:r>
+        <w:br w:type="page"/>
+      </w:r>
+    </w:p>
+    <w:p>
+      <w:pPr>
+        <w:pStyle w:val="Heading4"/>
+      </w:pPr>
+      <w:r>
+        <w:lastRenderedPageBreak/>
+        <w:t>Find Position</w:t>
+      </w:r>
+    </w:p>
+    <w:p>
+      <w:pPr>
+        <w:jc w:val="center"/>
+      </w:pPr>
+      <w:r>
+        <w:drawing>
+          <wp:inline distT="0" distB="0" distL="0" distR="0" wp14:anchorId="23BE0FCE" wp14:editId="576B666C">
+            <wp:extent cx="4224313" cy="7793665"/>
+            <wp:effectExtent l="0" t="0" r="5080" b="0"/>
+            <wp:docPr id="43" name="Picture 43"/>
+            <wp:cNvGraphicFramePr>
+              <a:graphicFrameLocks xmlns:a="http://schemas.openxmlformats.org/drawingml/2006/main" noChangeAspect="1"/>
+            </wp:cNvGraphicFramePr>
+            <a:graphic xmlns:a="http://schemas.openxmlformats.org/drawingml/2006/main">
+              <a:graphicData uri="http://schemas.openxmlformats.org/drawingml/2006/picture">
+                <pic:pic xmlns:pic="http://schemas.openxmlformats.org/drawingml/2006/picture">
+                  <pic:nvPicPr>
+                    <pic:cNvPr id="1" name=""/>
+                    <pic:cNvPicPr/>
+                  </pic:nvPicPr>
+                  <pic:blipFill>
+                    <a:blip r:embed="rId39"/>
+                    <a:stretch>
+                      <a:fillRect/>
+                    </a:stretch>
+                  </pic:blipFill>
+                  <pic:spPr>
+                    <a:xfrm>
+                      <a:off x="0" y="0"/>
+                      <a:ext cx="4226399" cy="7797514"/>
+                    </a:xfrm>
+                    <a:prstGeom prst="rect">
+                      <a:avLst/>
+                    </a:prstGeom>
+                  </pic:spPr>
+                </pic:pic>
+              </a:graphicData>
+            </a:graphic>
+          </wp:inline>
+        </w:drawing>
+      </w:r>
+    </w:p>
+    <w:p>
+      <w:pPr>
+        <w:pStyle w:val="Caption"/>
+      </w:pPr>
+      <w:bookmarkStart w:id="42" w:name="_Toc477545841"/>
+      <w:r>
+        <w:t xml:space="preserve">Figure </w:t>
+      </w:r>
+      <w:r>
+        <w:fldChar w:fldCharType="begin"/>
+      </w:r>
+      <w:r>
+        <w:instrText xml:space="preserve"> SEQ Figure \* ARABIC </w:instrText>
+      </w:r>
+      <w:r>
+        <w:fldChar w:fldCharType="separate"/>
+      </w:r>
+      <w:r>
+        <w:rPr>
+          <w:noProof/>
+        </w:rPr>
+        <w:t>2</w:t>
+      </w:r>
+      <w:r>
+        <w:rPr>
+          <w:noProof/>
+        </w:rPr>
+        <w:fldChar w:fldCharType="end"/>
+      </w:r>
+      <w:r>
+        <w:rPr>
+          <w:noProof/>
+        </w:rPr>
+        <w:t>1</w:t>
+      </w:r>
+      <w:r>
+        <w:t xml:space="preserve">: </w:t>
+      </w:r>
+      <w:r>
+        <w:t>Referenced Sequence Diagram</w:t>
+      </w:r>
+      <w:r>
+        <w:t xml:space="preserve"> </w:t>
+      </w:r>
+      <w:r>
+        <w:t>Cleanup</w:t>
+      </w:r>
+      <w:bookmarkEnd w:id="42"/>
+    </w:p>
+    <w:p>
+      <w:pPr>
         <w:pStyle w:val="Heading1"/>
       </w:pPr>
-      <w:bookmarkStart w:id="38" w:name="_Toc477512166"/>
+      <w:bookmarkStart w:id="43" w:name="_Toc477545901"/>
       <w:r>
         <w:lastRenderedPageBreak/>
         <w:t>Use Case View</w:t>
       </w:r>
-      <w:bookmarkEnd w:id="38"/>
+      <w:bookmarkEnd w:id="43"/>
     </w:p>
     <w:p>
       <w:pPr>
@@ -9352,8 +10082,8 @@
       </w:pPr>
       <w:r>
         <w:pict w14:anchorId="131F7ED9">
-          <v:shape id="_x0000_i1072" type="#_x0000_t75" style="width:309.5pt;height:593.55pt">
-            <v:imagedata r:id="rId36" o:title="UCD"/>
+          <v:shape id="_x0000_i1032" type="#_x0000_t75" style="width:309.5pt;height:593.55pt">
+            <v:imagedata r:id="rId40" o:title="UCD"/>
           </v:shape>
         </w:pict>
       </w:r>
@@ -9362,28 +10092,44 @@
       <w:pPr>
         <w:pStyle w:val="Caption"/>
       </w:pPr>
-      <w:bookmarkStart w:id="39" w:name="_Toc477467325"/>
+      <w:bookmarkStart w:id="44" w:name="_Toc477545842"/>
       <w:r>
         <w:t xml:space="preserve">Figure </w:t>
       </w:r>
-      <w:fldSimple w:instr=" SEQ Figure \* ARABIC ">
-        <w:r>
-          <w:rPr>
-            <w:noProof/>
-          </w:rPr>
-          <w:t>18</w:t>
-        </w:r>
-      </w:fldSimple>
-      <w:r>
-        <w:t>: Use Case Diagram</w:t>
-      </w:r>
-      <w:bookmarkEnd w:id="39"/>
-    </w:p>
-    <w:p>
-      <w:pPr>
-        <w:spacing w:after="160" w:line="259" w:lineRule="auto"/>
-        <w:jc w:val="left"/>
-      </w:pPr>
+      <w:r>
+        <w:fldChar w:fldCharType="begin"/>
+      </w:r>
+      <w:r>
+        <w:instrText xml:space="preserve"> SEQ Figure \* ARABIC </w:instrText>
+      </w:r>
+      <w:r>
+        <w:fldChar w:fldCharType="separate"/>
+      </w:r>
+      <w:r>
+        <w:rPr>
+          <w:noProof/>
+        </w:rPr>
+        <w:t>2</w:t>
+      </w:r>
+      <w:r>
+        <w:rPr>
+          <w:noProof/>
+        </w:rPr>
+        <w:fldChar w:fldCharType="end"/>
+      </w:r>
+      <w:r>
+        <w:rPr>
+          <w:noProof/>
+        </w:rPr>
+        <w:t>2</w:t>
+      </w:r>
+      <w:r>
+        <w:t xml:space="preserve">: </w:t>
+      </w:r>
+      <w:r>
+        <w:t>Use Case Diagram</w:t>
+      </w:r>
+      <w:bookmarkEnd w:id="44"/>
       <w:r>
         <w:br w:type="page"/>
       </w:r>
@@ -9392,12 +10138,12 @@
       <w:pPr>
         <w:pStyle w:val="Heading1"/>
       </w:pPr>
-      <w:bookmarkStart w:id="40" w:name="_Toc477512167"/>
+      <w:bookmarkStart w:id="45" w:name="_Toc477545902"/>
       <w:r>
         <w:lastRenderedPageBreak/>
         <w:t>Data Model</w:t>
       </w:r>
-      <w:bookmarkEnd w:id="40"/>
+      <w:bookmarkEnd w:id="45"/>
     </w:p>
     <w:p>
       <w:r>
@@ -9441,7 +10187,7 @@
                     </pic:cNvPicPr>
                   </pic:nvPicPr>
                   <pic:blipFill>
-                    <a:blip r:embed="rId37">
+                    <a:blip r:embed="rId41">
                       <a:extLst>
                         <a:ext uri="{28A0092B-C50C-407E-A947-70E740481C1C}">
                           <a14:useLocalDpi xmlns:a14="http://schemas.microsoft.com/office/drawing/2010/main" val="0"/>
@@ -9477,22 +10223,44 @@
       <w:pPr>
         <w:pStyle w:val="Caption"/>
       </w:pPr>
-      <w:bookmarkStart w:id="41" w:name="_Toc477467326"/>
+      <w:bookmarkStart w:id="46" w:name="_Toc477545843"/>
       <w:r>
         <w:t xml:space="preserve">Figure </w:t>
       </w:r>
-      <w:fldSimple w:instr=" SEQ Figure \* ARABIC ">
-        <w:r>
-          <w:rPr>
-            <w:noProof/>
-          </w:rPr>
-          <w:t>19</w:t>
-        </w:r>
-      </w:fldSimple>
-      <w:r>
-        <w:t>. Entity-relationship diagram for the system database</w:t>
-      </w:r>
-      <w:bookmarkEnd w:id="41"/>
+      <w:r>
+        <w:fldChar w:fldCharType="begin"/>
+      </w:r>
+      <w:r>
+        <w:instrText xml:space="preserve"> SEQ Figure \* ARABIC </w:instrText>
+      </w:r>
+      <w:r>
+        <w:fldChar w:fldCharType="separate"/>
+      </w:r>
+      <w:r>
+        <w:rPr>
+          <w:noProof/>
+        </w:rPr>
+        <w:t>2</w:t>
+      </w:r>
+      <w:r>
+        <w:rPr>
+          <w:noProof/>
+        </w:rPr>
+        <w:fldChar w:fldCharType="end"/>
+      </w:r>
+      <w:r>
+        <w:rPr>
+          <w:noProof/>
+        </w:rPr>
+        <w:t>3</w:t>
+      </w:r>
+      <w:r>
+        <w:t xml:space="preserve">: </w:t>
+      </w:r>
+      <w:r>
+        <w:t>Entity-relationship diagram for the system database</w:t>
+      </w:r>
+      <w:bookmarkEnd w:id="46"/>
     </w:p>
     <w:p>
       <w:r>
@@ -9728,12 +10496,12 @@
       <w:pPr>
         <w:pStyle w:val="Heading1"/>
       </w:pPr>
-      <w:bookmarkStart w:id="42" w:name="_Toc477512168"/>
+      <w:bookmarkStart w:id="47" w:name="_Toc477545903"/>
       <w:r>
         <w:lastRenderedPageBreak/>
         <w:t>Installation Manual</w:t>
       </w:r>
-      <w:bookmarkEnd w:id="42"/>
+      <w:bookmarkEnd w:id="47"/>
     </w:p>
     <w:p>
       <w:r>
@@ -9744,11 +10512,11 @@
       <w:pPr>
         <w:pStyle w:val="Heading2"/>
       </w:pPr>
-      <w:bookmarkStart w:id="43" w:name="_Toc477512169"/>
+      <w:bookmarkStart w:id="48" w:name="_Toc477545904"/>
       <w:r>
         <w:t>System Requirements</w:t>
       </w:r>
-      <w:bookmarkEnd w:id="43"/>
+      <w:bookmarkEnd w:id="48"/>
     </w:p>
     <w:p>
       <w:r>
@@ -10404,7 +11172,7 @@
                     </pic:cNvPicPr>
                   </pic:nvPicPr>
                   <pic:blipFill rotWithShape="1">
-                    <a:blip r:embed="rId38" cstate="print">
+                    <a:blip r:embed="rId42" cstate="print">
                       <a:extLst>
                         <a:ext uri="{28A0092B-C50C-407E-A947-70E740481C1C}">
                           <a14:useLocalDpi xmlns:a14="http://schemas.microsoft.com/office/drawing/2010/main" val="0"/>
@@ -10443,39 +11211,55 @@
       <w:pPr>
         <w:pStyle w:val="Caption"/>
       </w:pPr>
-      <w:bookmarkStart w:id="44" w:name="_Toc477467327"/>
+      <w:bookmarkStart w:id="49" w:name="_Toc477545844"/>
       <w:r>
         <w:t xml:space="preserve">Figure </w:t>
       </w:r>
-      <w:fldSimple w:instr=" SEQ Figure \* ARABIC ">
-        <w:r>
-          <w:rPr>
-            <w:noProof/>
-          </w:rPr>
-          <w:t>20</w:t>
-        </w:r>
-      </w:fldSimple>
+      <w:r>
+        <w:fldChar w:fldCharType="begin"/>
+      </w:r>
+      <w:r>
+        <w:instrText xml:space="preserve"> SEQ Figure \* ARABIC </w:instrText>
+      </w:r>
+      <w:r>
+        <w:fldChar w:fldCharType="separate"/>
+      </w:r>
       <w:r>
         <w:rPr>
           <w:noProof/>
         </w:rPr>
-        <w:t>:</w:t>
-      </w:r>
-      <w:r>
-        <w:t xml:space="preserve"> PHP test file output</w:t>
-      </w:r>
-      <w:bookmarkEnd w:id="44"/>
+        <w:t>2</w:t>
+      </w:r>
+      <w:r>
+        <w:rPr>
+          <w:noProof/>
+        </w:rPr>
+        <w:fldChar w:fldCharType="end"/>
+      </w:r>
+      <w:r>
+        <w:rPr>
+          <w:noProof/>
+        </w:rPr>
+        <w:t>4</w:t>
+      </w:r>
+      <w:r>
+        <w:t xml:space="preserve">: </w:t>
+      </w:r>
+      <w:r>
+        <w:t>PHP test file output</w:t>
+      </w:r>
+      <w:bookmarkEnd w:id="49"/>
     </w:p>
     <w:p/>
     <w:p>
       <w:pPr>
         <w:pStyle w:val="Heading2"/>
       </w:pPr>
-      <w:bookmarkStart w:id="45" w:name="_Toc477512170"/>
+      <w:bookmarkStart w:id="50" w:name="_Toc477545905"/>
       <w:r>
         <w:t>Downloading Chronos</w:t>
       </w:r>
-      <w:bookmarkEnd w:id="45"/>
+      <w:bookmarkEnd w:id="50"/>
     </w:p>
     <w:p>
       <w:r>
@@ -10625,7 +11409,7 @@
         </w:rPr>
         <w:t xml:space="preserve">  </w:t>
       </w:r>
-      <w:hyperlink r:id="rId39" w:history="1">
+      <w:hyperlink r:id="rId43" w:history="1">
         <w:r>
           <w:rPr>
             <w:rStyle w:val="Hyperlink"/>
@@ -10711,11 +11495,11 @@
       <w:pPr>
         <w:pStyle w:val="Heading2"/>
       </w:pPr>
-      <w:bookmarkStart w:id="46" w:name="_Toc477512171"/>
+      <w:bookmarkStart w:id="51" w:name="_Toc477545906"/>
       <w:r>
         <w:t>Setting up the Database</w:t>
       </w:r>
-      <w:bookmarkEnd w:id="46"/>
+      <w:bookmarkEnd w:id="51"/>
     </w:p>
     <w:p>
       <w:r>
@@ -11326,11 +12110,11 @@
       <w:pPr>
         <w:pStyle w:val="Heading2"/>
       </w:pPr>
-      <w:bookmarkStart w:id="47" w:name="_Toc477512172"/>
+      <w:bookmarkStart w:id="52" w:name="_Toc477545907"/>
       <w:r>
         <w:t>Install Chronos</w:t>
       </w:r>
-      <w:bookmarkEnd w:id="47"/>
+      <w:bookmarkEnd w:id="52"/>
     </w:p>
     <w:p>
       <w:r>
@@ -11863,12 +12647,12 @@
       <w:pPr>
         <w:pStyle w:val="Heading1"/>
       </w:pPr>
-      <w:bookmarkStart w:id="48" w:name="_Toc477512173"/>
+      <w:bookmarkStart w:id="53" w:name="_Toc477545908"/>
       <w:r>
         <w:lastRenderedPageBreak/>
         <w:t>Modification Log</w:t>
       </w:r>
-      <w:bookmarkEnd w:id="48"/>
+      <w:bookmarkEnd w:id="53"/>
     </w:p>
     <w:p>
       <w:r>
@@ -11888,11 +12672,11 @@
       <w:pPr>
         <w:pStyle w:val="Heading2"/>
       </w:pPr>
-      <w:bookmarkStart w:id="49" w:name="_Toc477512174"/>
+      <w:bookmarkStart w:id="54" w:name="_Toc477545909"/>
       <w:r>
         <w:t>Styling in the Calendar</w:t>
       </w:r>
-      <w:bookmarkEnd w:id="49"/>
+      <w:bookmarkEnd w:id="54"/>
     </w:p>
     <w:p>
       <w:r>
@@ -11928,7 +12712,7 @@
                     <pic:cNvPicPr/>
                   </pic:nvPicPr>
                   <pic:blipFill>
-                    <a:blip r:embed="rId40"/>
+                    <a:blip r:embed="rId44"/>
                     <a:stretch>
                       <a:fillRect/>
                     </a:stretch>
@@ -11988,7 +12772,7 @@
                     <pic:cNvPicPr/>
                   </pic:nvPicPr>
                   <pic:blipFill rotWithShape="1">
-                    <a:blip r:embed="rId41"/>
+                    <a:blip r:embed="rId45"/>
                     <a:srcRect b="25320"/>
                     <a:stretch/>
                   </pic:blipFill>
@@ -12022,7 +12806,7 @@
       <w:pPr>
         <w:pStyle w:val="Heading2"/>
       </w:pPr>
-      <w:bookmarkStart w:id="50" w:name="_Toc477512175"/>
+      <w:bookmarkStart w:id="55" w:name="_Toc477545910"/>
       <w:r>
         <w:lastRenderedPageBreak/>
         <w:t>Reservation Before Current Time</w:t>
@@ -12030,7 +12814,7 @@
       <w:r>
         <w:t xml:space="preserve"> Functionality</w:t>
       </w:r>
-      <w:bookmarkEnd w:id="50"/>
+      <w:bookmarkEnd w:id="55"/>
     </w:p>
     <w:p>
       <w:r>
@@ -12051,7 +12835,7 @@
       <w:r>
         <w:t>**This can be found in the original Repo (</w:t>
       </w:r>
-      <w:hyperlink r:id="rId42" w:history="1">
+      <w:hyperlink r:id="rId46" w:history="1">
         <w:r>
           <w:rPr>
             <w:rStyle w:val="Hyperlink"/>
@@ -12106,7 +12890,7 @@
                     <pic:cNvPicPr/>
                   </pic:nvPicPr>
                   <pic:blipFill>
-                    <a:blip r:embed="rId43"/>
+                    <a:blip r:embed="rId47"/>
                     <a:stretch>
                       <a:fillRect/>
                     </a:stretch>
@@ -12157,7 +12941,7 @@
                     </pic:cNvPicPr>
                   </pic:nvPicPr>
                   <pic:blipFill>
-                    <a:blip r:embed="rId44">
+                    <a:blip r:embed="rId48">
                       <a:extLst>
                         <a:ext uri="{28A0092B-C50C-407E-A947-70E740481C1C}">
                           <a14:useLocalDpi xmlns:a14="http://schemas.microsoft.com/office/drawing/2010/main" val="0"/>
@@ -12294,7 +13078,7 @@
                     <pic:cNvPicPr/>
                   </pic:nvPicPr>
                   <pic:blipFill>
-                    <a:blip r:embed="rId45"/>
+                    <a:blip r:embed="rId49"/>
                     <a:stretch>
                       <a:fillRect/>
                     </a:stretch>
@@ -12328,12 +13112,12 @@
       <w:pPr>
         <w:pStyle w:val="Heading2"/>
       </w:pPr>
-      <w:bookmarkStart w:id="51" w:name="_Toc477512176"/>
+      <w:bookmarkStart w:id="56" w:name="_Toc477545911"/>
       <w:r>
         <w:lastRenderedPageBreak/>
         <w:t>Deleting Individual Reservations</w:t>
       </w:r>
-      <w:bookmarkEnd w:id="51"/>
+      <w:bookmarkEnd w:id="56"/>
     </w:p>
     <w:p>
       <w:r>
@@ -12379,434 +13163,6 @@
             <wp:extent cx="5980430" cy="1237615"/>
             <wp:effectExtent l="0" t="0" r="1270" b="635"/>
             <wp:docPr id="13" name="Picture 13"/>
-            <wp:cNvGraphicFramePr>
-              <a:graphicFrameLocks xmlns:a="http://schemas.openxmlformats.org/drawingml/2006/main" noChangeAspect="1"/>
-            </wp:cNvGraphicFramePr>
-            <a:graphic xmlns:a="http://schemas.openxmlformats.org/drawingml/2006/main">
-              <a:graphicData uri="http://schemas.openxmlformats.org/drawingml/2006/picture">
-                <pic:pic xmlns:pic="http://schemas.openxmlformats.org/drawingml/2006/picture">
-                  <pic:nvPicPr>
-                    <pic:cNvPr id="1" name=""/>
-                    <pic:cNvPicPr/>
-                  </pic:nvPicPr>
-                  <pic:blipFill>
-                    <a:blip r:embed="rId46"/>
-                    <a:stretch>
-                      <a:fillRect/>
-                    </a:stretch>
-                  </pic:blipFill>
-                  <pic:spPr>
-                    <a:xfrm>
-                      <a:off x="0" y="0"/>
-                      <a:ext cx="5980430" cy="1237615"/>
-                    </a:xfrm>
-                    <a:prstGeom prst="rect">
-                      <a:avLst/>
-                    </a:prstGeom>
-                  </pic:spPr>
-                </pic:pic>
-              </a:graphicData>
-            </a:graphic>
-          </wp:inline>
-        </w:drawing>
-      </w:r>
-    </w:p>
-    <w:p>
-      <w:r>
-        <w:t>Instead of using the generated UUID as the criteria for deletion from the database, the team implemented the primary keys</w:t>
-      </w:r>
-      <w:r>
-        <w:t xml:space="preserve"> as the criteria for deletion. </w:t>
-      </w:r>
-      <w:r>
-        <w:t>Thus</w:t>
-      </w:r>
-      <w:r>
-        <w:t>, the individual reservations were enabled:</w:t>
-      </w:r>
-    </w:p>
-    <w:p/>
-    <w:p>
-      <w:r>
-        <w:rPr>
-          <w:noProof/>
-          <w:lang w:val="fr-CA" w:eastAsia="fr-CA"/>
-        </w:rPr>
-        <w:drawing>
-          <wp:inline distT="0" distB="0" distL="0" distR="0" wp14:anchorId="2E71B371" wp14:editId="5AFDD1FD">
-            <wp:extent cx="5980430" cy="1971675"/>
-            <wp:effectExtent l="0" t="0" r="1270" b="9525"/>
-            <wp:docPr id="14" name="Picture 14"/>
-            <wp:cNvGraphicFramePr>
-              <a:graphicFrameLocks xmlns:a="http://schemas.openxmlformats.org/drawingml/2006/main" noChangeAspect="1"/>
-            </wp:cNvGraphicFramePr>
-            <a:graphic xmlns:a="http://schemas.openxmlformats.org/drawingml/2006/main">
-              <a:graphicData uri="http://schemas.openxmlformats.org/drawingml/2006/picture">
-                <pic:pic xmlns:pic="http://schemas.openxmlformats.org/drawingml/2006/picture">
-                  <pic:nvPicPr>
-                    <pic:cNvPr id="1" name=""/>
-                    <pic:cNvPicPr/>
-                  </pic:nvPicPr>
-                  <pic:blipFill>
-                    <a:blip r:embed="rId47"/>
-                    <a:stretch>
-                      <a:fillRect/>
-                    </a:stretch>
-                  </pic:blipFill>
-                  <pic:spPr>
-                    <a:xfrm>
-                      <a:off x="0" y="0"/>
-                      <a:ext cx="5980430" cy="1971675"/>
-                    </a:xfrm>
-                    <a:prstGeom prst="rect">
-                      <a:avLst/>
-                    </a:prstGeom>
-                  </pic:spPr>
-                </pic:pic>
-              </a:graphicData>
-            </a:graphic>
-          </wp:inline>
-        </w:drawing>
-      </w:r>
-    </w:p>
-    <w:p>
-      <w:pPr>
-        <w:spacing w:after="160" w:line="259" w:lineRule="auto"/>
-        <w:jc w:val="left"/>
-      </w:pPr>
-      <w:r>
-        <w:br w:type="page"/>
-      </w:r>
-    </w:p>
-    <w:p>
-      <w:pPr>
-        <w:pStyle w:val="Heading2"/>
-      </w:pPr>
-      <w:bookmarkStart w:id="52" w:name="_Toc477512177"/>
-      <w:r>
-        <w:lastRenderedPageBreak/>
-        <w:t>Overlapping Reservations</w:t>
-      </w:r>
-      <w:r>
-        <w:t xml:space="preserve"> in Different Rooms</w:t>
-      </w:r>
-      <w:bookmarkEnd w:id="52"/>
-    </w:p>
-    <w:p>
-      <w:r>
-        <w:t xml:space="preserve">While creating test reservations for the system, the team noticed that users </w:t>
-      </w:r>
-      <w:r>
-        <w:t>could</w:t>
-      </w:r>
-      <w:r>
-        <w:t xml:space="preserve"> have active overlapping reservations. </w:t>
-      </w:r>
-      <w:r>
-        <w:t>This means that a single user can have reservations for a certain Timeslot in 1 or more rooms. See below:</w:t>
-      </w:r>
-    </w:p>
-    <w:p/>
-    <w:p>
-      <w:r>
-        <w:rPr>
-          <w:noProof/>
-          <w:lang w:val="fr-CA" w:eastAsia="fr-CA"/>
-        </w:rPr>
-        <w:drawing>
-          <wp:inline distT="0" distB="0" distL="0" distR="0" wp14:anchorId="566DABE1" wp14:editId="4867AFD4">
-            <wp:extent cx="5980430" cy="2555240"/>
-            <wp:effectExtent l="0" t="0" r="1270" b="0"/>
-            <wp:docPr id="15" name="Picture 15"/>
-            <wp:cNvGraphicFramePr>
-              <a:graphicFrameLocks xmlns:a="http://schemas.openxmlformats.org/drawingml/2006/main" noChangeAspect="1"/>
-            </wp:cNvGraphicFramePr>
-            <a:graphic xmlns:a="http://schemas.openxmlformats.org/drawingml/2006/main">
-              <a:graphicData uri="http://schemas.openxmlformats.org/drawingml/2006/picture">
-                <pic:pic xmlns:pic="http://schemas.openxmlformats.org/drawingml/2006/picture">
-                  <pic:nvPicPr>
-                    <pic:cNvPr id="1" name=""/>
-                    <pic:cNvPicPr/>
-                  </pic:nvPicPr>
-                  <pic:blipFill>
-                    <a:blip r:embed="rId48"/>
-                    <a:stretch>
-                      <a:fillRect/>
-                    </a:stretch>
-                  </pic:blipFill>
-                  <pic:spPr>
-                    <a:xfrm>
-                      <a:off x="0" y="0"/>
-                      <a:ext cx="5980430" cy="2555240"/>
-                    </a:xfrm>
-                    <a:prstGeom prst="rect">
-                      <a:avLst/>
-                    </a:prstGeom>
-                  </pic:spPr>
-                </pic:pic>
-              </a:graphicData>
-            </a:graphic>
-          </wp:inline>
-        </w:drawing>
-      </w:r>
-    </w:p>
-    <w:p/>
-    <w:p>
-      <w:r>
-        <w:t xml:space="preserve">This is a problem, because </w:t>
-      </w:r>
-      <w:r>
-        <w:t>one</w:t>
-      </w:r>
-      <w:r>
-        <w:t xml:space="preserve"> user can control all the rooms for a certain timeslot. Therefore, the team incorporated a check to prevent this scenario. This is the result:</w:t>
-      </w:r>
-    </w:p>
-    <w:p/>
-    <w:p>
-      <w:r>
-        <w:rPr>
-          <w:noProof/>
-          <w:lang w:val="fr-CA" w:eastAsia="fr-CA"/>
-        </w:rPr>
-        <w:drawing>
-          <wp:inline distT="0" distB="0" distL="0" distR="0" wp14:anchorId="4CD130BB" wp14:editId="1047522C">
-            <wp:extent cx="5980430" cy="2755900"/>
-            <wp:effectExtent l="0" t="0" r="1270" b="6350"/>
-            <wp:docPr id="16" name="Picture 16"/>
-            <wp:cNvGraphicFramePr>
-              <a:graphicFrameLocks xmlns:a="http://schemas.openxmlformats.org/drawingml/2006/main" noChangeAspect="1"/>
-            </wp:cNvGraphicFramePr>
-            <a:graphic xmlns:a="http://schemas.openxmlformats.org/drawingml/2006/main">
-              <a:graphicData uri="http://schemas.openxmlformats.org/drawingml/2006/picture">
-                <pic:pic xmlns:pic="http://schemas.openxmlformats.org/drawingml/2006/picture">
-                  <pic:nvPicPr>
-                    <pic:cNvPr id="1" name=""/>
-                    <pic:cNvPicPr/>
-                  </pic:nvPicPr>
-                  <pic:blipFill>
-                    <a:blip r:embed="rId49"/>
-                    <a:stretch>
-                      <a:fillRect/>
-                    </a:stretch>
-                  </pic:blipFill>
-                  <pic:spPr>
-                    <a:xfrm>
-                      <a:off x="0" y="0"/>
-                      <a:ext cx="5980430" cy="2755900"/>
-                    </a:xfrm>
-                    <a:prstGeom prst="rect">
-                      <a:avLst/>
-                    </a:prstGeom>
-                  </pic:spPr>
-                </pic:pic>
-              </a:graphicData>
-            </a:graphic>
-          </wp:inline>
-        </w:drawing>
-      </w:r>
-    </w:p>
-    <w:p>
-      <w:pPr>
-        <w:spacing w:after="160" w:line="259" w:lineRule="auto"/>
-        <w:jc w:val="left"/>
-      </w:pPr>
-      <w:r>
-        <w:br w:type="page"/>
-      </w:r>
-    </w:p>
-    <w:p>
-      <w:pPr>
-        <w:pStyle w:val="Heading2"/>
-      </w:pPr>
-      <w:bookmarkStart w:id="53" w:name="_Toc477512178"/>
-      <w:r>
-        <w:lastRenderedPageBreak/>
-        <w:t>Waitlist Functionality</w:t>
-      </w:r>
-      <w:bookmarkEnd w:id="53"/>
-    </w:p>
-    <w:p>
-      <w:r>
-        <w:t>The Waitlist Functionality was the component in the system that had the most problems. Because these problems are numerous, this section will be split into various subsections to provide details in a more organized fashion.</w:t>
-      </w:r>
-    </w:p>
-    <w:p>
-      <w:pPr>
-        <w:pStyle w:val="Heading3"/>
-      </w:pPr>
-      <w:bookmarkStart w:id="54" w:name="_Toc477512179"/>
-      <w:r>
-        <w:t xml:space="preserve">Waitlist position </w:t>
-      </w:r>
-      <w:r>
-        <w:t>n</w:t>
-      </w:r>
-      <w:r>
-        <w:t>ot an attribute stored in the Database</w:t>
-      </w:r>
-      <w:bookmarkEnd w:id="54"/>
-    </w:p>
-    <w:p>
-      <w:r>
-        <w:t xml:space="preserve">The position was something which was dynamically created upon each request to view either the calendar or the details of an existing reservation. This was inefficient in many ways, as the waitlist position of any user for a </w:t>
-      </w:r>
-      <w:r>
-        <w:t>reservation</w:t>
-      </w:r>
-      <w:r>
-        <w:t xml:space="preserve"> in the system could not be checked through the database. As administrators, the team would have no way of knowing who was on the list and in what order. Therefore, if reports of errors would arise, there would be very limited</w:t>
-      </w:r>
-      <w:r>
-        <w:t xml:space="preserve"> ways to troubleshoot. Not to mention that </w:t>
-      </w:r>
-      <w:r>
-        <w:t>it would be impossible to sign in to people’s account to obtain such information because all the passwords were protected using hash functions (</w:t>
-      </w:r>
-      <w:r>
-        <w:t xml:space="preserve">and </w:t>
-      </w:r>
-      <w:r>
-        <w:t>it would be unprofessional as well as unethical to log into someone else’s account).</w:t>
-      </w:r>
-    </w:p>
-    <w:p/>
-    <w:p>
-      <w:r>
-        <w:t>This</w:t>
-      </w:r>
-      <w:r>
-        <w:t xml:space="preserve"> would pose a problem when implementing the new functionality of Capstone Priority and Equipment. When necessary we would need to shift people down or up in the list. If this had to be dynamically calculated on the fly (instead of being calculated once and just having the position return for any</w:t>
-      </w:r>
-      <w:r>
-        <w:t xml:space="preserve"> subcomponent which </w:t>
-      </w:r>
-      <w:r>
-        <w:t>require</w:t>
-      </w:r>
-      <w:r>
-        <w:t>d</w:t>
-      </w:r>
-      <w:r>
-        <w:t xml:space="preserve"> it), a large burden </w:t>
-      </w:r>
-      <w:r>
-        <w:t xml:space="preserve">would be put </w:t>
-      </w:r>
-      <w:r>
-        <w:t xml:space="preserve">on the </w:t>
-      </w:r>
-      <w:r>
-        <w:t>server from all the database pulls that would be required,</w:t>
-      </w:r>
-      <w:r>
-        <w:t xml:space="preserve"> especially as the user base would increase.</w:t>
-      </w:r>
-    </w:p>
-    <w:p/>
-    <w:p>
-      <w:r>
-        <w:t>Thus</w:t>
-      </w:r>
-      <w:r>
-        <w:t>, the team add a column in the database which signifies the position they are in the waitlist. A “0” signifies they are the active reservation, where as any number above is their waiting position.</w:t>
-      </w:r>
-      <w:r>
-        <w:t xml:space="preserve"> The maximum waiting position implemented through the system is 3.</w:t>
-      </w:r>
-    </w:p>
-    <w:p>
-      <w:pPr>
-        <w:pStyle w:val="Heading3"/>
-      </w:pPr>
-      <w:bookmarkStart w:id="55" w:name="_Toc477512180"/>
-      <w:r>
-        <w:t>Waitlisted Reservation counted in Check for Maximum allowed per Week</w:t>
-      </w:r>
-      <w:bookmarkEnd w:id="55"/>
-    </w:p>
-    <w:p>
-      <w:r>
-        <w:t>As stated in the original 343 requirements, “A user may create only up to some maximum</w:t>
-      </w:r>
-    </w:p>
-    <w:p>
-      <w:r>
-        <w:t>allowable number of reservations per week.” As such the</w:t>
-      </w:r>
-      <w:r>
-        <w:t xml:space="preserve"> previous</w:t>
-      </w:r>
-      <w:r>
-        <w:t xml:space="preserve"> team implemented a check to ensure that if a user requested to make a reservation, that they had not surpassed this limit for the given week. However, this check did not work properly as it included Waitlisted Reservation in the count. This is a problem because if all the reservations a user creates in a week are on the waitlist</w:t>
-      </w:r>
-      <w:r>
-        <w:t xml:space="preserve"> </w:t>
-      </w:r>
-      <w:r>
-        <w:t xml:space="preserve">and they </w:t>
-      </w:r>
-      <w:r>
-        <w:t>reach</w:t>
-      </w:r>
-      <w:r>
-        <w:t xml:space="preserve"> </w:t>
-      </w:r>
-      <w:r>
-        <w:t>the maximum</w:t>
-      </w:r>
-      <w:r>
-        <w:t xml:space="preserve">, then they </w:t>
-      </w:r>
-      <w:r>
-        <w:t>technically do</w:t>
-      </w:r>
-      <w:r>
-        <w:t xml:space="preserve"> not have any</w:t>
-      </w:r>
-      <w:r>
-        <w:t xml:space="preserve"> active reservations and </w:t>
-      </w:r>
-      <w:r>
-        <w:t xml:space="preserve">therefore </w:t>
-      </w:r>
-      <w:r>
-        <w:t xml:space="preserve">should </w:t>
-      </w:r>
-      <w:r>
-        <w:t xml:space="preserve">still </w:t>
-      </w:r>
-      <w:r>
-        <w:t xml:space="preserve">be able to </w:t>
-      </w:r>
-      <w:r>
-        <w:t>a</w:t>
-      </w:r>
-      <w:r>
-        <w:t xml:space="preserve"> make </w:t>
-      </w:r>
-      <w:r>
-        <w:t>more requests</w:t>
-      </w:r>
-      <w:r>
-        <w:t>.</w:t>
-      </w:r>
-    </w:p>
-    <w:p/>
-    <w:p>
-      <w:pPr>
-        <w:jc w:val="center"/>
-      </w:pPr>
-      <w:r>
-        <w:rPr>
-          <w:noProof/>
-          <w:lang w:val="fr-CA" w:eastAsia="fr-CA"/>
-        </w:rPr>
-        <w:drawing>
-          <wp:inline distT="0" distB="0" distL="0" distR="0" wp14:anchorId="52F30F9E" wp14:editId="29D2AADD">
-            <wp:extent cx="3780430" cy="2108811"/>
-            <wp:effectExtent l="0" t="0" r="0" b="6350"/>
-            <wp:docPr id="25" name="Picture 25"/>
             <wp:cNvGraphicFramePr>
               <a:graphicFrameLocks xmlns:a="http://schemas.openxmlformats.org/drawingml/2006/main" noChangeAspect="1"/>
             </wp:cNvGraphicFramePr>
@@ -12826,7 +13182,7 @@
                   <pic:spPr>
                     <a:xfrm>
                       <a:off x="0" y="0"/>
-                      <a:ext cx="3798561" cy="2118925"/>
+                      <a:ext cx="5980430" cy="1237615"/>
                     </a:xfrm>
                     <a:prstGeom prst="rect">
                       <a:avLst/>
@@ -12839,192 +13195,18 @@
         </w:drawing>
       </w:r>
     </w:p>
-    <w:p/>
-    <w:p>
-      <w:r>
-        <w:lastRenderedPageBreak/>
-        <w:t xml:space="preserve">To fix this issue, </w:t>
-      </w:r>
-      <w:r>
-        <w:t>the team</w:t>
-      </w:r>
-      <w:r>
-        <w:t xml:space="preserve"> simply modified the check for the maximum allowed per week to only count those </w:t>
-      </w:r>
-      <w:r>
-        <w:t xml:space="preserve">reservations </w:t>
-      </w:r>
-      <w:r>
-        <w:t xml:space="preserve">which </w:t>
-      </w:r>
-      <w:r>
-        <w:t>we</w:t>
-      </w:r>
-      <w:r>
-        <w:t>re labelled as active</w:t>
-      </w:r>
-      <w:r>
-        <w:t xml:space="preserve"> by adding an extra where condition</w:t>
-      </w:r>
-      <w:r>
-        <w:t>. This way a user can technically have infinitely many reservations on waitlists.</w:t>
-      </w:r>
-      <w:r>
-        <w:t xml:space="preserve"> This leads to the next point.</w:t>
-      </w:r>
-    </w:p>
-    <w:p>
-      <w:pPr>
-        <w:pStyle w:val="Heading3"/>
-      </w:pPr>
-      <w:bookmarkStart w:id="56" w:name="_Toc477512181"/>
-      <w:r>
-        <w:t>Waitlisted Reservation Deletion when reaching Maximum for the week</w:t>
-      </w:r>
-      <w:bookmarkEnd w:id="56"/>
-    </w:p>
-    <w:p>
-      <w:r>
-        <w:t>Now that waitlisted reservations are not counted in the maximum for the week, when the us</w:t>
-      </w:r>
-      <w:r>
-        <w:t xml:space="preserve">er </w:t>
-      </w:r>
-      <w:r>
-        <w:t>reaches</w:t>
-      </w:r>
-      <w:r>
-        <w:t xml:space="preserve"> the maximum</w:t>
-      </w:r>
-      <w:r>
-        <w:t xml:space="preserve"> </w:t>
-      </w:r>
-      <w:r>
-        <w:t xml:space="preserve">for the week, </w:t>
-      </w:r>
-      <w:r>
-        <w:t>all waitlisted reservations for th</w:t>
-      </w:r>
-      <w:r>
-        <w:t>at sam</w:t>
-      </w:r>
-      <w:r>
-        <w:t xml:space="preserve">e week must be deleted. </w:t>
-      </w:r>
-      <w:r>
-        <w:t xml:space="preserve">This never had to be previously implemented because a user would never have </w:t>
-      </w:r>
-      <w:r>
-        <w:t>could</w:t>
-      </w:r>
-      <w:r>
-        <w:t xml:space="preserve"> have infinitely many reservations on waitlists.</w:t>
-      </w:r>
-      <w:r>
-        <w:t xml:space="preserve"> The team created a method to handle such events.</w:t>
-      </w:r>
-    </w:p>
-    <w:p>
-      <w:pPr>
-        <w:pStyle w:val="Heading3"/>
-      </w:pPr>
-      <w:bookmarkStart w:id="57" w:name="_Toc477512182"/>
-      <w:r>
-        <w:t xml:space="preserve">Waitlisted Reservation </w:t>
-      </w:r>
-      <w:r>
-        <w:t>Deletion for overlapping Rooms</w:t>
-      </w:r>
-      <w:bookmarkEnd w:id="57"/>
-    </w:p>
-    <w:p>
-      <w:r>
-        <w:t>As stated in the original 343 requirements, “</w:t>
-      </w:r>
-      <w:r>
-        <w:t xml:space="preserve">A user who wants to reserve a time slot for a room that is already booked at that time can be placed on a waiting list and be able to obtain the room upon cancellation of the current reservation. Upon obtaining such reservation, the user is removed from </w:t>
-      </w:r>
-      <w:proofErr w:type="gramStart"/>
-      <w:r>
-        <w:t>any and all</w:t>
-      </w:r>
-      <w:proofErr w:type="gramEnd"/>
-      <w:r>
-        <w:t xml:space="preserve"> other waiting lists on any other room that has been reserved over the same time slot</w:t>
-      </w:r>
-      <w:r>
-        <w:t>.”</w:t>
-      </w:r>
-    </w:p>
-    <w:p/>
-    <w:p>
-      <w:r>
-        <w:t xml:space="preserve">For </w:t>
-      </w:r>
-      <w:r>
-        <w:t>further</w:t>
-      </w:r>
-      <w:r>
-        <w:t xml:space="preserve"> details on what the previous team said about the Waiting List, please consult their SRS document, specifically section </w:t>
-      </w:r>
-      <w:r>
-        <w:t>1.2.</w:t>
-      </w:r>
-      <w:r>
-        <w:t>3, labelled “Waiting List”. Here is the excerpt to be discussed by this appendix:</w:t>
-      </w:r>
-    </w:p>
-    <w:p>
-      <w:r>
-        <w:t>____________________________________________________________________________</w:t>
-      </w:r>
-    </w:p>
-    <w:p/>
-    <w:p>
-      <w:pPr>
-        <w:rPr>
-          <w:i/>
-        </w:rPr>
-      </w:pPr>
-      <w:r>
-        <w:rPr>
-          <w:i/>
-        </w:rPr>
-        <w:t xml:space="preserve">The application does so by removing the former user from the reservation slot, adding the new user to the slot and removing this new user from all waiting lists for any other rooms reserved over the same time slot. This means that if a user needs a room for a given time slot and all of them are currently occupied, the user can reserve multiple rooms for the same time and will be placed on waiting lists for all of them. The user will only be taken off these waiting lists if they obtain one of the reservations, cancel a </w:t>
-      </w:r>
-      <w:proofErr w:type="gramStart"/>
-      <w:r>
-        <w:rPr>
-          <w:i/>
-        </w:rPr>
-        <w:t>particular reservation</w:t>
-      </w:r>
-      <w:proofErr w:type="gramEnd"/>
-      <w:r>
-        <w:rPr>
-          <w:i/>
-        </w:rPr>
-        <w:t xml:space="preserve"> or if the time reserved for has passed. </w:t>
-      </w:r>
-    </w:p>
-    <w:p>
-      <w:r>
-        <w:t>____________________________________________________________________________</w:t>
-      </w:r>
-    </w:p>
-    <w:p/>
-    <w:p>
-      <w:r>
-        <w:t xml:space="preserve">This feature was </w:t>
-      </w:r>
-      <w:r>
-        <w:t>tested by the team but the results could not be duplicated</w:t>
-      </w:r>
-      <w:r>
-        <w:t>.</w:t>
-      </w:r>
-      <w:r>
-        <w:t xml:space="preserve"> See below:</w:t>
+    <w:p>
+      <w:r>
+        <w:t>Instead of using the generated UUID as the criteria for deletion from the database, the team implemented the primary keys</w:t>
+      </w:r>
+      <w:r>
+        <w:t xml:space="preserve"> as the criteria for deletion. </w:t>
+      </w:r>
+      <w:r>
+        <w:t>Thus</w:t>
+      </w:r>
+      <w:r>
+        <w:t>, the individual reservations were enabled:</w:t>
       </w:r>
     </w:p>
     <w:p/>
@@ -13035,10 +13217,10 @@
           <w:lang w:val="fr-CA" w:eastAsia="fr-CA"/>
         </w:rPr>
         <w:drawing>
-          <wp:inline distT="0" distB="0" distL="0" distR="0" wp14:anchorId="7120255C" wp14:editId="25ED28CB">
-            <wp:extent cx="5980430" cy="2203450"/>
-            <wp:effectExtent l="0" t="0" r="1270" b="6350"/>
-            <wp:docPr id="24" name="Picture 24"/>
+          <wp:inline distT="0" distB="0" distL="0" distR="0" wp14:anchorId="2E71B371" wp14:editId="5AFDD1FD">
+            <wp:extent cx="5980430" cy="1971675"/>
+            <wp:effectExtent l="0" t="0" r="1270" b="9525"/>
+            <wp:docPr id="14" name="Picture 14"/>
             <wp:cNvGraphicFramePr>
               <a:graphicFrameLocks xmlns:a="http://schemas.openxmlformats.org/drawingml/2006/main" noChangeAspect="1"/>
             </wp:cNvGraphicFramePr>
@@ -13058,7 +13240,7 @@
                   <pic:spPr>
                     <a:xfrm>
                       <a:off x="0" y="0"/>
-                      <a:ext cx="5980430" cy="2203450"/>
+                      <a:ext cx="5980430" cy="1971675"/>
                     </a:xfrm>
                     <a:prstGeom prst="rect">
                       <a:avLst/>
@@ -13071,105 +13253,44 @@
         </w:drawing>
       </w:r>
     </w:p>
-    <w:p/>
-    <w:p>
+    <w:p>
+      <w:pPr>
+        <w:spacing w:after="160" w:line="259" w:lineRule="auto"/>
+        <w:jc w:val="left"/>
+      </w:pPr>
+      <w:r>
+        <w:br w:type="page"/>
+      </w:r>
+    </w:p>
+    <w:p>
+      <w:pPr>
+        <w:pStyle w:val="Heading2"/>
+      </w:pPr>
+      <w:bookmarkStart w:id="57" w:name="_Toc477545912"/>
       <w:r>
         <w:lastRenderedPageBreak/>
-        <w:t>Thus</w:t>
-      </w:r>
-      <w:r>
-        <w:t>, modification</w:t>
-      </w:r>
-      <w:r>
-        <w:t>s</w:t>
-      </w:r>
-      <w:r>
-        <w:t xml:space="preserve"> </w:t>
-      </w:r>
-      <w:r>
-        <w:t>were</w:t>
-      </w:r>
-      <w:r>
-        <w:t xml:space="preserve"> made to the </w:t>
-      </w:r>
-      <w:r>
-        <w:t>method by the team and now all overlapping waiting list reservations are delete</w:t>
-      </w:r>
-      <w:r>
-        <w:t>d.</w:t>
-      </w:r>
-    </w:p>
-    <w:p>
-      <w:pPr>
-        <w:pStyle w:val="Heading3"/>
-      </w:pPr>
-      <w:bookmarkStart w:id="58" w:name="_Toc477512183"/>
-      <w:r>
-        <w:t>Waitlist position updates upon Cancelation of Reservation</w:t>
-      </w:r>
+        <w:t>Overlapping Reservations</w:t>
+      </w:r>
+      <w:r>
+        <w:t xml:space="preserve"> in Different Rooms</w:t>
+      </w:r>
+      <w:bookmarkEnd w:id="57"/>
+    </w:p>
+    <w:p>
+      <w:r>
+        <w:t xml:space="preserve">While creating test reservations for the system, the team noticed that users </w:t>
+      </w:r>
+      <w:r>
+        <w:t>could</w:t>
+      </w:r>
+      <w:r>
+        <w:t xml:space="preserve"> have active overlapping reservations. </w:t>
+      </w:r>
+      <w:r>
+        <w:t>This means that a single user can have reservations for a certain Timeslot in 1 or more rooms. See below:</w:t>
+      </w:r>
+      <w:bookmarkStart w:id="58" w:name="_GoBack"/>
       <w:bookmarkEnd w:id="58"/>
-    </w:p>
-    <w:p>
-      <w:r>
-        <w:t>As waitlist positions were not previously stored in the database, there was no need to update them upon the cancelation of a reservation</w:t>
-      </w:r>
-      <w:r>
-        <w:t xml:space="preserve"> (as they</w:t>
-      </w:r>
-      <w:r>
-        <w:t xml:space="preserve"> were dynamically </w:t>
-      </w:r>
-      <w:r>
-        <w:t xml:space="preserve">calculated </w:t>
-      </w:r>
-      <w:r>
-        <w:t>when navigating to the page</w:t>
-      </w:r>
-      <w:r>
-        <w:t>)</w:t>
-      </w:r>
-      <w:r>
-        <w:t xml:space="preserve">. As they </w:t>
-      </w:r>
-      <w:r>
-        <w:t xml:space="preserve">are </w:t>
-      </w:r>
-      <w:r>
-        <w:t xml:space="preserve">now stored in the database, a function was implemented by the team to update </w:t>
-      </w:r>
-      <w:r>
-        <w:t xml:space="preserve">the database </w:t>
-      </w:r>
-      <w:r>
-        <w:t xml:space="preserve">(I.E move all relevant users down in the list) when either the active user or waitlisted user cancels their reservation. </w:t>
-      </w:r>
-    </w:p>
-    <w:p>
-      <w:pPr>
-        <w:pStyle w:val="Heading2"/>
-      </w:pPr>
-      <w:bookmarkStart w:id="59" w:name="_Toc477512184"/>
-      <w:r>
-        <w:t>Modification Functionality</w:t>
-      </w:r>
-      <w:bookmarkEnd w:id="59"/>
-    </w:p>
-    <w:p>
-      <w:r>
-        <w:t>During testing, it was discovered that when attempting to modif</w:t>
-      </w:r>
-      <w:r>
-        <w:t>y</w:t>
-      </w:r>
-      <w:r>
-        <w:t xml:space="preserve"> any reservation (active or waitlisted) the users were only able to modify the description associated. Although this technically abides by the original specifications of modification (as no specification for what type of modification was included), this does not accurately represent a </w:t>
-      </w:r>
-      <w:r>
-        <w:t>real-world</w:t>
-      </w:r>
-      <w:r>
-        <w:t xml:space="preserve"> scenario. A user should be able to change both the room and timeslot that the Reservation takes place in. See the example below:</w:t>
-      </w:r>
     </w:p>
     <w:p/>
     <w:p>
@@ -13179,10 +13300,10 @@
           <w:lang w:val="fr-CA" w:eastAsia="fr-CA"/>
         </w:rPr>
         <w:drawing>
-          <wp:inline distT="0" distB="0" distL="0" distR="0" wp14:anchorId="1B282C77" wp14:editId="6F3E99D5">
-            <wp:extent cx="5980430" cy="1457325"/>
-            <wp:effectExtent l="0" t="0" r="1270" b="9525"/>
-            <wp:docPr id="17" name="Picture 17"/>
+          <wp:inline distT="0" distB="0" distL="0" distR="0" wp14:anchorId="566DABE1" wp14:editId="4867AFD4">
+            <wp:extent cx="5980430" cy="2555240"/>
+            <wp:effectExtent l="0" t="0" r="1270" b="0"/>
+            <wp:docPr id="15" name="Picture 15"/>
             <wp:cNvGraphicFramePr>
               <a:graphicFrameLocks xmlns:a="http://schemas.openxmlformats.org/drawingml/2006/main" noChangeAspect="1"/>
             </wp:cNvGraphicFramePr>
@@ -13202,7 +13323,7 @@
                   <pic:spPr>
                     <a:xfrm>
                       <a:off x="0" y="0"/>
-                      <a:ext cx="5980430" cy="1457325"/>
+                      <a:ext cx="5980430" cy="2555240"/>
                     </a:xfrm>
                     <a:prstGeom prst="rect">
                       <a:avLst/>
@@ -13215,21 +13336,16 @@
         </w:drawing>
       </w:r>
     </w:p>
-    <w:p>
-      <w:r>
-        <w:t xml:space="preserve">After modifying the form and </w:t>
-      </w:r>
-      <w:r>
-        <w:t>respective</w:t>
-      </w:r>
-      <w:r>
-        <w:t xml:space="preserve"> functions, this was </w:t>
-      </w:r>
-      <w:r>
-        <w:t>the result</w:t>
-      </w:r>
-      <w:r>
-        <w:t>:</w:t>
+    <w:p/>
+    <w:p>
+      <w:r>
+        <w:t xml:space="preserve">This is a problem, because </w:t>
+      </w:r>
+      <w:r>
+        <w:t>one</w:t>
+      </w:r>
+      <w:r>
+        <w:t xml:space="preserve"> user can control all the rooms for a certain timeslot. Therefore, the team incorporated a check to prevent this scenario. This is the result:</w:t>
       </w:r>
     </w:p>
     <w:p/>
@@ -13240,10 +13356,10 @@
           <w:lang w:val="fr-CA" w:eastAsia="fr-CA"/>
         </w:rPr>
         <w:drawing>
-          <wp:inline distT="0" distB="0" distL="0" distR="0" wp14:anchorId="4FA080F5" wp14:editId="5B800527">
-            <wp:extent cx="5980430" cy="3050540"/>
-            <wp:effectExtent l="0" t="0" r="1270" b="0"/>
-            <wp:docPr id="18" name="Picture 18"/>
+          <wp:inline distT="0" distB="0" distL="0" distR="0" wp14:anchorId="4CD130BB" wp14:editId="1047522C">
+            <wp:extent cx="5980430" cy="2755900"/>
+            <wp:effectExtent l="0" t="0" r="1270" b="6350"/>
+            <wp:docPr id="16" name="Picture 16"/>
             <wp:cNvGraphicFramePr>
               <a:graphicFrameLocks xmlns:a="http://schemas.openxmlformats.org/drawingml/2006/main" noChangeAspect="1"/>
             </wp:cNvGraphicFramePr>
@@ -13263,7 +13379,7 @@
                   <pic:spPr>
                     <a:xfrm>
                       <a:off x="0" y="0"/>
-                      <a:ext cx="5980430" cy="3050540"/>
+                      <a:ext cx="5980430" cy="2755900"/>
                     </a:xfrm>
                     <a:prstGeom prst="rect">
                       <a:avLst/>
@@ -13289,63 +13405,194 @@
       <w:pPr>
         <w:pStyle w:val="Heading2"/>
       </w:pPr>
-      <w:bookmarkStart w:id="60" w:name="_Toc477512185"/>
+      <w:bookmarkStart w:id="59" w:name="_Toc477545913"/>
       <w:r>
         <w:lastRenderedPageBreak/>
-        <w:t>My Reservations View Functionality</w:t>
+        <w:t>Waitlist Functionality</w:t>
+      </w:r>
+      <w:bookmarkEnd w:id="59"/>
+    </w:p>
+    <w:p>
+      <w:r>
+        <w:t>The Waitlist Functionality was the component in the system that had the most problems. Because these problems are numerous, this section will be split into various subsections to provide details in a more organized fashion.</w:t>
+      </w:r>
+    </w:p>
+    <w:p>
+      <w:pPr>
+        <w:pStyle w:val="Heading3"/>
+      </w:pPr>
+      <w:bookmarkStart w:id="60" w:name="_Toc477545914"/>
+      <w:r>
+        <w:t xml:space="preserve">Waitlist position </w:t>
+      </w:r>
+      <w:r>
+        <w:t>n</w:t>
+      </w:r>
+      <w:r>
+        <w:t>ot an attribute stored in the Database</w:t>
       </w:r>
       <w:bookmarkEnd w:id="60"/>
     </w:p>
     <w:p>
       <w:r>
-        <w:t xml:space="preserve">In the previous iteration of the system, when the user opted to view their list of reservations, they </w:t>
-      </w:r>
-      <w:r>
-        <w:t>could</w:t>
-      </w:r>
-      <w:r>
-        <w:t xml:space="preserve"> view reservations that had previously passed. Through this menu, they </w:t>
-      </w:r>
-      <w:r>
-        <w:t>could</w:t>
-      </w:r>
-      <w:r>
-        <w:t xml:space="preserve"> then modify the reservation and change details. Although this proved t</w:t>
-      </w:r>
-      <w:r>
-        <w:t>o be useless to the user as the resulting reservations</w:t>
-      </w:r>
-      <w:r>
-        <w:t xml:space="preserve"> would not be active, it increase</w:t>
+        <w:t xml:space="preserve">The position was something which was dynamically created upon each request to view either the calendar or the details of an existing reservation. This was inefficient in many ways, as the waitlist position of any user for a </w:t>
+      </w:r>
+      <w:r>
+        <w:t>reservation</w:t>
+      </w:r>
+      <w:r>
+        <w:t xml:space="preserve"> in the system could not be checked through the database. As administrators, the team would have no way of knowing who was on the list and in what order. Therefore, if reports of errors would arise, there would be very limited</w:t>
+      </w:r>
+      <w:r>
+        <w:t xml:space="preserve"> ways to troubleshoot. Not to mention that </w:t>
+      </w:r>
+      <w:r>
+        <w:t>it would be impossible to sign in to people’s account to obtain such information because all the passwords were protected using hash functions (</w:t>
+      </w:r>
+      <w:r>
+        <w:t xml:space="preserve">and </w:t>
+      </w:r>
+      <w:r>
+        <w:t>it would be unprofessional as well as unethical to log into someone else’s account).</w:t>
+      </w:r>
+    </w:p>
+    <w:p/>
+    <w:p>
+      <w:r>
+        <w:t>This</w:t>
+      </w:r>
+      <w:r>
+        <w:t xml:space="preserve"> would pose a problem when implementing the new functionality of Capstone Priority and Equipment. When necessary we would need to shift people down or up in the list. If this had to be dynamically calculated on the fly (instead of being calculated once and just having the position return for any</w:t>
+      </w:r>
+      <w:r>
+        <w:t xml:space="preserve"> subcomponent which </w:t>
+      </w:r>
+      <w:r>
+        <w:t>require</w:t>
       </w:r>
       <w:r>
         <w:t>d</w:t>
       </w:r>
       <w:r>
-        <w:t xml:space="preserve"> the amount of connections</w:t>
-      </w:r>
-      <w:r>
-        <w:t>/request</w:t>
-      </w:r>
-      <w:r>
-        <w:t>s</w:t>
-      </w:r>
-      <w:r>
-        <w:t xml:space="preserve"> the server would need to handle.</w:t>
+        <w:t xml:space="preserve"> it), a large burden </w:t>
+      </w:r>
+      <w:r>
+        <w:t xml:space="preserve">would be put </w:t>
+      </w:r>
+      <w:r>
+        <w:t xml:space="preserve">on the </w:t>
+      </w:r>
+      <w:r>
+        <w:t>server from all the database pulls that would be required,</w:t>
+      </w:r>
+      <w:r>
+        <w:t xml:space="preserve"> especially as the user base would increase.</w:t>
       </w:r>
     </w:p>
     <w:p/>
     <w:p>
+      <w:r>
+        <w:t>Thus</w:t>
+      </w:r>
+      <w:r>
+        <w:t>, the team add a column in the database which signifies the position they are in the waitlist. A “0” signifies they are the active reservation, where as any number above is their waiting position.</w:t>
+      </w:r>
+      <w:r>
+        <w:t xml:space="preserve"> The maximum waiting position implemented through the system is 3.</w:t>
+      </w:r>
+    </w:p>
+    <w:p>
+      <w:pPr>
+        <w:pStyle w:val="Heading3"/>
+      </w:pPr>
+      <w:bookmarkStart w:id="61" w:name="_Toc477545915"/>
+      <w:r>
+        <w:t>Waitlisted Reservation counted in Check for Maximum allowed per Week</w:t>
+      </w:r>
+      <w:bookmarkEnd w:id="61"/>
+    </w:p>
+    <w:p>
+      <w:r>
+        <w:t>As stated in the original 343 requirements, “A user may create only up to some maximum</w:t>
+      </w:r>
+    </w:p>
+    <w:p>
+      <w:r>
+        <w:t>allowable number of reservations per week.” As such the</w:t>
+      </w:r>
+      <w:r>
+        <w:t xml:space="preserve"> previous</w:t>
+      </w:r>
+      <w:r>
+        <w:t xml:space="preserve"> team implemented a check to ensure that if a user requested to make a reservation, that they had not surpassed this limit for the given week. However, this check did not work properly as it included Waitlisted Reservation in the count. This is a problem because if all the reservations a user creates in a week are on the waitlist</w:t>
+      </w:r>
+      <w:r>
+        <w:t xml:space="preserve"> </w:t>
+      </w:r>
+      <w:r>
+        <w:t xml:space="preserve">and they </w:t>
+      </w:r>
+      <w:r>
+        <w:t>reach</w:t>
+      </w:r>
+      <w:r>
+        <w:t xml:space="preserve"> </w:t>
+      </w:r>
+      <w:r>
+        <w:t>the maximum</w:t>
+      </w:r>
+      <w:r>
+        <w:t xml:space="preserve">, then they </w:t>
+      </w:r>
+      <w:r>
+        <w:t>technically do</w:t>
+      </w:r>
+      <w:r>
+        <w:t xml:space="preserve"> not have any</w:t>
+      </w:r>
+      <w:r>
+        <w:t xml:space="preserve"> active reservations and </w:t>
+      </w:r>
+      <w:r>
+        <w:t xml:space="preserve">therefore </w:t>
+      </w:r>
+      <w:r>
+        <w:t xml:space="preserve">should </w:t>
+      </w:r>
+      <w:r>
+        <w:t xml:space="preserve">still </w:t>
+      </w:r>
+      <w:r>
+        <w:t xml:space="preserve">be able to </w:t>
+      </w:r>
+      <w:r>
+        <w:t>a</w:t>
+      </w:r>
+      <w:r>
+        <w:t xml:space="preserve"> make </w:t>
+      </w:r>
+      <w:r>
+        <w:t>more requests</w:t>
+      </w:r>
+      <w:r>
+        <w:t>.</w:t>
+      </w:r>
+    </w:p>
+    <w:p/>
+    <w:p>
+      <w:pPr>
+        <w:jc w:val="center"/>
+      </w:pPr>
       <w:r>
         <w:rPr>
           <w:noProof/>
           <w:lang w:val="fr-CA" w:eastAsia="fr-CA"/>
         </w:rPr>
         <w:drawing>
-          <wp:inline distT="0" distB="0" distL="0" distR="0" wp14:anchorId="59529450" wp14:editId="5010B786">
-            <wp:extent cx="5980430" cy="1997710"/>
-            <wp:effectExtent l="0" t="0" r="1270" b="2540"/>
-            <wp:docPr id="20" name="Picture 20"/>
+          <wp:inline distT="0" distB="0" distL="0" distR="0" wp14:anchorId="52F30F9E" wp14:editId="29D2AADD">
+            <wp:extent cx="3780430" cy="2108811"/>
+            <wp:effectExtent l="0" t="0" r="0" b="6350"/>
+            <wp:docPr id="25" name="Picture 25"/>
             <wp:cNvGraphicFramePr>
               <a:graphicFrameLocks xmlns:a="http://schemas.openxmlformats.org/drawingml/2006/main" noChangeAspect="1"/>
             </wp:cNvGraphicFramePr>
@@ -13365,7 +13612,7 @@
                   <pic:spPr>
                     <a:xfrm>
                       <a:off x="0" y="0"/>
-                      <a:ext cx="5980430" cy="1997710"/>
+                      <a:ext cx="3798561" cy="2118925"/>
                     </a:xfrm>
                     <a:prstGeom prst="rect">
                       <a:avLst/>
@@ -13378,21 +13625,192 @@
         </w:drawing>
       </w:r>
     </w:p>
-    <w:p>
-      <w:r>
-        <w:t xml:space="preserve">By removing the option to view reservations that already passed, the team eliminated any possibility </w:t>
-      </w:r>
-      <w:r>
-        <w:t>of</w:t>
-      </w:r>
-      <w:r>
-        <w:t xml:space="preserve"> these extra connections</w:t>
-      </w:r>
-      <w:r>
-        <w:t>/requests</w:t>
-      </w:r>
-      <w:r>
-        <w:t xml:space="preserve"> taking place, therefore reducing the load on the server.</w:t>
+    <w:p/>
+    <w:p>
+      <w:r>
+        <w:lastRenderedPageBreak/>
+        <w:t xml:space="preserve">To fix this issue, </w:t>
+      </w:r>
+      <w:r>
+        <w:t>the team</w:t>
+      </w:r>
+      <w:r>
+        <w:t xml:space="preserve"> simply modified the check for the maximum allowed per week to only count those </w:t>
+      </w:r>
+      <w:r>
+        <w:t xml:space="preserve">reservations </w:t>
+      </w:r>
+      <w:r>
+        <w:t xml:space="preserve">which </w:t>
+      </w:r>
+      <w:r>
+        <w:t>we</w:t>
+      </w:r>
+      <w:r>
+        <w:t>re labelled as active</w:t>
+      </w:r>
+      <w:r>
+        <w:t xml:space="preserve"> by adding an extra where condition</w:t>
+      </w:r>
+      <w:r>
+        <w:t>. This way a user can technically have infinitely many reservations on waitlists.</w:t>
+      </w:r>
+      <w:r>
+        <w:t xml:space="preserve"> This leads to the next point.</w:t>
+      </w:r>
+    </w:p>
+    <w:p>
+      <w:pPr>
+        <w:pStyle w:val="Heading3"/>
+      </w:pPr>
+      <w:bookmarkStart w:id="62" w:name="_Toc477545916"/>
+      <w:r>
+        <w:t>Waitlisted Reservation Deletion when reaching Maximum for the week</w:t>
+      </w:r>
+      <w:bookmarkEnd w:id="62"/>
+    </w:p>
+    <w:p>
+      <w:r>
+        <w:t>Now that waitlisted reservations are not counted in the maximum for the week, when the us</w:t>
+      </w:r>
+      <w:r>
+        <w:t xml:space="preserve">er </w:t>
+      </w:r>
+      <w:r>
+        <w:t>reaches</w:t>
+      </w:r>
+      <w:r>
+        <w:t xml:space="preserve"> the maximum</w:t>
+      </w:r>
+      <w:r>
+        <w:t xml:space="preserve"> </w:t>
+      </w:r>
+      <w:r>
+        <w:t xml:space="preserve">for the week, </w:t>
+      </w:r>
+      <w:r>
+        <w:t>all waitlisted reservations for th</w:t>
+      </w:r>
+      <w:r>
+        <w:t>at sam</w:t>
+      </w:r>
+      <w:r>
+        <w:t xml:space="preserve">e week must be deleted. </w:t>
+      </w:r>
+      <w:r>
+        <w:t xml:space="preserve">This never had to be previously implemented because a user would never have </w:t>
+      </w:r>
+      <w:r>
+        <w:t>could</w:t>
+      </w:r>
+      <w:r>
+        <w:t xml:space="preserve"> have infinitely many reservations on waitlists.</w:t>
+      </w:r>
+      <w:r>
+        <w:t xml:space="preserve"> The team created a method to handle such events.</w:t>
+      </w:r>
+    </w:p>
+    <w:p>
+      <w:pPr>
+        <w:pStyle w:val="Heading3"/>
+      </w:pPr>
+      <w:bookmarkStart w:id="63" w:name="_Toc477545917"/>
+      <w:r>
+        <w:t xml:space="preserve">Waitlisted Reservation </w:t>
+      </w:r>
+      <w:r>
+        <w:t>Deletion for overlapping Rooms</w:t>
+      </w:r>
+      <w:bookmarkEnd w:id="63"/>
+    </w:p>
+    <w:p>
+      <w:r>
+        <w:t>As stated in the original 343 requirements, “</w:t>
+      </w:r>
+      <w:r>
+        <w:t xml:space="preserve">A user who wants to reserve a time slot for a room that is already booked at that time can be placed on a waiting list and be able to obtain the room upon cancellation of the current reservation. Upon obtaining such reservation, the user is removed from </w:t>
+      </w:r>
+      <w:proofErr w:type="gramStart"/>
+      <w:r>
+        <w:t>any and all</w:t>
+      </w:r>
+      <w:proofErr w:type="gramEnd"/>
+      <w:r>
+        <w:t xml:space="preserve"> other waiting lists on any other room that has been reserved over the same time slot</w:t>
+      </w:r>
+      <w:r>
+        <w:t>.”</w:t>
+      </w:r>
+    </w:p>
+    <w:p/>
+    <w:p>
+      <w:r>
+        <w:t xml:space="preserve">For </w:t>
+      </w:r>
+      <w:r>
+        <w:t>further</w:t>
+      </w:r>
+      <w:r>
+        <w:t xml:space="preserve"> details on what the previous team said about the Waiting List, please consult their SRS document, specifically section </w:t>
+      </w:r>
+      <w:r>
+        <w:t>1.2.</w:t>
+      </w:r>
+      <w:r>
+        <w:t>3, labelled “Waiting List”. Here is the excerpt to be discussed by this appendix:</w:t>
+      </w:r>
+    </w:p>
+    <w:p>
+      <w:r>
+        <w:t>____________________________________________________________________________</w:t>
+      </w:r>
+    </w:p>
+    <w:p/>
+    <w:p>
+      <w:pPr>
+        <w:rPr>
+          <w:i/>
+        </w:rPr>
+      </w:pPr>
+      <w:r>
+        <w:rPr>
+          <w:i/>
+        </w:rPr>
+        <w:t xml:space="preserve">The application does so by removing the former user from the reservation slot, adding the new user to the slot and removing this new user from all waiting lists for any other rooms reserved over the same time slot. This means that if a user needs a room for a given time slot and all of them are currently occupied, the user can reserve multiple rooms for the same time and will be placed on waiting lists for all of them. The user will only be taken off these waiting lists if they obtain one of the reservations, cancel a </w:t>
+      </w:r>
+      <w:proofErr w:type="gramStart"/>
+      <w:r>
+        <w:rPr>
+          <w:i/>
+        </w:rPr>
+        <w:t>particular reservation</w:t>
+      </w:r>
+      <w:proofErr w:type="gramEnd"/>
+      <w:r>
+        <w:rPr>
+          <w:i/>
+        </w:rPr>
+        <w:t xml:space="preserve"> or if the time reserved for has passed. </w:t>
+      </w:r>
+    </w:p>
+    <w:p>
+      <w:r>
+        <w:t>____________________________________________________________________________</w:t>
+      </w:r>
+    </w:p>
+    <w:p/>
+    <w:p>
+      <w:r>
+        <w:t xml:space="preserve">This feature was </w:t>
+      </w:r>
+      <w:r>
+        <w:t>tested by the team but the results could not be duplicated</w:t>
+      </w:r>
+      <w:r>
+        <w:t>.</w:t>
+      </w:r>
+      <w:r>
+        <w:t xml:space="preserve"> See below:</w:t>
       </w:r>
     </w:p>
     <w:p/>
@@ -13403,10 +13821,10 @@
           <w:lang w:val="fr-CA" w:eastAsia="fr-CA"/>
         </w:rPr>
         <w:drawing>
-          <wp:inline distT="0" distB="0" distL="0" distR="0" wp14:anchorId="2C5D7030" wp14:editId="17A5B97B">
-            <wp:extent cx="5980430" cy="1666240"/>
-            <wp:effectExtent l="0" t="0" r="1270" b="0"/>
-            <wp:docPr id="21" name="Picture 21"/>
+          <wp:inline distT="0" distB="0" distL="0" distR="0" wp14:anchorId="7120255C" wp14:editId="25ED28CB">
+            <wp:extent cx="5980430" cy="2203450"/>
+            <wp:effectExtent l="0" t="0" r="1270" b="6350"/>
+            <wp:docPr id="24" name="Picture 24"/>
             <wp:cNvGraphicFramePr>
               <a:graphicFrameLocks xmlns:a="http://schemas.openxmlformats.org/drawingml/2006/main" noChangeAspect="1"/>
             </wp:cNvGraphicFramePr>
@@ -13426,7 +13844,7 @@
                   <pic:spPr>
                     <a:xfrm>
                       <a:off x="0" y="0"/>
-                      <a:ext cx="5980430" cy="1666240"/>
+                      <a:ext cx="5980430" cy="2203450"/>
                     </a:xfrm>
                     <a:prstGeom prst="rect">
                       <a:avLst/>
@@ -13439,163 +13857,104 @@
         </w:drawing>
       </w:r>
     </w:p>
-    <w:p>
-      <w:pPr>
-        <w:spacing w:after="160" w:line="259" w:lineRule="auto"/>
-        <w:jc w:val="left"/>
-      </w:pPr>
-      <w:r>
-        <w:br w:type="page"/>
+    <w:p/>
+    <w:p>
+      <w:r>
+        <w:lastRenderedPageBreak/>
+        <w:t>Thus</w:t>
+      </w:r>
+      <w:r>
+        <w:t>, modification</w:t>
+      </w:r>
+      <w:r>
+        <w:t>s</w:t>
+      </w:r>
+      <w:r>
+        <w:t xml:space="preserve"> </w:t>
+      </w:r>
+      <w:r>
+        <w:t>were</w:t>
+      </w:r>
+      <w:r>
+        <w:t xml:space="preserve"> made to the </w:t>
+      </w:r>
+      <w:r>
+        <w:t>method by the team and now all overlapping waiting list reservations are delete</w:t>
+      </w:r>
+      <w:r>
+        <w:t>d.</w:t>
+      </w:r>
+    </w:p>
+    <w:p>
+      <w:pPr>
+        <w:pStyle w:val="Heading3"/>
+      </w:pPr>
+      <w:bookmarkStart w:id="64" w:name="_Toc477545918"/>
+      <w:r>
+        <w:t>Waitlist position updates upon Cancelation of Reservation</w:t>
+      </w:r>
+      <w:bookmarkEnd w:id="64"/>
+    </w:p>
+    <w:p>
+      <w:r>
+        <w:t>As waitlist positions were not previously stored in the database, there was no need to update them upon the cancelation of a reservation</w:t>
+      </w:r>
+      <w:r>
+        <w:t xml:space="preserve"> (as they</w:t>
+      </w:r>
+      <w:r>
+        <w:t xml:space="preserve"> were dynamically </w:t>
+      </w:r>
+      <w:r>
+        <w:t xml:space="preserve">calculated </w:t>
+      </w:r>
+      <w:r>
+        <w:t>when navigating to the page</w:t>
+      </w:r>
+      <w:r>
+        <w:t>)</w:t>
+      </w:r>
+      <w:r>
+        <w:t xml:space="preserve">. As they </w:t>
+      </w:r>
+      <w:r>
+        <w:t xml:space="preserve">are </w:t>
+      </w:r>
+      <w:r>
+        <w:t xml:space="preserve">now stored in the database, a function was implemented by the team to update </w:t>
+      </w:r>
+      <w:r>
+        <w:t xml:space="preserve">the database </w:t>
+      </w:r>
+      <w:r>
+        <w:t xml:space="preserve">(I.E move all relevant users down in the list) when either the active user or waitlisted user cancels their reservation. </w:t>
       </w:r>
     </w:p>
     <w:p>
       <w:pPr>
         <w:pStyle w:val="Heading2"/>
       </w:pPr>
-      <w:bookmarkStart w:id="61" w:name="_Toc477512186"/>
-      <w:r>
-        <w:lastRenderedPageBreak/>
-        <w:t>Mutual Exclusion and Room Locking</w:t>
-      </w:r>
-      <w:bookmarkEnd w:id="61"/>
-    </w:p>
-    <w:p/>
-    <w:p>
-      <w:r>
-        <w:t>For future details on what the previous team said about Mutual Exclusion and Room locking</w:t>
-      </w:r>
-      <w:r>
-        <w:t xml:space="preserve">, please consult their SRS document, specifically section </w:t>
-      </w:r>
-      <w:r>
-        <w:t>1.2.2</w:t>
-      </w:r>
-      <w:r>
-        <w:t>, labelled “</w:t>
-      </w:r>
-      <w:r>
-        <w:t>Mutual Exclusion</w:t>
-      </w:r>
-      <w:r>
-        <w:t>”. Here is the excerpt to be discussed by this appendix:</w:t>
-      </w:r>
-    </w:p>
-    <w:p>
-      <w:r>
-        <w:t>____________________________________________________________________________</w:t>
-      </w:r>
-    </w:p>
-    <w:p/>
-    <w:p>
-      <w:pPr>
-        <w:rPr>
-          <w:i/>
-        </w:rPr>
-      </w:pPr>
-      <w:r>
-        <w:rPr>
-          <w:i/>
-        </w:rPr>
-        <w:t>This requirement has been modified from its original specification for reasons of technical feasibility. Due to the complications of modern web server technologies, there is no straightforward way to implement mutual exclusion for page load connections. A user could select a time slot (thereby “locking” it), and simply close their browser window. As server connections are closed immediately after page load, the server is stuck with a locked time slot with no knowledge of the client having abandoned it. This would require implementing expirations for the locks, which is outside of the scope of this application. Additionally, simply halting a user’s incoming connection to view a presently locked room, without implementing a technology such as socket-driven communication, would cause the user’s browser to hang indefinitely and provide a negative experience.</w:t>
-      </w:r>
-    </w:p>
-    <w:p>
-      <w:pPr>
-        <w:rPr>
-          <w:i/>
-        </w:rPr>
-      </w:pPr>
-    </w:p>
-    <w:p>
-      <w:pPr>
-        <w:rPr>
-          <w:i/>
-        </w:rPr>
-      </w:pPr>
-      <w:r>
-        <w:rPr>
-          <w:i/>
-        </w:rPr>
-        <w:t>The requirement will instead be partially satisfied by gracefully displaying an error message telling the user that the room was already reserved in the case of an attempted reservation of an already booked room, instead of locking a certain room from all readers.</w:t>
-      </w:r>
-    </w:p>
-    <w:p>
-      <w:pPr>
-        <w:rPr>
-          <w:i/>
-        </w:rPr>
-      </w:pPr>
-      <w:r>
-        <w:rPr>
-          <w:i/>
-        </w:rPr>
-        <w:t>____________________________________________________________________________</w:t>
-      </w:r>
-    </w:p>
-    <w:p/>
-    <w:p>
-      <w:r>
-        <w:t xml:space="preserve">Although much of what is said holds true and is to be addressed specifically in the new requirements, the 343 requirements clearly stated that “For any given room, the operations to create, to modify and to cancel a reservation are all \write" operations, whereas view is a read operation. Writers operate in self-exclusion, i.e. only one writer can be active at a time. If a client wishes to write and the resource is not available (another client is writing on the resource), then the client must wait, until the resource becomes available. Writers and readers operate in mutual exclusion. The system may allow multiple readers at a time. </w:t>
-      </w:r>
-      <w:r>
-        <w:t xml:space="preserve">The system must provide safety, liveness and </w:t>
-      </w:r>
-      <w:r>
-        <w:t>fairness.</w:t>
-      </w:r>
-      <w:r>
-        <w:t xml:space="preserve"> “</w:t>
-      </w:r>
-    </w:p>
-    <w:p/>
-    <w:p>
-      <w:r>
-        <w:t xml:space="preserve">The </w:t>
-      </w:r>
-      <w:r>
-        <w:t xml:space="preserve">previous iteration of the </w:t>
-      </w:r>
-      <w:r>
-        <w:t xml:space="preserve">system </w:t>
-      </w:r>
-      <w:r>
-        <w:t xml:space="preserve">attempted to handle this </w:t>
-      </w:r>
-      <w:r>
-        <w:t>by implementing a race condition (I.E whichever user would get the reservation connection to the server first would win, and the others would obtain an error.) However, this is inefficient because not only does it burden the server</w:t>
-      </w:r>
-      <w:r>
-        <w:t xml:space="preserve"> by handling more requests than necessary, but it is also based on varying connection speeds and random prioritization by the server’s </w:t>
-      </w:r>
-      <w:r>
-        <w:t xml:space="preserve">request </w:t>
-      </w:r>
-      <w:r>
-        <w:t>queue.</w:t>
-      </w:r>
-    </w:p>
-    <w:p/>
-    <w:p>
-      <w:r>
-        <w:t>Thus</w:t>
-      </w:r>
-      <w:r>
-        <w:t xml:space="preserve">, the team implemented a lock on any room that a user is currently in. This means that writers now operate in self-exclusion </w:t>
-      </w:r>
-      <w:r>
-        <w:t xml:space="preserve">and </w:t>
-      </w:r>
-      <w:r>
-        <w:t xml:space="preserve">only one user can attempt to write to a timeslot in a room at </w:t>
-      </w:r>
-      <w:r>
-        <w:t>given</w:t>
-      </w:r>
-      <w:r>
-        <w:t xml:space="preserve"> time. See the results</w:t>
-      </w:r>
-      <w:r>
-        <w:t>:</w:t>
+      <w:bookmarkStart w:id="65" w:name="_Toc477545919"/>
+      <w:r>
+        <w:t>Modification Functionality</w:t>
+      </w:r>
+      <w:bookmarkEnd w:id="65"/>
+    </w:p>
+    <w:p>
+      <w:r>
+        <w:t>During testing, it was discovered that when attempting to modif</w:t>
+      </w:r>
+      <w:r>
+        <w:t>y</w:t>
+      </w:r>
+      <w:r>
+        <w:t xml:space="preserve"> any reservation (active or waitlisted) the users were only able to modify the description associated. Although this technically abides by the original specifications of modification (as no specification for what type of modification was included), this does not accurately represent a </w:t>
+      </w:r>
+      <w:r>
+        <w:t>real-world</w:t>
+      </w:r>
+      <w:r>
+        <w:t xml:space="preserve"> scenario. A user should be able to change both the room and timeslot that the Reservation takes place in. See the example below:</w:t>
       </w:r>
     </w:p>
     <w:p/>
@@ -13605,12 +13964,11 @@
           <w:noProof/>
           <w:lang w:val="fr-CA" w:eastAsia="fr-CA"/>
         </w:rPr>
-        <w:lastRenderedPageBreak/>
         <w:drawing>
-          <wp:inline distT="0" distB="0" distL="0" distR="0" wp14:anchorId="4BC96791" wp14:editId="0897153F">
-            <wp:extent cx="5830785" cy="1868476"/>
-            <wp:effectExtent l="0" t="0" r="0" b="0"/>
-            <wp:docPr id="22" name="Picture 22"/>
+          <wp:inline distT="0" distB="0" distL="0" distR="0" wp14:anchorId="1B282C77" wp14:editId="6F3E99D5">
+            <wp:extent cx="5980430" cy="1457325"/>
+            <wp:effectExtent l="0" t="0" r="1270" b="9525"/>
+            <wp:docPr id="17" name="Picture 17"/>
             <wp:cNvGraphicFramePr>
               <a:graphicFrameLocks xmlns:a="http://schemas.openxmlformats.org/drawingml/2006/main" noChangeAspect="1"/>
             </wp:cNvGraphicFramePr>
@@ -13630,7 +13988,7 @@
                   <pic:spPr>
                     <a:xfrm>
                       <a:off x="0" y="0"/>
-                      <a:ext cx="5830785" cy="1868476"/>
+                      <a:ext cx="5980430" cy="1457325"/>
                     </a:xfrm>
                     <a:prstGeom prst="rect">
                       <a:avLst/>
@@ -13643,10 +14001,21 @@
         </w:drawing>
       </w:r>
     </w:p>
-    <w:p/>
-    <w:p>
-      <w:r>
-        <w:t>As well, to prevent a user from infinitely keeping a room locked, a 60 second timer was implemented which, at completion, will unlock the room regardless of the status of the user’s reservation attempt. See the result below:</w:t>
+    <w:p>
+      <w:r>
+        <w:t xml:space="preserve">After modifying the form and </w:t>
+      </w:r>
+      <w:r>
+        <w:t>respective</w:t>
+      </w:r>
+      <w:r>
+        <w:t xml:space="preserve"> functions, this was </w:t>
+      </w:r>
+      <w:r>
+        <w:t>the result</w:t>
+      </w:r>
+      <w:r>
+        <w:t>:</w:t>
       </w:r>
     </w:p>
     <w:p/>
@@ -13657,10 +14026,10 @@
           <w:lang w:val="fr-CA" w:eastAsia="fr-CA"/>
         </w:rPr>
         <w:drawing>
-          <wp:inline distT="0" distB="0" distL="0" distR="0" wp14:anchorId="2716D71F" wp14:editId="324793CF">
-            <wp:extent cx="5980430" cy="2950210"/>
-            <wp:effectExtent l="0" t="0" r="1270" b="2540"/>
-            <wp:docPr id="23" name="Picture 23"/>
+          <wp:inline distT="0" distB="0" distL="0" distR="0" wp14:anchorId="4FA080F5" wp14:editId="5B800527">
+            <wp:extent cx="5980430" cy="3050540"/>
+            <wp:effectExtent l="0" t="0" r="1270" b="0"/>
+            <wp:docPr id="18" name="Picture 18"/>
             <wp:cNvGraphicFramePr>
               <a:graphicFrameLocks xmlns:a="http://schemas.openxmlformats.org/drawingml/2006/main" noChangeAspect="1"/>
             </wp:cNvGraphicFramePr>
@@ -13680,7 +14049,7 @@
                   <pic:spPr>
                     <a:xfrm>
                       <a:off x="0" y="0"/>
-                      <a:ext cx="5980430" cy="2950210"/>
+                      <a:ext cx="5980430" cy="3050540"/>
                     </a:xfrm>
                     <a:prstGeom prst="rect">
                       <a:avLst/>
@@ -13693,31 +14062,76 @@
         </w:drawing>
       </w:r>
     </w:p>
-    <w:p/>
-    <w:p>
-      <w:r>
-        <w:t>Lastly</w:t>
-      </w:r>
-      <w:r>
-        <w:t>, a timer was implemented to prevent the user from re-entering the room an unlimited amount of times</w:t>
-      </w:r>
-    </w:p>
     <w:p>
       <w:pPr>
         <w:spacing w:after="160" w:line="259" w:lineRule="auto"/>
         <w:jc w:val="left"/>
       </w:pPr>
       <w:r>
+        <w:br w:type="page"/>
+      </w:r>
+    </w:p>
+    <w:p>
+      <w:pPr>
+        <w:pStyle w:val="Heading2"/>
+      </w:pPr>
+      <w:bookmarkStart w:id="66" w:name="_Toc477545920"/>
+      <w:r>
+        <w:lastRenderedPageBreak/>
+        <w:t>My Reservations View Functionality</w:t>
+      </w:r>
+      <w:bookmarkEnd w:id="66"/>
+    </w:p>
+    <w:p>
+      <w:r>
+        <w:t xml:space="preserve">In the previous iteration of the system, when the user opted to view their list of reservations, they </w:t>
+      </w:r>
+      <w:r>
+        <w:t>could</w:t>
+      </w:r>
+      <w:r>
+        <w:t xml:space="preserve"> view reservations that had previously passed. Through this menu, they </w:t>
+      </w:r>
+      <w:r>
+        <w:t>could</w:t>
+      </w:r>
+      <w:r>
+        <w:t xml:space="preserve"> then modify the reservation and change details. Although this proved t</w:t>
+      </w:r>
+      <w:r>
+        <w:t>o be useless to the user as the resulting reservations</w:t>
+      </w:r>
+      <w:r>
+        <w:t xml:space="preserve"> would not be active, it increase</w:t>
+      </w:r>
+      <w:r>
+        <w:t>d</w:t>
+      </w:r>
+      <w:r>
+        <w:t xml:space="preserve"> the amount of connections</w:t>
+      </w:r>
+      <w:r>
+        <w:t>/request</w:t>
+      </w:r>
+      <w:r>
+        <w:t>s</w:t>
+      </w:r>
+      <w:r>
+        <w:t xml:space="preserve"> the server would need to handle.</w:t>
+      </w:r>
+    </w:p>
+    <w:p/>
+    <w:p>
+      <w:r>
         <w:rPr>
           <w:noProof/>
           <w:lang w:val="fr-CA" w:eastAsia="fr-CA"/>
         </w:rPr>
-        <w:lastRenderedPageBreak/>
         <w:drawing>
-          <wp:inline distT="0" distB="0" distL="0" distR="0" wp14:anchorId="3DBBB943" wp14:editId="385724B5">
-            <wp:extent cx="5980430" cy="2659380"/>
-            <wp:effectExtent l="0" t="0" r="1270" b="7620"/>
-            <wp:docPr id="27" name="Picture 27"/>
+          <wp:inline distT="0" distB="0" distL="0" distR="0" wp14:anchorId="59529450" wp14:editId="5010B786">
+            <wp:extent cx="5980430" cy="1997710"/>
+            <wp:effectExtent l="0" t="0" r="1270" b="2540"/>
+            <wp:docPr id="20" name="Picture 20"/>
             <wp:cNvGraphicFramePr>
               <a:graphicFrameLocks xmlns:a="http://schemas.openxmlformats.org/drawingml/2006/main" noChangeAspect="1"/>
             </wp:cNvGraphicFramePr>
@@ -13737,6 +14151,378 @@
                   <pic:spPr>
                     <a:xfrm>
                       <a:off x="0" y="0"/>
+                      <a:ext cx="5980430" cy="1997710"/>
+                    </a:xfrm>
+                    <a:prstGeom prst="rect">
+                      <a:avLst/>
+                    </a:prstGeom>
+                  </pic:spPr>
+                </pic:pic>
+              </a:graphicData>
+            </a:graphic>
+          </wp:inline>
+        </w:drawing>
+      </w:r>
+    </w:p>
+    <w:p>
+      <w:r>
+        <w:t xml:space="preserve">By removing the option to view reservations that already passed, the team eliminated any possibility </w:t>
+      </w:r>
+      <w:r>
+        <w:t>of</w:t>
+      </w:r>
+      <w:r>
+        <w:t xml:space="preserve"> these extra connections</w:t>
+      </w:r>
+      <w:r>
+        <w:t>/requests</w:t>
+      </w:r>
+      <w:r>
+        <w:t xml:space="preserve"> taking place, therefore reducing the load on the server.</w:t>
+      </w:r>
+    </w:p>
+    <w:p/>
+    <w:p>
+      <w:r>
+        <w:rPr>
+          <w:noProof/>
+          <w:lang w:val="fr-CA" w:eastAsia="fr-CA"/>
+        </w:rPr>
+        <w:drawing>
+          <wp:inline distT="0" distB="0" distL="0" distR="0" wp14:anchorId="2C5D7030" wp14:editId="17A5B97B">
+            <wp:extent cx="5980430" cy="1666240"/>
+            <wp:effectExtent l="0" t="0" r="1270" b="0"/>
+            <wp:docPr id="21" name="Picture 21"/>
+            <wp:cNvGraphicFramePr>
+              <a:graphicFrameLocks xmlns:a="http://schemas.openxmlformats.org/drawingml/2006/main" noChangeAspect="1"/>
+            </wp:cNvGraphicFramePr>
+            <a:graphic xmlns:a="http://schemas.openxmlformats.org/drawingml/2006/main">
+              <a:graphicData uri="http://schemas.openxmlformats.org/drawingml/2006/picture">
+                <pic:pic xmlns:pic="http://schemas.openxmlformats.org/drawingml/2006/picture">
+                  <pic:nvPicPr>
+                    <pic:cNvPr id="1" name=""/>
+                    <pic:cNvPicPr/>
+                  </pic:nvPicPr>
+                  <pic:blipFill>
+                    <a:blip r:embed="rId59"/>
+                    <a:stretch>
+                      <a:fillRect/>
+                    </a:stretch>
+                  </pic:blipFill>
+                  <pic:spPr>
+                    <a:xfrm>
+                      <a:off x="0" y="0"/>
+                      <a:ext cx="5980430" cy="1666240"/>
+                    </a:xfrm>
+                    <a:prstGeom prst="rect">
+                      <a:avLst/>
+                    </a:prstGeom>
+                  </pic:spPr>
+                </pic:pic>
+              </a:graphicData>
+            </a:graphic>
+          </wp:inline>
+        </w:drawing>
+      </w:r>
+    </w:p>
+    <w:p>
+      <w:pPr>
+        <w:spacing w:after="160" w:line="259" w:lineRule="auto"/>
+        <w:jc w:val="left"/>
+      </w:pPr>
+      <w:r>
+        <w:br w:type="page"/>
+      </w:r>
+    </w:p>
+    <w:p>
+      <w:pPr>
+        <w:pStyle w:val="Heading2"/>
+      </w:pPr>
+      <w:bookmarkStart w:id="67" w:name="_Toc477545921"/>
+      <w:r>
+        <w:lastRenderedPageBreak/>
+        <w:t>Mutual Exclusion and Room Locking</w:t>
+      </w:r>
+      <w:bookmarkEnd w:id="67"/>
+    </w:p>
+    <w:p/>
+    <w:p>
+      <w:r>
+        <w:t>For future details on what the previous team said about Mutual Exclusion and Room locking</w:t>
+      </w:r>
+      <w:r>
+        <w:t xml:space="preserve">, please consult their SRS document, specifically section </w:t>
+      </w:r>
+      <w:r>
+        <w:t>1.2.2</w:t>
+      </w:r>
+      <w:r>
+        <w:t>, labelled “</w:t>
+      </w:r>
+      <w:r>
+        <w:t>Mutual Exclusion</w:t>
+      </w:r>
+      <w:r>
+        <w:t>”. Here is the excerpt to be discussed by this appendix:</w:t>
+      </w:r>
+    </w:p>
+    <w:p>
+      <w:r>
+        <w:t>____________________________________________________________________________</w:t>
+      </w:r>
+    </w:p>
+    <w:p/>
+    <w:p>
+      <w:pPr>
+        <w:rPr>
+          <w:i/>
+        </w:rPr>
+      </w:pPr>
+      <w:r>
+        <w:rPr>
+          <w:i/>
+        </w:rPr>
+        <w:t>This requirement has been modified from its original specification for reasons of technical feasibility. Due to the complications of modern web server technologies, there is no straightforward way to implement mutual exclusion for page load connections. A user could select a time slot (thereby “locking” it), and simply close their browser window. As server connections are closed immediately after page load, the server is stuck with a locked time slot with no knowledge of the client having abandoned it. This would require implementing expirations for the locks, which is outside of the scope of this application. Additionally, simply halting a user’s incoming connection to view a presently locked room, without implementing a technology such as socket-driven communication, would cause the user’s browser to hang indefinitely and provide a negative experience.</w:t>
+      </w:r>
+    </w:p>
+    <w:p>
+      <w:pPr>
+        <w:rPr>
+          <w:i/>
+        </w:rPr>
+      </w:pPr>
+    </w:p>
+    <w:p>
+      <w:pPr>
+        <w:rPr>
+          <w:i/>
+        </w:rPr>
+      </w:pPr>
+      <w:r>
+        <w:rPr>
+          <w:i/>
+        </w:rPr>
+        <w:t>The requirement will instead be partially satisfied by gracefully displaying an error message telling the user that the room was already reserved in the case of an attempted reservation of an already booked room, instead of locking a certain room from all readers.</w:t>
+      </w:r>
+    </w:p>
+    <w:p>
+      <w:pPr>
+        <w:rPr>
+          <w:i/>
+        </w:rPr>
+      </w:pPr>
+      <w:r>
+        <w:rPr>
+          <w:i/>
+        </w:rPr>
+        <w:t>____________________________________________________________________________</w:t>
+      </w:r>
+    </w:p>
+    <w:p/>
+    <w:p>
+      <w:r>
+        <w:t xml:space="preserve">Although much of what is said holds true and is to be addressed specifically in the new requirements, the 343 requirements clearly stated that “For any given room, the operations to create, to modify and to cancel a reservation are all \write" operations, whereas view is a read operation. Writers operate in self-exclusion, i.e. only one writer can be active at a time. If a client wishes to write and the resource is not available (another client is writing on the resource), then the client must wait, until the resource becomes available. Writers and readers operate in mutual exclusion. The system may allow multiple readers at a time. </w:t>
+      </w:r>
+      <w:r>
+        <w:t xml:space="preserve">The system must provide safety, liveness and </w:t>
+      </w:r>
+      <w:r>
+        <w:t>fairness.</w:t>
+      </w:r>
+      <w:r>
+        <w:t xml:space="preserve"> “</w:t>
+      </w:r>
+    </w:p>
+    <w:p/>
+    <w:p>
+      <w:r>
+        <w:t xml:space="preserve">The </w:t>
+      </w:r>
+      <w:r>
+        <w:t xml:space="preserve">previous iteration of the </w:t>
+      </w:r>
+      <w:r>
+        <w:t xml:space="preserve">system </w:t>
+      </w:r>
+      <w:r>
+        <w:t xml:space="preserve">attempted to handle this </w:t>
+      </w:r>
+      <w:r>
+        <w:t>by implementing a race condition (I.E whichever user would get the reservation connection to the server first would win, and the others would obtain an error.) However, this is inefficient because not only does it burden the server</w:t>
+      </w:r>
+      <w:r>
+        <w:t xml:space="preserve"> by handling more requests than necessary, but it is also based on varying connection speeds and random prioritization by the server’s </w:t>
+      </w:r>
+      <w:r>
+        <w:t xml:space="preserve">request </w:t>
+      </w:r>
+      <w:r>
+        <w:t>queue.</w:t>
+      </w:r>
+    </w:p>
+    <w:p/>
+    <w:p>
+      <w:r>
+        <w:t>Thus</w:t>
+      </w:r>
+      <w:r>
+        <w:t xml:space="preserve">, the team implemented a lock on any room that a user is currently in. This means that writers now operate in self-exclusion </w:t>
+      </w:r>
+      <w:r>
+        <w:t xml:space="preserve">and </w:t>
+      </w:r>
+      <w:r>
+        <w:t xml:space="preserve">only one user can attempt to write to a timeslot in a room at </w:t>
+      </w:r>
+      <w:r>
+        <w:t>given</w:t>
+      </w:r>
+      <w:r>
+        <w:t xml:space="preserve"> time. See the results</w:t>
+      </w:r>
+      <w:r>
+        <w:t>:</w:t>
+      </w:r>
+    </w:p>
+    <w:p/>
+    <w:p>
+      <w:r>
+        <w:rPr>
+          <w:noProof/>
+          <w:lang w:val="fr-CA" w:eastAsia="fr-CA"/>
+        </w:rPr>
+        <w:lastRenderedPageBreak/>
+        <w:drawing>
+          <wp:inline distT="0" distB="0" distL="0" distR="0" wp14:anchorId="4BC96791" wp14:editId="0897153F">
+            <wp:extent cx="5830785" cy="1868476"/>
+            <wp:effectExtent l="0" t="0" r="0" b="0"/>
+            <wp:docPr id="22" name="Picture 22"/>
+            <wp:cNvGraphicFramePr>
+              <a:graphicFrameLocks xmlns:a="http://schemas.openxmlformats.org/drawingml/2006/main" noChangeAspect="1"/>
+            </wp:cNvGraphicFramePr>
+            <a:graphic xmlns:a="http://schemas.openxmlformats.org/drawingml/2006/main">
+              <a:graphicData uri="http://schemas.openxmlformats.org/drawingml/2006/picture">
+                <pic:pic xmlns:pic="http://schemas.openxmlformats.org/drawingml/2006/picture">
+                  <pic:nvPicPr>
+                    <pic:cNvPr id="1" name=""/>
+                    <pic:cNvPicPr/>
+                  </pic:nvPicPr>
+                  <pic:blipFill>
+                    <a:blip r:embed="rId60"/>
+                    <a:stretch>
+                      <a:fillRect/>
+                    </a:stretch>
+                  </pic:blipFill>
+                  <pic:spPr>
+                    <a:xfrm>
+                      <a:off x="0" y="0"/>
+                      <a:ext cx="5830785" cy="1868476"/>
+                    </a:xfrm>
+                    <a:prstGeom prst="rect">
+                      <a:avLst/>
+                    </a:prstGeom>
+                  </pic:spPr>
+                </pic:pic>
+              </a:graphicData>
+            </a:graphic>
+          </wp:inline>
+        </w:drawing>
+      </w:r>
+    </w:p>
+    <w:p/>
+    <w:p>
+      <w:r>
+        <w:t>As well, to prevent a user from infinitely keeping a room locked, a 60 second timer was implemented which, at completion, will unlock the room regardless of the status of the user’s reservation attempt. See the result below:</w:t>
+      </w:r>
+    </w:p>
+    <w:p/>
+    <w:p>
+      <w:r>
+        <w:rPr>
+          <w:noProof/>
+          <w:lang w:val="fr-CA" w:eastAsia="fr-CA"/>
+        </w:rPr>
+        <w:drawing>
+          <wp:inline distT="0" distB="0" distL="0" distR="0" wp14:anchorId="2716D71F" wp14:editId="324793CF">
+            <wp:extent cx="5980430" cy="2950210"/>
+            <wp:effectExtent l="0" t="0" r="1270" b="2540"/>
+            <wp:docPr id="23" name="Picture 23"/>
+            <wp:cNvGraphicFramePr>
+              <a:graphicFrameLocks xmlns:a="http://schemas.openxmlformats.org/drawingml/2006/main" noChangeAspect="1"/>
+            </wp:cNvGraphicFramePr>
+            <a:graphic xmlns:a="http://schemas.openxmlformats.org/drawingml/2006/main">
+              <a:graphicData uri="http://schemas.openxmlformats.org/drawingml/2006/picture">
+                <pic:pic xmlns:pic="http://schemas.openxmlformats.org/drawingml/2006/picture">
+                  <pic:nvPicPr>
+                    <pic:cNvPr id="1" name=""/>
+                    <pic:cNvPicPr/>
+                  </pic:nvPicPr>
+                  <pic:blipFill>
+                    <a:blip r:embed="rId61"/>
+                    <a:stretch>
+                      <a:fillRect/>
+                    </a:stretch>
+                  </pic:blipFill>
+                  <pic:spPr>
+                    <a:xfrm>
+                      <a:off x="0" y="0"/>
+                      <a:ext cx="5980430" cy="2950210"/>
+                    </a:xfrm>
+                    <a:prstGeom prst="rect">
+                      <a:avLst/>
+                    </a:prstGeom>
+                  </pic:spPr>
+                </pic:pic>
+              </a:graphicData>
+            </a:graphic>
+          </wp:inline>
+        </w:drawing>
+      </w:r>
+    </w:p>
+    <w:p/>
+    <w:p>
+      <w:r>
+        <w:t>Lastly</w:t>
+      </w:r>
+      <w:r>
+        <w:t>, a timer was implemented to prevent the user from re-entering the room an unlimited amount of times</w:t>
+      </w:r>
+    </w:p>
+    <w:p>
+      <w:pPr>
+        <w:spacing w:after="160" w:line="259" w:lineRule="auto"/>
+        <w:jc w:val="left"/>
+      </w:pPr>
+      <w:r>
+        <w:rPr>
+          <w:noProof/>
+          <w:lang w:val="fr-CA" w:eastAsia="fr-CA"/>
+        </w:rPr>
+        <w:lastRenderedPageBreak/>
+        <w:drawing>
+          <wp:inline distT="0" distB="0" distL="0" distR="0" wp14:anchorId="3DBBB943" wp14:editId="385724B5">
+            <wp:extent cx="5980430" cy="2659380"/>
+            <wp:effectExtent l="0" t="0" r="1270" b="7620"/>
+            <wp:docPr id="27" name="Picture 27"/>
+            <wp:cNvGraphicFramePr>
+              <a:graphicFrameLocks xmlns:a="http://schemas.openxmlformats.org/drawingml/2006/main" noChangeAspect="1"/>
+            </wp:cNvGraphicFramePr>
+            <a:graphic xmlns:a="http://schemas.openxmlformats.org/drawingml/2006/main">
+              <a:graphicData uri="http://schemas.openxmlformats.org/drawingml/2006/picture">
+                <pic:pic xmlns:pic="http://schemas.openxmlformats.org/drawingml/2006/picture">
+                  <pic:nvPicPr>
+                    <pic:cNvPr id="1" name=""/>
+                    <pic:cNvPicPr/>
+                  </pic:nvPicPr>
+                  <pic:blipFill>
+                    <a:blip r:embed="rId62"/>
+                    <a:stretch>
+                      <a:fillRect/>
+                    </a:stretch>
+                  </pic:blipFill>
+                  <pic:spPr>
+                    <a:xfrm>
+                      <a:off x="0" y="0"/>
                       <a:ext cx="5980430" cy="2659380"/>
                     </a:xfrm>
                     <a:prstGeom prst="rect">
@@ -13768,11 +14554,11 @@
       <w:pPr>
         <w:pStyle w:val="Heading2"/>
       </w:pPr>
-      <w:bookmarkStart w:id="62" w:name="_Toc477512187"/>
+      <w:bookmarkStart w:id="68" w:name="_Toc477545922"/>
       <w:r>
         <w:t>Closing the Window logs out the User</w:t>
       </w:r>
-      <w:bookmarkEnd w:id="62"/>
+      <w:bookmarkEnd w:id="68"/>
     </w:p>
     <w:p>
       <w:r>
@@ -13850,11 +14636,11 @@
       <w:pPr>
         <w:pStyle w:val="Heading2"/>
       </w:pPr>
-      <w:bookmarkStart w:id="63" w:name="_Toc477512188"/>
+      <w:bookmarkStart w:id="69" w:name="_Toc477545923"/>
       <w:r>
         <w:t>Bad code smells</w:t>
       </w:r>
-      <w:bookmarkEnd w:id="63"/>
+      <w:bookmarkEnd w:id="69"/>
     </w:p>
     <w:p>
       <w:r>
@@ -13885,7 +14671,7 @@
                     <pic:cNvPicPr/>
                   </pic:nvPicPr>
                   <pic:blipFill>
-                    <a:blip r:embed="rId59"/>
+                    <a:blip r:embed="rId63"/>
                     <a:stretch>
                       <a:fillRect/>
                     </a:stretch>
@@ -14388,7 +15174,7 @@
           <w:rPr>
             <w:noProof/>
           </w:rPr>
-          <w:t>11</w:t>
+          <w:t>37</w:t>
         </w:r>
         <w:r>
           <w:rPr>
@@ -20576,6 +21362,21 @@
 </file>
 
 <file path=customXml/item1.xml><?xml version="1.0" encoding="utf-8"?>
+<p:properties xmlns:p="http://schemas.microsoft.com/office/2006/metadata/properties" xmlns:xsi="http://www.w3.org/2001/XMLSchema-instance" xmlns:pc="http://schemas.microsoft.com/office/infopath/2007/PartnerControls">
+  <documentManagement/>
+</p:properties>
+</file>
+
+<file path=customXml/item2.xml><?xml version="1.0" encoding="utf-8"?>
+<?mso-contentType ?>
+<FormTemplates xmlns="http://schemas.microsoft.com/sharepoint/v3/contenttype/forms">
+  <Display>DocumentLibraryForm</Display>
+  <Edit>DocumentLibraryForm</Edit>
+  <New>DocumentLibraryForm</New>
+</FormTemplates>
+</file>
+
+<file path=customXml/item3.xml><?xml version="1.0" encoding="utf-8"?>
 <ct:contentTypeSchema xmlns:ct="http://schemas.microsoft.com/office/2006/metadata/contentType" xmlns:ma="http://schemas.microsoft.com/office/2006/metadata/properties/metaAttributes" ct:_="" ma:_="" ma:contentTypeName="Document" ma:contentTypeID="0x01010010E827D7467CEF4E90BF861CC8CD84D7" ma:contentTypeVersion="2" ma:contentTypeDescription="Create a new document." ma:contentTypeScope="" ma:versionID="b3c5f7767d343c842b6b4409870f5bf6">
   <xsd:schema xmlns:xsd="http://www.w3.org/2001/XMLSchema" xmlns:xs="http://www.w3.org/2001/XMLSchema" xmlns:p="http://schemas.microsoft.com/office/2006/metadata/properties" xmlns:ns2="464777e6-4461-47b0-97d4-0cbe53f1eaac" targetNamespace="http://schemas.microsoft.com/office/2006/metadata/properties" ma:root="true" ma:fieldsID="a82a31bce654ae0e762a74138ec32236" ns2:_="">
     <xsd:import namespace="464777e6-4461-47b0-97d4-0cbe53f1eaac"/>
@@ -20723,21 +21524,6 @@
 </ct:contentTypeSchema>
 </file>
 
-<file path=customXml/item2.xml><?xml version="1.0" encoding="utf-8"?>
-<p:properties xmlns:p="http://schemas.microsoft.com/office/2006/metadata/properties" xmlns:xsi="http://www.w3.org/2001/XMLSchema-instance" xmlns:pc="http://schemas.microsoft.com/office/infopath/2007/PartnerControls">
-  <documentManagement/>
-</p:properties>
-</file>
-
-<file path=customXml/item3.xml><?xml version="1.0" encoding="utf-8"?>
-<?mso-contentType ?>
-<FormTemplates xmlns="http://schemas.microsoft.com/sharepoint/v3/contenttype/forms">
-  <Display>DocumentLibraryForm</Display>
-  <Edit>DocumentLibraryForm</Edit>
-  <New>DocumentLibraryForm</New>
-</FormTemplates>
-</file>
-
 <file path=customXml/item4.xml><?xml version="1.0" encoding="utf-8"?>
 <b:Sources xmlns:b="http://schemas.openxmlformats.org/officeDocument/2006/bibliography" xmlns="http://schemas.openxmlformats.org/officeDocument/2006/bibliography" SelectedStyle="\IEEE2006OfficeOnline.xsl" StyleName="IEEE" Version="2006">
   <b:Source>
@@ -20776,6 +21562,23 @@
 </file>
 
 <file path=customXml/itemProps1.xml><?xml version="1.0" encoding="utf-8"?>
+<ds:datastoreItem xmlns:ds="http://schemas.openxmlformats.org/officeDocument/2006/customXml" ds:itemID="{E1D332DE-24BC-436E-B914-5A193A6FE11E}">
+  <ds:schemaRefs>
+    <ds:schemaRef ds:uri="http://schemas.microsoft.com/office/2006/metadata/properties"/>
+    <ds:schemaRef ds:uri="http://schemas.microsoft.com/office/infopath/2007/PartnerControls"/>
+  </ds:schemaRefs>
+</ds:datastoreItem>
+</file>
+
+<file path=customXml/itemProps2.xml><?xml version="1.0" encoding="utf-8"?>
+<ds:datastoreItem xmlns:ds="http://schemas.openxmlformats.org/officeDocument/2006/customXml" ds:itemID="{4703BB08-6698-4B89-B679-A592772CB884}">
+  <ds:schemaRefs>
+    <ds:schemaRef ds:uri="http://schemas.microsoft.com/sharepoint/v3/contenttype/forms"/>
+  </ds:schemaRefs>
+</ds:datastoreItem>
+</file>
+
+<file path=customXml/itemProps3.xml><?xml version="1.0" encoding="utf-8"?>
 <ds:datastoreItem xmlns:ds="http://schemas.openxmlformats.org/officeDocument/2006/customXml" ds:itemID="{356B45AC-3DC1-4A4F-B555-EF6F319EB180}">
   <ds:schemaRefs>
     <ds:schemaRef ds:uri="http://schemas.microsoft.com/office/2006/metadata/contentType"/>
@@ -20793,25 +21596,8 @@
 </ds:datastoreItem>
 </file>
 
-<file path=customXml/itemProps2.xml><?xml version="1.0" encoding="utf-8"?>
-<ds:datastoreItem xmlns:ds="http://schemas.openxmlformats.org/officeDocument/2006/customXml" ds:itemID="{E1D332DE-24BC-436E-B914-5A193A6FE11E}">
-  <ds:schemaRefs>
-    <ds:schemaRef ds:uri="http://schemas.microsoft.com/office/2006/metadata/properties"/>
-    <ds:schemaRef ds:uri="http://schemas.microsoft.com/office/infopath/2007/PartnerControls"/>
-  </ds:schemaRefs>
-</ds:datastoreItem>
-</file>
-
-<file path=customXml/itemProps3.xml><?xml version="1.0" encoding="utf-8"?>
-<ds:datastoreItem xmlns:ds="http://schemas.openxmlformats.org/officeDocument/2006/customXml" ds:itemID="{4703BB08-6698-4B89-B679-A592772CB884}">
-  <ds:schemaRefs>
-    <ds:schemaRef ds:uri="http://schemas.microsoft.com/sharepoint/v3/contenttype/forms"/>
-  </ds:schemaRefs>
-</ds:datastoreItem>
-</file>
-
 <file path=customXml/itemProps4.xml><?xml version="1.0" encoding="utf-8"?>
-<ds:datastoreItem xmlns:ds="http://schemas.openxmlformats.org/officeDocument/2006/customXml" ds:itemID="{994DB752-8E12-4F42-809D-5D289D0105B6}">
+<ds:datastoreItem xmlns:ds="http://schemas.openxmlformats.org/officeDocument/2006/customXml" ds:itemID="{84721C1C-54D7-4773-BA7E-767F172289E6}">
   <ds:schemaRefs>
     <ds:schemaRef ds:uri="http://schemas.openxmlformats.org/officeDocument/2006/bibliography"/>
   </ds:schemaRefs>

--- a/Documentation/SAD/SAD - Draft - V0.9.docx
+++ b/Documentation/SAD/SAD - Draft - V0.9.docx
@@ -2088,7 +2088,7 @@
           <w:r>
             <w:fldChar w:fldCharType="separate"/>
           </w:r>
-          <w:hyperlink w:anchor="_Toc477545883" w:history="1">
+          <w:hyperlink w:anchor="_Toc478065077" w:history="1">
             <w:r>
               <w:rPr>
                 <w:rStyle w:val="Hyperlink"/>
@@ -2131,7 +2131,7 @@
                 <w:noProof/>
                 <w:webHidden/>
               </w:rPr>
-              <w:instrText xml:space="preserve"> PAGEREF _Toc477545883 \h </w:instrText>
+              <w:instrText xml:space="preserve"> PAGEREF _Toc478065077 \h </w:instrText>
             </w:r>
             <w:r>
               <w:rPr>
@@ -2176,7 +2176,7 @@
               <w:lang w:val="fr-CA" w:eastAsia="fr-CA"/>
             </w:rPr>
           </w:pPr>
-          <w:hyperlink w:anchor="_Toc477545884" w:history="1">
+          <w:hyperlink w:anchor="_Toc478065078" w:history="1">
             <w:r>
               <w:rPr>
                 <w:rStyle w:val="Hyperlink"/>
@@ -2219,7 +2219,7 @@
                 <w:noProof/>
                 <w:webHidden/>
               </w:rPr>
-              <w:instrText xml:space="preserve"> PAGEREF _Toc477545884 \h </w:instrText>
+              <w:instrText xml:space="preserve"> PAGEREF _Toc478065078 \h </w:instrText>
             </w:r>
             <w:r>
               <w:rPr>
@@ -2264,7 +2264,7 @@
               <w:lang w:val="fr-CA" w:eastAsia="fr-CA"/>
             </w:rPr>
           </w:pPr>
-          <w:hyperlink w:anchor="_Toc477545885" w:history="1">
+          <w:hyperlink w:anchor="_Toc478065079" w:history="1">
             <w:r>
               <w:rPr>
                 <w:rStyle w:val="Hyperlink"/>
@@ -2307,7 +2307,7 @@
                 <w:noProof/>
                 <w:webHidden/>
               </w:rPr>
-              <w:instrText xml:space="preserve"> PAGEREF _Toc477545885 \h </w:instrText>
+              <w:instrText xml:space="preserve"> PAGEREF _Toc478065079 \h </w:instrText>
             </w:r>
             <w:r>
               <w:rPr>
@@ -2352,7 +2352,7 @@
               <w:lang w:val="fr-CA" w:eastAsia="fr-CA"/>
             </w:rPr>
           </w:pPr>
-          <w:hyperlink w:anchor="_Toc477545886" w:history="1">
+          <w:hyperlink w:anchor="_Toc478065080" w:history="1">
             <w:r>
               <w:rPr>
                 <w:rStyle w:val="Hyperlink"/>
@@ -2395,7 +2395,7 @@
                 <w:noProof/>
                 <w:webHidden/>
               </w:rPr>
-              <w:instrText xml:space="preserve"> PAGEREF _Toc477545886 \h </w:instrText>
+              <w:instrText xml:space="preserve"> PAGEREF _Toc478065080 \h </w:instrText>
             </w:r>
             <w:r>
               <w:rPr>
@@ -2440,7 +2440,7 @@
               <w:lang w:val="fr-CA" w:eastAsia="fr-CA"/>
             </w:rPr>
           </w:pPr>
-          <w:hyperlink w:anchor="_Toc477545887" w:history="1">
+          <w:hyperlink w:anchor="_Toc478065081" w:history="1">
             <w:r>
               <w:rPr>
                 <w:rStyle w:val="Hyperlink"/>
@@ -2483,7 +2483,7 @@
                 <w:noProof/>
                 <w:webHidden/>
               </w:rPr>
-              <w:instrText xml:space="preserve"> PAGEREF _Toc477545887 \h </w:instrText>
+              <w:instrText xml:space="preserve"> PAGEREF _Toc478065081 \h </w:instrText>
             </w:r>
             <w:r>
               <w:rPr>
@@ -2528,7 +2528,7 @@
               <w:lang w:val="fr-CA" w:eastAsia="fr-CA"/>
             </w:rPr>
           </w:pPr>
-          <w:hyperlink w:anchor="_Toc477545888" w:history="1">
+          <w:hyperlink w:anchor="_Toc478065082" w:history="1">
             <w:r>
               <w:rPr>
                 <w:rStyle w:val="Hyperlink"/>
@@ -2571,7 +2571,7 @@
                 <w:noProof/>
                 <w:webHidden/>
               </w:rPr>
-              <w:instrText xml:space="preserve"> PAGEREF _Toc477545888 \h </w:instrText>
+              <w:instrText xml:space="preserve"> PAGEREF _Toc478065082 \h </w:instrText>
             </w:r>
             <w:r>
               <w:rPr>
@@ -2616,7 +2616,7 @@
               <w:lang w:val="fr-CA" w:eastAsia="fr-CA"/>
             </w:rPr>
           </w:pPr>
-          <w:hyperlink w:anchor="_Toc477545889" w:history="1">
+          <w:hyperlink w:anchor="_Toc478065083" w:history="1">
             <w:r>
               <w:rPr>
                 <w:rStyle w:val="Hyperlink"/>
@@ -2659,7 +2659,7 @@
                 <w:noProof/>
                 <w:webHidden/>
               </w:rPr>
-              <w:instrText xml:space="preserve"> PAGEREF _Toc477545889 \h </w:instrText>
+              <w:instrText xml:space="preserve"> PAGEREF _Toc478065083 \h </w:instrText>
             </w:r>
             <w:r>
               <w:rPr>
@@ -2704,7 +2704,7 @@
               <w:lang w:val="fr-CA" w:eastAsia="fr-CA"/>
             </w:rPr>
           </w:pPr>
-          <w:hyperlink w:anchor="_Toc477545890" w:history="1">
+          <w:hyperlink w:anchor="_Toc478065084" w:history="1">
             <w:r>
               <w:rPr>
                 <w:rStyle w:val="Hyperlink"/>
@@ -2747,7 +2747,7 @@
                 <w:noProof/>
                 <w:webHidden/>
               </w:rPr>
-              <w:instrText xml:space="preserve"> PAGEREF _Toc477545890 \h </w:instrText>
+              <w:instrText xml:space="preserve"> PAGEREF _Toc478065084 \h </w:instrText>
             </w:r>
             <w:r>
               <w:rPr>
@@ -2792,7 +2792,7 @@
               <w:lang w:val="fr-CA" w:eastAsia="fr-CA"/>
             </w:rPr>
           </w:pPr>
-          <w:hyperlink w:anchor="_Toc477545891" w:history="1">
+          <w:hyperlink w:anchor="_Toc478065085" w:history="1">
             <w:r>
               <w:rPr>
                 <w:rStyle w:val="Hyperlink"/>
@@ -2835,7 +2835,7 @@
                 <w:noProof/>
                 <w:webHidden/>
               </w:rPr>
-              <w:instrText xml:space="preserve"> PAGEREF _Toc477545891 \h </w:instrText>
+              <w:instrText xml:space="preserve"> PAGEREF _Toc478065085 \h </w:instrText>
             </w:r>
             <w:r>
               <w:rPr>
@@ -2880,7 +2880,7 @@
               <w:lang w:val="fr-CA" w:eastAsia="fr-CA"/>
             </w:rPr>
           </w:pPr>
-          <w:hyperlink w:anchor="_Toc477545892" w:history="1">
+          <w:hyperlink w:anchor="_Toc478065086" w:history="1">
             <w:r>
               <w:rPr>
                 <w:rStyle w:val="Hyperlink"/>
@@ -2923,7 +2923,7 @@
                 <w:noProof/>
                 <w:webHidden/>
               </w:rPr>
-              <w:instrText xml:space="preserve"> PAGEREF _Toc477545892 \h </w:instrText>
+              <w:instrText xml:space="preserve"> PAGEREF _Toc478065086 \h </w:instrText>
             </w:r>
             <w:r>
               <w:rPr>
@@ -2968,7 +2968,7 @@
               <w:lang w:val="fr-CA" w:eastAsia="fr-CA"/>
             </w:rPr>
           </w:pPr>
-          <w:hyperlink w:anchor="_Toc477545893" w:history="1">
+          <w:hyperlink w:anchor="_Toc478065087" w:history="1">
             <w:r>
               <w:rPr>
                 <w:rStyle w:val="Hyperlink"/>
@@ -3011,7 +3011,7 @@
                 <w:noProof/>
                 <w:webHidden/>
               </w:rPr>
-              <w:instrText xml:space="preserve"> PAGEREF _Toc477545893 \h </w:instrText>
+              <w:instrText xml:space="preserve"> PAGEREF _Toc478065087 \h </w:instrText>
             </w:r>
             <w:r>
               <w:rPr>
@@ -3056,7 +3056,7 @@
               <w:lang w:val="fr-CA" w:eastAsia="fr-CA"/>
             </w:rPr>
           </w:pPr>
-          <w:hyperlink w:anchor="_Toc477545894" w:history="1">
+          <w:hyperlink w:anchor="_Toc478065088" w:history="1">
             <w:r>
               <w:rPr>
                 <w:rStyle w:val="Hyperlink"/>
@@ -3099,7 +3099,7 @@
                 <w:noProof/>
                 <w:webHidden/>
               </w:rPr>
-              <w:instrText xml:space="preserve"> PAGEREF _Toc477545894 \h </w:instrText>
+              <w:instrText xml:space="preserve"> PAGEREF _Toc478065088 \h </w:instrText>
             </w:r>
             <w:r>
               <w:rPr>
@@ -3144,7 +3144,7 @@
               <w:lang w:val="fr-CA" w:eastAsia="fr-CA"/>
             </w:rPr>
           </w:pPr>
-          <w:hyperlink w:anchor="_Toc477545895" w:history="1">
+          <w:hyperlink w:anchor="_Toc478065089" w:history="1">
             <w:r>
               <w:rPr>
                 <w:rStyle w:val="Hyperlink"/>
@@ -3187,7 +3187,7 @@
                 <w:noProof/>
                 <w:webHidden/>
               </w:rPr>
-              <w:instrText xml:space="preserve"> PAGEREF _Toc477545895 \h </w:instrText>
+              <w:instrText xml:space="preserve"> PAGEREF _Toc478065089 \h </w:instrText>
             </w:r>
             <w:r>
               <w:rPr>
@@ -3232,7 +3232,7 @@
               <w:lang w:val="fr-CA" w:eastAsia="fr-CA"/>
             </w:rPr>
           </w:pPr>
-          <w:hyperlink w:anchor="_Toc477545896" w:history="1">
+          <w:hyperlink w:anchor="_Toc478065090" w:history="1">
             <w:r>
               <w:rPr>
                 <w:rStyle w:val="Hyperlink"/>
@@ -3275,7 +3275,7 @@
                 <w:noProof/>
                 <w:webHidden/>
               </w:rPr>
-              <w:instrText xml:space="preserve"> PAGEREF _Toc477545896 \h </w:instrText>
+              <w:instrText xml:space="preserve"> PAGEREF _Toc478065090 \h </w:instrText>
             </w:r>
             <w:r>
               <w:rPr>
@@ -3320,7 +3320,7 @@
               <w:lang w:val="fr-CA" w:eastAsia="fr-CA"/>
             </w:rPr>
           </w:pPr>
-          <w:hyperlink w:anchor="_Toc477545897" w:history="1">
+          <w:hyperlink w:anchor="_Toc478065091" w:history="1">
             <w:r>
               <w:rPr>
                 <w:rStyle w:val="Hyperlink"/>
@@ -3363,7 +3363,7 @@
                 <w:noProof/>
                 <w:webHidden/>
               </w:rPr>
-              <w:instrText xml:space="preserve"> PAGEREF _Toc477545897 \h </w:instrText>
+              <w:instrText xml:space="preserve"> PAGEREF _Toc478065091 \h </w:instrText>
             </w:r>
             <w:r>
               <w:rPr>
@@ -3408,7 +3408,7 @@
               <w:lang w:val="fr-CA" w:eastAsia="fr-CA"/>
             </w:rPr>
           </w:pPr>
-          <w:hyperlink w:anchor="_Toc477545898" w:history="1">
+          <w:hyperlink w:anchor="_Toc478065092" w:history="1">
             <w:r>
               <w:rPr>
                 <w:rStyle w:val="Hyperlink"/>
@@ -3451,7 +3451,7 @@
                 <w:noProof/>
                 <w:webHidden/>
               </w:rPr>
-              <w:instrText xml:space="preserve"> PAGEREF _Toc477545898 \h </w:instrText>
+              <w:instrText xml:space="preserve"> PAGEREF _Toc478065092 \h </w:instrText>
             </w:r>
             <w:r>
               <w:rPr>
@@ -3496,7 +3496,7 @@
               <w:lang w:val="fr-CA" w:eastAsia="fr-CA"/>
             </w:rPr>
           </w:pPr>
-          <w:hyperlink w:anchor="_Toc477545899" w:history="1">
+          <w:hyperlink w:anchor="_Toc478065093" w:history="1">
             <w:r>
               <w:rPr>
                 <w:rStyle w:val="Hyperlink"/>
@@ -3539,7 +3539,7 @@
                 <w:noProof/>
                 <w:webHidden/>
               </w:rPr>
-              <w:instrText xml:space="preserve"> PAGEREF _Toc477545899 \h </w:instrText>
+              <w:instrText xml:space="preserve"> PAGEREF _Toc478065093 \h </w:instrText>
             </w:r>
             <w:r>
               <w:rPr>
@@ -3584,7 +3584,7 @@
               <w:lang w:val="fr-CA" w:eastAsia="fr-CA"/>
             </w:rPr>
           </w:pPr>
-          <w:hyperlink w:anchor="_Toc477545900" w:history="1">
+          <w:hyperlink w:anchor="_Toc478065094" w:history="1">
             <w:r>
               <w:rPr>
                 <w:rStyle w:val="Hyperlink"/>
@@ -3627,7 +3627,7 @@
                 <w:noProof/>
                 <w:webHidden/>
               </w:rPr>
-              <w:instrText xml:space="preserve"> PAGEREF _Toc477545900 \h </w:instrText>
+              <w:instrText xml:space="preserve"> PAGEREF _Toc478065094 \h </w:instrText>
             </w:r>
             <w:r>
               <w:rPr>
@@ -3672,7 +3672,7 @@
               <w:lang w:val="fr-CA" w:eastAsia="fr-CA"/>
             </w:rPr>
           </w:pPr>
-          <w:hyperlink w:anchor="_Toc477545901" w:history="1">
+          <w:hyperlink w:anchor="_Toc478065095" w:history="1">
             <w:r>
               <w:rPr>
                 <w:rStyle w:val="Hyperlink"/>
@@ -3715,7 +3715,7 @@
                 <w:noProof/>
                 <w:webHidden/>
               </w:rPr>
-              <w:instrText xml:space="preserve"> PAGEREF _Toc477545901 \h </w:instrText>
+              <w:instrText xml:space="preserve"> PAGEREF _Toc478065095 \h </w:instrText>
             </w:r>
             <w:r>
               <w:rPr>
@@ -3760,7 +3760,7 @@
               <w:lang w:val="fr-CA" w:eastAsia="fr-CA"/>
             </w:rPr>
           </w:pPr>
-          <w:hyperlink w:anchor="_Toc477545902" w:history="1">
+          <w:hyperlink w:anchor="_Toc478065096" w:history="1">
             <w:r>
               <w:rPr>
                 <w:rStyle w:val="Hyperlink"/>
@@ -3803,7 +3803,7 @@
                 <w:noProof/>
                 <w:webHidden/>
               </w:rPr>
-              <w:instrText xml:space="preserve"> PAGEREF _Toc477545902 \h </w:instrText>
+              <w:instrText xml:space="preserve"> PAGEREF _Toc478065096 \h </w:instrText>
             </w:r>
             <w:r>
               <w:rPr>
@@ -3848,7 +3848,7 @@
               <w:lang w:val="fr-CA" w:eastAsia="fr-CA"/>
             </w:rPr>
           </w:pPr>
-          <w:hyperlink w:anchor="_Toc477545903" w:history="1">
+          <w:hyperlink w:anchor="_Toc478065097" w:history="1">
             <w:r>
               <w:rPr>
                 <w:rStyle w:val="Hyperlink"/>
@@ -3891,7 +3891,7 @@
                 <w:noProof/>
                 <w:webHidden/>
               </w:rPr>
-              <w:instrText xml:space="preserve"> PAGEREF _Toc477545903 \h </w:instrText>
+              <w:instrText xml:space="preserve"> PAGEREF _Toc478065097 \h </w:instrText>
             </w:r>
             <w:r>
               <w:rPr>
@@ -3936,7 +3936,7 @@
               <w:lang w:val="fr-CA" w:eastAsia="fr-CA"/>
             </w:rPr>
           </w:pPr>
-          <w:hyperlink w:anchor="_Toc477545904" w:history="1">
+          <w:hyperlink w:anchor="_Toc478065098" w:history="1">
             <w:r>
               <w:rPr>
                 <w:rStyle w:val="Hyperlink"/>
@@ -3979,7 +3979,7 @@
                 <w:noProof/>
                 <w:webHidden/>
               </w:rPr>
-              <w:instrText xml:space="preserve"> PAGEREF _Toc477545904 \h </w:instrText>
+              <w:instrText xml:space="preserve"> PAGEREF _Toc478065098 \h </w:instrText>
             </w:r>
             <w:r>
               <w:rPr>
@@ -4024,7 +4024,7 @@
               <w:lang w:val="fr-CA" w:eastAsia="fr-CA"/>
             </w:rPr>
           </w:pPr>
-          <w:hyperlink w:anchor="_Toc477545905" w:history="1">
+          <w:hyperlink w:anchor="_Toc478065099" w:history="1">
             <w:r>
               <w:rPr>
                 <w:rStyle w:val="Hyperlink"/>
@@ -4067,7 +4067,7 @@
                 <w:noProof/>
                 <w:webHidden/>
               </w:rPr>
-              <w:instrText xml:space="preserve"> PAGEREF _Toc477545905 \h </w:instrText>
+              <w:instrText xml:space="preserve"> PAGEREF _Toc478065099 \h </w:instrText>
             </w:r>
             <w:r>
               <w:rPr>
@@ -4112,7 +4112,7 @@
               <w:lang w:val="fr-CA" w:eastAsia="fr-CA"/>
             </w:rPr>
           </w:pPr>
-          <w:hyperlink w:anchor="_Toc477545906" w:history="1">
+          <w:hyperlink w:anchor="_Toc478065100" w:history="1">
             <w:r>
               <w:rPr>
                 <w:rStyle w:val="Hyperlink"/>
@@ -4155,7 +4155,7 @@
                 <w:noProof/>
                 <w:webHidden/>
               </w:rPr>
-              <w:instrText xml:space="preserve"> PAGEREF _Toc477545906 \h </w:instrText>
+              <w:instrText xml:space="preserve"> PAGEREF _Toc478065100 \h </w:instrText>
             </w:r>
             <w:r>
               <w:rPr>
@@ -4200,7 +4200,7 @@
               <w:lang w:val="fr-CA" w:eastAsia="fr-CA"/>
             </w:rPr>
           </w:pPr>
-          <w:hyperlink w:anchor="_Toc477545907" w:history="1">
+          <w:hyperlink w:anchor="_Toc478065101" w:history="1">
             <w:r>
               <w:rPr>
                 <w:rStyle w:val="Hyperlink"/>
@@ -4243,7 +4243,7 @@
                 <w:noProof/>
                 <w:webHidden/>
               </w:rPr>
-              <w:instrText xml:space="preserve"> PAGEREF _Toc477545907 \h </w:instrText>
+              <w:instrText xml:space="preserve"> PAGEREF _Toc478065101 \h </w:instrText>
             </w:r>
             <w:r>
               <w:rPr>
@@ -4288,7 +4288,7 @@
               <w:lang w:val="fr-CA" w:eastAsia="fr-CA"/>
             </w:rPr>
           </w:pPr>
-          <w:hyperlink w:anchor="_Toc477545908" w:history="1">
+          <w:hyperlink w:anchor="_Toc478065102" w:history="1">
             <w:r>
               <w:rPr>
                 <w:rStyle w:val="Hyperlink"/>
@@ -4331,7 +4331,7 @@
                 <w:noProof/>
                 <w:webHidden/>
               </w:rPr>
-              <w:instrText xml:space="preserve"> PAGEREF _Toc477545908 \h </w:instrText>
+              <w:instrText xml:space="preserve"> PAGEREF _Toc478065102 \h </w:instrText>
             </w:r>
             <w:r>
               <w:rPr>
@@ -4376,7 +4376,7 @@
               <w:lang w:val="fr-CA" w:eastAsia="fr-CA"/>
             </w:rPr>
           </w:pPr>
-          <w:hyperlink w:anchor="_Toc477545909" w:history="1">
+          <w:hyperlink w:anchor="_Toc478065103" w:history="1">
             <w:r>
               <w:rPr>
                 <w:rStyle w:val="Hyperlink"/>
@@ -4419,7 +4419,7 @@
                 <w:noProof/>
                 <w:webHidden/>
               </w:rPr>
-              <w:instrText xml:space="preserve"> PAGEREF _Toc477545909 \h </w:instrText>
+              <w:instrText xml:space="preserve"> PAGEREF _Toc478065103 \h </w:instrText>
             </w:r>
             <w:r>
               <w:rPr>
@@ -4464,7 +4464,7 @@
               <w:lang w:val="fr-CA" w:eastAsia="fr-CA"/>
             </w:rPr>
           </w:pPr>
-          <w:hyperlink w:anchor="_Toc477545910" w:history="1">
+          <w:hyperlink w:anchor="_Toc478065104" w:history="1">
             <w:r>
               <w:rPr>
                 <w:rStyle w:val="Hyperlink"/>
@@ -4507,7 +4507,7 @@
                 <w:noProof/>
                 <w:webHidden/>
               </w:rPr>
-              <w:instrText xml:space="preserve"> PAGEREF _Toc477545910 \h </w:instrText>
+              <w:instrText xml:space="preserve"> PAGEREF _Toc478065104 \h </w:instrText>
             </w:r>
             <w:r>
               <w:rPr>
@@ -4552,7 +4552,7 @@
               <w:lang w:val="fr-CA" w:eastAsia="fr-CA"/>
             </w:rPr>
           </w:pPr>
-          <w:hyperlink w:anchor="_Toc477545911" w:history="1">
+          <w:hyperlink w:anchor="_Toc478065105" w:history="1">
             <w:r>
               <w:rPr>
                 <w:rStyle w:val="Hyperlink"/>
@@ -4595,7 +4595,7 @@
                 <w:noProof/>
                 <w:webHidden/>
               </w:rPr>
-              <w:instrText xml:space="preserve"> PAGEREF _Toc477545911 \h </w:instrText>
+              <w:instrText xml:space="preserve"> PAGEREF _Toc478065105 \h </w:instrText>
             </w:r>
             <w:r>
               <w:rPr>
@@ -4640,7 +4640,7 @@
               <w:lang w:val="fr-CA" w:eastAsia="fr-CA"/>
             </w:rPr>
           </w:pPr>
-          <w:hyperlink w:anchor="_Toc477545912" w:history="1">
+          <w:hyperlink w:anchor="_Toc478065106" w:history="1">
             <w:r>
               <w:rPr>
                 <w:rStyle w:val="Hyperlink"/>
@@ -4683,7 +4683,7 @@
                 <w:noProof/>
                 <w:webHidden/>
               </w:rPr>
-              <w:instrText xml:space="preserve"> PAGEREF _Toc477545912 \h </w:instrText>
+              <w:instrText xml:space="preserve"> PAGEREF _Toc478065106 \h </w:instrText>
             </w:r>
             <w:r>
               <w:rPr>
@@ -4728,7 +4728,7 @@
               <w:lang w:val="fr-CA" w:eastAsia="fr-CA"/>
             </w:rPr>
           </w:pPr>
-          <w:hyperlink w:anchor="_Toc477545913" w:history="1">
+          <w:hyperlink w:anchor="_Toc478065107" w:history="1">
             <w:r>
               <w:rPr>
                 <w:rStyle w:val="Hyperlink"/>
@@ -4771,7 +4771,7 @@
                 <w:noProof/>
                 <w:webHidden/>
               </w:rPr>
-              <w:instrText xml:space="preserve"> PAGEREF _Toc477545913 \h </w:instrText>
+              <w:instrText xml:space="preserve"> PAGEREF _Toc478065107 \h </w:instrText>
             </w:r>
             <w:r>
               <w:rPr>
@@ -4816,7 +4816,7 @@
               <w:lang w:val="fr-CA" w:eastAsia="fr-CA"/>
             </w:rPr>
           </w:pPr>
-          <w:hyperlink w:anchor="_Toc477545914" w:history="1">
+          <w:hyperlink w:anchor="_Toc478065108" w:history="1">
             <w:r>
               <w:rPr>
                 <w:rStyle w:val="Hyperlink"/>
@@ -4859,7 +4859,7 @@
                 <w:noProof/>
                 <w:webHidden/>
               </w:rPr>
-              <w:instrText xml:space="preserve"> PAGEREF _Toc477545914 \h </w:instrText>
+              <w:instrText xml:space="preserve"> PAGEREF _Toc478065108 \h </w:instrText>
             </w:r>
             <w:r>
               <w:rPr>
@@ -4904,7 +4904,7 @@
               <w:lang w:val="fr-CA" w:eastAsia="fr-CA"/>
             </w:rPr>
           </w:pPr>
-          <w:hyperlink w:anchor="_Toc477545915" w:history="1">
+          <w:hyperlink w:anchor="_Toc478065109" w:history="1">
             <w:r>
               <w:rPr>
                 <w:rStyle w:val="Hyperlink"/>
@@ -4947,7 +4947,7 @@
                 <w:noProof/>
                 <w:webHidden/>
               </w:rPr>
-              <w:instrText xml:space="preserve"> PAGEREF _Toc477545915 \h </w:instrText>
+              <w:instrText xml:space="preserve"> PAGEREF _Toc478065109 \h </w:instrText>
             </w:r>
             <w:r>
               <w:rPr>
@@ -4992,7 +4992,7 @@
               <w:lang w:val="fr-CA" w:eastAsia="fr-CA"/>
             </w:rPr>
           </w:pPr>
-          <w:hyperlink w:anchor="_Toc477545916" w:history="1">
+          <w:hyperlink w:anchor="_Toc478065110" w:history="1">
             <w:r>
               <w:rPr>
                 <w:rStyle w:val="Hyperlink"/>
@@ -5035,7 +5035,7 @@
                 <w:noProof/>
                 <w:webHidden/>
               </w:rPr>
-              <w:instrText xml:space="preserve"> PAGEREF _Toc477545916 \h </w:instrText>
+              <w:instrText xml:space="preserve"> PAGEREF _Toc478065110 \h </w:instrText>
             </w:r>
             <w:r>
               <w:rPr>
@@ -5080,7 +5080,7 @@
               <w:lang w:val="fr-CA" w:eastAsia="fr-CA"/>
             </w:rPr>
           </w:pPr>
-          <w:hyperlink w:anchor="_Toc477545917" w:history="1">
+          <w:hyperlink w:anchor="_Toc478065111" w:history="1">
             <w:r>
               <w:rPr>
                 <w:rStyle w:val="Hyperlink"/>
@@ -5123,7 +5123,7 @@
                 <w:noProof/>
                 <w:webHidden/>
               </w:rPr>
-              <w:instrText xml:space="preserve"> PAGEREF _Toc477545917 \h </w:instrText>
+              <w:instrText xml:space="preserve"> PAGEREF _Toc478065111 \h </w:instrText>
             </w:r>
             <w:r>
               <w:rPr>
@@ -5168,7 +5168,7 @@
               <w:lang w:val="fr-CA" w:eastAsia="fr-CA"/>
             </w:rPr>
           </w:pPr>
-          <w:hyperlink w:anchor="_Toc477545918" w:history="1">
+          <w:hyperlink w:anchor="_Toc478065112" w:history="1">
             <w:r>
               <w:rPr>
                 <w:rStyle w:val="Hyperlink"/>
@@ -5211,7 +5211,7 @@
                 <w:noProof/>
                 <w:webHidden/>
               </w:rPr>
-              <w:instrText xml:space="preserve"> PAGEREF _Toc477545918 \h </w:instrText>
+              <w:instrText xml:space="preserve"> PAGEREF _Toc478065112 \h </w:instrText>
             </w:r>
             <w:r>
               <w:rPr>
@@ -5256,7 +5256,7 @@
               <w:lang w:val="fr-CA" w:eastAsia="fr-CA"/>
             </w:rPr>
           </w:pPr>
-          <w:hyperlink w:anchor="_Toc477545919" w:history="1">
+          <w:hyperlink w:anchor="_Toc478065113" w:history="1">
             <w:r>
               <w:rPr>
                 <w:rStyle w:val="Hyperlink"/>
@@ -5299,7 +5299,7 @@
                 <w:noProof/>
                 <w:webHidden/>
               </w:rPr>
-              <w:instrText xml:space="preserve"> PAGEREF _Toc477545919 \h </w:instrText>
+              <w:instrText xml:space="preserve"> PAGEREF _Toc478065113 \h </w:instrText>
             </w:r>
             <w:r>
               <w:rPr>
@@ -5344,7 +5344,7 @@
               <w:lang w:val="fr-CA" w:eastAsia="fr-CA"/>
             </w:rPr>
           </w:pPr>
-          <w:hyperlink w:anchor="_Toc477545920" w:history="1">
+          <w:hyperlink w:anchor="_Toc478065114" w:history="1">
             <w:r>
               <w:rPr>
                 <w:rStyle w:val="Hyperlink"/>
@@ -5387,7 +5387,7 @@
                 <w:noProof/>
                 <w:webHidden/>
               </w:rPr>
-              <w:instrText xml:space="preserve"> PAGEREF _Toc477545920 \h </w:instrText>
+              <w:instrText xml:space="preserve"> PAGEREF _Toc478065114 \h </w:instrText>
             </w:r>
             <w:r>
               <w:rPr>
@@ -5432,7 +5432,7 @@
               <w:lang w:val="fr-CA" w:eastAsia="fr-CA"/>
             </w:rPr>
           </w:pPr>
-          <w:hyperlink w:anchor="_Toc477545921" w:history="1">
+          <w:hyperlink w:anchor="_Toc478065115" w:history="1">
             <w:r>
               <w:rPr>
                 <w:rStyle w:val="Hyperlink"/>
@@ -5475,7 +5475,7 @@
                 <w:noProof/>
                 <w:webHidden/>
               </w:rPr>
-              <w:instrText xml:space="preserve"> PAGEREF _Toc477545921 \h </w:instrText>
+              <w:instrText xml:space="preserve"> PAGEREF _Toc478065115 \h </w:instrText>
             </w:r>
             <w:r>
               <w:rPr>
@@ -5520,7 +5520,7 @@
               <w:lang w:val="fr-CA" w:eastAsia="fr-CA"/>
             </w:rPr>
           </w:pPr>
-          <w:hyperlink w:anchor="_Toc477545922" w:history="1">
+          <w:hyperlink w:anchor="_Toc478065116" w:history="1">
             <w:r>
               <w:rPr>
                 <w:rStyle w:val="Hyperlink"/>
@@ -5563,7 +5563,7 @@
                 <w:noProof/>
                 <w:webHidden/>
               </w:rPr>
-              <w:instrText xml:space="preserve"> PAGEREF _Toc477545922 \h </w:instrText>
+              <w:instrText xml:space="preserve"> PAGEREF _Toc478065116 \h </w:instrText>
             </w:r>
             <w:r>
               <w:rPr>
@@ -5608,7 +5608,7 @@
               <w:lang w:val="fr-CA" w:eastAsia="fr-CA"/>
             </w:rPr>
           </w:pPr>
-          <w:hyperlink w:anchor="_Toc477545923" w:history="1">
+          <w:hyperlink w:anchor="_Toc478065117" w:history="1">
             <w:r>
               <w:rPr>
                 <w:rStyle w:val="Hyperlink"/>
@@ -5651,7 +5651,7 @@
                 <w:noProof/>
                 <w:webHidden/>
               </w:rPr>
-              <w:instrText xml:space="preserve"> PAGEREF _Toc477545923 \h </w:instrText>
+              <w:instrText xml:space="preserve"> PAGEREF _Toc478065117 \h </w:instrText>
             </w:r>
             <w:r>
               <w:rPr>
@@ -5752,6 +5752,11 @@
         </w:rPr>
       </w:pPr>
       <w:r>
+        <w:t xml:space="preserve"> </w:t>
+      </w:r>
+      <w:bookmarkStart w:id="0" w:name="_GoBack"/>
+      <w:bookmarkEnd w:id="0"/>
+      <w:r>
         <w:fldChar w:fldCharType="begin"/>
       </w:r>
       <w:r>
@@ -5760,7 +5765,7 @@
       <w:r>
         <w:fldChar w:fldCharType="separate"/>
       </w:r>
-      <w:hyperlink w:anchor="_Toc477545821" w:history="1">
+      <w:hyperlink w:anchor="_Toc478065118" w:history="1">
         <w:r>
           <w:rPr>
             <w:rStyle w:val="Hyperlink"/>
@@ -5787,7 +5792,7 @@
             <w:noProof/>
             <w:webHidden/>
           </w:rPr>
-          <w:instrText xml:space="preserve"> PAGEREF _Toc477545821 \h </w:instrText>
+          <w:instrText xml:space="preserve"> PAGEREF _Toc478065118 \h </w:instrText>
         </w:r>
         <w:r>
           <w:rPr>
@@ -5831,7 +5836,7 @@
           <w:lang w:val="fr-CA" w:eastAsia="fr-CA"/>
         </w:rPr>
       </w:pPr>
-      <w:hyperlink w:anchor="_Toc477545822" w:history="1">
+      <w:hyperlink w:anchor="_Toc478065119" w:history="1">
         <w:r>
           <w:rPr>
             <w:rStyle w:val="Hyperlink"/>
@@ -5858,7 +5863,7 @@
             <w:noProof/>
             <w:webHidden/>
           </w:rPr>
-          <w:instrText xml:space="preserve"> PAGEREF _Toc477545822 \h </w:instrText>
+          <w:instrText xml:space="preserve"> PAGEREF _Toc478065119 \h </w:instrText>
         </w:r>
         <w:r>
           <w:rPr>
@@ -5902,7 +5907,7 @@
           <w:lang w:val="fr-CA" w:eastAsia="fr-CA"/>
         </w:rPr>
       </w:pPr>
-      <w:hyperlink w:anchor="_Toc477545823" w:history="1">
+      <w:hyperlink w:anchor="_Toc478065120" w:history="1">
         <w:r>
           <w:rPr>
             <w:rStyle w:val="Hyperlink"/>
@@ -5929,7 +5934,7 @@
             <w:noProof/>
             <w:webHidden/>
           </w:rPr>
-          <w:instrText xml:space="preserve"> PAGEREF _Toc477545823 \h </w:instrText>
+          <w:instrText xml:space="preserve"> PAGEREF _Toc478065120 \h </w:instrText>
         </w:r>
         <w:r>
           <w:rPr>
@@ -5973,7 +5978,7 @@
           <w:lang w:val="fr-CA" w:eastAsia="fr-CA"/>
         </w:rPr>
       </w:pPr>
-      <w:hyperlink r:id="rId14" w:anchor="_Toc477545824" w:history="1">
+      <w:hyperlink r:id="rId14" w:anchor="_Toc478065121" w:history="1">
         <w:r>
           <w:rPr>
             <w:rStyle w:val="Hyperlink"/>
@@ -6000,7 +6005,7 @@
             <w:noProof/>
             <w:webHidden/>
           </w:rPr>
-          <w:instrText xml:space="preserve"> PAGEREF _Toc477545824 \h </w:instrText>
+          <w:instrText xml:space="preserve"> PAGEREF _Toc478065121 \h </w:instrText>
         </w:r>
         <w:r>
           <w:rPr>
@@ -6044,7 +6049,7 @@
           <w:lang w:val="fr-CA" w:eastAsia="fr-CA"/>
         </w:rPr>
       </w:pPr>
-      <w:hyperlink w:anchor="_Toc477545825" w:history="1">
+      <w:hyperlink w:anchor="_Toc478065122" w:history="1">
         <w:r>
           <w:rPr>
             <w:rStyle w:val="Hyperlink"/>
@@ -6071,7 +6076,7 @@
             <w:noProof/>
             <w:webHidden/>
           </w:rPr>
-          <w:instrText xml:space="preserve"> PAGEREF _Toc477545825 \h </w:instrText>
+          <w:instrText xml:space="preserve"> PAGEREF _Toc478065122 \h </w:instrText>
         </w:r>
         <w:r>
           <w:rPr>
@@ -6115,7 +6120,7 @@
           <w:lang w:val="fr-CA" w:eastAsia="fr-CA"/>
         </w:rPr>
       </w:pPr>
-      <w:hyperlink w:anchor="_Toc477545826" w:history="1">
+      <w:hyperlink w:anchor="_Toc478065123" w:history="1">
         <w:r>
           <w:rPr>
             <w:rStyle w:val="Hyperlink"/>
@@ -6142,7 +6147,7 @@
             <w:noProof/>
             <w:webHidden/>
           </w:rPr>
-          <w:instrText xml:space="preserve"> PAGEREF _Toc477545826 \h </w:instrText>
+          <w:instrText xml:space="preserve"> PAGEREF _Toc478065123 \h </w:instrText>
         </w:r>
         <w:r>
           <w:rPr>
@@ -6186,7 +6191,7 @@
           <w:lang w:val="fr-CA" w:eastAsia="fr-CA"/>
         </w:rPr>
       </w:pPr>
-      <w:hyperlink w:anchor="_Toc477545827" w:history="1">
+      <w:hyperlink w:anchor="_Toc478065124" w:history="1">
         <w:r>
           <w:rPr>
             <w:rStyle w:val="Hyperlink"/>
@@ -6213,7 +6218,7 @@
             <w:noProof/>
             <w:webHidden/>
           </w:rPr>
-          <w:instrText xml:space="preserve"> PAGEREF _Toc477545827 \h </w:instrText>
+          <w:instrText xml:space="preserve"> PAGEREF _Toc478065124 \h </w:instrText>
         </w:r>
         <w:r>
           <w:rPr>
@@ -6257,7 +6262,7 @@
           <w:lang w:val="fr-CA" w:eastAsia="fr-CA"/>
         </w:rPr>
       </w:pPr>
-      <w:hyperlink w:anchor="_Toc477545828" w:history="1">
+      <w:hyperlink w:anchor="_Toc478065125" w:history="1">
         <w:r>
           <w:rPr>
             <w:rStyle w:val="Hyperlink"/>
@@ -6284,7 +6289,7 @@
             <w:noProof/>
             <w:webHidden/>
           </w:rPr>
-          <w:instrText xml:space="preserve"> PAGEREF _Toc477545828 \h </w:instrText>
+          <w:instrText xml:space="preserve"> PAGEREF _Toc478065125 \h </w:instrText>
         </w:r>
         <w:r>
           <w:rPr>
@@ -6328,7 +6333,7 @@
           <w:lang w:val="fr-CA" w:eastAsia="fr-CA"/>
         </w:rPr>
       </w:pPr>
-      <w:hyperlink w:anchor="_Toc477545829" w:history="1">
+      <w:hyperlink w:anchor="_Toc478065126" w:history="1">
         <w:r>
           <w:rPr>
             <w:rStyle w:val="Hyperlink"/>
@@ -6355,7 +6360,7 @@
             <w:noProof/>
             <w:webHidden/>
           </w:rPr>
-          <w:instrText xml:space="preserve"> PAGEREF _Toc477545829 \h </w:instrText>
+          <w:instrText xml:space="preserve"> PAGEREF _Toc478065126 \h </w:instrText>
         </w:r>
         <w:r>
           <w:rPr>
@@ -6399,7 +6404,7 @@
           <w:lang w:val="fr-CA" w:eastAsia="fr-CA"/>
         </w:rPr>
       </w:pPr>
-      <w:hyperlink w:anchor="_Toc477545830" w:history="1">
+      <w:hyperlink w:anchor="_Toc478065127" w:history="1">
         <w:r>
           <w:rPr>
             <w:rStyle w:val="Hyperlink"/>
@@ -6426,7 +6431,7 @@
             <w:noProof/>
             <w:webHidden/>
           </w:rPr>
-          <w:instrText xml:space="preserve"> PAGEREF _Toc477545830 \h </w:instrText>
+          <w:instrText xml:space="preserve"> PAGEREF _Toc478065127 \h </w:instrText>
         </w:r>
         <w:r>
           <w:rPr>
@@ -6470,7 +6475,7 @@
           <w:lang w:val="fr-CA" w:eastAsia="fr-CA"/>
         </w:rPr>
       </w:pPr>
-      <w:hyperlink w:anchor="_Toc477545831" w:history="1">
+      <w:hyperlink w:anchor="_Toc478065128" w:history="1">
         <w:r>
           <w:rPr>
             <w:rStyle w:val="Hyperlink"/>
@@ -6497,7 +6502,7 @@
             <w:noProof/>
             <w:webHidden/>
           </w:rPr>
-          <w:instrText xml:space="preserve"> PAGEREF _Toc477545831 \h </w:instrText>
+          <w:instrText xml:space="preserve"> PAGEREF _Toc478065128 \h </w:instrText>
         </w:r>
         <w:r>
           <w:rPr>
@@ -6541,7 +6546,7 @@
           <w:lang w:val="fr-CA" w:eastAsia="fr-CA"/>
         </w:rPr>
       </w:pPr>
-      <w:hyperlink w:anchor="_Toc477545832" w:history="1">
+      <w:hyperlink w:anchor="_Toc478065129" w:history="1">
         <w:r>
           <w:rPr>
             <w:rStyle w:val="Hyperlink"/>
@@ -6568,7 +6573,7 @@
             <w:noProof/>
             <w:webHidden/>
           </w:rPr>
-          <w:instrText xml:space="preserve"> PAGEREF _Toc477545832 \h </w:instrText>
+          <w:instrText xml:space="preserve"> PAGEREF _Toc478065129 \h </w:instrText>
         </w:r>
         <w:r>
           <w:rPr>
@@ -6612,7 +6617,7 @@
           <w:lang w:val="fr-CA" w:eastAsia="fr-CA"/>
         </w:rPr>
       </w:pPr>
-      <w:hyperlink w:anchor="_Toc477545833" w:history="1">
+      <w:hyperlink w:anchor="_Toc478065130" w:history="1">
         <w:r>
           <w:rPr>
             <w:rStyle w:val="Hyperlink"/>
@@ -6639,7 +6644,7 @@
             <w:noProof/>
             <w:webHidden/>
           </w:rPr>
-          <w:instrText xml:space="preserve"> PAGEREF _Toc477545833 \h </w:instrText>
+          <w:instrText xml:space="preserve"> PAGEREF _Toc478065130 \h </w:instrText>
         </w:r>
         <w:r>
           <w:rPr>
@@ -6683,7 +6688,7 @@
           <w:lang w:val="fr-CA" w:eastAsia="fr-CA"/>
         </w:rPr>
       </w:pPr>
-      <w:hyperlink w:anchor="_Toc477545834" w:history="1">
+      <w:hyperlink w:anchor="_Toc478065131" w:history="1">
         <w:r>
           <w:rPr>
             <w:rStyle w:val="Hyperlink"/>
@@ -6710,7 +6715,7 @@
             <w:noProof/>
             <w:webHidden/>
           </w:rPr>
-          <w:instrText xml:space="preserve"> PAGEREF _Toc477545834 \h </w:instrText>
+          <w:instrText xml:space="preserve"> PAGEREF _Toc478065131 \h </w:instrText>
         </w:r>
         <w:r>
           <w:rPr>
@@ -6754,7 +6759,7 @@
           <w:lang w:val="fr-CA" w:eastAsia="fr-CA"/>
         </w:rPr>
       </w:pPr>
-      <w:hyperlink w:anchor="_Toc477545835" w:history="1">
+      <w:hyperlink w:anchor="_Toc478065132" w:history="1">
         <w:r>
           <w:rPr>
             <w:rStyle w:val="Hyperlink"/>
@@ -6781,7 +6786,7 @@
             <w:noProof/>
             <w:webHidden/>
           </w:rPr>
-          <w:instrText xml:space="preserve"> PAGEREF _Toc477545835 \h </w:instrText>
+          <w:instrText xml:space="preserve"> PAGEREF _Toc478065132 \h </w:instrText>
         </w:r>
         <w:r>
           <w:rPr>
@@ -6825,7 +6830,7 @@
           <w:lang w:val="fr-CA" w:eastAsia="fr-CA"/>
         </w:rPr>
       </w:pPr>
-      <w:hyperlink w:anchor="_Toc477545836" w:history="1">
+      <w:hyperlink w:anchor="_Toc478065133" w:history="1">
         <w:r>
           <w:rPr>
             <w:rStyle w:val="Hyperlink"/>
@@ -6852,7 +6857,7 @@
             <w:noProof/>
             <w:webHidden/>
           </w:rPr>
-          <w:instrText xml:space="preserve"> PAGEREF _Toc477545836 \h </w:instrText>
+          <w:instrText xml:space="preserve"> PAGEREF _Toc478065133 \h </w:instrText>
         </w:r>
         <w:r>
           <w:rPr>
@@ -6896,7 +6901,7 @@
           <w:lang w:val="fr-CA" w:eastAsia="fr-CA"/>
         </w:rPr>
       </w:pPr>
-      <w:hyperlink w:anchor="_Toc477545837" w:history="1">
+      <w:hyperlink w:anchor="_Toc478065134" w:history="1">
         <w:r>
           <w:rPr>
             <w:rStyle w:val="Hyperlink"/>
@@ -6923,7 +6928,7 @@
             <w:noProof/>
             <w:webHidden/>
           </w:rPr>
-          <w:instrText xml:space="preserve"> PAGEREF _Toc477545837 \h </w:instrText>
+          <w:instrText xml:space="preserve"> PAGEREF _Toc478065134 \h </w:instrText>
         </w:r>
         <w:r>
           <w:rPr>
@@ -6967,7 +6972,7 @@
           <w:lang w:val="fr-CA" w:eastAsia="fr-CA"/>
         </w:rPr>
       </w:pPr>
-      <w:hyperlink w:anchor="_Toc477545838" w:history="1">
+      <w:hyperlink w:anchor="_Toc478065135" w:history="1">
         <w:r>
           <w:rPr>
             <w:rStyle w:val="Hyperlink"/>
@@ -6994,7 +6999,7 @@
             <w:noProof/>
             <w:webHidden/>
           </w:rPr>
-          <w:instrText xml:space="preserve"> PAGEREF _Toc477545838 \h </w:instrText>
+          <w:instrText xml:space="preserve"> PAGEREF _Toc478065135 \h </w:instrText>
         </w:r>
         <w:r>
           <w:rPr>
@@ -7038,7 +7043,7 @@
           <w:lang w:val="fr-CA" w:eastAsia="fr-CA"/>
         </w:rPr>
       </w:pPr>
-      <w:hyperlink w:anchor="_Toc477545839" w:history="1">
+      <w:hyperlink w:anchor="_Toc478065136" w:history="1">
         <w:r>
           <w:rPr>
             <w:rStyle w:val="Hyperlink"/>
@@ -7065,7 +7070,7 @@
             <w:noProof/>
             <w:webHidden/>
           </w:rPr>
-          <w:instrText xml:space="preserve"> PAGEREF _Toc477545839 \h </w:instrText>
+          <w:instrText xml:space="preserve"> PAGEREF _Toc478065136 \h </w:instrText>
         </w:r>
         <w:r>
           <w:rPr>
@@ -7109,7 +7114,7 @@
           <w:lang w:val="fr-CA" w:eastAsia="fr-CA"/>
         </w:rPr>
       </w:pPr>
-      <w:hyperlink w:anchor="_Toc477545840" w:history="1">
+      <w:hyperlink w:anchor="_Toc478065137" w:history="1">
         <w:r>
           <w:rPr>
             <w:rStyle w:val="Hyperlink"/>
@@ -7136,7 +7141,7 @@
             <w:noProof/>
             <w:webHidden/>
           </w:rPr>
-          <w:instrText xml:space="preserve"> PAGEREF _Toc477545840 \h </w:instrText>
+          <w:instrText xml:space="preserve"> PAGEREF _Toc478065137 \h </w:instrText>
         </w:r>
         <w:r>
           <w:rPr>
@@ -7180,7 +7185,7 @@
           <w:lang w:val="fr-CA" w:eastAsia="fr-CA"/>
         </w:rPr>
       </w:pPr>
-      <w:hyperlink w:anchor="_Toc477545841" w:history="1">
+      <w:hyperlink w:anchor="_Toc478065138" w:history="1">
         <w:r>
           <w:rPr>
             <w:rStyle w:val="Hyperlink"/>
@@ -7207,7 +7212,7 @@
             <w:noProof/>
             <w:webHidden/>
           </w:rPr>
-          <w:instrText xml:space="preserve"> PAGEREF _Toc477545841 \h </w:instrText>
+          <w:instrText xml:space="preserve"> PAGEREF _Toc478065138 \h </w:instrText>
         </w:r>
         <w:r>
           <w:rPr>
@@ -7251,7 +7256,7 @@
           <w:lang w:val="fr-CA" w:eastAsia="fr-CA"/>
         </w:rPr>
       </w:pPr>
-      <w:hyperlink w:anchor="_Toc477545842" w:history="1">
+      <w:hyperlink w:anchor="_Toc478065139" w:history="1">
         <w:r>
           <w:rPr>
             <w:rStyle w:val="Hyperlink"/>
@@ -7278,7 +7283,7 @@
             <w:noProof/>
             <w:webHidden/>
           </w:rPr>
-          <w:instrText xml:space="preserve"> PAGEREF _Toc477545842 \h </w:instrText>
+          <w:instrText xml:space="preserve"> PAGEREF _Toc478065139 \h </w:instrText>
         </w:r>
         <w:r>
           <w:rPr>
@@ -7322,7 +7327,7 @@
           <w:lang w:val="fr-CA" w:eastAsia="fr-CA"/>
         </w:rPr>
       </w:pPr>
-      <w:hyperlink w:anchor="_Toc477545843" w:history="1">
+      <w:hyperlink w:anchor="_Toc478065140" w:history="1">
         <w:r>
           <w:rPr>
             <w:rStyle w:val="Hyperlink"/>
@@ -7349,7 +7354,7 @@
             <w:noProof/>
             <w:webHidden/>
           </w:rPr>
-          <w:instrText xml:space="preserve"> PAGEREF _Toc477545843 \h </w:instrText>
+          <w:instrText xml:space="preserve"> PAGEREF _Toc478065140 \h </w:instrText>
         </w:r>
         <w:r>
           <w:rPr>
@@ -7393,7 +7398,7 @@
           <w:lang w:val="fr-CA" w:eastAsia="fr-CA"/>
         </w:rPr>
       </w:pPr>
-      <w:hyperlink w:anchor="_Toc477545844" w:history="1">
+      <w:hyperlink w:anchor="_Toc478065141" w:history="1">
         <w:r>
           <w:rPr>
             <w:rStyle w:val="Hyperlink"/>
@@ -7420,7 +7425,7 @@
             <w:noProof/>
             <w:webHidden/>
           </w:rPr>
-          <w:instrText xml:space="preserve"> PAGEREF _Toc477545844 \h </w:instrText>
+          <w:instrText xml:space="preserve"> PAGEREF _Toc478065141 \h </w:instrText>
         </w:r>
         <w:r>
           <w:rPr>
@@ -7493,12 +7498,12 @@
       <w:pPr>
         <w:pStyle w:val="Heading1"/>
       </w:pPr>
-      <w:bookmarkStart w:id="0" w:name="_Toc477545883"/>
+      <w:bookmarkStart w:id="1" w:name="_Toc478065077"/>
       <w:r>
         <w:lastRenderedPageBreak/>
         <w:t>Introduction</w:t>
       </w:r>
-      <w:bookmarkEnd w:id="0"/>
+      <w:bookmarkEnd w:id="1"/>
     </w:p>
     <w:p>
       <w:pPr>
@@ -7545,11 +7550,11 @@
       <w:pPr>
         <w:pStyle w:val="Heading2"/>
       </w:pPr>
-      <w:bookmarkStart w:id="1" w:name="_Toc477545884"/>
+      <w:bookmarkStart w:id="2" w:name="_Toc478065078"/>
       <w:r>
         <w:t>Purpose</w:t>
       </w:r>
-      <w:bookmarkEnd w:id="1"/>
+      <w:bookmarkEnd w:id="2"/>
     </w:p>
     <w:p>
       <w:r>
@@ -7633,11 +7638,11 @@
       <w:pPr>
         <w:pStyle w:val="Heading2"/>
       </w:pPr>
-      <w:bookmarkStart w:id="2" w:name="_Toc477545885"/>
+      <w:bookmarkStart w:id="3" w:name="_Toc478065079"/>
       <w:r>
         <w:t>Scope</w:t>
       </w:r>
-      <w:bookmarkEnd w:id="2"/>
+      <w:bookmarkEnd w:id="3"/>
     </w:p>
     <w:p>
       <w:r>
@@ -7680,11 +7685,11 @@
       <w:pPr>
         <w:pStyle w:val="Heading2"/>
       </w:pPr>
-      <w:bookmarkStart w:id="3" w:name="_Toc477545886"/>
+      <w:bookmarkStart w:id="4" w:name="_Toc478065080"/>
       <w:r>
         <w:t>Glossary of Terms</w:t>
       </w:r>
-      <w:bookmarkEnd w:id="3"/>
+      <w:bookmarkEnd w:id="4"/>
     </w:p>
     <w:tbl>
       <w:tblPr>
@@ -8044,12 +8049,12 @@
       <w:pPr>
         <w:pStyle w:val="Heading1"/>
       </w:pPr>
-      <w:bookmarkStart w:id="4" w:name="_Toc477545887"/>
+      <w:bookmarkStart w:id="5" w:name="_Toc478065081"/>
       <w:r>
         <w:lastRenderedPageBreak/>
         <w:t>Logical View</w:t>
       </w:r>
-      <w:bookmarkEnd w:id="4"/>
+      <w:bookmarkEnd w:id="5"/>
     </w:p>
     <w:p>
       <w:r>
@@ -8120,22 +8125,35 @@
       <w:pPr>
         <w:pStyle w:val="Caption"/>
       </w:pPr>
-      <w:bookmarkStart w:id="5" w:name="_Toc477545821"/>
+      <w:bookmarkStart w:id="6" w:name="_Toc478065118"/>
       <w:r>
         <w:t xml:space="preserve">Figure </w:t>
       </w:r>
-      <w:fldSimple w:instr=" SEQ Figure \* ARABIC ">
-        <w:r>
-          <w:rPr>
-            <w:noProof/>
-          </w:rPr>
-          <w:t>1</w:t>
-        </w:r>
-      </w:fldSimple>
+      <w:r>
+        <w:fldChar w:fldCharType="begin"/>
+      </w:r>
+      <w:r>
+        <w:instrText xml:space="preserve"> SEQ Figure \* ARABIC </w:instrText>
+      </w:r>
+      <w:r>
+        <w:fldChar w:fldCharType="separate"/>
+      </w:r>
+      <w:r>
+        <w:rPr>
+          <w:noProof/>
+        </w:rPr>
+        <w:t>1</w:t>
+      </w:r>
+      <w:r>
+        <w:rPr>
+          <w:noProof/>
+        </w:rPr>
+        <w:fldChar w:fldCharType="end"/>
+      </w:r>
       <w:r>
         <w:t>: Layered Architecture Diagram:</w:t>
       </w:r>
-      <w:bookmarkEnd w:id="5"/>
+      <w:bookmarkEnd w:id="6"/>
     </w:p>
     <w:p>
       <w:pPr>
@@ -8150,22 +8168,22 @@
       <w:pPr>
         <w:pStyle w:val="Heading2"/>
       </w:pPr>
-      <w:bookmarkStart w:id="6" w:name="_Toc477545888"/>
+      <w:bookmarkStart w:id="7" w:name="_Toc478065082"/>
       <w:r>
         <w:lastRenderedPageBreak/>
         <w:t>Layers</w:t>
       </w:r>
-      <w:bookmarkEnd w:id="6"/>
+      <w:bookmarkEnd w:id="7"/>
     </w:p>
     <w:p>
       <w:pPr>
         <w:pStyle w:val="Heading3"/>
       </w:pPr>
-      <w:bookmarkStart w:id="7" w:name="_Toc477545889"/>
+      <w:bookmarkStart w:id="8" w:name="_Toc478065083"/>
       <w:r>
         <w:t>Data Layer</w:t>
       </w:r>
-      <w:bookmarkEnd w:id="7"/>
+      <w:bookmarkEnd w:id="8"/>
     </w:p>
     <w:p>
       <w:r>
@@ -8176,14 +8194,14 @@
       <w:pPr>
         <w:pStyle w:val="Heading3"/>
       </w:pPr>
-      <w:bookmarkStart w:id="8" w:name="_Toc477545890"/>
+      <w:bookmarkStart w:id="9" w:name="_Toc478065084"/>
       <w:r>
         <w:t>Domain</w:t>
       </w:r>
       <w:r>
         <w:t xml:space="preserve"> Layer</w:t>
       </w:r>
-      <w:bookmarkEnd w:id="8"/>
+      <w:bookmarkEnd w:id="9"/>
     </w:p>
     <w:p>
       <w:r>
@@ -8197,11 +8215,11 @@
       <w:pPr>
         <w:pStyle w:val="Heading3"/>
       </w:pPr>
-      <w:bookmarkStart w:id="9" w:name="_Toc477545891"/>
+      <w:bookmarkStart w:id="10" w:name="_Toc478065085"/>
       <w:r>
         <w:t>Presentation Layer</w:t>
       </w:r>
-      <w:bookmarkEnd w:id="9"/>
+      <w:bookmarkEnd w:id="10"/>
     </w:p>
     <w:p>
       <w:r>
@@ -8236,12 +8254,12 @@
       <w:pPr>
         <w:pStyle w:val="Heading2"/>
       </w:pPr>
-      <w:bookmarkStart w:id="10" w:name="_Toc477545892"/>
+      <w:bookmarkStart w:id="11" w:name="_Toc478065086"/>
       <w:r>
         <w:lastRenderedPageBreak/>
         <w:t>Class Diagram</w:t>
       </w:r>
-      <w:bookmarkEnd w:id="10"/>
+      <w:bookmarkEnd w:id="11"/>
     </w:p>
     <w:p>
       <w:pPr>
@@ -8309,22 +8327,35 @@
       <w:pPr>
         <w:pStyle w:val="Caption"/>
       </w:pPr>
-      <w:bookmarkStart w:id="11" w:name="_Toc477545822"/>
+      <w:bookmarkStart w:id="12" w:name="_Toc478065119"/>
       <w:r>
         <w:t xml:space="preserve">Figure </w:t>
       </w:r>
-      <w:fldSimple w:instr=" SEQ Figure \* ARABIC ">
-        <w:r>
-          <w:rPr>
-            <w:noProof/>
-          </w:rPr>
-          <w:t>2</w:t>
-        </w:r>
-      </w:fldSimple>
+      <w:r>
+        <w:fldChar w:fldCharType="begin"/>
+      </w:r>
+      <w:r>
+        <w:instrText xml:space="preserve"> SEQ Figure \* ARABIC </w:instrText>
+      </w:r>
+      <w:r>
+        <w:fldChar w:fldCharType="separate"/>
+      </w:r>
+      <w:r>
+        <w:rPr>
+          <w:noProof/>
+        </w:rPr>
+        <w:t>2</w:t>
+      </w:r>
+      <w:r>
+        <w:rPr>
+          <w:noProof/>
+        </w:rPr>
+        <w:fldChar w:fldCharType="end"/>
+      </w:r>
       <w:r>
         <w:t>: Main Class Diagram</w:t>
       </w:r>
-      <w:bookmarkEnd w:id="11"/>
+      <w:bookmarkEnd w:id="12"/>
     </w:p>
     <w:p>
       <w:pPr>
@@ -8401,18 +8432,31 @@
           <w:docGrid w:linePitch="360"/>
         </w:sectPr>
       </w:pPr>
-      <w:bookmarkStart w:id="12" w:name="_Toc477545823"/>
+      <w:bookmarkStart w:id="13" w:name="_Toc478065120"/>
       <w:r>
         <w:t xml:space="preserve">Figure </w:t>
       </w:r>
-      <w:fldSimple w:instr=" SEQ Figure \* ARABIC ">
-        <w:r>
-          <w:rPr>
-            <w:noProof/>
-          </w:rPr>
-          <w:t>3</w:t>
-        </w:r>
-      </w:fldSimple>
+      <w:r>
+        <w:fldChar w:fldCharType="begin"/>
+      </w:r>
+      <w:r>
+        <w:instrText xml:space="preserve"> SEQ Figure \* ARABIC </w:instrText>
+      </w:r>
+      <w:r>
+        <w:fldChar w:fldCharType="separate"/>
+      </w:r>
+      <w:r>
+        <w:rPr>
+          <w:noProof/>
+        </w:rPr>
+        <w:t>3</w:t>
+      </w:r>
+      <w:r>
+        <w:rPr>
+          <w:noProof/>
+        </w:rPr>
+        <w:fldChar w:fldCharType="end"/>
+      </w:r>
       <w:r>
         <w:t>: Full Implementation of Data Package</w:t>
       </w:r>
@@ -8466,24 +8510,37 @@
                                 <w:szCs w:val="24"/>
                               </w:rPr>
                             </w:pPr>
-                            <w:bookmarkStart w:id="13" w:name="_Toc477437243"/>
-                            <w:bookmarkStart w:id="14" w:name="_Toc477545824"/>
+                            <w:bookmarkStart w:id="14" w:name="_Toc477437243"/>
+                            <w:bookmarkStart w:id="15" w:name="_Toc478065121"/>
                             <w:r>
                               <w:t xml:space="preserve">Figure </w:t>
                             </w:r>
-                            <w:fldSimple w:instr=" SEQ Figure \* ARABIC ">
-                              <w:r>
-                                <w:rPr>
-                                  <w:noProof/>
-                                </w:rPr>
-                                <w:t>4</w:t>
-                              </w:r>
-                            </w:fldSimple>
+                            <w:r>
+                              <w:fldChar w:fldCharType="begin"/>
+                            </w:r>
+                            <w:r>
+                              <w:instrText xml:space="preserve"> SEQ Figure \* ARABIC </w:instrText>
+                            </w:r>
+                            <w:r>
+                              <w:fldChar w:fldCharType="separate"/>
+                            </w:r>
+                            <w:r>
+                              <w:rPr>
+                                <w:noProof/>
+                              </w:rPr>
+                              <w:t>4</w:t>
+                            </w:r>
+                            <w:r>
+                              <w:rPr>
+                                <w:noProof/>
+                              </w:rPr>
+                              <w:fldChar w:fldCharType="end"/>
+                            </w:r>
                             <w:r>
                               <w:t>:Main Class Diagram</w:t>
                             </w:r>
-                            <w:bookmarkEnd w:id="13"/>
                             <w:bookmarkEnd w:id="14"/>
+                            <w:bookmarkEnd w:id="15"/>
                           </w:p>
                         </w:txbxContent>
                       </wps:txbx>
@@ -8515,24 +8572,37 @@
                           <w:szCs w:val="24"/>
                         </w:rPr>
                       </w:pPr>
-                      <w:bookmarkStart w:id="15" w:name="_Toc477437243"/>
-                      <w:bookmarkStart w:id="16" w:name="_Toc477545824"/>
+                      <w:bookmarkStart w:id="16" w:name="_Toc477437243"/>
+                      <w:bookmarkStart w:id="17" w:name="_Toc478065121"/>
                       <w:r>
                         <w:t xml:space="preserve">Figure </w:t>
                       </w:r>
-                      <w:fldSimple w:instr=" SEQ Figure \* ARABIC ">
-                        <w:r>
-                          <w:rPr>
-                            <w:noProof/>
-                          </w:rPr>
-                          <w:t>4</w:t>
-                        </w:r>
-                      </w:fldSimple>
+                      <w:r>
+                        <w:fldChar w:fldCharType="begin"/>
+                      </w:r>
+                      <w:r>
+                        <w:instrText xml:space="preserve"> SEQ Figure \* ARABIC </w:instrText>
+                      </w:r>
+                      <w:r>
+                        <w:fldChar w:fldCharType="separate"/>
+                      </w:r>
+                      <w:r>
+                        <w:rPr>
+                          <w:noProof/>
+                        </w:rPr>
+                        <w:t>4</w:t>
+                      </w:r>
+                      <w:r>
+                        <w:rPr>
+                          <w:noProof/>
+                        </w:rPr>
+                        <w:fldChar w:fldCharType="end"/>
+                      </w:r>
                       <w:r>
                         <w:t>:Main Class Diagram</w:t>
                       </w:r>
-                      <w:bookmarkEnd w:id="15"/>
                       <w:bookmarkEnd w:id="16"/>
+                      <w:bookmarkEnd w:id="17"/>
                     </w:p>
                   </w:txbxContent>
                 </v:textbox>
@@ -8541,18 +8611,18 @@
           </mc:Fallback>
         </mc:AlternateContent>
       </w:r>
-      <w:bookmarkEnd w:id="12"/>
+      <w:bookmarkEnd w:id="13"/>
     </w:p>
     <w:p>
       <w:pPr>
         <w:pStyle w:val="Heading2"/>
       </w:pPr>
-      <w:bookmarkStart w:id="17" w:name="_Toc477545893"/>
+      <w:bookmarkStart w:id="18" w:name="_Toc478065087"/>
       <w:r>
         <w:lastRenderedPageBreak/>
         <w:t>Interaction Diagrams</w:t>
       </w:r>
-      <w:bookmarkEnd w:id="17"/>
+      <w:bookmarkEnd w:id="18"/>
     </w:p>
     <w:p>
       <w:r>
@@ -8581,11 +8651,11 @@
       <w:pPr>
         <w:pStyle w:val="Heading3"/>
       </w:pPr>
-      <w:bookmarkStart w:id="18" w:name="_Toc477545894"/>
+      <w:bookmarkStart w:id="19" w:name="_Toc478065088"/>
       <w:r>
         <w:t>View Calendar</w:t>
       </w:r>
-      <w:bookmarkEnd w:id="18"/>
+      <w:bookmarkEnd w:id="19"/>
     </w:p>
     <w:p>
       <w:pPr>
@@ -8637,18 +8707,31 @@
       <w:pPr>
         <w:pStyle w:val="Caption"/>
       </w:pPr>
-      <w:bookmarkStart w:id="19" w:name="_Toc477545825"/>
+      <w:bookmarkStart w:id="20" w:name="_Toc478065122"/>
       <w:r>
         <w:t xml:space="preserve">Figure </w:t>
       </w:r>
-      <w:fldSimple w:instr=" SEQ Figure \* ARABIC ">
-        <w:r>
-          <w:rPr>
-            <w:noProof/>
-          </w:rPr>
-          <w:t>5</w:t>
-        </w:r>
-      </w:fldSimple>
+      <w:r>
+        <w:fldChar w:fldCharType="begin"/>
+      </w:r>
+      <w:r>
+        <w:instrText xml:space="preserve"> SEQ Figure \* ARABIC </w:instrText>
+      </w:r>
+      <w:r>
+        <w:fldChar w:fldCharType="separate"/>
+      </w:r>
+      <w:r>
+        <w:rPr>
+          <w:noProof/>
+        </w:rPr>
+        <w:t>5</w:t>
+      </w:r>
+      <w:r>
+        <w:rPr>
+          <w:noProof/>
+        </w:rPr>
+        <w:fldChar w:fldCharType="end"/>
+      </w:r>
       <w:r>
         <w:t xml:space="preserve">: Sequence diagram for View Calendar’s </w:t>
       </w:r>
@@ -8665,18 +8748,18 @@
       <w:r>
         <w:t>) system operation</w:t>
       </w:r>
-      <w:bookmarkEnd w:id="19"/>
+      <w:bookmarkEnd w:id="20"/>
     </w:p>
     <w:p>
       <w:pPr>
         <w:pStyle w:val="Heading3"/>
       </w:pPr>
-      <w:bookmarkStart w:id="20" w:name="_Toc477545895"/>
+      <w:bookmarkStart w:id="21" w:name="_Toc478065089"/>
       <w:r>
         <w:lastRenderedPageBreak/>
         <w:t>Request Reservation</w:t>
       </w:r>
-      <w:bookmarkEnd w:id="20"/>
+      <w:bookmarkEnd w:id="21"/>
     </w:p>
     <w:p>
       <w:pPr>
@@ -8694,6 +8777,10 @@
         <w:jc w:val="center"/>
       </w:pPr>
       <w:r>
+        <w:rPr>
+          <w:noProof/>
+          <w:lang w:val="fr-CA" w:eastAsia="fr-CA"/>
+        </w:rPr>
         <w:drawing>
           <wp:inline distT="0" distB="0" distL="0" distR="0" wp14:anchorId="6720C9DD" wp14:editId="068AB726">
             <wp:extent cx="7017489" cy="6106958"/>
@@ -8735,18 +8822,31 @@
       <w:pPr>
         <w:pStyle w:val="Caption"/>
       </w:pPr>
-      <w:bookmarkStart w:id="21" w:name="_Toc477545826"/>
+      <w:bookmarkStart w:id="22" w:name="_Toc478065123"/>
       <w:r>
         <w:t xml:space="preserve">Figure </w:t>
       </w:r>
-      <w:fldSimple w:instr=" SEQ Figure \* ARABIC ">
-        <w:r>
-          <w:rPr>
-            <w:noProof/>
-          </w:rPr>
-          <w:t>6</w:t>
-        </w:r>
-      </w:fldSimple>
+      <w:r>
+        <w:fldChar w:fldCharType="begin"/>
+      </w:r>
+      <w:r>
+        <w:instrText xml:space="preserve"> SEQ Figure \* ARABIC </w:instrText>
+      </w:r>
+      <w:r>
+        <w:fldChar w:fldCharType="separate"/>
+      </w:r>
+      <w:r>
+        <w:rPr>
+          <w:noProof/>
+        </w:rPr>
+        <w:t>6</w:t>
+      </w:r>
+      <w:r>
+        <w:rPr>
+          <w:noProof/>
+        </w:rPr>
+        <w:fldChar w:fldCharType="end"/>
+      </w:r>
       <w:r>
         <w:t xml:space="preserve">: Sequence diagram for </w:t>
       </w:r>
@@ -8763,7 +8863,7 @@
       <w:r>
         <w:t>) system operation</w:t>
       </w:r>
-      <w:bookmarkEnd w:id="21"/>
+      <w:bookmarkEnd w:id="22"/>
     </w:p>
     <w:p>
       <w:pPr>
@@ -8783,6 +8883,10 @@
         <w:jc w:val="center"/>
       </w:pPr>
       <w:r>
+        <w:rPr>
+          <w:noProof/>
+          <w:lang w:val="fr-CA" w:eastAsia="fr-CA"/>
+        </w:rPr>
         <w:drawing>
           <wp:inline distT="0" distB="0" distL="0" distR="0" wp14:anchorId="0FEB1D2C" wp14:editId="1A47ACB1">
             <wp:extent cx="7453400" cy="7868093"/>
@@ -8824,18 +8928,31 @@
       <w:pPr>
         <w:pStyle w:val="Caption"/>
       </w:pPr>
-      <w:bookmarkStart w:id="22" w:name="_Toc477545827"/>
+      <w:bookmarkStart w:id="23" w:name="_Toc478065124"/>
       <w:r>
         <w:t xml:space="preserve">Figure </w:t>
       </w:r>
-      <w:fldSimple w:instr=" SEQ Figure \* ARABIC ">
-        <w:r>
-          <w:rPr>
-            <w:noProof/>
-          </w:rPr>
-          <w:t>7</w:t>
-        </w:r>
-      </w:fldSimple>
+      <w:r>
+        <w:fldChar w:fldCharType="begin"/>
+      </w:r>
+      <w:r>
+        <w:instrText xml:space="preserve"> SEQ Figure \* ARABIC </w:instrText>
+      </w:r>
+      <w:r>
+        <w:fldChar w:fldCharType="separate"/>
+      </w:r>
+      <w:r>
+        <w:rPr>
+          <w:noProof/>
+        </w:rPr>
+        <w:t>7</w:t>
+      </w:r>
+      <w:r>
+        <w:rPr>
+          <w:noProof/>
+        </w:rPr>
+        <w:fldChar w:fldCharType="end"/>
+      </w:r>
       <w:r>
         <w:t xml:space="preserve">: Sequence diagram for </w:t>
       </w:r>
@@ -8852,18 +8969,18 @@
       <w:r>
         <w:t>) system operation</w:t>
       </w:r>
-      <w:bookmarkEnd w:id="22"/>
+      <w:bookmarkEnd w:id="23"/>
     </w:p>
     <w:p>
       <w:pPr>
         <w:pStyle w:val="Heading3"/>
       </w:pPr>
-      <w:bookmarkStart w:id="23" w:name="_Toc477545896"/>
+      <w:bookmarkStart w:id="24" w:name="_Toc478065090"/>
       <w:r>
         <w:lastRenderedPageBreak/>
         <w:t>Modify Reservation</w:t>
       </w:r>
-      <w:bookmarkEnd w:id="23"/>
+      <w:bookmarkEnd w:id="24"/>
     </w:p>
     <w:p>
       <w:pPr>
@@ -8904,7 +9021,7 @@
             <v:path o:extrusionok="f" gradientshapeok="t" o:connecttype="rect"/>
             <o:lock v:ext="edit" aspectratio="t"/>
           </v:shapetype>
-          <v:shape id="_x0000_i1026" type="#_x0000_t75" style="width:355.55pt;height:197.75pt">
+          <v:shape id="_x0000_i1025" type="#_x0000_t75" style="width:355.55pt;height:197.75pt">
             <v:imagedata r:id="rId26" o:title="SD_UC05_1"/>
           </v:shape>
         </w:pict>
@@ -8914,18 +9031,31 @@
       <w:pPr>
         <w:pStyle w:val="Caption"/>
       </w:pPr>
-      <w:bookmarkStart w:id="24" w:name="_Toc477545828"/>
+      <w:bookmarkStart w:id="25" w:name="_Toc478065125"/>
       <w:r>
         <w:t xml:space="preserve">Figure </w:t>
       </w:r>
-      <w:fldSimple w:instr=" SEQ Figure \* ARABIC ">
-        <w:r>
-          <w:rPr>
-            <w:noProof/>
-          </w:rPr>
-          <w:t>8</w:t>
-        </w:r>
-      </w:fldSimple>
+      <w:r>
+        <w:fldChar w:fldCharType="begin"/>
+      </w:r>
+      <w:r>
+        <w:instrText xml:space="preserve"> SEQ Figure \* ARABIC </w:instrText>
+      </w:r>
+      <w:r>
+        <w:fldChar w:fldCharType="separate"/>
+      </w:r>
+      <w:r>
+        <w:rPr>
+          <w:noProof/>
+        </w:rPr>
+        <w:t>8</w:t>
+      </w:r>
+      <w:r>
+        <w:rPr>
+          <w:noProof/>
+        </w:rPr>
+        <w:fldChar w:fldCharType="end"/>
+      </w:r>
       <w:r>
         <w:t xml:space="preserve">: Sequence </w:t>
       </w:r>
@@ -8951,7 +9081,7 @@
       <w:r>
         <w:t>) system operation</w:t>
       </w:r>
-      <w:bookmarkEnd w:id="24"/>
+      <w:bookmarkEnd w:id="25"/>
     </w:p>
     <w:p>
       <w:pPr>
@@ -8971,6 +9101,10 @@
         <w:jc w:val="center"/>
       </w:pPr>
       <w:r>
+        <w:rPr>
+          <w:noProof/>
+          <w:lang w:val="fr-CA" w:eastAsia="fr-CA"/>
+        </w:rPr>
         <w:drawing>
           <wp:inline distT="0" distB="0" distL="0" distR="0" wp14:anchorId="2F808448" wp14:editId="24414EF0">
             <wp:extent cx="6347638" cy="7831764"/>
@@ -9016,18 +9150,31 @@
         <w:keepNext/>
         <w:jc w:val="center"/>
       </w:pPr>
-      <w:bookmarkStart w:id="25" w:name="_Toc477545829"/>
+      <w:bookmarkStart w:id="26" w:name="_Toc478065126"/>
       <w:r>
         <w:t xml:space="preserve">Figure </w:t>
       </w:r>
-      <w:fldSimple w:instr=" SEQ Figure \* ARABIC ">
-        <w:r>
-          <w:rPr>
-            <w:noProof/>
-          </w:rPr>
-          <w:t>9</w:t>
-        </w:r>
-      </w:fldSimple>
+      <w:r>
+        <w:fldChar w:fldCharType="begin"/>
+      </w:r>
+      <w:r>
+        <w:instrText xml:space="preserve"> SEQ Figure \* ARABIC </w:instrText>
+      </w:r>
+      <w:r>
+        <w:fldChar w:fldCharType="separate"/>
+      </w:r>
+      <w:r>
+        <w:rPr>
+          <w:noProof/>
+        </w:rPr>
+        <w:t>9</w:t>
+      </w:r>
+      <w:r>
+        <w:rPr>
+          <w:noProof/>
+        </w:rPr>
+        <w:fldChar w:fldCharType="end"/>
+      </w:r>
       <w:r>
         <w:t xml:space="preserve">: Sequence diagram for </w:t>
       </w:r>
@@ -9044,18 +9191,18 @@
       <w:r>
         <w:t>) system operation</w:t>
       </w:r>
-      <w:bookmarkEnd w:id="25"/>
+      <w:bookmarkEnd w:id="26"/>
     </w:p>
     <w:p>
       <w:pPr>
         <w:pStyle w:val="Heading3"/>
       </w:pPr>
-      <w:bookmarkStart w:id="26" w:name="_Toc477545897"/>
+      <w:bookmarkStart w:id="27" w:name="_Toc478065091"/>
       <w:r>
         <w:lastRenderedPageBreak/>
         <w:t>View Reservation</w:t>
       </w:r>
-      <w:bookmarkEnd w:id="26"/>
+      <w:bookmarkEnd w:id="27"/>
     </w:p>
     <w:p>
       <w:pPr>
@@ -9108,18 +9255,31 @@
       <w:pPr>
         <w:pStyle w:val="Caption"/>
       </w:pPr>
-      <w:bookmarkStart w:id="27" w:name="_Toc477545830"/>
+      <w:bookmarkStart w:id="28" w:name="_Toc478065127"/>
       <w:r>
         <w:t xml:space="preserve">Figure </w:t>
       </w:r>
-      <w:fldSimple w:instr=" SEQ Figure \* ARABIC ">
-        <w:r>
-          <w:rPr>
-            <w:noProof/>
-          </w:rPr>
-          <w:t>10</w:t>
-        </w:r>
-      </w:fldSimple>
+      <w:r>
+        <w:fldChar w:fldCharType="begin"/>
+      </w:r>
+      <w:r>
+        <w:instrText xml:space="preserve"> SEQ Figure \* ARABIC </w:instrText>
+      </w:r>
+      <w:r>
+        <w:fldChar w:fldCharType="separate"/>
+      </w:r>
+      <w:r>
+        <w:rPr>
+          <w:noProof/>
+        </w:rPr>
+        <w:t>10</w:t>
+      </w:r>
+      <w:r>
+        <w:rPr>
+          <w:noProof/>
+        </w:rPr>
+        <w:fldChar w:fldCharType="end"/>
+      </w:r>
       <w:r>
         <w:t xml:space="preserve">: Sequence diagram for View Reservation’s </w:t>
       </w:r>
@@ -9136,17 +9296,17 @@
       <w:r>
         <w:t>) system operation</w:t>
       </w:r>
-      <w:bookmarkEnd w:id="27"/>
+      <w:bookmarkEnd w:id="28"/>
     </w:p>
     <w:p>
       <w:pPr>
         <w:pStyle w:val="Heading3"/>
       </w:pPr>
-      <w:bookmarkStart w:id="28" w:name="_Toc477545898"/>
+      <w:bookmarkStart w:id="29" w:name="_Toc478065092"/>
       <w:r>
         <w:t>View Reservation List</w:t>
       </w:r>
-      <w:bookmarkEnd w:id="28"/>
+      <w:bookmarkEnd w:id="29"/>
     </w:p>
     <w:p>
       <w:pPr>
@@ -9199,18 +9359,31 @@
       <w:pPr>
         <w:pStyle w:val="Caption"/>
       </w:pPr>
-      <w:bookmarkStart w:id="29" w:name="_Toc477545831"/>
+      <w:bookmarkStart w:id="30" w:name="_Toc478065128"/>
       <w:r>
         <w:t xml:space="preserve">Figure </w:t>
       </w:r>
-      <w:fldSimple w:instr=" SEQ Figure \* ARABIC ">
-        <w:r>
-          <w:rPr>
-            <w:noProof/>
-          </w:rPr>
-          <w:t>11</w:t>
-        </w:r>
-      </w:fldSimple>
+      <w:r>
+        <w:fldChar w:fldCharType="begin"/>
+      </w:r>
+      <w:r>
+        <w:instrText xml:space="preserve"> SEQ Figure \* ARABIC </w:instrText>
+      </w:r>
+      <w:r>
+        <w:fldChar w:fldCharType="separate"/>
+      </w:r>
+      <w:r>
+        <w:rPr>
+          <w:noProof/>
+        </w:rPr>
+        <w:t>11</w:t>
+      </w:r>
+      <w:r>
+        <w:rPr>
+          <w:noProof/>
+        </w:rPr>
+        <w:fldChar w:fldCharType="end"/>
+      </w:r>
       <w:r>
         <w:t>: Sequence diagram for</w:t>
       </w:r>
@@ -9230,18 +9403,18 @@
       <w:r>
         <w:t>) system operation</w:t>
       </w:r>
-      <w:bookmarkEnd w:id="29"/>
+      <w:bookmarkEnd w:id="30"/>
     </w:p>
     <w:p>
       <w:pPr>
         <w:pStyle w:val="Heading3"/>
       </w:pPr>
-      <w:bookmarkStart w:id="30" w:name="_Toc477545899"/>
+      <w:bookmarkStart w:id="31" w:name="_Toc478065093"/>
       <w:r>
         <w:lastRenderedPageBreak/>
         <w:t>Cancel Reservation</w:t>
       </w:r>
-      <w:bookmarkEnd w:id="30"/>
+      <w:bookmarkEnd w:id="31"/>
     </w:p>
     <w:p>
       <w:pPr>
@@ -9250,7 +9423,7 @@
       </w:pPr>
       <w:r>
         <w:pict w14:anchorId="03110CD2">
-          <v:shape id="_x0000_i1027" type="#_x0000_t75" style="width:471.05pt;height:257.85pt">
+          <v:shape id="_x0000_i1026" type="#_x0000_t75" style="width:471.05pt;height:257.85pt">
             <v:imagedata r:id="rId30" o:title="SD_UC08"/>
           </v:shape>
         </w:pict>
@@ -9260,18 +9433,31 @@
       <w:pPr>
         <w:pStyle w:val="Caption"/>
       </w:pPr>
-      <w:bookmarkStart w:id="31" w:name="_Toc477545832"/>
+      <w:bookmarkStart w:id="32" w:name="_Toc478065129"/>
       <w:r>
         <w:t xml:space="preserve">Figure </w:t>
       </w:r>
-      <w:fldSimple w:instr=" SEQ Figure \* ARABIC ">
-        <w:r>
-          <w:rPr>
-            <w:noProof/>
-          </w:rPr>
-          <w:t>12</w:t>
-        </w:r>
-      </w:fldSimple>
+      <w:r>
+        <w:fldChar w:fldCharType="begin"/>
+      </w:r>
+      <w:r>
+        <w:instrText xml:space="preserve"> SEQ Figure \* ARABIC </w:instrText>
+      </w:r>
+      <w:r>
+        <w:fldChar w:fldCharType="separate"/>
+      </w:r>
+      <w:r>
+        <w:rPr>
+          <w:noProof/>
+        </w:rPr>
+        <w:t>12</w:t>
+      </w:r>
+      <w:r>
+        <w:rPr>
+          <w:noProof/>
+        </w:rPr>
+        <w:fldChar w:fldCharType="end"/>
+      </w:r>
       <w:r>
         <w:t xml:space="preserve">: Sequence diagram for Cancel Reservation’s </w:t>
       </w:r>
@@ -9288,7 +9474,7 @@
       <w:r>
         <w:t>) system operation</w:t>
       </w:r>
-      <w:bookmarkEnd w:id="31"/>
+      <w:bookmarkEnd w:id="32"/>
       <w:r>
         <w:t xml:space="preserve"> </w:t>
       </w:r>
@@ -9297,13 +9483,13 @@
       <w:pPr>
         <w:pStyle w:val="Heading3"/>
       </w:pPr>
-      <w:bookmarkStart w:id="32" w:name="_Ref467628209"/>
-      <w:bookmarkStart w:id="33" w:name="_Toc477545900"/>
+      <w:bookmarkStart w:id="33" w:name="_Ref467628209"/>
+      <w:bookmarkStart w:id="34" w:name="_Toc478065094"/>
       <w:r>
         <w:t>Referenced Sequence Diagrams</w:t>
       </w:r>
-      <w:bookmarkEnd w:id="32"/>
       <w:bookmarkEnd w:id="33"/>
+      <w:bookmarkEnd w:id="34"/>
     </w:p>
     <w:p>
       <w:pPr>
@@ -9329,7 +9515,7 @@
       </w:pPr>
       <w:r>
         <w:pict w14:anchorId="70FE1BD3">
-          <v:shape id="_x0000_i1053" type="#_x0000_t75" style="width:471.15pt;height:214pt">
+          <v:shape id="_x0000_i1027" type="#_x0000_t75" style="width:471.15pt;height:214pt">
             <v:imagedata r:id="rId31" o:title="Find_Active_Reservations"/>
           </v:shape>
         </w:pict>
@@ -9339,18 +9525,31 @@
       <w:pPr>
         <w:pStyle w:val="Caption"/>
       </w:pPr>
-      <w:bookmarkStart w:id="34" w:name="_Toc477545833"/>
+      <w:bookmarkStart w:id="35" w:name="_Toc478065130"/>
       <w:r>
         <w:t xml:space="preserve">Figure </w:t>
       </w:r>
-      <w:fldSimple w:instr=" SEQ Figure \* ARABIC ">
-        <w:r>
-          <w:rPr>
-            <w:noProof/>
-          </w:rPr>
-          <w:t>13</w:t>
-        </w:r>
-      </w:fldSimple>
+      <w:r>
+        <w:fldChar w:fldCharType="begin"/>
+      </w:r>
+      <w:r>
+        <w:instrText xml:space="preserve"> SEQ Figure \* ARABIC </w:instrText>
+      </w:r>
+      <w:r>
+        <w:fldChar w:fldCharType="separate"/>
+      </w:r>
+      <w:r>
+        <w:rPr>
+          <w:noProof/>
+        </w:rPr>
+        <w:t>13</w:t>
+      </w:r>
+      <w:r>
+        <w:rPr>
+          <w:noProof/>
+        </w:rPr>
+        <w:fldChar w:fldCharType="end"/>
+      </w:r>
       <w:r>
         <w:t>:</w:t>
       </w:r>
@@ -9363,7 +9562,7 @@
       <w:r>
         <w:t>s</w:t>
       </w:r>
-      <w:bookmarkEnd w:id="34"/>
+      <w:bookmarkEnd w:id="35"/>
     </w:p>
     <w:p>
       <w:pPr>
@@ -9376,6 +9575,10 @@
     </w:p>
     <w:p>
       <w:r>
+        <w:rPr>
+          <w:noProof/>
+          <w:lang w:val="fr-CA" w:eastAsia="fr-CA"/>
+        </w:rPr>
         <w:drawing>
           <wp:inline distT="0" distB="0" distL="0" distR="0" wp14:anchorId="3A5E671A" wp14:editId="2C91E24A">
             <wp:extent cx="5980430" cy="2247265"/>
@@ -9417,7 +9620,7 @@
       <w:pPr>
         <w:pStyle w:val="Caption"/>
       </w:pPr>
-      <w:bookmarkStart w:id="35" w:name="_Toc477545834"/>
+      <w:bookmarkStart w:id="36" w:name="_Toc478065131"/>
       <w:r>
         <w:t xml:space="preserve">Figure </w:t>
       </w:r>
@@ -9455,12 +9658,9 @@
         <w:t xml:space="preserve"> </w:t>
       </w:r>
       <w:r>
-        <w:t>Referenced Sequence Diagram Find</w:t>
-      </w:r>
-      <w:r>
-        <w:t xml:space="preserve"> All Timeslot Active</w:t>
-      </w:r>
-      <w:bookmarkEnd w:id="35"/>
+        <w:t>Referenced Sequence Diagram Find All Timeslot Active</w:t>
+      </w:r>
+      <w:bookmarkEnd w:id="36"/>
     </w:p>
     <w:p>
       <w:pPr>
@@ -9477,7 +9677,7 @@
       </w:pPr>
       <w:r>
         <w:pict w14:anchorId="3A5F77A8">
-          <v:shape id="_x0000_i1029" type="#_x0000_t75" style="width:470.45pt;height:224.8pt">
+          <v:shape id="_x0000_i1028" type="#_x0000_t75" style="width:470.45pt;height:224.8pt">
             <v:imagedata r:id="rId33" o:title="Find_Reservation"/>
           </v:shape>
         </w:pict>
@@ -9487,22 +9687,35 @@
       <w:pPr>
         <w:pStyle w:val="Caption"/>
       </w:pPr>
-      <w:bookmarkStart w:id="36" w:name="_Toc477545835"/>
+      <w:bookmarkStart w:id="37" w:name="_Toc478065132"/>
       <w:r>
         <w:t xml:space="preserve">Figure </w:t>
       </w:r>
-      <w:fldSimple w:instr=" SEQ Figure \* ARABIC ">
-        <w:r>
-          <w:rPr>
-            <w:noProof/>
-          </w:rPr>
-          <w:t>1</w:t>
-        </w:r>
-      </w:fldSimple>
+      <w:r>
+        <w:fldChar w:fldCharType="begin"/>
+      </w:r>
+      <w:r>
+        <w:instrText xml:space="preserve"> SEQ Figure \* ARABIC </w:instrText>
+      </w:r>
+      <w:r>
+        <w:fldChar w:fldCharType="separate"/>
+      </w:r>
       <w:r>
         <w:rPr>
           <w:noProof/>
         </w:rPr>
+        <w:t>1</w:t>
+      </w:r>
+      <w:r>
+        <w:rPr>
+          <w:noProof/>
+        </w:rPr>
+        <w:fldChar w:fldCharType="end"/>
+      </w:r>
+      <w:r>
+        <w:rPr>
+          <w:noProof/>
+        </w:rPr>
         <w:t>5</w:t>
       </w:r>
       <w:r>
@@ -9514,7 +9727,7 @@
       <w:r>
         <w:t xml:space="preserve"> Find Reservation</w:t>
       </w:r>
-      <w:bookmarkEnd w:id="36"/>
+      <w:bookmarkEnd w:id="37"/>
     </w:p>
     <w:p>
       <w:pPr>
@@ -9544,7 +9757,7 @@
       </w:pPr>
       <w:r>
         <w:pict w14:anchorId="7A47EFA9">
-          <v:shape id="_x0000_i1030" type="#_x0000_t75" style="width:471.05pt;height:196.5pt">
+          <v:shape id="_x0000_i1029" type="#_x0000_t75" style="width:471.05pt;height:196.5pt">
             <v:imagedata r:id="rId34" o:title="Find_TimeSlot_Reservations"/>
           </v:shape>
         </w:pict>
@@ -9554,22 +9767,35 @@
       <w:pPr>
         <w:pStyle w:val="Caption"/>
       </w:pPr>
-      <w:bookmarkStart w:id="37" w:name="_Toc477545836"/>
+      <w:bookmarkStart w:id="38" w:name="_Toc478065133"/>
       <w:r>
         <w:t xml:space="preserve">Figure </w:t>
       </w:r>
-      <w:fldSimple w:instr=" SEQ Figure \* ARABIC ">
-        <w:r>
-          <w:rPr>
-            <w:noProof/>
-          </w:rPr>
-          <w:t>1</w:t>
-        </w:r>
-      </w:fldSimple>
+      <w:r>
+        <w:fldChar w:fldCharType="begin"/>
+      </w:r>
+      <w:r>
+        <w:instrText xml:space="preserve"> SEQ Figure \* ARABIC </w:instrText>
+      </w:r>
+      <w:r>
+        <w:fldChar w:fldCharType="separate"/>
+      </w:r>
       <w:r>
         <w:rPr>
           <w:noProof/>
         </w:rPr>
+        <w:t>1</w:t>
+      </w:r>
+      <w:r>
+        <w:rPr>
+          <w:noProof/>
+        </w:rPr>
+        <w:fldChar w:fldCharType="end"/>
+      </w:r>
+      <w:r>
+        <w:rPr>
+          <w:noProof/>
+        </w:rPr>
         <w:t>6</w:t>
       </w:r>
       <w:r>
@@ -9587,7 +9813,7 @@
       <w:r>
         <w:t>s</w:t>
       </w:r>
-      <w:bookmarkEnd w:id="37"/>
+      <w:bookmarkEnd w:id="38"/>
     </w:p>
     <w:p>
       <w:pPr>
@@ -9606,7 +9832,7 @@
       </w:pPr>
       <w:r>
         <w:pict w14:anchorId="622DBBAE">
-          <v:shape id="_x0000_i1031" type="#_x0000_t75" style="width:471.05pt;height:195.6pt">
+          <v:shape id="_x0000_i1030" type="#_x0000_t75" style="width:471.05pt;height:195.6pt">
             <v:imagedata r:id="rId35" o:title="Find_User_Reservations"/>
           </v:shape>
         </w:pict>
@@ -9616,22 +9842,35 @@
       <w:pPr>
         <w:pStyle w:val="Caption"/>
       </w:pPr>
-      <w:bookmarkStart w:id="38" w:name="_Toc477545837"/>
+      <w:bookmarkStart w:id="39" w:name="_Toc478065134"/>
       <w:r>
         <w:t xml:space="preserve">Figure </w:t>
       </w:r>
-      <w:fldSimple w:instr=" SEQ Figure \* ARABIC ">
-        <w:r>
-          <w:rPr>
-            <w:noProof/>
-          </w:rPr>
-          <w:t>1</w:t>
-        </w:r>
-      </w:fldSimple>
+      <w:r>
+        <w:fldChar w:fldCharType="begin"/>
+      </w:r>
+      <w:r>
+        <w:instrText xml:space="preserve"> SEQ Figure \* ARABIC </w:instrText>
+      </w:r>
+      <w:r>
+        <w:fldChar w:fldCharType="separate"/>
+      </w:r>
       <w:r>
         <w:rPr>
           <w:noProof/>
         </w:rPr>
+        <w:t>1</w:t>
+      </w:r>
+      <w:r>
+        <w:rPr>
+          <w:noProof/>
+        </w:rPr>
+        <w:fldChar w:fldCharType="end"/>
+      </w:r>
+      <w:r>
+        <w:rPr>
+          <w:noProof/>
+        </w:rPr>
         <w:t>7</w:t>
       </w:r>
       <w:r>
@@ -9646,7 +9885,7 @@
       <w:r>
         <w:t>s</w:t>
       </w:r>
-      <w:bookmarkEnd w:id="38"/>
+      <w:bookmarkEnd w:id="39"/>
     </w:p>
     <w:p>
       <w:pPr>
@@ -9663,6 +9902,10 @@
         <w:jc w:val="center"/>
       </w:pPr>
       <w:r>
+        <w:rPr>
+          <w:noProof/>
+          <w:lang w:val="fr-CA" w:eastAsia="fr-CA"/>
+        </w:rPr>
         <w:drawing>
           <wp:inline distT="0" distB="0" distL="0" distR="0" wp14:anchorId="191A0D4E" wp14:editId="4B878FB8">
             <wp:extent cx="5980430" cy="4881880"/>
@@ -9704,22 +9947,35 @@
       <w:pPr>
         <w:pStyle w:val="Caption"/>
       </w:pPr>
-      <w:bookmarkStart w:id="39" w:name="_Toc477545838"/>
+      <w:bookmarkStart w:id="40" w:name="_Toc478065135"/>
       <w:r>
         <w:t xml:space="preserve">Figure </w:t>
       </w:r>
-      <w:fldSimple w:instr=" SEQ Figure \* ARABIC ">
-        <w:r>
-          <w:rPr>
-            <w:noProof/>
-          </w:rPr>
-          <w:t>1</w:t>
-        </w:r>
-      </w:fldSimple>
+      <w:r>
+        <w:fldChar w:fldCharType="begin"/>
+      </w:r>
+      <w:r>
+        <w:instrText xml:space="preserve"> SEQ Figure \* ARABIC </w:instrText>
+      </w:r>
+      <w:r>
+        <w:fldChar w:fldCharType="separate"/>
+      </w:r>
       <w:r>
         <w:rPr>
           <w:noProof/>
         </w:rPr>
+        <w:t>1</w:t>
+      </w:r>
+      <w:r>
+        <w:rPr>
+          <w:noProof/>
+        </w:rPr>
+        <w:fldChar w:fldCharType="end"/>
+      </w:r>
+      <w:r>
+        <w:rPr>
+          <w:noProof/>
+        </w:rPr>
         <w:t>8</w:t>
       </w:r>
       <w:r>
@@ -9731,7 +9987,7 @@
       <w:r>
         <w:t xml:space="preserve"> Complete Work</w:t>
       </w:r>
-      <w:bookmarkEnd w:id="39"/>
+      <w:bookmarkEnd w:id="40"/>
     </w:p>
     <w:p>
       <w:pPr>
@@ -9748,14 +10004,15 @@
       </w:pPr>
       <w:r>
         <w:lastRenderedPageBreak/>
-        <w:t>C</w:t>
-      </w:r>
-      <w:r>
-        <w:t>lear Student</w:t>
-      </w:r>
-    </w:p>
-    <w:p>
-      <w:r>
+        <w:t>Clear Student</w:t>
+      </w:r>
+    </w:p>
+    <w:p>
+      <w:r>
+        <w:rPr>
+          <w:noProof/>
+          <w:lang w:val="fr-CA" w:eastAsia="fr-CA"/>
+        </w:rPr>
         <w:drawing>
           <wp:inline distT="0" distB="0" distL="0" distR="0" wp14:anchorId="72A541A7" wp14:editId="223FEEBF">
             <wp:extent cx="5980430" cy="3350895"/>
@@ -9798,7 +10055,7 @@
       <w:pPr>
         <w:pStyle w:val="Caption"/>
       </w:pPr>
-      <w:bookmarkStart w:id="40" w:name="_Toc477545839"/>
+      <w:bookmarkStart w:id="41" w:name="_Toc478065136"/>
       <w:r>
         <w:t xml:space="preserve">Figure </w:t>
       </w:r>
@@ -9836,12 +10093,9 @@
         <w:t>Referenced Sequence Diagram</w:t>
       </w:r>
       <w:r>
-        <w:t xml:space="preserve"> C</w:t>
-      </w:r>
-      <w:r>
-        <w:t>lear Student</w:t>
-      </w:r>
-      <w:bookmarkEnd w:id="40"/>
+        <w:t xml:space="preserve"> Clear Student</w:t>
+      </w:r>
+      <w:bookmarkEnd w:id="41"/>
     </w:p>
     <w:p>
       <w:pPr>
@@ -9856,6 +10110,10 @@
         <w:pStyle w:val="Caption"/>
       </w:pPr>
       <w:r>
+        <w:rPr>
+          <w:noProof/>
+          <w:lang w:val="fr-CA" w:eastAsia="fr-CA"/>
+        </w:rPr>
         <w:drawing>
           <wp:inline distT="0" distB="0" distL="0" distR="0" wp14:anchorId="1AE58C09" wp14:editId="445C3110">
             <wp:extent cx="5980430" cy="2843530"/>
@@ -9900,7 +10158,7 @@
       <w:pPr>
         <w:pStyle w:val="Caption"/>
       </w:pPr>
-      <w:bookmarkStart w:id="41" w:name="_Toc477545840"/>
+      <w:bookmarkStart w:id="42" w:name="_Toc478065137"/>
       <w:r>
         <w:t xml:space="preserve">Figure </w:t>
       </w:r>
@@ -9941,12 +10199,9 @@
         <w:t>Referenced Sequence Diagram</w:t>
       </w:r>
       <w:r>
-        <w:t xml:space="preserve"> </w:t>
-      </w:r>
-      <w:r>
-        <w:t>Find Position</w:t>
-      </w:r>
-      <w:bookmarkEnd w:id="41"/>
+        <w:t xml:space="preserve"> Find Position</w:t>
+      </w:r>
+      <w:bookmarkEnd w:id="42"/>
     </w:p>
     <w:p>
       <w:pPr>
@@ -9978,6 +10233,10 @@
         <w:jc w:val="center"/>
       </w:pPr>
       <w:r>
+        <w:rPr>
+          <w:noProof/>
+          <w:lang w:val="fr-CA" w:eastAsia="fr-CA"/>
+        </w:rPr>
         <w:drawing>
           <wp:inline distT="0" distB="0" distL="0" distR="0" wp14:anchorId="23BE0FCE" wp14:editId="576B666C">
             <wp:extent cx="4224313" cy="7793665"/>
@@ -10019,7 +10278,7 @@
       <w:pPr>
         <w:pStyle w:val="Caption"/>
       </w:pPr>
-      <w:bookmarkStart w:id="42" w:name="_Toc477545841"/>
+      <w:bookmarkStart w:id="43" w:name="_Toc478065138"/>
       <w:r>
         <w:t xml:space="preserve">Figure </w:t>
       </w:r>
@@ -10057,23 +10316,20 @@
         <w:t>Referenced Sequence Diagram</w:t>
       </w:r>
       <w:r>
-        <w:t xml:space="preserve"> </w:t>
-      </w:r>
-      <w:r>
-        <w:t>Cleanup</w:t>
-      </w:r>
-      <w:bookmarkEnd w:id="42"/>
+        <w:t xml:space="preserve"> Cleanup</w:t>
+      </w:r>
+      <w:bookmarkEnd w:id="43"/>
     </w:p>
     <w:p>
       <w:pPr>
         <w:pStyle w:val="Heading1"/>
       </w:pPr>
-      <w:bookmarkStart w:id="43" w:name="_Toc477545901"/>
+      <w:bookmarkStart w:id="44" w:name="_Toc478065095"/>
       <w:r>
         <w:lastRenderedPageBreak/>
         <w:t>Use Case View</w:t>
       </w:r>
-      <w:bookmarkEnd w:id="43"/>
+      <w:bookmarkEnd w:id="44"/>
     </w:p>
     <w:p>
       <w:pPr>
@@ -10082,7 +10338,7 @@
       </w:pPr>
       <w:r>
         <w:pict w14:anchorId="131F7ED9">
-          <v:shape id="_x0000_i1032" type="#_x0000_t75" style="width:309.5pt;height:593.55pt">
+          <v:shape id="_x0000_i1031" type="#_x0000_t75" style="width:309.5pt;height:593.55pt">
             <v:imagedata r:id="rId40" o:title="UCD"/>
           </v:shape>
         </w:pict>
@@ -10092,7 +10348,7 @@
       <w:pPr>
         <w:pStyle w:val="Caption"/>
       </w:pPr>
-      <w:bookmarkStart w:id="44" w:name="_Toc477545842"/>
+      <w:bookmarkStart w:id="45" w:name="_Toc478065139"/>
       <w:r>
         <w:t xml:space="preserve">Figure </w:t>
       </w:r>
@@ -10129,7 +10385,7 @@
       <w:r>
         <w:t>Use Case Diagram</w:t>
       </w:r>
-      <w:bookmarkEnd w:id="44"/>
+      <w:bookmarkEnd w:id="45"/>
       <w:r>
         <w:br w:type="page"/>
       </w:r>
@@ -10138,12 +10394,12 @@
       <w:pPr>
         <w:pStyle w:val="Heading1"/>
       </w:pPr>
-      <w:bookmarkStart w:id="45" w:name="_Toc477545902"/>
+      <w:bookmarkStart w:id="46" w:name="_Toc478065096"/>
       <w:r>
         <w:lastRenderedPageBreak/>
         <w:t>Data Model</w:t>
       </w:r>
-      <w:bookmarkEnd w:id="45"/>
+      <w:bookmarkEnd w:id="46"/>
     </w:p>
     <w:p>
       <w:r>
@@ -10223,7 +10479,7 @@
       <w:pPr>
         <w:pStyle w:val="Caption"/>
       </w:pPr>
-      <w:bookmarkStart w:id="46" w:name="_Toc477545843"/>
+      <w:bookmarkStart w:id="47" w:name="_Toc478065140"/>
       <w:r>
         <w:t xml:space="preserve">Figure </w:t>
       </w:r>
@@ -10260,7 +10516,7 @@
       <w:r>
         <w:t>Entity-relationship diagram for the system database</w:t>
       </w:r>
-      <w:bookmarkEnd w:id="46"/>
+      <w:bookmarkEnd w:id="47"/>
     </w:p>
     <w:p>
       <w:r>
@@ -10496,12 +10752,12 @@
       <w:pPr>
         <w:pStyle w:val="Heading1"/>
       </w:pPr>
-      <w:bookmarkStart w:id="47" w:name="_Toc477545903"/>
+      <w:bookmarkStart w:id="48" w:name="_Toc478065097"/>
       <w:r>
         <w:lastRenderedPageBreak/>
         <w:t>Installation Manual</w:t>
       </w:r>
-      <w:bookmarkEnd w:id="47"/>
+      <w:bookmarkEnd w:id="48"/>
     </w:p>
     <w:p>
       <w:r>
@@ -10512,11 +10768,11 @@
       <w:pPr>
         <w:pStyle w:val="Heading2"/>
       </w:pPr>
-      <w:bookmarkStart w:id="48" w:name="_Toc477545904"/>
+      <w:bookmarkStart w:id="49" w:name="_Toc478065098"/>
       <w:r>
         <w:t>System Requirements</w:t>
       </w:r>
-      <w:bookmarkEnd w:id="48"/>
+      <w:bookmarkEnd w:id="49"/>
     </w:p>
     <w:p>
       <w:r>
@@ -10529,7 +10785,7 @@
         <w:pStyle w:val="ListParagraph"/>
         <w:numPr>
           <w:ilvl w:val="0"/>
-          <w:numId w:val="22"/>
+          <w:numId w:val="32"/>
         </w:numPr>
       </w:pPr>
       <w:r>
@@ -10549,7 +10805,7 @@
         <w:pStyle w:val="ListParagraph"/>
         <w:numPr>
           <w:ilvl w:val="1"/>
-          <w:numId w:val="22"/>
+          <w:numId w:val="32"/>
         </w:numPr>
       </w:pPr>
       <w:r>
@@ -10571,7 +10827,7 @@
         <w:pStyle w:val="ListParagraph"/>
         <w:numPr>
           <w:ilvl w:val="0"/>
-          <w:numId w:val="22"/>
+          <w:numId w:val="32"/>
         </w:numPr>
       </w:pPr>
       <w:r>
@@ -10583,7 +10839,7 @@
         <w:pStyle w:val="ListParagraph"/>
         <w:numPr>
           <w:ilvl w:val="1"/>
-          <w:numId w:val="22"/>
+          <w:numId w:val="32"/>
         </w:numPr>
       </w:pPr>
       <w:r>
@@ -10603,7 +10859,7 @@
         <w:pStyle w:val="ListParagraph"/>
         <w:numPr>
           <w:ilvl w:val="0"/>
-          <w:numId w:val="22"/>
+          <w:numId w:val="32"/>
         </w:numPr>
       </w:pPr>
       <w:r>
@@ -10613,7 +10869,23 @@
     <w:p/>
     <w:p>
       <w:r>
-        <w:t>For this installation manual, an Ubuntu Linux 15.10 installation will be assumed. We will also assume the following paths:</w:t>
+        <w:t xml:space="preserve">For this installation manual, an Ubuntu Linux 15.10 installation or Windows 10 installation are </w:t>
+      </w:r>
+      <w:proofErr w:type="gramStart"/>
+      <w:r>
+        <w:t>assume</w:t>
+      </w:r>
+      <w:proofErr w:type="gramEnd"/>
+      <w:r>
+        <w:t xml:space="preserve">. Windows command will follow </w:t>
+      </w:r>
+      <w:proofErr w:type="spellStart"/>
+      <w:r>
+        <w:t>Linuxcommands</w:t>
+      </w:r>
+      <w:proofErr w:type="spellEnd"/>
+      <w:r>
+        <w:t>. We will also assume the following paths:</w:t>
       </w:r>
     </w:p>
     <w:p/>
@@ -10622,11 +10894,28 @@
         <w:pStyle w:val="ListParagraph"/>
         <w:numPr>
           <w:ilvl w:val="0"/>
-          <w:numId w:val="23"/>
+          <w:numId w:val="33"/>
         </w:numPr>
       </w:pPr>
       <w:r>
-        <w:t xml:space="preserve">Installation path is </w:t>
+        <w:t xml:space="preserve">Installation path </w:t>
+      </w:r>
+    </w:p>
+    <w:p>
+      <w:pPr>
+        <w:pStyle w:val="ListParagraph"/>
+        <w:numPr>
+          <w:ilvl w:val="1"/>
+          <w:numId w:val="33"/>
+        </w:numPr>
+      </w:pPr>
+      <w:proofErr w:type="gramStart"/>
+      <w:r>
+        <w:t>Linux :</w:t>
+      </w:r>
+      <w:proofErr w:type="gramEnd"/>
+      <w:r>
+        <w:t xml:space="preserve">  </w:t>
       </w:r>
       <w:r>
         <w:rPr>
@@ -10660,56 +10949,99 @@
         <w:t>chronos</w:t>
       </w:r>
       <w:proofErr w:type="spellEnd"/>
+    </w:p>
+    <w:p>
+      <w:pPr>
+        <w:pStyle w:val="ListParagraph"/>
+        <w:numPr>
+          <w:ilvl w:val="1"/>
+          <w:numId w:val="33"/>
+        </w:numPr>
+      </w:pPr>
+      <w:proofErr w:type="gramStart"/>
+      <w:r>
+        <w:rPr>
+          <w:bCs/>
+        </w:rPr>
+        <w:t>Windows :</w:t>
+      </w:r>
+      <w:proofErr w:type="gramEnd"/>
+      <w:r>
+        <w:rPr>
+          <w:bCs/>
+        </w:rPr>
+        <w:t xml:space="preserve"> </w:t>
+      </w:r>
+      <w:r>
+        <w:rPr>
+          <w:b/>
+          <w:bCs/>
+        </w:rPr>
+        <w:t>C:/Websites/chronos</w:t>
+      </w:r>
     </w:p>
     <w:p>
       <w:pPr>
         <w:pStyle w:val="ListParagraph"/>
         <w:numPr>
           <w:ilvl w:val="0"/>
-          <w:numId w:val="23"/>
+          <w:numId w:val="33"/>
         </w:numPr>
       </w:pPr>
       <w:r>
         <w:t xml:space="preserve">Document root of web server </w:t>
+      </w:r>
+    </w:p>
+    <w:p>
+      <w:pPr>
+        <w:pStyle w:val="ListParagraph"/>
+        <w:numPr>
+          <w:ilvl w:val="1"/>
+          <w:numId w:val="33"/>
+        </w:numPr>
+        <w:rPr>
+          <w:lang w:val="fr-CA"/>
+        </w:rPr>
+      </w:pPr>
+      <w:r>
+        <w:rPr>
+          <w:lang w:val="fr-CA"/>
+        </w:rPr>
+        <w:t xml:space="preserve">Linux </w:t>
       </w:r>
       <w:r>
         <w:rPr>
           <w:b/>
           <w:bCs/>
-        </w:rPr>
-        <w:t>/</w:t>
-      </w:r>
-      <w:proofErr w:type="spellStart"/>
+          <w:lang w:val="fr-CA"/>
+        </w:rPr>
+        <w:t>/var/www/chronos/public</w:t>
+      </w:r>
+    </w:p>
+    <w:p>
+      <w:pPr>
+        <w:pStyle w:val="ListParagraph"/>
+        <w:numPr>
+          <w:ilvl w:val="1"/>
+          <w:numId w:val="33"/>
+        </w:numPr>
+        <w:rPr>
+          <w:lang w:val="fr-CA"/>
+        </w:rPr>
+      </w:pPr>
+      <w:r>
+        <w:rPr>
+          <w:bCs/>
+          <w:lang w:val="fr-CA"/>
+        </w:rPr>
+        <w:t xml:space="preserve">Windows </w:t>
+      </w:r>
       <w:r>
         <w:rPr>
           <w:b/>
           <w:bCs/>
         </w:rPr>
-        <w:t>var</w:t>
-      </w:r>
-      <w:proofErr w:type="spellEnd"/>
-      <w:r>
-        <w:rPr>
-          <w:b/>
-          <w:bCs/>
-        </w:rPr>
-        <w:t>/www/</w:t>
-      </w:r>
-      <w:proofErr w:type="spellStart"/>
-      <w:r>
-        <w:rPr>
-          <w:b/>
-          <w:bCs/>
-        </w:rPr>
-        <w:t>chronos</w:t>
-      </w:r>
-      <w:proofErr w:type="spellEnd"/>
-      <w:r>
-        <w:rPr>
-          <w:b/>
-          <w:bCs/>
-        </w:rPr>
-        <w:t>/public</w:t>
+        <w:t>C:/Websites/chronos/public</w:t>
       </w:r>
     </w:p>
     <w:p>
@@ -10717,7 +11049,7 @@
         <w:pStyle w:val="ListParagraph"/>
         <w:numPr>
           <w:ilvl w:val="0"/>
-          <w:numId w:val="23"/>
+          <w:numId w:val="33"/>
         </w:numPr>
       </w:pPr>
       <w:r>
@@ -10736,7 +11068,7 @@
         <w:pStyle w:val="ListParagraph"/>
         <w:numPr>
           <w:ilvl w:val="0"/>
-          <w:numId w:val="23"/>
+          <w:numId w:val="33"/>
         </w:numPr>
       </w:pPr>
       <w:r>
@@ -10755,7 +11087,7 @@
         <w:pStyle w:val="ListParagraph"/>
         <w:numPr>
           <w:ilvl w:val="0"/>
-          <w:numId w:val="23"/>
+          <w:numId w:val="33"/>
         </w:numPr>
       </w:pPr>
       <w:r>
@@ -10775,7 +11107,7 @@
         <w:pStyle w:val="ListParagraph"/>
         <w:numPr>
           <w:ilvl w:val="0"/>
-          <w:numId w:val="24"/>
+          <w:numId w:val="34"/>
         </w:numPr>
       </w:pPr>
       <w:r>
@@ -10786,121 +11118,103 @@
     <w:p>
       <w:pPr>
         <w:pStyle w:val="CLI"/>
-      </w:pPr>
-      <w:proofErr w:type="gramStart"/>
-      <w:r>
-        <w:t>dev:~</w:t>
-      </w:r>
-      <w:proofErr w:type="gramEnd"/>
-      <w:r>
-        <w:t xml:space="preserve">$ </w:t>
-      </w:r>
-      <w:proofErr w:type="spellStart"/>
-      <w:r>
         <w:rPr>
           <w:b/>
           <w:bCs/>
         </w:rPr>
-        <w:t>php</w:t>
-      </w:r>
-      <w:proofErr w:type="spellEnd"/>
+      </w:pPr>
+      <w:r>
+        <w:t xml:space="preserve">Linux and Windows: </w:t>
+      </w:r>
+      <w:proofErr w:type="spellStart"/>
       <w:r>
         <w:rPr>
           <w:b/>
           <w:bCs/>
         </w:rPr>
-        <w:t xml:space="preserve"> --version</w:t>
-      </w:r>
-    </w:p>
-    <w:p>
-      <w:pPr>
-        <w:pStyle w:val="CLI"/>
-      </w:pPr>
-      <w:r>
-        <w:t xml:space="preserve">PHP </w:t>
-      </w:r>
-      <w:r>
-        <w:rPr>
-          <w:highlight w:val="yellow"/>
-        </w:rPr>
-        <w:t>7.0.5</w:t>
-      </w:r>
-      <w:r>
-        <w:t xml:space="preserve">-2+deb.sury.org~wily+1 (cli) </w:t>
-      </w:r>
-      <w:proofErr w:type="gramStart"/>
-      <w:r>
-        <w:t>( NTS</w:t>
-      </w:r>
-      <w:proofErr w:type="gramEnd"/>
-      <w:r>
-        <w:t xml:space="preserve"> )</w:t>
-      </w:r>
-    </w:p>
-    <w:p>
-      <w:pPr>
-        <w:pStyle w:val="CLI"/>
-      </w:pPr>
-      <w:r>
-        <w:t>Copyright (c) 1997-2016 The PHP Group</w:t>
-      </w:r>
-    </w:p>
-    <w:p>
-      <w:pPr>
-        <w:pStyle w:val="CLI"/>
-      </w:pPr>
-      <w:r>
-        <w:t>Zend Engine v3.0.0, Copyright (c) 1998-2016 Zend Technologies</w:t>
-      </w:r>
-    </w:p>
-    <w:p>
-      <w:pPr>
-        <w:pStyle w:val="CLI"/>
-      </w:pPr>
-      <w:r>
-        <w:t xml:space="preserve">    with Zend </w:t>
-      </w:r>
-      <w:proofErr w:type="spellStart"/>
-      <w:r>
-        <w:t>OPcache</w:t>
+        <w:t>php</w:t>
       </w:r>
       <w:proofErr w:type="spellEnd"/>
-      <w:r>
-        <w:t xml:space="preserve"> v7.0.6-dev, Copyright (c) 1999-2016, by Zend Technologies</w:t>
-      </w:r>
-    </w:p>
-    <w:p>
-      <w:pPr>
-        <w:pStyle w:val="CLI"/>
-      </w:pPr>
-    </w:p>
-    <w:p>
-      <w:pPr>
-        <w:pStyle w:val="CLI"/>
-      </w:pPr>
-      <w:proofErr w:type="gramStart"/>
-      <w:r>
-        <w:t>dev:~</w:t>
-      </w:r>
-      <w:proofErr w:type="gramEnd"/>
-      <w:r>
-        <w:t xml:space="preserve">$ </w:t>
-      </w:r>
-      <w:proofErr w:type="spellStart"/>
       <w:r>
         <w:rPr>
           <w:b/>
           <w:bCs/>
         </w:rPr>
-        <w:t>mysql</w:t>
+        <w:t xml:space="preserve"> –version</w:t>
+      </w:r>
+    </w:p>
+    <w:p>
+      <w:pPr>
+        <w:pStyle w:val="CLI"/>
+      </w:pPr>
+      <w:r>
+        <w:t xml:space="preserve">PHP </w:t>
+      </w:r>
+      <w:r>
+        <w:rPr>
+          <w:highlight w:val="yellow"/>
+        </w:rPr>
+        <w:t>7.0.5</w:t>
+      </w:r>
+      <w:r>
+        <w:t xml:space="preserve">-2+deb.sury.org~wily+1 (cli) </w:t>
+      </w:r>
+      <w:proofErr w:type="gramStart"/>
+      <w:r>
+        <w:t>( NTS</w:t>
+      </w:r>
+      <w:proofErr w:type="gramEnd"/>
+      <w:r>
+        <w:t xml:space="preserve"> )</w:t>
+      </w:r>
+    </w:p>
+    <w:p>
+      <w:pPr>
+        <w:pStyle w:val="CLI"/>
+      </w:pPr>
+      <w:r>
+        <w:t>Copyright (c) 1997-2016 The PHP Group</w:t>
+      </w:r>
+    </w:p>
+    <w:p>
+      <w:pPr>
+        <w:pStyle w:val="CLI"/>
+      </w:pPr>
+      <w:r>
+        <w:t>Zend Engine v3.0.0, Copyright (c) 1998-2016 Zend Technologies</w:t>
+      </w:r>
+    </w:p>
+    <w:p>
+      <w:pPr>
+        <w:pStyle w:val="CLI"/>
+      </w:pPr>
+      <w:r>
+        <w:t xml:space="preserve">    with Zend </w:t>
+      </w:r>
+      <w:proofErr w:type="spellStart"/>
+      <w:r>
+        <w:t>OPcache</w:t>
       </w:r>
       <w:proofErr w:type="spellEnd"/>
       <w:r>
+        <w:t xml:space="preserve"> v7.0.6-dev, Copyright (c) 1999-2016, by Zend Technologies</w:t>
+      </w:r>
+    </w:p>
+    <w:p>
+      <w:pPr>
+        <w:pStyle w:val="CLI"/>
+      </w:pPr>
+    </w:p>
+    <w:p>
+      <w:pPr>
+        <w:pStyle w:val="CLI"/>
         <w:rPr>
           <w:b/>
           <w:bCs/>
         </w:rPr>
-        <w:t xml:space="preserve"> -</w:t>
+      </w:pPr>
+      <w:r>
+        <w:t xml:space="preserve">Linux: </w:t>
       </w:r>
       <w:proofErr w:type="spellStart"/>
       <w:r>
@@ -10908,7 +11222,7 @@
           <w:b/>
           <w:bCs/>
         </w:rPr>
-        <w:t>uroot</w:t>
+        <w:t>mysql</w:t>
       </w:r>
       <w:proofErr w:type="spellEnd"/>
       <w:r>
@@ -10916,7 +11230,39 @@
           <w:b/>
           <w:bCs/>
         </w:rPr>
-        <w:t xml:space="preserve"> -p -e "SELECT VERSION();"</w:t>
+        <w:t xml:space="preserve"> -</w:t>
+      </w:r>
+      <w:proofErr w:type="spellStart"/>
+      <w:r>
+        <w:rPr>
+          <w:b/>
+          <w:bCs/>
+        </w:rPr>
+        <w:t>uroot</w:t>
+      </w:r>
+      <w:proofErr w:type="spellEnd"/>
+      <w:r>
+        <w:rPr>
+          <w:b/>
+          <w:bCs/>
+        </w:rPr>
+        <w:t xml:space="preserve"> -p -e "SELECT </w:t>
+      </w:r>
+      <w:proofErr w:type="gramStart"/>
+      <w:r>
+        <w:rPr>
+          <w:b/>
+          <w:bCs/>
+        </w:rPr>
+        <w:t>VERSION(</w:t>
+      </w:r>
+      <w:proofErr w:type="gramEnd"/>
+      <w:r>
+        <w:rPr>
+          <w:b/>
+          <w:bCs/>
+        </w:rPr>
+        <w:t>);"</w:t>
       </w:r>
     </w:p>
     <w:p>
@@ -10924,6 +11270,54 @@
         <w:pStyle w:val="CLI"/>
       </w:pPr>
       <w:r>
+        <w:rPr>
+          <w:bCs/>
+        </w:rPr>
+        <w:t xml:space="preserve">Windows: Use </w:t>
+      </w:r>
+      <w:proofErr w:type="spellStart"/>
+      <w:r>
+        <w:rPr>
+          <w:bCs/>
+        </w:rPr>
+        <w:t>mysql</w:t>
+      </w:r>
+      <w:proofErr w:type="spellEnd"/>
+      <w:r>
+        <w:rPr>
+          <w:bCs/>
+        </w:rPr>
+        <w:t xml:space="preserve"> workbench to run </w:t>
+      </w:r>
+      <w:r>
+        <w:rPr>
+          <w:b/>
+          <w:bCs/>
+        </w:rPr>
+        <w:t xml:space="preserve">"SELECT </w:t>
+      </w:r>
+      <w:proofErr w:type="gramStart"/>
+      <w:r>
+        <w:rPr>
+          <w:b/>
+          <w:bCs/>
+        </w:rPr>
+        <w:t>VERSION(</w:t>
+      </w:r>
+      <w:proofErr w:type="gramEnd"/>
+      <w:r>
+        <w:rPr>
+          <w:b/>
+          <w:bCs/>
+        </w:rPr>
+        <w:t>);"</w:t>
+      </w:r>
+    </w:p>
+    <w:p>
+      <w:pPr>
+        <w:pStyle w:val="CLI"/>
+      </w:pPr>
+      <w:r>
         <w:t>Enter password:</w:t>
       </w:r>
     </w:p>
@@ -10982,6 +11376,15 @@
       </w:pPr>
       <w:r>
         <w:t>+-------------------------+</w:t>
+      </w:r>
+    </w:p>
+    <w:p>
+      <w:pPr>
+        <w:spacing w:after="160" w:line="256" w:lineRule="auto"/>
+        <w:jc w:val="left"/>
+      </w:pPr>
+      <w:r>
+        <w:br w:type="page"/>
       </w:r>
     </w:p>
     <w:p/>
@@ -10990,7 +11393,7 @@
         <w:pStyle w:val="ListParagraph"/>
         <w:numPr>
           <w:ilvl w:val="0"/>
-          <w:numId w:val="24"/>
+          <w:numId w:val="34"/>
         </w:numPr>
       </w:pPr>
       <w:r>
@@ -11009,136 +11412,155 @@
     <w:p>
       <w:pPr>
         <w:pStyle w:val="CLI"/>
-      </w:pPr>
-      <w:proofErr w:type="gramStart"/>
-      <w:r>
-        <w:t>dev:~</w:t>
-      </w:r>
-      <w:proofErr w:type="gramEnd"/>
-      <w:r>
-        <w:t xml:space="preserve">$ </w:t>
-      </w:r>
-      <w:r>
+        <w:numPr>
+          <w:ilvl w:val="0"/>
+          <w:numId w:val="35"/>
+        </w:numPr>
         <w:rPr>
           <w:b/>
           <w:bCs/>
-        </w:rPr>
-        <w:t>cd /</w:t>
-      </w:r>
-      <w:proofErr w:type="spellStart"/>
+          <w:lang w:val="fr-CA"/>
+        </w:rPr>
+      </w:pPr>
+      <w:proofErr w:type="gramStart"/>
+      <w:r>
+        <w:rPr>
+          <w:lang w:val="fr-CA"/>
+        </w:rPr>
+        <w:t>Linux:</w:t>
+      </w:r>
+      <w:proofErr w:type="gramEnd"/>
+      <w:r>
+        <w:rPr>
+          <w:lang w:val="fr-CA"/>
+        </w:rPr>
+        <w:t xml:space="preserve"> </w:t>
+      </w:r>
       <w:r>
         <w:rPr>
           <w:b/>
           <w:bCs/>
-        </w:rPr>
-        <w:t>var</w:t>
-      </w:r>
-      <w:proofErr w:type="spellEnd"/>
-      <w:r>
+          <w:lang w:val="fr-CA"/>
+        </w:rPr>
+        <w:t>cd /var/www/chronos/public</w:t>
+      </w:r>
+    </w:p>
+    <w:p>
+      <w:pPr>
+        <w:pStyle w:val="CLI"/>
+        <w:ind w:left="720"/>
         <w:rPr>
           <w:b/>
           <w:bCs/>
-        </w:rPr>
-        <w:t>/www/</w:t>
-      </w:r>
-      <w:proofErr w:type="spellStart"/>
+          <w:lang w:val="en-CA"/>
+        </w:rPr>
+      </w:pPr>
+      <w:proofErr w:type="gramStart"/>
+      <w:r>
+        <w:rPr>
+          <w:bCs/>
+          <w:lang w:val="en-CA"/>
+        </w:rPr>
+        <w:t>Windows :</w:t>
+      </w:r>
+      <w:proofErr w:type="gramEnd"/>
+      <w:r>
+        <w:rPr>
+          <w:bCs/>
+          <w:lang w:val="en-CA"/>
+        </w:rPr>
+        <w:t xml:space="preserve"> </w:t>
+      </w:r>
       <w:r>
         <w:rPr>
           <w:b/>
           <w:bCs/>
-        </w:rPr>
-        <w:t>chronos</w:t>
-      </w:r>
-      <w:proofErr w:type="spellEnd"/>
-      <w:r>
+          <w:lang w:val="en-CA"/>
+        </w:rPr>
+        <w:t>C:/Websites/Chronos</w:t>
+      </w:r>
+    </w:p>
+    <w:p>
+      <w:pPr>
+        <w:pStyle w:val="CLI"/>
+        <w:rPr>
+          <w:lang w:val="en-CA"/>
+        </w:rPr>
+      </w:pPr>
+    </w:p>
+    <w:p>
+      <w:pPr>
+        <w:pStyle w:val="CLI"/>
+        <w:numPr>
+          <w:ilvl w:val="0"/>
+          <w:numId w:val="35"/>
+        </w:numPr>
         <w:rPr>
           <w:b/>
           <w:bCs/>
         </w:rPr>
-        <w:t>/public</w:t>
-      </w:r>
-    </w:p>
-    <w:p>
-      <w:pPr>
-        <w:pStyle w:val="CLI"/>
+      </w:pPr>
+      <w:r>
+        <w:rPr>
+          <w:bCs/>
+          <w:lang w:val="en-CA"/>
+        </w:rPr>
+        <w:t xml:space="preserve">Linux or Windows: </w:t>
+      </w:r>
+      <w:r>
         <w:rPr>
           <w:b/>
           <w:bCs/>
         </w:rPr>
-      </w:pPr>
-      <w:r>
-        <w:t>dev:/</w:t>
-      </w:r>
-      <w:proofErr w:type="spellStart"/>
-      <w:r>
-        <w:t>var</w:t>
-      </w:r>
-      <w:proofErr w:type="spellEnd"/>
-      <w:r>
-        <w:t>/www/</w:t>
-      </w:r>
-      <w:proofErr w:type="spellStart"/>
-      <w:r>
-        <w:t>chronos</w:t>
-      </w:r>
-      <w:proofErr w:type="spellEnd"/>
-      <w:r>
-        <w:t xml:space="preserve">/public$ </w:t>
-      </w:r>
+        <w:t>echo "</w:t>
+      </w:r>
+      <w:proofErr w:type="gramStart"/>
       <w:r>
         <w:rPr>
           <w:b/>
           <w:bCs/>
         </w:rPr>
-        <w:t>echo "</w:t>
-      </w:r>
-      <w:proofErr w:type="gramStart"/>
+        <w:t>&lt;?</w:t>
+      </w:r>
+      <w:proofErr w:type="spellStart"/>
       <w:r>
         <w:rPr>
           <w:b/>
           <w:bCs/>
         </w:rPr>
-        <w:t>&lt;?</w:t>
-      </w:r>
-      <w:proofErr w:type="spellStart"/>
+        <w:t>php</w:t>
+      </w:r>
+      <w:proofErr w:type="spellEnd"/>
+      <w:proofErr w:type="gramEnd"/>
       <w:r>
         <w:rPr>
           <w:b/>
           <w:bCs/>
         </w:rPr>
-        <w:t>php</w:t>
-      </w:r>
-      <w:proofErr w:type="spellEnd"/>
-      <w:proofErr w:type="gramEnd"/>
+        <w:t xml:space="preserve"> </w:t>
+      </w:r>
+      <w:proofErr w:type="spellStart"/>
       <w:r>
         <w:rPr>
           <w:b/>
           <w:bCs/>
         </w:rPr>
-        <w:t xml:space="preserve"> </w:t>
-      </w:r>
-      <w:proofErr w:type="spellStart"/>
+        <w:t>phpinfo</w:t>
+      </w:r>
+      <w:proofErr w:type="spellEnd"/>
       <w:r>
         <w:rPr>
           <w:b/>
           <w:bCs/>
         </w:rPr>
-        <w:t>phpinfo</w:t>
-      </w:r>
-      <w:proofErr w:type="spellEnd"/>
+        <w:t xml:space="preserve">(); ?&gt;" &gt; </w:t>
+      </w:r>
+      <w:proofErr w:type="spellStart"/>
       <w:r>
         <w:rPr>
           <w:b/>
           <w:bCs/>
         </w:rPr>
-        <w:t xml:space="preserve">(); ?&gt;" &gt; </w:t>
-      </w:r>
-      <w:proofErr w:type="spellStart"/>
-      <w:r>
-        <w:rPr>
-          <w:b/>
-          <w:bCs/>
-        </w:rPr>
         <w:t>index.php</w:t>
       </w:r>
       <w:proofErr w:type="spellEnd"/>
@@ -11153,12 +11575,11 @@
           <w:noProof/>
           <w:lang w:val="fr-CA" w:eastAsia="fr-CA"/>
         </w:rPr>
-        <w:lastRenderedPageBreak/>
         <w:drawing>
-          <wp:inline distT="0" distB="0" distL="0" distR="0" wp14:anchorId="69AEB2FA" wp14:editId="6E151601">
-            <wp:extent cx="5975350" cy="1394234"/>
-            <wp:effectExtent l="0" t="0" r="0" b="3175"/>
-            <wp:docPr id="12" name="Picture 12" descr="/Users/Chris/Desktop/Screen Shot 2016-04-05 at 3.29.03 AM.png"/>
+          <wp:inline distT="0" distB="0" distL="0" distR="0">
+            <wp:extent cx="5981700" cy="1409700"/>
+            <wp:effectExtent l="0" t="0" r="0" b="0"/>
+            <wp:docPr id="26" name="Picture 26" descr="/Users/Chris/Desktop/Screen Shot 2016-04-05 at 3.29.03 AM.png"/>
             <wp:cNvGraphicFramePr>
               <a:graphicFrameLocks xmlns:a="http://schemas.openxmlformats.org/drawingml/2006/main" noChangeAspect="1"/>
             </wp:cNvGraphicFramePr>
@@ -11166,26 +11587,28 @@
               <a:graphicData uri="http://schemas.openxmlformats.org/drawingml/2006/picture">
                 <pic:pic xmlns:pic="http://schemas.openxmlformats.org/drawingml/2006/picture">
                   <pic:nvPicPr>
-                    <pic:cNvPr id="0" name="Picture 2" descr="/Users/Chris/Desktop/Screen Shot 2016-04-05 at 3.29.03 AM.png"/>
+                    <pic:cNvPr id="0" name="Picture 12" descr="/Users/Chris/Desktop/Screen Shot 2016-04-05 at 3.29.03 AM.png"/>
                     <pic:cNvPicPr>
                       <a:picLocks noChangeAspect="1" noChangeArrowheads="1"/>
                     </pic:cNvPicPr>
                   </pic:nvPicPr>
-                  <pic:blipFill rotWithShape="1">
-                    <a:blip r:embed="rId42" cstate="print">
+                  <pic:blipFill>
+                    <a:blip r:embed="rId42">
                       <a:extLst>
                         <a:ext uri="{28A0092B-C50C-407E-A947-70E740481C1C}">
                           <a14:useLocalDpi xmlns:a14="http://schemas.microsoft.com/office/drawing/2010/main" val="0"/>
                         </a:ext>
                       </a:extLst>
                     </a:blip>
-                    <a:srcRect b="67919"/>
-                    <a:stretch/>
+                    <a:srcRect b="67918"/>
+                    <a:stretch>
+                      <a:fillRect/>
+                    </a:stretch>
                   </pic:blipFill>
                   <pic:spPr bwMode="auto">
                     <a:xfrm>
                       <a:off x="0" y="0"/>
-                      <a:ext cx="5975350" cy="1394234"/>
+                      <a:ext cx="5981700" cy="1409700"/>
                     </a:xfrm>
                     <a:prstGeom prst="rect">
                       <a:avLst/>
@@ -11194,11 +11617,6 @@
                     <a:ln>
                       <a:noFill/>
                     </a:ln>
-                    <a:extLst>
-                      <a:ext uri="{53640926-AAD7-44D8-BBD7-CCE9431645EC}">
-                        <a14:shadowObscured xmlns:a14="http://schemas.microsoft.com/office/drawing/2010/main"/>
-                      </a:ext>
-                    </a:extLst>
                   </pic:spPr>
                 </pic:pic>
               </a:graphicData>
@@ -11211,7 +11629,7 @@
       <w:pPr>
         <w:pStyle w:val="Caption"/>
       </w:pPr>
-      <w:bookmarkStart w:id="49" w:name="_Toc477545844"/>
+      <w:bookmarkStart w:id="50" w:name="_Toc478065141"/>
       <w:r>
         <w:t xml:space="preserve">Figure </w:t>
       </w:r>
@@ -11231,48 +11649,54 @@
         <w:t>2</w:t>
       </w:r>
       <w:r>
+        <w:fldChar w:fldCharType="end"/>
+      </w:r>
+      <w:r>
         <w:rPr>
           <w:noProof/>
         </w:rPr>
-        <w:fldChar w:fldCharType="end"/>
-      </w:r>
-      <w:r>
-        <w:rPr>
-          <w:noProof/>
-        </w:rPr>
         <w:t>4</w:t>
       </w:r>
       <w:r>
-        <w:t xml:space="preserve">: </w:t>
-      </w:r>
-      <w:r>
-        <w:t>PHP test file output</w:t>
-      </w:r>
-      <w:bookmarkEnd w:id="49"/>
+        <w:t>: PHP test file output</w:t>
+      </w:r>
+      <w:bookmarkEnd w:id="50"/>
+    </w:p>
+    <w:p>
+      <w:pPr>
+        <w:pStyle w:val="Heading2"/>
+      </w:pPr>
+      <w:bookmarkStart w:id="51" w:name="_Toc478065099"/>
+      <w:r>
+        <w:t>Downloading Chronos</w:t>
+      </w:r>
+      <w:bookmarkEnd w:id="51"/>
+    </w:p>
+    <w:p>
+      <w:r>
+        <w:t>Obtain a Chronos release by downloading it from the official repository, and extract it into your installation directory.</w:t>
+      </w:r>
     </w:p>
     <w:p/>
     <w:p>
       <w:pPr>
-        <w:pStyle w:val="Heading2"/>
-      </w:pPr>
-      <w:bookmarkStart w:id="50" w:name="_Toc477545905"/>
-      <w:r>
-        <w:t>Downloading Chronos</w:t>
-      </w:r>
-      <w:bookmarkEnd w:id="50"/>
-    </w:p>
-    <w:p>
-      <w:r>
-        <w:t>Obtain a Chronos release by downloading it from the official repository, and extract it into your installation directory.</w:t>
-      </w:r>
-    </w:p>
-    <w:p/>
+        <w:rPr>
+          <w:b/>
+        </w:rPr>
+      </w:pPr>
+      <w:r>
+        <w:rPr>
+          <w:b/>
+        </w:rPr>
+        <w:t>Linux</w:t>
+      </w:r>
+    </w:p>
     <w:p>
       <w:pPr>
         <w:pStyle w:val="ListParagraph"/>
         <w:numPr>
           <w:ilvl w:val="0"/>
-          <w:numId w:val="25"/>
+          <w:numId w:val="36"/>
         </w:numPr>
       </w:pPr>
       <w:r>
@@ -11284,55 +11708,30 @@
       <w:pPr>
         <w:pStyle w:val="CLI"/>
         <w:rPr>
-          <w:b/>
-        </w:rPr>
-      </w:pPr>
-      <w:proofErr w:type="gramStart"/>
-      <w:r>
-        <w:t>dev:~</w:t>
-      </w:r>
-      <w:proofErr w:type="gramEnd"/>
-      <w:r>
-        <w:t xml:space="preserve">$ </w:t>
+          <w:lang w:val="en-CA"/>
+        </w:rPr>
+      </w:pPr>
+      <w:r>
+        <w:rPr>
+          <w:lang w:val="fr-CA"/>
+        </w:rPr>
+        <w:t xml:space="preserve">Linux </w:t>
       </w:r>
       <w:r>
         <w:rPr>
           <w:b/>
           <w:bCs/>
-        </w:rPr>
-        <w:t>cd /</w:t>
-      </w:r>
-      <w:proofErr w:type="spellStart"/>
-      <w:r>
+          <w:lang w:val="fr-CA"/>
+        </w:rPr>
+        <w:t>cd /var/www/chronos</w:t>
+      </w:r>
+    </w:p>
+    <w:p>
+      <w:pPr>
+        <w:pStyle w:val="CLI"/>
         <w:rPr>
           <w:b/>
-          <w:bCs/>
-        </w:rPr>
-        <w:t>var</w:t>
-      </w:r>
-      <w:proofErr w:type="spellEnd"/>
-      <w:r>
-        <w:rPr>
-          <w:b/>
-          <w:bCs/>
-        </w:rPr>
-        <w:t>/www/</w:t>
-      </w:r>
-      <w:proofErr w:type="spellStart"/>
-      <w:r>
-        <w:rPr>
-          <w:b/>
-          <w:bCs/>
-        </w:rPr>
-        <w:t>chronos</w:t>
-      </w:r>
-      <w:proofErr w:type="spellEnd"/>
-    </w:p>
-    <w:p>
-      <w:pPr>
-        <w:pStyle w:val="CLI"/>
-        <w:rPr>
-          <w:b/>
+          <w:lang w:val="en-CA"/>
         </w:rPr>
       </w:pPr>
     </w:p>
@@ -11341,7 +11740,7 @@
         <w:pStyle w:val="ListParagraph"/>
         <w:numPr>
           <w:ilvl w:val="0"/>
-          <w:numId w:val="25"/>
+          <w:numId w:val="36"/>
         </w:numPr>
       </w:pPr>
       <w:r>
@@ -11361,23 +11760,7 @@
         </w:rPr>
       </w:pPr>
       <w:r>
-        <w:t>dev:/</w:t>
-      </w:r>
-      <w:proofErr w:type="spellStart"/>
-      <w:r>
-        <w:t>var</w:t>
-      </w:r>
-      <w:proofErr w:type="spellEnd"/>
-      <w:r>
-        <w:t>/www/</w:t>
-      </w:r>
-      <w:proofErr w:type="spellStart"/>
-      <w:r>
-        <w:t>chronos</w:t>
-      </w:r>
-      <w:proofErr w:type="spellEnd"/>
-      <w:r>
-        <w:t xml:space="preserve">$ </w:t>
+        <w:t xml:space="preserve">Linux </w:t>
       </w:r>
       <w:proofErr w:type="spellStart"/>
       <w:r>
@@ -11429,7 +11812,7 @@
         <w:pStyle w:val="ListParagraph"/>
         <w:numPr>
           <w:ilvl w:val="0"/>
-          <w:numId w:val="25"/>
+          <w:numId w:val="36"/>
         </w:numPr>
       </w:pPr>
       <w:r>
@@ -11444,623 +11827,148 @@
     <w:p>
       <w:pPr>
         <w:pStyle w:val="CLI"/>
-        <w:rPr>
-          <w:b/>
-        </w:rPr>
-      </w:pPr>
-      <w:r>
-        <w:t>dev:/</w:t>
-      </w:r>
-      <w:proofErr w:type="spellStart"/>
-      <w:r>
-        <w:t>var</w:t>
-      </w:r>
-      <w:proofErr w:type="spellEnd"/>
-      <w:r>
-        <w:t>/www/</w:t>
-      </w:r>
-      <w:proofErr w:type="spellStart"/>
-      <w:r>
-        <w:t>chronos</w:t>
-      </w:r>
-      <w:proofErr w:type="spellEnd"/>
-      <w:r>
-        <w:t xml:space="preserve">$ </w:t>
-      </w:r>
-      <w:r>
         <w:rPr>
           <w:b/>
           <w:bCs/>
         </w:rPr>
-        <w:t>tar --strip-components=1 -</w:t>
-      </w:r>
-      <w:proofErr w:type="spellStart"/>
+      </w:pPr>
+      <w:r>
+        <w:t xml:space="preserve">Linux </w:t>
+      </w:r>
       <w:r>
         <w:rPr>
           <w:b/>
           <w:bCs/>
         </w:rPr>
-        <w:t>zxvf</w:t>
-      </w:r>
-      <w:proofErr w:type="spellEnd"/>
+        <w:t>tar --strip-components=1 -</w:t>
+      </w:r>
+      <w:proofErr w:type="spellStart"/>
       <w:r>
         <w:rPr>
           <w:b/>
           <w:bCs/>
         </w:rPr>
+        <w:t>zxvf</w:t>
+      </w:r>
+      <w:proofErr w:type="spellEnd"/>
+      <w:r>
+        <w:rPr>
+          <w:b/>
+          <w:bCs/>
+        </w:rPr>
         <w:t xml:space="preserve"> chronos.tar.gz</w:t>
       </w:r>
     </w:p>
     <w:p>
       <w:pPr>
-        <w:pStyle w:val="Heading2"/>
-      </w:pPr>
-      <w:bookmarkStart w:id="51" w:name="_Toc477545906"/>
-      <w:r>
-        <w:t>Setting up the Database</w:t>
-      </w:r>
-      <w:bookmarkEnd w:id="51"/>
-    </w:p>
-    <w:p>
-      <w:r>
-        <w:t>After extracting the Chronos system files, it is necessary to create a database and a user for Chronos.</w:t>
-      </w:r>
-    </w:p>
-    <w:p/>
+        <w:pStyle w:val="CLI"/>
+        <w:rPr>
+          <w:b/>
+        </w:rPr>
+      </w:pPr>
+    </w:p>
+    <w:p>
+      <w:pPr>
+        <w:rPr>
+          <w:b/>
+        </w:rPr>
+      </w:pPr>
+      <w:r>
+        <w:rPr>
+          <w:b/>
+        </w:rPr>
+        <w:t>Windows</w:t>
+      </w:r>
+    </w:p>
     <w:p>
       <w:pPr>
         <w:pStyle w:val="ListParagraph"/>
         <w:numPr>
           <w:ilvl w:val="0"/>
-          <w:numId w:val="26"/>
+          <w:numId w:val="37"/>
         </w:numPr>
       </w:pPr>
       <w:r>
-        <w:t>Log into your MySQL database as an administrative user, and issue the following commands:</w:t>
-      </w:r>
-    </w:p>
-    <w:p/>
-    <w:p>
-      <w:pPr>
-        <w:pStyle w:val="CLI"/>
-      </w:pPr>
-      <w:proofErr w:type="gramStart"/>
-      <w:r>
-        <w:t>dev:~</w:t>
-      </w:r>
-      <w:proofErr w:type="gramEnd"/>
-      <w:r>
-        <w:t xml:space="preserve">$ </w:t>
-      </w:r>
-      <w:proofErr w:type="spellStart"/>
-      <w:r>
-        <w:rPr>
-          <w:b/>
-          <w:bCs/>
-        </w:rPr>
-        <w:t>mysql</w:t>
-      </w:r>
-      <w:proofErr w:type="spellEnd"/>
-      <w:r>
-        <w:rPr>
-          <w:b/>
-          <w:bCs/>
-        </w:rPr>
-        <w:t xml:space="preserve"> -</w:t>
-      </w:r>
-      <w:proofErr w:type="spellStart"/>
-      <w:r>
-        <w:rPr>
-          <w:b/>
-          <w:bCs/>
-        </w:rPr>
-        <w:t>uroot</w:t>
-      </w:r>
-      <w:proofErr w:type="spellEnd"/>
-      <w:r>
-        <w:rPr>
-          <w:b/>
-          <w:bCs/>
-        </w:rPr>
-        <w:t xml:space="preserve"> -p</w:t>
-      </w:r>
-    </w:p>
-    <w:p>
-      <w:pPr>
-        <w:pStyle w:val="CLI"/>
-      </w:pPr>
-      <w:r>
-        <w:t>Enter password:</w:t>
-      </w:r>
-    </w:p>
-    <w:p>
-      <w:pPr>
-        <w:pStyle w:val="CLI"/>
-      </w:pPr>
-      <w:r>
-        <w:t xml:space="preserve">Welcome to the MySQL monitor.  Commands end </w:t>
-      </w:r>
-      <w:proofErr w:type="gramStart"/>
-      <w:r>
-        <w:t>with ;</w:t>
-      </w:r>
-      <w:proofErr w:type="gramEnd"/>
-      <w:r>
-        <w:t xml:space="preserve"> or \g.</w:t>
-      </w:r>
-    </w:p>
-    <w:p>
-      <w:pPr>
-        <w:pStyle w:val="CLI"/>
-      </w:pPr>
-      <w:r>
-        <w:t>Your MySQL connection id is 3</w:t>
-      </w:r>
-    </w:p>
-    <w:p>
-      <w:pPr>
-        <w:pStyle w:val="CLI"/>
-      </w:pPr>
-      <w:r>
-        <w:t>Server version: 5.6.28-0ubuntu0.15.10.1 (Ubuntu)</w:t>
-      </w:r>
-    </w:p>
-    <w:p>
-      <w:pPr>
-        <w:pStyle w:val="CLI"/>
-      </w:pPr>
-    </w:p>
-    <w:p>
-      <w:pPr>
-        <w:pStyle w:val="CLI"/>
-      </w:pPr>
-      <w:r>
-        <w:t>Copyright (c) 2000, 2015, Oracle and/or its affiliates. All rights reserved.</w:t>
-      </w:r>
-    </w:p>
-    <w:p>
-      <w:pPr>
-        <w:pStyle w:val="CLI"/>
-      </w:pPr>
-    </w:p>
-    <w:p>
-      <w:pPr>
-        <w:pStyle w:val="CLI"/>
-      </w:pPr>
-      <w:r>
-        <w:t>Oracle is a registered trademark of Oracle Corporation and/or its</w:t>
-      </w:r>
-    </w:p>
-    <w:p>
-      <w:pPr>
-        <w:pStyle w:val="CLI"/>
-      </w:pPr>
-      <w:r>
-        <w:t>affiliates. Other names may be trademarks of their respective</w:t>
-      </w:r>
-    </w:p>
-    <w:p>
-      <w:pPr>
-        <w:pStyle w:val="CLI"/>
-      </w:pPr>
-      <w:r>
-        <w:t>owners.</w:t>
-      </w:r>
-    </w:p>
-    <w:p>
-      <w:pPr>
-        <w:pStyle w:val="CLI"/>
-      </w:pPr>
-    </w:p>
-    <w:p>
-      <w:pPr>
-        <w:pStyle w:val="CLI"/>
-      </w:pPr>
-      <w:r>
-        <w:t>Type 'help;' or '\h' for help. Type '\c' to clear the current input statement.</w:t>
-      </w:r>
-    </w:p>
-    <w:p>
-      <w:pPr>
-        <w:pStyle w:val="CLI"/>
-      </w:pPr>
-    </w:p>
-    <w:p>
-      <w:pPr>
-        <w:pStyle w:val="CLI"/>
-      </w:pPr>
-      <w:proofErr w:type="spellStart"/>
-      <w:r>
-        <w:t>mysql</w:t>
-      </w:r>
-      <w:proofErr w:type="spellEnd"/>
-      <w:r>
-        <w:t xml:space="preserve">&gt; </w:t>
-      </w:r>
-      <w:r>
-        <w:rPr>
-          <w:b/>
-          <w:bCs/>
-        </w:rPr>
-        <w:t xml:space="preserve">CREATE DATABASE </w:t>
-      </w:r>
-      <w:proofErr w:type="spellStart"/>
-      <w:r>
-        <w:rPr>
-          <w:b/>
-          <w:bCs/>
-        </w:rPr>
-        <w:t>chronos</w:t>
-      </w:r>
-      <w:proofErr w:type="spellEnd"/>
-      <w:r>
-        <w:rPr>
-          <w:b/>
-          <w:bCs/>
-        </w:rPr>
-        <w:t>;</w:t>
-      </w:r>
-    </w:p>
-    <w:p>
-      <w:pPr>
-        <w:pStyle w:val="CLI"/>
-      </w:pPr>
-      <w:r>
-        <w:t>Query OK, 1 row affected (0.00 sec)</w:t>
-      </w:r>
-    </w:p>
-    <w:p>
-      <w:pPr>
-        <w:pStyle w:val="CLI"/>
-      </w:pPr>
-    </w:p>
-    <w:p>
-      <w:pPr>
-        <w:pStyle w:val="CLI"/>
-        <w:rPr>
-          <w:b/>
-        </w:rPr>
-      </w:pPr>
-      <w:proofErr w:type="spellStart"/>
-      <w:r>
-        <w:lastRenderedPageBreak/>
-        <w:t>mysql</w:t>
-      </w:r>
-      <w:proofErr w:type="spellEnd"/>
-      <w:r>
-        <w:t xml:space="preserve">&gt; </w:t>
-      </w:r>
-      <w:r>
-        <w:rPr>
-          <w:b/>
-          <w:bCs/>
-        </w:rPr>
-        <w:t>CREATE USER '</w:t>
-      </w:r>
-      <w:proofErr w:type="spellStart"/>
-      <w:r>
-        <w:rPr>
-          <w:b/>
-          <w:bCs/>
-        </w:rPr>
-        <w:t>chronos</w:t>
-      </w:r>
-      <w:proofErr w:type="spellEnd"/>
-      <w:r>
-        <w:rPr>
-          <w:b/>
-          <w:bCs/>
-        </w:rPr>
-        <w:t>'@'localhost' IDENTIFIED BY 'password';</w:t>
-      </w:r>
-    </w:p>
-    <w:p>
-      <w:pPr>
-        <w:pStyle w:val="CLI"/>
-      </w:pPr>
-      <w:r>
-        <w:t>Query OK, 0 rows affected (0.00 sec)</w:t>
-      </w:r>
-    </w:p>
-    <w:p>
-      <w:pPr>
-        <w:pStyle w:val="CLI"/>
-      </w:pPr>
-    </w:p>
-    <w:p>
-      <w:pPr>
-        <w:pStyle w:val="CLI"/>
-      </w:pPr>
-      <w:proofErr w:type="spellStart"/>
-      <w:r>
-        <w:t>mysql</w:t>
-      </w:r>
-      <w:proofErr w:type="spellEnd"/>
-      <w:r>
-        <w:t xml:space="preserve">&gt; </w:t>
-      </w:r>
-      <w:r>
-        <w:rPr>
-          <w:b/>
-          <w:bCs/>
-        </w:rPr>
-        <w:t xml:space="preserve">GRANT ALL PRIVILEGES ON </w:t>
-      </w:r>
-      <w:proofErr w:type="gramStart"/>
-      <w:r>
-        <w:rPr>
-          <w:b/>
-          <w:bCs/>
-        </w:rPr>
-        <w:t>chronos.*</w:t>
-      </w:r>
-      <w:proofErr w:type="gramEnd"/>
-      <w:r>
-        <w:rPr>
-          <w:b/>
-          <w:bCs/>
-        </w:rPr>
-        <w:t xml:space="preserve"> TO '</w:t>
-      </w:r>
-      <w:proofErr w:type="spellStart"/>
-      <w:r>
-        <w:rPr>
-          <w:b/>
-          <w:bCs/>
-        </w:rPr>
-        <w:t>chronos</w:t>
-      </w:r>
-      <w:proofErr w:type="spellEnd"/>
-      <w:r>
-        <w:rPr>
-          <w:b/>
-          <w:bCs/>
-        </w:rPr>
-        <w:t>'@'localhost';</w:t>
-      </w:r>
-    </w:p>
-    <w:p>
-      <w:pPr>
-        <w:pStyle w:val="CLI"/>
-      </w:pPr>
-      <w:r>
-        <w:t>Query OK, 0 rows affected (0.00 sec)</w:t>
-      </w:r>
-    </w:p>
-    <w:p>
-      <w:pPr>
-        <w:pStyle w:val="CLI"/>
-      </w:pPr>
-    </w:p>
-    <w:p>
-      <w:pPr>
-        <w:pStyle w:val="CLI"/>
-      </w:pPr>
-      <w:proofErr w:type="spellStart"/>
-      <w:r>
-        <w:t>mysql</w:t>
-      </w:r>
-      <w:proofErr w:type="spellEnd"/>
-      <w:r>
-        <w:t xml:space="preserve">&gt; </w:t>
-      </w:r>
-      <w:r>
-        <w:rPr>
-          <w:b/>
-          <w:bCs/>
-        </w:rPr>
-        <w:t>FLUSH PRIVILEGES;</w:t>
-      </w:r>
-    </w:p>
-    <w:p>
-      <w:pPr>
-        <w:pStyle w:val="CLI"/>
-      </w:pPr>
-      <w:r>
-        <w:t>Query OK, 0 rows affected (0.00 sec)</w:t>
-      </w:r>
-    </w:p>
-    <w:p/>
-    <w:p>
-      <w:r>
-        <w:t>This has created a database “</w:t>
-      </w:r>
-      <w:proofErr w:type="spellStart"/>
-      <w:r>
-        <w:rPr>
-          <w:b/>
-          <w:bCs/>
-        </w:rPr>
-        <w:t>chronos</w:t>
-      </w:r>
-      <w:proofErr w:type="spellEnd"/>
-      <w:r>
-        <w:t>” and a user “</w:t>
-      </w:r>
-      <w:proofErr w:type="spellStart"/>
-      <w:r>
-        <w:rPr>
-          <w:b/>
-          <w:bCs/>
-        </w:rPr>
-        <w:t>chronos</w:t>
-      </w:r>
-      <w:proofErr w:type="spellEnd"/>
-      <w:r>
-        <w:t>” with password “</w:t>
-      </w:r>
-      <w:r>
-        <w:rPr>
-          <w:b/>
-          <w:bCs/>
-        </w:rPr>
-        <w:t>password</w:t>
-      </w:r>
-      <w:r>
-        <w:t>” with privileges on that database, ready for use with Chronos.</w:t>
-      </w:r>
-    </w:p>
-    <w:p/>
-    <w:p>
-      <w:r>
-        <w:t>Now, you must configure Chronos with this database information.</w:t>
-      </w:r>
-    </w:p>
-    <w:p/>
+        <w:t xml:space="preserve">Download the file from: </w:t>
+      </w:r>
+      <w:hyperlink r:id="rId44" w:history="1">
+        <w:r>
+          <w:rPr>
+            <w:rStyle w:val="Hyperlink"/>
+            <w:b/>
+          </w:rPr>
+          <w:t>https://getcomposer.org/download/\</w:t>
+        </w:r>
+      </w:hyperlink>
+    </w:p>
     <w:p>
       <w:pPr>
         <w:pStyle w:val="ListParagraph"/>
         <w:numPr>
           <w:ilvl w:val="0"/>
-          <w:numId w:val="26"/>
+          <w:numId w:val="37"/>
         </w:numPr>
       </w:pPr>
       <w:r>
-        <w:t xml:space="preserve">First, copy the example </w:t>
-      </w:r>
-      <w:proofErr w:type="gramStart"/>
-      <w:r>
-        <w:t>“.</w:t>
-      </w:r>
-      <w:proofErr w:type="spellStart"/>
-      <w:r>
-        <w:t>env</w:t>
-      </w:r>
-      <w:proofErr w:type="gramEnd"/>
-      <w:r>
-        <w:t>.example</w:t>
-      </w:r>
-      <w:proofErr w:type="spellEnd"/>
-      <w:r>
-        <w:t>” configuration file:</w:t>
+        <w:t>Run the Installer</w:t>
+      </w:r>
+    </w:p>
+    <w:p>
+      <w:pPr>
+        <w:pStyle w:val="Heading2"/>
+      </w:pPr>
+      <w:bookmarkStart w:id="52" w:name="_Toc478065100"/>
+      <w:r>
+        <w:t>Setting up the Database</w:t>
+      </w:r>
+      <w:bookmarkEnd w:id="52"/>
+    </w:p>
+    <w:p>
+      <w:r>
+        <w:t>After extracting the Chronos system files, it is necessary to create a database and a user for Chronos.</w:t>
       </w:r>
     </w:p>
     <w:p/>
-    <w:p>
-      <w:pPr>
-        <w:pStyle w:val="CLI"/>
-        <w:rPr>
-          <w:lang w:val="fr-CA"/>
-        </w:rPr>
-      </w:pPr>
-      <w:proofErr w:type="spellStart"/>
-      <w:r>
-        <w:rPr>
-          <w:lang w:val="fr-CA"/>
-        </w:rPr>
-        <w:t>dev</w:t>
-      </w:r>
-      <w:proofErr w:type="spellEnd"/>
-      <w:r>
-        <w:rPr>
-          <w:lang w:val="fr-CA"/>
-        </w:rPr>
-        <w:t xml:space="preserve">:/var/www/chronos$ </w:t>
-      </w:r>
-      <w:proofErr w:type="spellStart"/>
-      <w:proofErr w:type="gramStart"/>
-      <w:r>
-        <w:rPr>
-          <w:b/>
-          <w:bCs/>
-          <w:lang w:val="fr-CA"/>
-        </w:rPr>
-        <w:t>cp</w:t>
-      </w:r>
-      <w:proofErr w:type="spellEnd"/>
-      <w:r>
-        <w:rPr>
-          <w:b/>
-          <w:bCs/>
-          <w:lang w:val="fr-CA"/>
-        </w:rPr>
-        <w:t xml:space="preserve"> .</w:t>
-      </w:r>
-      <w:proofErr w:type="spellStart"/>
-      <w:r>
-        <w:rPr>
-          <w:b/>
-          <w:bCs/>
-          <w:lang w:val="fr-CA"/>
-        </w:rPr>
-        <w:t>env</w:t>
-      </w:r>
-      <w:proofErr w:type="gramEnd"/>
-      <w:r>
-        <w:rPr>
-          <w:b/>
-          <w:bCs/>
-          <w:lang w:val="fr-CA"/>
-        </w:rPr>
-        <w:t>.example</w:t>
-      </w:r>
-      <w:proofErr w:type="spellEnd"/>
-      <w:r>
-        <w:rPr>
-          <w:b/>
-          <w:bCs/>
-          <w:lang w:val="fr-CA"/>
-        </w:rPr>
-        <w:t xml:space="preserve"> .</w:t>
-      </w:r>
-      <w:proofErr w:type="spellStart"/>
-      <w:r>
-        <w:rPr>
-          <w:b/>
-          <w:bCs/>
-          <w:lang w:val="fr-CA"/>
-        </w:rPr>
-        <w:t>env</w:t>
-      </w:r>
-      <w:proofErr w:type="spellEnd"/>
-    </w:p>
-    <w:p>
-      <w:pPr>
-        <w:rPr>
-          <w:lang w:val="fr-CA"/>
-        </w:rPr>
-      </w:pPr>
-    </w:p>
     <w:p>
       <w:pPr>
         <w:pStyle w:val="ListParagraph"/>
         <w:numPr>
           <w:ilvl w:val="0"/>
-          <w:numId w:val="26"/>
+          <w:numId w:val="38"/>
         </w:numPr>
       </w:pPr>
       <w:r>
-        <w:t xml:space="preserve">Edit the </w:t>
-      </w:r>
+        <w:t xml:space="preserve">Log into your MySQL database as an administrative user, and issue the following commands (For windows run all </w:t>
+      </w:r>
+      <w:proofErr w:type="spellStart"/>
+      <w:r>
+        <w:t>mysql</w:t>
+      </w:r>
+      <w:proofErr w:type="spellEnd"/>
+      <w:r>
+        <w:t xml:space="preserve"> commands as a script in </w:t>
+      </w:r>
+      <w:proofErr w:type="spellStart"/>
+      <w:r>
+        <w:t>Mysql</w:t>
+      </w:r>
+      <w:proofErr w:type="spellEnd"/>
+      <w:r>
+        <w:t xml:space="preserve"> Workbench):</w:t>
+      </w:r>
+    </w:p>
+    <w:p/>
+    <w:p>
+      <w:pPr>
+        <w:pStyle w:val="CLI"/>
+      </w:pPr>
       <w:proofErr w:type="gramStart"/>
       <w:r>
-        <w:t>“.</w:t>
-      </w:r>
-      <w:proofErr w:type="spellStart"/>
-      <w:r>
-        <w:t>env</w:t>
-      </w:r>
-      <w:proofErr w:type="spellEnd"/>
+        <w:t>dev:~</w:t>
+      </w:r>
       <w:proofErr w:type="gramEnd"/>
       <w:r>
-        <w:t>” file and change the DB variables to match the appropriate values:</w:t>
-      </w:r>
-    </w:p>
-    <w:p/>
-    <w:p>
-      <w:pPr>
-        <w:pStyle w:val="CLI"/>
-      </w:pPr>
-      <w:r>
-        <w:t>DB_HOST=localhost</w:t>
-      </w:r>
-    </w:p>
-    <w:p>
-      <w:pPr>
-        <w:pStyle w:val="CLI"/>
-      </w:pPr>
-      <w:r>
-        <w:t>DB_DATABASE=</w:t>
+        <w:t xml:space="preserve">$ </w:t>
       </w:r>
       <w:proofErr w:type="spellStart"/>
       <w:r>
@@ -12068,33 +11976,15 @@
           <w:b/>
           <w:bCs/>
         </w:rPr>
-        <w:t>chronos</w:t>
+        <w:t>mysql</w:t>
       </w:r>
       <w:proofErr w:type="spellEnd"/>
-    </w:p>
-    <w:p>
-      <w:pPr>
-        <w:pStyle w:val="CLI"/>
-      </w:pPr>
-      <w:r>
-        <w:t>DB_USERNAME=</w:t>
-      </w:r>
-      <w:proofErr w:type="spellStart"/>
       <w:r>
         <w:rPr>
           <w:b/>
           <w:bCs/>
         </w:rPr>
-        <w:t>chronos</w:t>
-      </w:r>
-      <w:proofErr w:type="spellEnd"/>
-    </w:p>
-    <w:p>
-      <w:pPr>
-        <w:pStyle w:val="CLI"/>
-      </w:pPr>
-      <w:r>
-        <w:t>DB_PASSWORD=</w:t>
+        <w:t xml:space="preserve"> -</w:t>
       </w:r>
       <w:proofErr w:type="spellStart"/>
       <w:r>
@@ -12102,26 +11992,356 @@
           <w:b/>
           <w:bCs/>
         </w:rPr>
+        <w:t>uroot</w:t>
+      </w:r>
+      <w:proofErr w:type="spellEnd"/>
+      <w:r>
+        <w:rPr>
+          <w:b/>
+          <w:bCs/>
+        </w:rPr>
+        <w:t xml:space="preserve"> -p</w:t>
+      </w:r>
+    </w:p>
+    <w:p>
+      <w:pPr>
+        <w:pStyle w:val="CLI"/>
+      </w:pPr>
+      <w:r>
+        <w:t>Enter password:</w:t>
+      </w:r>
+    </w:p>
+    <w:p>
+      <w:pPr>
+        <w:pStyle w:val="CLI"/>
+      </w:pPr>
+      <w:r>
+        <w:t xml:space="preserve">Welcome to the MySQL monitor.  Commands end </w:t>
+      </w:r>
+      <w:proofErr w:type="gramStart"/>
+      <w:r>
+        <w:t>with ;</w:t>
+      </w:r>
+      <w:proofErr w:type="gramEnd"/>
+      <w:r>
+        <w:t xml:space="preserve"> or \g.</w:t>
+      </w:r>
+    </w:p>
+    <w:p>
+      <w:pPr>
+        <w:pStyle w:val="CLI"/>
+      </w:pPr>
+      <w:r>
+        <w:lastRenderedPageBreak/>
+        <w:t>Your MySQL connection id is 3</w:t>
+      </w:r>
+    </w:p>
+    <w:p>
+      <w:pPr>
+        <w:pStyle w:val="CLI"/>
+      </w:pPr>
+      <w:r>
+        <w:t>Server version: 5.6.28-0ubuntu0.15.10.1 (Ubuntu)</w:t>
+      </w:r>
+    </w:p>
+    <w:p>
+      <w:pPr>
+        <w:pStyle w:val="CLI"/>
+      </w:pPr>
+    </w:p>
+    <w:p>
+      <w:pPr>
+        <w:pStyle w:val="CLI"/>
+      </w:pPr>
+      <w:r>
+        <w:t>Copyright (c) 2000, 2015, Oracle and/or its affiliates. All rights reserved.</w:t>
+      </w:r>
+    </w:p>
+    <w:p>
+      <w:pPr>
+        <w:pStyle w:val="CLI"/>
+      </w:pPr>
+    </w:p>
+    <w:p>
+      <w:pPr>
+        <w:pStyle w:val="CLI"/>
+      </w:pPr>
+      <w:r>
+        <w:t>Oracle is a registered trademark of Oracle Corporation and/or its</w:t>
+      </w:r>
+    </w:p>
+    <w:p>
+      <w:pPr>
+        <w:pStyle w:val="CLI"/>
+      </w:pPr>
+      <w:r>
+        <w:t>affiliates. Other names may be trademarks of their respective</w:t>
+      </w:r>
+    </w:p>
+    <w:p>
+      <w:pPr>
+        <w:pStyle w:val="CLI"/>
+      </w:pPr>
+      <w:r>
+        <w:t>owners.</w:t>
+      </w:r>
+    </w:p>
+    <w:p>
+      <w:pPr>
+        <w:pStyle w:val="CLI"/>
+      </w:pPr>
+    </w:p>
+    <w:p>
+      <w:pPr>
+        <w:pStyle w:val="CLI"/>
+      </w:pPr>
+      <w:r>
+        <w:t>Type 'help;' or '\h' for help. Type '\c' to clear the current input statement.</w:t>
+      </w:r>
+    </w:p>
+    <w:p>
+      <w:pPr>
+        <w:pStyle w:val="CLI"/>
+      </w:pPr>
+    </w:p>
+    <w:p>
+      <w:pPr>
+        <w:pStyle w:val="CLI"/>
+      </w:pPr>
+      <w:proofErr w:type="spellStart"/>
+      <w:r>
+        <w:t>mysql</w:t>
+      </w:r>
+      <w:proofErr w:type="spellEnd"/>
+      <w:r>
+        <w:t xml:space="preserve">&gt; </w:t>
+      </w:r>
+      <w:r>
+        <w:rPr>
+          <w:b/>
+          <w:bCs/>
+        </w:rPr>
+        <w:t xml:space="preserve">CREATE DATABASE </w:t>
+      </w:r>
+      <w:proofErr w:type="spellStart"/>
+      <w:r>
+        <w:rPr>
+          <w:b/>
+          <w:bCs/>
+        </w:rPr>
         <w:t>chronos</w:t>
       </w:r>
       <w:proofErr w:type="spellEnd"/>
-    </w:p>
-    <w:p>
-      <w:pPr>
-        <w:pStyle w:val="Heading2"/>
-      </w:pPr>
-      <w:bookmarkStart w:id="52" w:name="_Toc477545907"/>
-      <w:r>
-        <w:t>Install Chronos</w:t>
-      </w:r>
-      <w:bookmarkEnd w:id="52"/>
-    </w:p>
-    <w:p>
-      <w:r>
-        <w:t>Most of the Chronos installation is done via Composer, PHP’s package manager. An install script is included to accelerate the process, which will create all necessary database table</w:t>
-      </w:r>
-      <w:r>
-        <w:t>s and install all dependencies.</w:t>
+      <w:r>
+        <w:rPr>
+          <w:b/>
+          <w:bCs/>
+        </w:rPr>
+        <w:t>;</w:t>
+      </w:r>
+    </w:p>
+    <w:p>
+      <w:pPr>
+        <w:pStyle w:val="CLI"/>
+      </w:pPr>
+      <w:r>
+        <w:t>Query OK, 1 row affected (0.00 sec)</w:t>
+      </w:r>
+    </w:p>
+    <w:p>
+      <w:pPr>
+        <w:pStyle w:val="CLI"/>
+      </w:pPr>
+    </w:p>
+    <w:p>
+      <w:pPr>
+        <w:pStyle w:val="CLI"/>
+        <w:rPr>
+          <w:b/>
+        </w:rPr>
+      </w:pPr>
+      <w:proofErr w:type="spellStart"/>
+      <w:r>
+        <w:t>mysql</w:t>
+      </w:r>
+      <w:proofErr w:type="spellEnd"/>
+      <w:r>
+        <w:t xml:space="preserve">&gt; </w:t>
+      </w:r>
+      <w:r>
+        <w:rPr>
+          <w:b/>
+          <w:bCs/>
+        </w:rPr>
+        <w:t>CREATE USER '</w:t>
+      </w:r>
+      <w:proofErr w:type="spellStart"/>
+      <w:r>
+        <w:rPr>
+          <w:b/>
+          <w:bCs/>
+        </w:rPr>
+        <w:t>chronos</w:t>
+      </w:r>
+      <w:proofErr w:type="spellEnd"/>
+      <w:r>
+        <w:rPr>
+          <w:b/>
+          <w:bCs/>
+        </w:rPr>
+        <w:t>'@'localhost' IDENTIFIED BY 'password';</w:t>
+      </w:r>
+    </w:p>
+    <w:p>
+      <w:pPr>
+        <w:pStyle w:val="CLI"/>
+      </w:pPr>
+      <w:r>
+        <w:t>Query OK, 0 rows affected (0.00 sec)</w:t>
+      </w:r>
+    </w:p>
+    <w:p>
+      <w:pPr>
+        <w:pStyle w:val="CLI"/>
+      </w:pPr>
+    </w:p>
+    <w:p>
+      <w:pPr>
+        <w:pStyle w:val="CLI"/>
+      </w:pPr>
+      <w:proofErr w:type="spellStart"/>
+      <w:r>
+        <w:t>mysql</w:t>
+      </w:r>
+      <w:proofErr w:type="spellEnd"/>
+      <w:r>
+        <w:t xml:space="preserve">&gt; </w:t>
+      </w:r>
+      <w:r>
+        <w:rPr>
+          <w:b/>
+          <w:bCs/>
+        </w:rPr>
+        <w:t xml:space="preserve">GRANT ALL PRIVILEGES ON </w:t>
+      </w:r>
+      <w:proofErr w:type="gramStart"/>
+      <w:r>
+        <w:rPr>
+          <w:b/>
+          <w:bCs/>
+        </w:rPr>
+        <w:t>chronos.*</w:t>
+      </w:r>
+      <w:proofErr w:type="gramEnd"/>
+      <w:r>
+        <w:rPr>
+          <w:b/>
+          <w:bCs/>
+        </w:rPr>
+        <w:t xml:space="preserve"> TO '</w:t>
+      </w:r>
+      <w:proofErr w:type="spellStart"/>
+      <w:r>
+        <w:rPr>
+          <w:b/>
+          <w:bCs/>
+        </w:rPr>
+        <w:t>chronos</w:t>
+      </w:r>
+      <w:proofErr w:type="spellEnd"/>
+      <w:r>
+        <w:rPr>
+          <w:b/>
+          <w:bCs/>
+        </w:rPr>
+        <w:t>'@'localhost';</w:t>
+      </w:r>
+    </w:p>
+    <w:p>
+      <w:pPr>
+        <w:pStyle w:val="CLI"/>
+      </w:pPr>
+      <w:r>
+        <w:t>Query OK, 0 rows affected (0.00 sec)</w:t>
+      </w:r>
+    </w:p>
+    <w:p>
+      <w:pPr>
+        <w:pStyle w:val="CLI"/>
+      </w:pPr>
+    </w:p>
+    <w:p>
+      <w:pPr>
+        <w:pStyle w:val="CLI"/>
+      </w:pPr>
+      <w:proofErr w:type="spellStart"/>
+      <w:r>
+        <w:t>mysql</w:t>
+      </w:r>
+      <w:proofErr w:type="spellEnd"/>
+      <w:r>
+        <w:t xml:space="preserve">&gt; </w:t>
+      </w:r>
+      <w:r>
+        <w:rPr>
+          <w:b/>
+          <w:bCs/>
+        </w:rPr>
+        <w:t>FLUSH PRIVILEGES;</w:t>
+      </w:r>
+    </w:p>
+    <w:p>
+      <w:pPr>
+        <w:pStyle w:val="CLI"/>
+      </w:pPr>
+      <w:r>
+        <w:t>Query OK, 0 rows affected (0.00 sec)</w:t>
+      </w:r>
+    </w:p>
+    <w:p/>
+    <w:p>
+      <w:r>
+        <w:t>This has created a database “</w:t>
+      </w:r>
+      <w:proofErr w:type="spellStart"/>
+      <w:r>
+        <w:rPr>
+          <w:b/>
+          <w:bCs/>
+        </w:rPr>
+        <w:t>chronos</w:t>
+      </w:r>
+      <w:proofErr w:type="spellEnd"/>
+      <w:r>
+        <w:t>” and a user “</w:t>
+      </w:r>
+      <w:proofErr w:type="spellStart"/>
+      <w:r>
+        <w:rPr>
+          <w:b/>
+          <w:bCs/>
+        </w:rPr>
+        <w:t>chronos</w:t>
+      </w:r>
+      <w:proofErr w:type="spellEnd"/>
+      <w:r>
+        <w:t>” with password “</w:t>
+      </w:r>
+      <w:r>
+        <w:rPr>
+          <w:b/>
+          <w:bCs/>
+        </w:rPr>
+        <w:t>password</w:t>
+      </w:r>
+      <w:r>
+        <w:t>” with privileges on that database, ready for use with Chronos.</w:t>
+      </w:r>
+    </w:p>
+    <w:p/>
+    <w:p>
+      <w:r>
+        <w:t>Now, you must configure Chronos with this database information.</w:t>
       </w:r>
     </w:p>
     <w:p/>
@@ -12130,126 +12350,335 @@
         <w:pStyle w:val="ListParagraph"/>
         <w:numPr>
           <w:ilvl w:val="0"/>
-          <w:numId w:val="27"/>
+          <w:numId w:val="38"/>
         </w:numPr>
       </w:pPr>
       <w:r>
-        <w:t>Execute install.sh:</w:t>
+        <w:t xml:space="preserve">First, copy the example </w:t>
+      </w:r>
+      <w:proofErr w:type="gramStart"/>
+      <w:r>
+        <w:t>“.</w:t>
+      </w:r>
+      <w:proofErr w:type="spellStart"/>
+      <w:r>
+        <w:t>env</w:t>
+      </w:r>
+      <w:proofErr w:type="gramEnd"/>
+      <w:r>
+        <w:t>.example</w:t>
+      </w:r>
+      <w:proofErr w:type="spellEnd"/>
+      <w:r>
+        <w:t>” configuration file:</w:t>
       </w:r>
     </w:p>
     <w:p/>
     <w:p>
       <w:pPr>
         <w:pStyle w:val="CLI"/>
-      </w:pPr>
-      <w:r>
-        <w:t>dev@:/</w:t>
-      </w:r>
-      <w:proofErr w:type="spellStart"/>
-      <w:r>
-        <w:t>var</w:t>
-      </w:r>
-      <w:proofErr w:type="spellEnd"/>
-      <w:r>
-        <w:t>/www/</w:t>
-      </w:r>
-      <w:proofErr w:type="spellStart"/>
-      <w:r>
-        <w:t>chronos</w:t>
-      </w:r>
-      <w:proofErr w:type="spellEnd"/>
-      <w:r>
-        <w:t xml:space="preserve">$ </w:t>
-      </w:r>
-      <w:r>
         <w:rPr>
           <w:b/>
           <w:bCs/>
-        </w:rPr>
-        <w:t>./install.sh</w:t>
-      </w:r>
-    </w:p>
-    <w:p>
-      <w:pPr>
-        <w:pStyle w:val="CLI"/>
-      </w:pPr>
-      <w:r>
-        <w:t>All settings correct for using Composer</w:t>
-      </w:r>
-    </w:p>
-    <w:p>
-      <w:pPr>
-        <w:pStyle w:val="CLI"/>
-      </w:pPr>
-      <w:r>
-        <w:t>Down</w:t>
-      </w:r>
-      <w:r>
-        <w:t>loading 1.2</w:t>
-      </w:r>
-      <w:r>
-        <w:t>.0...</w:t>
-      </w:r>
-    </w:p>
-    <w:p>
-      <w:pPr>
-        <w:pStyle w:val="CLI"/>
-      </w:pPr>
-    </w:p>
-    <w:p>
-      <w:pPr>
-        <w:pStyle w:val="CLI"/>
-      </w:pPr>
-      <w:r>
-        <w:t>Composer successfully installed to: /</w:t>
-      </w:r>
-      <w:proofErr w:type="spellStart"/>
-      <w:r>
-        <w:t>var</w:t>
-      </w:r>
-      <w:proofErr w:type="spellEnd"/>
-      <w:r>
-        <w:t>/www/</w:t>
-      </w:r>
-      <w:proofErr w:type="spellStart"/>
-      <w:r>
-        <w:t>chronos</w:t>
-      </w:r>
-      <w:proofErr w:type="spellEnd"/>
-      <w:r>
-        <w:t>/</w:t>
-      </w:r>
-      <w:proofErr w:type="spellStart"/>
-      <w:r>
-        <w:t>composer.phar</w:t>
-      </w:r>
-      <w:proofErr w:type="spellEnd"/>
-    </w:p>
-    <w:p>
-      <w:pPr>
-        <w:pStyle w:val="CLI"/>
-      </w:pPr>
-      <w:r>
-        <w:t xml:space="preserve">Use it: </w:t>
-      </w:r>
-      <w:proofErr w:type="spellStart"/>
-      <w:r>
-        <w:t>php</w:t>
-      </w:r>
-      <w:proofErr w:type="spellEnd"/>
-      <w:r>
-        <w:t xml:space="preserve"> </w:t>
+          <w:lang w:val="en-CA"/>
+        </w:rPr>
+      </w:pPr>
+      <w:r>
+        <w:rPr>
+          <w:lang w:val="en-CA"/>
+        </w:rPr>
+        <w:t xml:space="preserve">Windows and Linux </w:t>
       </w:r>
       <w:proofErr w:type="spellStart"/>
       <w:proofErr w:type="gramStart"/>
       <w:r>
-        <w:t>composer.phar</w:t>
+        <w:rPr>
+          <w:b/>
+          <w:bCs/>
+          <w:lang w:val="en-CA"/>
+        </w:rPr>
+        <w:t>cp</w:t>
+      </w:r>
+      <w:proofErr w:type="spellEnd"/>
+      <w:r>
+        <w:rPr>
+          <w:b/>
+          <w:bCs/>
+          <w:lang w:val="en-CA"/>
+        </w:rPr>
+        <w:t xml:space="preserve"> .</w:t>
+      </w:r>
+      <w:proofErr w:type="spellStart"/>
+      <w:r>
+        <w:rPr>
+          <w:b/>
+          <w:bCs/>
+          <w:lang w:val="en-CA"/>
+        </w:rPr>
+        <w:t>env</w:t>
+      </w:r>
+      <w:proofErr w:type="gramEnd"/>
+      <w:r>
+        <w:rPr>
+          <w:b/>
+          <w:bCs/>
+          <w:lang w:val="en-CA"/>
+        </w:rPr>
+        <w:t>.example</w:t>
+      </w:r>
+      <w:proofErr w:type="spellEnd"/>
+      <w:r>
+        <w:rPr>
+          <w:b/>
+          <w:bCs/>
+          <w:lang w:val="en-CA"/>
+        </w:rPr>
+        <w:t xml:space="preserve"> .</w:t>
+      </w:r>
+      <w:proofErr w:type="spellStart"/>
+      <w:r>
+        <w:rPr>
+          <w:b/>
+          <w:bCs/>
+          <w:lang w:val="en-CA"/>
+        </w:rPr>
+        <w:t>env</w:t>
+      </w:r>
+      <w:proofErr w:type="spellEnd"/>
+    </w:p>
+    <w:p>
+      <w:pPr>
+        <w:rPr>
+          <w:lang w:val="en-CA"/>
+        </w:rPr>
+      </w:pPr>
+    </w:p>
+    <w:p>
+      <w:pPr>
+        <w:pStyle w:val="ListParagraph"/>
+        <w:numPr>
+          <w:ilvl w:val="0"/>
+          <w:numId w:val="38"/>
+        </w:numPr>
+      </w:pPr>
+      <w:r>
+        <w:t xml:space="preserve">Edit the </w:t>
+      </w:r>
+      <w:proofErr w:type="gramStart"/>
+      <w:r>
+        <w:t>“.</w:t>
+      </w:r>
+      <w:proofErr w:type="spellStart"/>
+      <w:r>
+        <w:t>env</w:t>
       </w:r>
       <w:proofErr w:type="spellEnd"/>
       <w:proofErr w:type="gramEnd"/>
       <w:r>
+        <w:t>” file and change the DB variables to match the appropriate values:</w:t>
+      </w:r>
+    </w:p>
+    <w:p/>
+    <w:p>
+      <w:pPr>
+        <w:pStyle w:val="CLI"/>
+      </w:pPr>
+      <w:r>
+        <w:t>DB_HOST=localhost</w:t>
+      </w:r>
+    </w:p>
+    <w:p>
+      <w:pPr>
+        <w:pStyle w:val="CLI"/>
+      </w:pPr>
+      <w:r>
+        <w:t>DB_DATABASE=</w:t>
+      </w:r>
+      <w:proofErr w:type="spellStart"/>
+      <w:r>
+        <w:rPr>
+          <w:b/>
+          <w:bCs/>
+        </w:rPr>
+        <w:t>chronos</w:t>
+      </w:r>
+      <w:proofErr w:type="spellEnd"/>
+    </w:p>
+    <w:p>
+      <w:pPr>
+        <w:pStyle w:val="CLI"/>
+      </w:pPr>
+      <w:r>
+        <w:t>DB_USERNAME=</w:t>
+      </w:r>
+      <w:proofErr w:type="spellStart"/>
+      <w:r>
+        <w:rPr>
+          <w:b/>
+          <w:bCs/>
+        </w:rPr>
+        <w:t>chronos</w:t>
+      </w:r>
+      <w:proofErr w:type="spellEnd"/>
+    </w:p>
+    <w:p>
+      <w:pPr>
+        <w:pStyle w:val="CLI"/>
+      </w:pPr>
+      <w:r>
+        <w:t>DB_PASSWORD=</w:t>
+      </w:r>
+      <w:proofErr w:type="spellStart"/>
+      <w:r>
+        <w:rPr>
+          <w:b/>
+          <w:bCs/>
+        </w:rPr>
+        <w:t>chronos</w:t>
+      </w:r>
+      <w:proofErr w:type="spellEnd"/>
+    </w:p>
+    <w:p>
+      <w:pPr>
+        <w:pStyle w:val="Heading2"/>
+      </w:pPr>
+      <w:bookmarkStart w:id="53" w:name="_Toc478065101"/>
+      <w:r>
+        <w:t>Install Chronos</w:t>
+      </w:r>
+      <w:bookmarkEnd w:id="53"/>
+    </w:p>
+    <w:p>
+      <w:r>
+        <w:t>Most of the Chronos installation is done via Composer, PHP’s package manager. An install script is included to accelerate the process, which will create all necessary database tables and install all dependencies.</w:t>
+      </w:r>
+    </w:p>
+    <w:p/>
+    <w:p>
+      <w:pPr>
+        <w:pStyle w:val="ListParagraph"/>
+        <w:numPr>
+          <w:ilvl w:val="0"/>
+          <w:numId w:val="39"/>
+        </w:numPr>
+      </w:pPr>
+      <w:r>
+        <w:t>Execute install.sh (Linux) or install.bat(windows):</w:t>
+      </w:r>
+    </w:p>
+    <w:p/>
+    <w:p>
+      <w:pPr>
+        <w:pStyle w:val="CLI"/>
+        <w:rPr>
+          <w:b/>
+          <w:bCs/>
+        </w:rPr>
+      </w:pPr>
+      <w:r>
+        <w:t xml:space="preserve">Linux </w:t>
+      </w:r>
+      <w:r>
+        <w:rPr>
+          <w:b/>
+          <w:bCs/>
+        </w:rPr>
+        <w:t>./install.sh</w:t>
+      </w:r>
+    </w:p>
+    <w:p>
+      <w:pPr>
+        <w:pStyle w:val="CLI"/>
+      </w:pPr>
+      <w:r>
+        <w:rPr>
+          <w:bCs/>
+        </w:rPr>
+        <w:t xml:space="preserve">Windows </w:t>
+      </w:r>
+      <w:r>
+        <w:rPr>
+          <w:b/>
+          <w:bCs/>
+        </w:rPr>
+        <w:t>install.bat</w:t>
+      </w:r>
+    </w:p>
+    <w:p>
+      <w:pPr>
+        <w:pStyle w:val="CLI"/>
+      </w:pPr>
+      <w:r>
+        <w:t>All settings correct for using Composer</w:t>
+      </w:r>
+    </w:p>
+    <w:p>
+      <w:pPr>
+        <w:pStyle w:val="CLI"/>
+      </w:pPr>
+      <w:r>
+        <w:t>Downloading 1.2.0...</w:t>
+      </w:r>
+    </w:p>
+    <w:p>
+      <w:pPr>
+        <w:pStyle w:val="CLI"/>
+      </w:pPr>
+    </w:p>
+    <w:p>
+      <w:pPr>
+        <w:pStyle w:val="CLI"/>
+      </w:pPr>
+      <w:r>
+        <w:t>Composer successfully installed to: /</w:t>
+      </w:r>
+      <w:proofErr w:type="spellStart"/>
+      <w:r>
+        <w:t>var</w:t>
+      </w:r>
+      <w:proofErr w:type="spellEnd"/>
+      <w:r>
+        <w:t>/www/</w:t>
+      </w:r>
+      <w:proofErr w:type="spellStart"/>
+      <w:r>
+        <w:t>chronos</w:t>
+      </w:r>
+      <w:proofErr w:type="spellEnd"/>
+      <w:r>
+        <w:t>/</w:t>
+      </w:r>
+      <w:proofErr w:type="spellStart"/>
+      <w:r>
+        <w:t>composer.phar</w:t>
+      </w:r>
+      <w:proofErr w:type="spellEnd"/>
+    </w:p>
+    <w:p>
+      <w:pPr>
+        <w:pStyle w:val="CLI"/>
+      </w:pPr>
+      <w:r>
+        <w:t xml:space="preserve">Use it: </w:t>
+      </w:r>
+      <w:proofErr w:type="spellStart"/>
+      <w:r>
+        <w:t>php</w:t>
+      </w:r>
+      <w:proofErr w:type="spellEnd"/>
+      <w:r>
         <w:t xml:space="preserve"> </w:t>
       </w:r>
+      <w:proofErr w:type="spellStart"/>
+      <w:proofErr w:type="gramStart"/>
+      <w:r>
+        <w:t>composer.phar</w:t>
+      </w:r>
+      <w:proofErr w:type="spellEnd"/>
+      <w:proofErr w:type="gramEnd"/>
+      <w:r>
+        <w:t xml:space="preserve"> </w:t>
+      </w:r>
     </w:p>
     <w:p>
       <w:pPr>
@@ -12280,21 +12709,16 @@
         <w:pStyle w:val="CLI"/>
       </w:pPr>
       <w:r>
+        <w:lastRenderedPageBreak/>
         <w:t xml:space="preserve">  - Installing </w:t>
       </w:r>
       <w:proofErr w:type="spellStart"/>
       <w:r>
-        <w:t>symf</w:t>
-      </w:r>
-      <w:r>
-        <w:t>ony</w:t>
+        <w:t>symfony</w:t>
       </w:r>
       <w:proofErr w:type="spellEnd"/>
       <w:r>
-        <w:t>/finder (v3.1.7</w:t>
-      </w:r>
-      <w:r>
-        <w:t>)</w:t>
+        <w:t>/finder (v3.1.7)</w:t>
       </w:r>
     </w:p>
     <w:p>
@@ -12392,13 +12816,7 @@
         <w:pStyle w:val="CLI"/>
       </w:pPr>
       <w:r>
-        <w:t xml:space="preserve">Migrated: </w:t>
-      </w:r>
-      <w:r>
-        <w:t>2016_</w:t>
-      </w:r>
-      <w:r>
-        <w:t>11_16_000000_create_users_table</w:t>
+        <w:t>Migrated: 2016_11_16_000000_create_users_table</w:t>
       </w:r>
     </w:p>
     <w:p>
@@ -12406,13 +12824,7 @@
         <w:pStyle w:val="CLI"/>
       </w:pPr>
       <w:r>
-        <w:t xml:space="preserve">Migrated: </w:t>
-      </w:r>
-      <w:r>
-        <w:t>2016_</w:t>
-      </w:r>
-      <w:r>
-        <w:t>11_17_045934_create_rooms_table</w:t>
+        <w:t>Migrated: 2016_11_17_045934_create_rooms_table</w:t>
       </w:r>
     </w:p>
     <w:p>
@@ -12420,13 +12832,7 @@
         <w:pStyle w:val="CLI"/>
       </w:pPr>
       <w:r>
-        <w:t xml:space="preserve">Migrated: </w:t>
-      </w:r>
-      <w:r>
-        <w:t>2016_11_17_0</w:t>
-      </w:r>
-      <w:r>
-        <w:t>51557_create_reservations_table</w:t>
+        <w:t>Migrated: 2016_11_17_051557_create_reservations_table</w:t>
       </w:r>
     </w:p>
     <w:p>
@@ -12442,7 +12848,6 @@
         <w:pStyle w:val="CLI"/>
       </w:pPr>
       <w:r>
-        <w:lastRenderedPageBreak/>
         <w:t>Compiling common classes</w:t>
       </w:r>
     </w:p>
@@ -12462,6 +12867,7 @@
         <w:t>Application is now live.</w:t>
       </w:r>
     </w:p>
+    <w:p/>
     <w:p>
       <w:pPr>
         <w:spacing w:after="160" w:line="259" w:lineRule="auto"/>
@@ -12647,12 +13053,12 @@
       <w:pPr>
         <w:pStyle w:val="Heading1"/>
       </w:pPr>
-      <w:bookmarkStart w:id="53" w:name="_Toc477545908"/>
+      <w:bookmarkStart w:id="54" w:name="_Toc478065102"/>
       <w:r>
         <w:lastRenderedPageBreak/>
         <w:t>Modification Log</w:t>
       </w:r>
-      <w:bookmarkEnd w:id="53"/>
+      <w:bookmarkEnd w:id="54"/>
     </w:p>
     <w:p>
       <w:r>
@@ -12672,11 +13078,11 @@
       <w:pPr>
         <w:pStyle w:val="Heading2"/>
       </w:pPr>
-      <w:bookmarkStart w:id="54" w:name="_Toc477545909"/>
+      <w:bookmarkStart w:id="55" w:name="_Toc478065103"/>
       <w:r>
         <w:t>Styling in the Calendar</w:t>
       </w:r>
-      <w:bookmarkEnd w:id="54"/>
+      <w:bookmarkEnd w:id="55"/>
     </w:p>
     <w:p>
       <w:r>
@@ -12712,7 +13118,7 @@
                     <pic:cNvPicPr/>
                   </pic:nvPicPr>
                   <pic:blipFill>
-                    <a:blip r:embed="rId44"/>
+                    <a:blip r:embed="rId45"/>
                     <a:stretch>
                       <a:fillRect/>
                     </a:stretch>
@@ -12772,7 +13178,7 @@
                     <pic:cNvPicPr/>
                   </pic:nvPicPr>
                   <pic:blipFill rotWithShape="1">
-                    <a:blip r:embed="rId45"/>
+                    <a:blip r:embed="rId46"/>
                     <a:srcRect b="25320"/>
                     <a:stretch/>
                   </pic:blipFill>
@@ -12806,7 +13212,7 @@
       <w:pPr>
         <w:pStyle w:val="Heading2"/>
       </w:pPr>
-      <w:bookmarkStart w:id="55" w:name="_Toc477545910"/>
+      <w:bookmarkStart w:id="56" w:name="_Toc478065104"/>
       <w:r>
         <w:lastRenderedPageBreak/>
         <w:t>Reservation Before Current Time</w:t>
@@ -12814,7 +13220,7 @@
       <w:r>
         <w:t xml:space="preserve"> Functionality</w:t>
       </w:r>
-      <w:bookmarkEnd w:id="55"/>
+      <w:bookmarkEnd w:id="56"/>
     </w:p>
     <w:p>
       <w:r>
@@ -12835,7 +13241,7 @@
       <w:r>
         <w:t>**This can be found in the original Repo (</w:t>
       </w:r>
-      <w:hyperlink r:id="rId46" w:history="1">
+      <w:hyperlink r:id="rId47" w:history="1">
         <w:r>
           <w:rPr>
             <w:rStyle w:val="Hyperlink"/>
@@ -12890,7 +13296,7 @@
                     <pic:cNvPicPr/>
                   </pic:nvPicPr>
                   <pic:blipFill>
-                    <a:blip r:embed="rId47"/>
+                    <a:blip r:embed="rId48"/>
                     <a:stretch>
                       <a:fillRect/>
                     </a:stretch>
@@ -12941,7 +13347,7 @@
                     </pic:cNvPicPr>
                   </pic:nvPicPr>
                   <pic:blipFill>
-                    <a:blip r:embed="rId48">
+                    <a:blip r:embed="rId49">
                       <a:extLst>
                         <a:ext uri="{28A0092B-C50C-407E-A947-70E740481C1C}">
                           <a14:useLocalDpi xmlns:a14="http://schemas.microsoft.com/office/drawing/2010/main" val="0"/>
@@ -13078,7 +13484,7 @@
                     <pic:cNvPicPr/>
                   </pic:nvPicPr>
                   <pic:blipFill>
-                    <a:blip r:embed="rId49"/>
+                    <a:blip r:embed="rId50"/>
                     <a:stretch>
                       <a:fillRect/>
                     </a:stretch>
@@ -13112,12 +13518,12 @@
       <w:pPr>
         <w:pStyle w:val="Heading2"/>
       </w:pPr>
-      <w:bookmarkStart w:id="56" w:name="_Toc477545911"/>
+      <w:bookmarkStart w:id="57" w:name="_Toc478065105"/>
       <w:r>
         <w:lastRenderedPageBreak/>
         <w:t>Deleting Individual Reservations</w:t>
       </w:r>
-      <w:bookmarkEnd w:id="56"/>
+      <w:bookmarkEnd w:id="57"/>
     </w:p>
     <w:p>
       <w:r>
@@ -13163,64 +13569,6 @@
             <wp:extent cx="5980430" cy="1237615"/>
             <wp:effectExtent l="0" t="0" r="1270" b="635"/>
             <wp:docPr id="13" name="Picture 13"/>
-            <wp:cNvGraphicFramePr>
-              <a:graphicFrameLocks xmlns:a="http://schemas.openxmlformats.org/drawingml/2006/main" noChangeAspect="1"/>
-            </wp:cNvGraphicFramePr>
-            <a:graphic xmlns:a="http://schemas.openxmlformats.org/drawingml/2006/main">
-              <a:graphicData uri="http://schemas.openxmlformats.org/drawingml/2006/picture">
-                <pic:pic xmlns:pic="http://schemas.openxmlformats.org/drawingml/2006/picture">
-                  <pic:nvPicPr>
-                    <pic:cNvPr id="1" name=""/>
-                    <pic:cNvPicPr/>
-                  </pic:nvPicPr>
-                  <pic:blipFill>
-                    <a:blip r:embed="rId50"/>
-                    <a:stretch>
-                      <a:fillRect/>
-                    </a:stretch>
-                  </pic:blipFill>
-                  <pic:spPr>
-                    <a:xfrm>
-                      <a:off x="0" y="0"/>
-                      <a:ext cx="5980430" cy="1237615"/>
-                    </a:xfrm>
-                    <a:prstGeom prst="rect">
-                      <a:avLst/>
-                    </a:prstGeom>
-                  </pic:spPr>
-                </pic:pic>
-              </a:graphicData>
-            </a:graphic>
-          </wp:inline>
-        </w:drawing>
-      </w:r>
-    </w:p>
-    <w:p>
-      <w:r>
-        <w:t>Instead of using the generated UUID as the criteria for deletion from the database, the team implemented the primary keys</w:t>
-      </w:r>
-      <w:r>
-        <w:t xml:space="preserve"> as the criteria for deletion. </w:t>
-      </w:r>
-      <w:r>
-        <w:t>Thus</w:t>
-      </w:r>
-      <w:r>
-        <w:t>, the individual reservations were enabled:</w:t>
-      </w:r>
-    </w:p>
-    <w:p/>
-    <w:p>
-      <w:r>
-        <w:rPr>
-          <w:noProof/>
-          <w:lang w:val="fr-CA" w:eastAsia="fr-CA"/>
-        </w:rPr>
-        <w:drawing>
-          <wp:inline distT="0" distB="0" distL="0" distR="0" wp14:anchorId="2E71B371" wp14:editId="5AFDD1FD">
-            <wp:extent cx="5980430" cy="1971675"/>
-            <wp:effectExtent l="0" t="0" r="1270" b="9525"/>
-            <wp:docPr id="14" name="Picture 14"/>
             <wp:cNvGraphicFramePr>
               <a:graphicFrameLocks xmlns:a="http://schemas.openxmlformats.org/drawingml/2006/main" noChangeAspect="1"/>
             </wp:cNvGraphicFramePr>
@@ -13240,7 +13588,7 @@
                   <pic:spPr>
                     <a:xfrm>
                       <a:off x="0" y="0"/>
-                      <a:ext cx="5980430" cy="1971675"/>
+                      <a:ext cx="5980430" cy="1237615"/>
                     </a:xfrm>
                     <a:prstGeom prst="rect">
                       <a:avLst/>
@@ -13254,43 +13602,18 @@
       </w:r>
     </w:p>
     <w:p>
-      <w:pPr>
-        <w:spacing w:after="160" w:line="259" w:lineRule="auto"/>
-        <w:jc w:val="left"/>
-      </w:pPr>
-      <w:r>
-        <w:br w:type="page"/>
-      </w:r>
-    </w:p>
-    <w:p>
-      <w:pPr>
-        <w:pStyle w:val="Heading2"/>
-      </w:pPr>
-      <w:bookmarkStart w:id="57" w:name="_Toc477545912"/>
-      <w:r>
-        <w:lastRenderedPageBreak/>
-        <w:t>Overlapping Reservations</w:t>
-      </w:r>
-      <w:r>
-        <w:t xml:space="preserve"> in Different Rooms</w:t>
-      </w:r>
-      <w:bookmarkEnd w:id="57"/>
-    </w:p>
-    <w:p>
-      <w:r>
-        <w:t xml:space="preserve">While creating test reservations for the system, the team noticed that users </w:t>
-      </w:r>
-      <w:r>
-        <w:t>could</w:t>
-      </w:r>
-      <w:r>
-        <w:t xml:space="preserve"> have active overlapping reservations. </w:t>
-      </w:r>
-      <w:r>
-        <w:t>This means that a single user can have reservations for a certain Timeslot in 1 or more rooms. See below:</w:t>
-      </w:r>
-      <w:bookmarkStart w:id="58" w:name="_GoBack"/>
-      <w:bookmarkEnd w:id="58"/>
+      <w:r>
+        <w:t>Instead of using the generated UUID as the criteria for deletion from the database, the team implemented the primary keys</w:t>
+      </w:r>
+      <w:r>
+        <w:t xml:space="preserve"> as the criteria for deletion. </w:t>
+      </w:r>
+      <w:r>
+        <w:t>Thus</w:t>
+      </w:r>
+      <w:r>
+        <w:t>, the individual reservations were enabled:</w:t>
+      </w:r>
     </w:p>
     <w:p/>
     <w:p>
@@ -13300,10 +13623,10 @@
           <w:lang w:val="fr-CA" w:eastAsia="fr-CA"/>
         </w:rPr>
         <w:drawing>
-          <wp:inline distT="0" distB="0" distL="0" distR="0" wp14:anchorId="566DABE1" wp14:editId="4867AFD4">
-            <wp:extent cx="5980430" cy="2555240"/>
-            <wp:effectExtent l="0" t="0" r="1270" b="0"/>
-            <wp:docPr id="15" name="Picture 15"/>
+          <wp:inline distT="0" distB="0" distL="0" distR="0" wp14:anchorId="2E71B371" wp14:editId="5AFDD1FD">
+            <wp:extent cx="5980430" cy="1971675"/>
+            <wp:effectExtent l="0" t="0" r="1270" b="9525"/>
+            <wp:docPr id="14" name="Picture 14"/>
             <wp:cNvGraphicFramePr>
               <a:graphicFrameLocks xmlns:a="http://schemas.openxmlformats.org/drawingml/2006/main" noChangeAspect="1"/>
             </wp:cNvGraphicFramePr>
@@ -13323,7 +13646,7 @@
                   <pic:spPr>
                     <a:xfrm>
                       <a:off x="0" y="0"/>
-                      <a:ext cx="5980430" cy="2555240"/>
+                      <a:ext cx="5980430" cy="1971675"/>
                     </a:xfrm>
                     <a:prstGeom prst="rect">
                       <a:avLst/>
@@ -13336,16 +13659,41 @@
         </w:drawing>
       </w:r>
     </w:p>
-    <w:p/>
-    <w:p>
-      <w:r>
-        <w:t xml:space="preserve">This is a problem, because </w:t>
-      </w:r>
-      <w:r>
-        <w:t>one</w:t>
-      </w:r>
-      <w:r>
-        <w:t xml:space="preserve"> user can control all the rooms for a certain timeslot. Therefore, the team incorporated a check to prevent this scenario. This is the result:</w:t>
+    <w:p>
+      <w:pPr>
+        <w:spacing w:after="160" w:line="259" w:lineRule="auto"/>
+        <w:jc w:val="left"/>
+      </w:pPr>
+      <w:r>
+        <w:br w:type="page"/>
+      </w:r>
+    </w:p>
+    <w:p>
+      <w:pPr>
+        <w:pStyle w:val="Heading2"/>
+      </w:pPr>
+      <w:bookmarkStart w:id="58" w:name="_Toc478065106"/>
+      <w:r>
+        <w:lastRenderedPageBreak/>
+        <w:t>Overlapping Reservations</w:t>
+      </w:r>
+      <w:r>
+        <w:t xml:space="preserve"> in Different Rooms</w:t>
+      </w:r>
+      <w:bookmarkEnd w:id="58"/>
+    </w:p>
+    <w:p>
+      <w:r>
+        <w:t xml:space="preserve">While creating test reservations for the system, the team noticed that users </w:t>
+      </w:r>
+      <w:r>
+        <w:t>could</w:t>
+      </w:r>
+      <w:r>
+        <w:t xml:space="preserve"> have active overlapping reservations. </w:t>
+      </w:r>
+      <w:r>
+        <w:t>This means that a single user can have reservations for a certain Timeslot in 1 or more rooms. See below:</w:t>
       </w:r>
     </w:p>
     <w:p/>
@@ -13356,10 +13704,10 @@
           <w:lang w:val="fr-CA" w:eastAsia="fr-CA"/>
         </w:rPr>
         <w:drawing>
-          <wp:inline distT="0" distB="0" distL="0" distR="0" wp14:anchorId="4CD130BB" wp14:editId="1047522C">
-            <wp:extent cx="5980430" cy="2755900"/>
-            <wp:effectExtent l="0" t="0" r="1270" b="6350"/>
-            <wp:docPr id="16" name="Picture 16"/>
+          <wp:inline distT="0" distB="0" distL="0" distR="0" wp14:anchorId="566DABE1" wp14:editId="4867AFD4">
+            <wp:extent cx="5980430" cy="2555240"/>
+            <wp:effectExtent l="0" t="0" r="1270" b="0"/>
+            <wp:docPr id="15" name="Picture 15"/>
             <wp:cNvGraphicFramePr>
               <a:graphicFrameLocks xmlns:a="http://schemas.openxmlformats.org/drawingml/2006/main" noChangeAspect="1"/>
             </wp:cNvGraphicFramePr>
@@ -13379,7 +13727,7 @@
                   <pic:spPr>
                     <a:xfrm>
                       <a:off x="0" y="0"/>
-                      <a:ext cx="5980430" cy="2755900"/>
+                      <a:ext cx="5980430" cy="2555240"/>
                     </a:xfrm>
                     <a:prstGeom prst="rect">
                       <a:avLst/>
@@ -13392,207 +13740,30 @@
         </w:drawing>
       </w:r>
     </w:p>
-    <w:p>
-      <w:pPr>
-        <w:spacing w:after="160" w:line="259" w:lineRule="auto"/>
-        <w:jc w:val="left"/>
-      </w:pPr>
-      <w:r>
-        <w:br w:type="page"/>
-      </w:r>
-    </w:p>
-    <w:p>
-      <w:pPr>
-        <w:pStyle w:val="Heading2"/>
-      </w:pPr>
-      <w:bookmarkStart w:id="59" w:name="_Toc477545913"/>
-      <w:r>
-        <w:lastRenderedPageBreak/>
-        <w:t>Waitlist Functionality</w:t>
-      </w:r>
-      <w:bookmarkEnd w:id="59"/>
-    </w:p>
-    <w:p>
-      <w:r>
-        <w:t>The Waitlist Functionality was the component in the system that had the most problems. Because these problems are numerous, this section will be split into various subsections to provide details in a more organized fashion.</w:t>
-      </w:r>
-    </w:p>
-    <w:p>
-      <w:pPr>
-        <w:pStyle w:val="Heading3"/>
-      </w:pPr>
-      <w:bookmarkStart w:id="60" w:name="_Toc477545914"/>
-      <w:r>
-        <w:t xml:space="preserve">Waitlist position </w:t>
-      </w:r>
-      <w:r>
-        <w:t>n</w:t>
-      </w:r>
-      <w:r>
-        <w:t>ot an attribute stored in the Database</w:t>
-      </w:r>
-      <w:bookmarkEnd w:id="60"/>
-    </w:p>
-    <w:p>
-      <w:r>
-        <w:t xml:space="preserve">The position was something which was dynamically created upon each request to view either the calendar or the details of an existing reservation. This was inefficient in many ways, as the waitlist position of any user for a </w:t>
-      </w:r>
-      <w:r>
-        <w:t>reservation</w:t>
-      </w:r>
-      <w:r>
-        <w:t xml:space="preserve"> in the system could not be checked through the database. As administrators, the team would have no way of knowing who was on the list and in what order. Therefore, if reports of errors would arise, there would be very limited</w:t>
-      </w:r>
-      <w:r>
-        <w:t xml:space="preserve"> ways to troubleshoot. Not to mention that </w:t>
-      </w:r>
-      <w:r>
-        <w:t>it would be impossible to sign in to people’s account to obtain such information because all the passwords were protected using hash functions (</w:t>
-      </w:r>
-      <w:r>
-        <w:t xml:space="preserve">and </w:t>
-      </w:r>
-      <w:r>
-        <w:t>it would be unprofessional as well as unethical to log into someone else’s account).</w:t>
-      </w:r>
-    </w:p>
     <w:p/>
     <w:p>
       <w:r>
-        <w:t>This</w:t>
-      </w:r>
-      <w:r>
-        <w:t xml:space="preserve"> would pose a problem when implementing the new functionality of Capstone Priority and Equipment. When necessary we would need to shift people down or up in the list. If this had to be dynamically calculated on the fly (instead of being calculated once and just having the position return for any</w:t>
-      </w:r>
-      <w:r>
-        <w:t xml:space="preserve"> subcomponent which </w:t>
-      </w:r>
-      <w:r>
-        <w:t>require</w:t>
-      </w:r>
-      <w:r>
-        <w:t>d</w:t>
-      </w:r>
-      <w:r>
-        <w:t xml:space="preserve"> it), a large burden </w:t>
-      </w:r>
-      <w:r>
-        <w:t xml:space="preserve">would be put </w:t>
-      </w:r>
-      <w:r>
-        <w:t xml:space="preserve">on the </w:t>
-      </w:r>
-      <w:r>
-        <w:t>server from all the database pulls that would be required,</w:t>
-      </w:r>
-      <w:r>
-        <w:t xml:space="preserve"> especially as the user base would increase.</w:t>
+        <w:t xml:space="preserve">This is a problem, because </w:t>
+      </w:r>
+      <w:r>
+        <w:t>one</w:t>
+      </w:r>
+      <w:r>
+        <w:t xml:space="preserve"> user can control all the rooms for a certain timeslot. Therefore, the team incorporated a check to prevent this scenario. This is the result:</w:t>
       </w:r>
     </w:p>
     <w:p/>
     <w:p>
-      <w:r>
-        <w:t>Thus</w:t>
-      </w:r>
-      <w:r>
-        <w:t>, the team add a column in the database which signifies the position they are in the waitlist. A “0” signifies they are the active reservation, where as any number above is their waiting position.</w:t>
-      </w:r>
-      <w:r>
-        <w:t xml:space="preserve"> The maximum waiting position implemented through the system is 3.</w:t>
-      </w:r>
-    </w:p>
-    <w:p>
-      <w:pPr>
-        <w:pStyle w:val="Heading3"/>
-      </w:pPr>
-      <w:bookmarkStart w:id="61" w:name="_Toc477545915"/>
-      <w:r>
-        <w:t>Waitlisted Reservation counted in Check for Maximum allowed per Week</w:t>
-      </w:r>
-      <w:bookmarkEnd w:id="61"/>
-    </w:p>
-    <w:p>
-      <w:r>
-        <w:t>As stated in the original 343 requirements, “A user may create only up to some maximum</w:t>
-      </w:r>
-    </w:p>
-    <w:p>
-      <w:r>
-        <w:t>allowable number of reservations per week.” As such the</w:t>
-      </w:r>
-      <w:r>
-        <w:t xml:space="preserve"> previous</w:t>
-      </w:r>
-      <w:r>
-        <w:t xml:space="preserve"> team implemented a check to ensure that if a user requested to make a reservation, that they had not surpassed this limit for the given week. However, this check did not work properly as it included Waitlisted Reservation in the count. This is a problem because if all the reservations a user creates in a week are on the waitlist</w:t>
-      </w:r>
-      <w:r>
-        <w:t xml:space="preserve"> </w:t>
-      </w:r>
-      <w:r>
-        <w:t xml:space="preserve">and they </w:t>
-      </w:r>
-      <w:r>
-        <w:t>reach</w:t>
-      </w:r>
-      <w:r>
-        <w:t xml:space="preserve"> </w:t>
-      </w:r>
-      <w:r>
-        <w:t>the maximum</w:t>
-      </w:r>
-      <w:r>
-        <w:t xml:space="preserve">, then they </w:t>
-      </w:r>
-      <w:r>
-        <w:t>technically do</w:t>
-      </w:r>
-      <w:r>
-        <w:t xml:space="preserve"> not have any</w:t>
-      </w:r>
-      <w:r>
-        <w:t xml:space="preserve"> active reservations and </w:t>
-      </w:r>
-      <w:r>
-        <w:t xml:space="preserve">therefore </w:t>
-      </w:r>
-      <w:r>
-        <w:t xml:space="preserve">should </w:t>
-      </w:r>
-      <w:r>
-        <w:t xml:space="preserve">still </w:t>
-      </w:r>
-      <w:r>
-        <w:t xml:space="preserve">be able to </w:t>
-      </w:r>
-      <w:r>
-        <w:t>a</w:t>
-      </w:r>
-      <w:r>
-        <w:t xml:space="preserve"> make </w:t>
-      </w:r>
-      <w:r>
-        <w:t>more requests</w:t>
-      </w:r>
-      <w:r>
-        <w:t>.</w:t>
-      </w:r>
-    </w:p>
-    <w:p/>
-    <w:p>
-      <w:pPr>
-        <w:jc w:val="center"/>
-      </w:pPr>
       <w:r>
         <w:rPr>
           <w:noProof/>
           <w:lang w:val="fr-CA" w:eastAsia="fr-CA"/>
         </w:rPr>
         <w:drawing>
-          <wp:inline distT="0" distB="0" distL="0" distR="0" wp14:anchorId="52F30F9E" wp14:editId="29D2AADD">
-            <wp:extent cx="3780430" cy="2108811"/>
-            <wp:effectExtent l="0" t="0" r="0" b="6350"/>
-            <wp:docPr id="25" name="Picture 25"/>
+          <wp:inline distT="0" distB="0" distL="0" distR="0" wp14:anchorId="4CD130BB" wp14:editId="1047522C">
+            <wp:extent cx="5980430" cy="2755900"/>
+            <wp:effectExtent l="0" t="0" r="1270" b="6350"/>
+            <wp:docPr id="16" name="Picture 16"/>
             <wp:cNvGraphicFramePr>
               <a:graphicFrameLocks xmlns:a="http://schemas.openxmlformats.org/drawingml/2006/main" noChangeAspect="1"/>
             </wp:cNvGraphicFramePr>
@@ -13612,7 +13783,7 @@
                   <pic:spPr>
                     <a:xfrm>
                       <a:off x="0" y="0"/>
-                      <a:ext cx="3798561" cy="2118925"/>
+                      <a:ext cx="5980430" cy="2755900"/>
                     </a:xfrm>
                     <a:prstGeom prst="rect">
                       <a:avLst/>
@@ -13625,206 +13796,207 @@
         </w:drawing>
       </w:r>
     </w:p>
+    <w:p>
+      <w:pPr>
+        <w:spacing w:after="160" w:line="259" w:lineRule="auto"/>
+        <w:jc w:val="left"/>
+      </w:pPr>
+      <w:r>
+        <w:br w:type="page"/>
+      </w:r>
+    </w:p>
+    <w:p>
+      <w:pPr>
+        <w:pStyle w:val="Heading2"/>
+      </w:pPr>
+      <w:bookmarkStart w:id="59" w:name="_Toc478065107"/>
+      <w:r>
+        <w:lastRenderedPageBreak/>
+        <w:t>Waitlist Functionality</w:t>
+      </w:r>
+      <w:bookmarkEnd w:id="59"/>
+    </w:p>
+    <w:p>
+      <w:r>
+        <w:t>The Waitlist Functionality was the component in the system that had the most problems. Because these problems are numerous, this section will be split into various subsections to provide details in a more organized fashion.</w:t>
+      </w:r>
+    </w:p>
+    <w:p>
+      <w:pPr>
+        <w:pStyle w:val="Heading3"/>
+      </w:pPr>
+      <w:bookmarkStart w:id="60" w:name="_Toc478065108"/>
+      <w:r>
+        <w:t xml:space="preserve">Waitlist position </w:t>
+      </w:r>
+      <w:r>
+        <w:t>n</w:t>
+      </w:r>
+      <w:r>
+        <w:t>ot an attribute stored in the Database</w:t>
+      </w:r>
+      <w:bookmarkEnd w:id="60"/>
+    </w:p>
+    <w:p>
+      <w:r>
+        <w:t xml:space="preserve">The position was something which was dynamically created upon each request to view either the calendar or the details of an existing reservation. This was inefficient in many ways, as the waitlist position of any user for a </w:t>
+      </w:r>
+      <w:r>
+        <w:t>reservation</w:t>
+      </w:r>
+      <w:r>
+        <w:t xml:space="preserve"> in the system could not be checked through the database. As administrators, the team would have no way of knowing who was on the list and in what order. Therefore, if reports of errors would arise, there would be very limited</w:t>
+      </w:r>
+      <w:r>
+        <w:t xml:space="preserve"> ways to troubleshoot. Not to mention that </w:t>
+      </w:r>
+      <w:r>
+        <w:t>it would be impossible to sign in to people’s account to obtain such information because all the passwords were protected using hash functions (</w:t>
+      </w:r>
+      <w:r>
+        <w:t xml:space="preserve">and </w:t>
+      </w:r>
+      <w:r>
+        <w:t>it would be unprofessional as well as unethical to log into someone else’s account).</w:t>
+      </w:r>
+    </w:p>
     <w:p/>
     <w:p>
       <w:r>
-        <w:lastRenderedPageBreak/>
-        <w:t xml:space="preserve">To fix this issue, </w:t>
-      </w:r>
-      <w:r>
-        <w:t>the team</w:t>
-      </w:r>
-      <w:r>
-        <w:t xml:space="preserve"> simply modified the check for the maximum allowed per week to only count those </w:t>
-      </w:r>
-      <w:r>
-        <w:t xml:space="preserve">reservations </w:t>
-      </w:r>
-      <w:r>
-        <w:t xml:space="preserve">which </w:t>
-      </w:r>
-      <w:r>
-        <w:t>we</w:t>
-      </w:r>
-      <w:r>
-        <w:t>re labelled as active</w:t>
-      </w:r>
-      <w:r>
-        <w:t xml:space="preserve"> by adding an extra where condition</w:t>
-      </w:r>
-      <w:r>
-        <w:t>. This way a user can technically have infinitely many reservations on waitlists.</w:t>
-      </w:r>
-      <w:r>
-        <w:t xml:space="preserve"> This leads to the next point.</w:t>
+        <w:t>This</w:t>
+      </w:r>
+      <w:r>
+        <w:t xml:space="preserve"> would pose a problem when implementing the new functionality of Capstone Priority and Equipment. When necessary we would need to shift people down or up in the list. If this had to be dynamically calculated on the fly (instead of being calculated once and just having the position return for any</w:t>
+      </w:r>
+      <w:r>
+        <w:t xml:space="preserve"> subcomponent which </w:t>
+      </w:r>
+      <w:r>
+        <w:t>require</w:t>
+      </w:r>
+      <w:r>
+        <w:t>d</w:t>
+      </w:r>
+      <w:r>
+        <w:t xml:space="preserve"> it), a large burden </w:t>
+      </w:r>
+      <w:r>
+        <w:t xml:space="preserve">would be put </w:t>
+      </w:r>
+      <w:r>
+        <w:t xml:space="preserve">on the </w:t>
+      </w:r>
+      <w:r>
+        <w:t>server from all the database pulls that would be required,</w:t>
+      </w:r>
+      <w:r>
+        <w:t xml:space="preserve"> especially as the user base would increase.</w:t>
+      </w:r>
+    </w:p>
+    <w:p/>
+    <w:p>
+      <w:r>
+        <w:t>Thus</w:t>
+      </w:r>
+      <w:r>
+        <w:t>, the team add a column in the database which signifies the position they are in the waitlist. A “0” signifies they are the active reservation, where as any number above is their waiting position.</w:t>
+      </w:r>
+      <w:r>
+        <w:t xml:space="preserve"> The maximum waiting position implemented through the system is 3.</w:t>
       </w:r>
     </w:p>
     <w:p>
       <w:pPr>
         <w:pStyle w:val="Heading3"/>
       </w:pPr>
-      <w:bookmarkStart w:id="62" w:name="_Toc477545916"/>
-      <w:r>
-        <w:t>Waitlisted Reservation Deletion when reaching Maximum for the week</w:t>
-      </w:r>
-      <w:bookmarkEnd w:id="62"/>
-    </w:p>
-    <w:p>
-      <w:r>
-        <w:t>Now that waitlisted reservations are not counted in the maximum for the week, when the us</w:t>
-      </w:r>
-      <w:r>
-        <w:t xml:space="preserve">er </w:t>
-      </w:r>
-      <w:r>
-        <w:t>reaches</w:t>
-      </w:r>
-      <w:r>
-        <w:t xml:space="preserve"> the maximum</w:t>
+      <w:bookmarkStart w:id="61" w:name="_Toc478065109"/>
+      <w:r>
+        <w:t>Waitlisted Reservation counted in Check for Maximum allowed per Week</w:t>
+      </w:r>
+      <w:bookmarkEnd w:id="61"/>
+    </w:p>
+    <w:p>
+      <w:r>
+        <w:t>As stated in the original 343 requirements, “A user may create only up to some maximum</w:t>
+      </w:r>
+    </w:p>
+    <w:p>
+      <w:r>
+        <w:t>allowable number of reservations per week.” As such the</w:t>
+      </w:r>
+      <w:r>
+        <w:t xml:space="preserve"> previous</w:t>
+      </w:r>
+      <w:r>
+        <w:t xml:space="preserve"> team implemented a check to ensure that if a user requested to make a reservation, that they had not surpassed this limit for the given week. However, this check did not work properly as it included Waitlisted Reservation in the count. This is a problem because if all the reservations a user creates in a week are on the waitlist</w:t>
       </w:r>
       <w:r>
         <w:t xml:space="preserve"> </w:t>
       </w:r>
       <w:r>
-        <w:t xml:space="preserve">for the week, </w:t>
-      </w:r>
-      <w:r>
-        <w:t>all waitlisted reservations for th</w:t>
-      </w:r>
-      <w:r>
-        <w:t>at sam</w:t>
-      </w:r>
-      <w:r>
-        <w:t xml:space="preserve">e week must be deleted. </w:t>
-      </w:r>
-      <w:r>
-        <w:t xml:space="preserve">This never had to be previously implemented because a user would never have </w:t>
-      </w:r>
-      <w:r>
-        <w:t>could</w:t>
-      </w:r>
-      <w:r>
-        <w:t xml:space="preserve"> have infinitely many reservations on waitlists.</w:t>
-      </w:r>
-      <w:r>
-        <w:t xml:space="preserve"> The team created a method to handle such events.</w:t>
-      </w:r>
-    </w:p>
-    <w:p>
-      <w:pPr>
-        <w:pStyle w:val="Heading3"/>
-      </w:pPr>
-      <w:bookmarkStart w:id="63" w:name="_Toc477545917"/>
-      <w:r>
-        <w:t xml:space="preserve">Waitlisted Reservation </w:t>
-      </w:r>
-      <w:r>
-        <w:t>Deletion for overlapping Rooms</w:t>
-      </w:r>
-      <w:bookmarkEnd w:id="63"/>
-    </w:p>
-    <w:p>
-      <w:r>
-        <w:t>As stated in the original 343 requirements, “</w:t>
-      </w:r>
-      <w:r>
-        <w:t xml:space="preserve">A user who wants to reserve a time slot for a room that is already booked at that time can be placed on a waiting list and be able to obtain the room upon cancellation of the current reservation. Upon obtaining such reservation, the user is removed from </w:t>
-      </w:r>
-      <w:proofErr w:type="gramStart"/>
-      <w:r>
-        <w:t>any and all</w:t>
-      </w:r>
-      <w:proofErr w:type="gramEnd"/>
-      <w:r>
-        <w:t xml:space="preserve"> other waiting lists on any other room that has been reserved over the same time slot</w:t>
-      </w:r>
-      <w:r>
-        <w:t>.”</w:t>
+        <w:t xml:space="preserve">and they </w:t>
+      </w:r>
+      <w:r>
+        <w:t>reach</w:t>
+      </w:r>
+      <w:r>
+        <w:t xml:space="preserve"> </w:t>
+      </w:r>
+      <w:r>
+        <w:t>the maximum</w:t>
+      </w:r>
+      <w:r>
+        <w:t xml:space="preserve">, then they </w:t>
+      </w:r>
+      <w:r>
+        <w:t>technically do</w:t>
+      </w:r>
+      <w:r>
+        <w:t xml:space="preserve"> not have any</w:t>
+      </w:r>
+      <w:r>
+        <w:t xml:space="preserve"> active reservations and </w:t>
+      </w:r>
+      <w:r>
+        <w:t xml:space="preserve">therefore </w:t>
+      </w:r>
+      <w:r>
+        <w:t xml:space="preserve">should </w:t>
+      </w:r>
+      <w:r>
+        <w:t xml:space="preserve">still </w:t>
+      </w:r>
+      <w:r>
+        <w:t xml:space="preserve">be able to </w:t>
+      </w:r>
+      <w:r>
+        <w:t>a</w:t>
+      </w:r>
+      <w:r>
+        <w:t xml:space="preserve"> make </w:t>
+      </w:r>
+      <w:r>
+        <w:t>more requests</w:t>
+      </w:r>
+      <w:r>
+        <w:t>.</w:t>
       </w:r>
     </w:p>
     <w:p/>
     <w:p>
-      <w:r>
-        <w:t xml:space="preserve">For </w:t>
-      </w:r>
-      <w:r>
-        <w:t>further</w:t>
-      </w:r>
-      <w:r>
-        <w:t xml:space="preserve"> details on what the previous team said about the Waiting List, please consult their SRS document, specifically section </w:t>
-      </w:r>
-      <w:r>
-        <w:t>1.2.</w:t>
-      </w:r>
-      <w:r>
-        <w:t>3, labelled “Waiting List”. Here is the excerpt to be discussed by this appendix:</w:t>
-      </w:r>
-    </w:p>
-    <w:p>
-      <w:r>
-        <w:t>____________________________________________________________________________</w:t>
-      </w:r>
-    </w:p>
-    <w:p/>
-    <w:p>
-      <w:pPr>
-        <w:rPr>
-          <w:i/>
-        </w:rPr>
-      </w:pPr>
-      <w:r>
-        <w:rPr>
-          <w:i/>
-        </w:rPr>
-        <w:t xml:space="preserve">The application does so by removing the former user from the reservation slot, adding the new user to the slot and removing this new user from all waiting lists for any other rooms reserved over the same time slot. This means that if a user needs a room for a given time slot and all of them are currently occupied, the user can reserve multiple rooms for the same time and will be placed on waiting lists for all of them. The user will only be taken off these waiting lists if they obtain one of the reservations, cancel a </w:t>
-      </w:r>
-      <w:proofErr w:type="gramStart"/>
-      <w:r>
-        <w:rPr>
-          <w:i/>
-        </w:rPr>
-        <w:t>particular reservation</w:t>
-      </w:r>
-      <w:proofErr w:type="gramEnd"/>
-      <w:r>
-        <w:rPr>
-          <w:i/>
-        </w:rPr>
-        <w:t xml:space="preserve"> or if the time reserved for has passed. </w:t>
-      </w:r>
-    </w:p>
-    <w:p>
-      <w:r>
-        <w:t>____________________________________________________________________________</w:t>
-      </w:r>
-    </w:p>
-    <w:p/>
-    <w:p>
-      <w:r>
-        <w:t xml:space="preserve">This feature was </w:t>
-      </w:r>
-      <w:r>
-        <w:t>tested by the team but the results could not be duplicated</w:t>
-      </w:r>
-      <w:r>
-        <w:t>.</w:t>
-      </w:r>
-      <w:r>
-        <w:t xml:space="preserve"> See below:</w:t>
-      </w:r>
-    </w:p>
-    <w:p/>
-    <w:p>
+      <w:pPr>
+        <w:jc w:val="center"/>
+      </w:pPr>
       <w:r>
         <w:rPr>
           <w:noProof/>
           <w:lang w:val="fr-CA" w:eastAsia="fr-CA"/>
         </w:rPr>
         <w:drawing>
-          <wp:inline distT="0" distB="0" distL="0" distR="0" wp14:anchorId="7120255C" wp14:editId="25ED28CB">
-            <wp:extent cx="5980430" cy="2203450"/>
-            <wp:effectExtent l="0" t="0" r="1270" b="6350"/>
-            <wp:docPr id="24" name="Picture 24"/>
+          <wp:inline distT="0" distB="0" distL="0" distR="0" wp14:anchorId="52F30F9E" wp14:editId="29D2AADD">
+            <wp:extent cx="3780430" cy="2108811"/>
+            <wp:effectExtent l="0" t="0" r="0" b="6350"/>
+            <wp:docPr id="25" name="Picture 25"/>
             <wp:cNvGraphicFramePr>
               <a:graphicFrameLocks xmlns:a="http://schemas.openxmlformats.org/drawingml/2006/main" noChangeAspect="1"/>
             </wp:cNvGraphicFramePr>
@@ -13844,7 +14016,7 @@
                   <pic:spPr>
                     <a:xfrm>
                       <a:off x="0" y="0"/>
-                      <a:ext cx="5980430" cy="2203450"/>
+                      <a:ext cx="3798561" cy="2118925"/>
                     </a:xfrm>
                     <a:prstGeom prst="rect">
                       <a:avLst/>
@@ -13861,100 +14033,188 @@
     <w:p>
       <w:r>
         <w:lastRenderedPageBreak/>
-        <w:t>Thus</w:t>
-      </w:r>
-      <w:r>
-        <w:t>, modification</w:t>
-      </w:r>
-      <w:r>
-        <w:t>s</w:t>
+        <w:t xml:space="preserve">To fix this issue, </w:t>
+      </w:r>
+      <w:r>
+        <w:t>the team</w:t>
+      </w:r>
+      <w:r>
+        <w:t xml:space="preserve"> simply modified the check for the maximum allowed per week to only count those </w:t>
+      </w:r>
+      <w:r>
+        <w:t xml:space="preserve">reservations </w:t>
+      </w:r>
+      <w:r>
+        <w:t xml:space="preserve">which </w:t>
+      </w:r>
+      <w:r>
+        <w:t>we</w:t>
+      </w:r>
+      <w:r>
+        <w:t>re labelled as active</w:t>
+      </w:r>
+      <w:r>
+        <w:t xml:space="preserve"> by adding an extra where condition</w:t>
+      </w:r>
+      <w:r>
+        <w:t>. This way a user can technically have infinitely many reservations on waitlists.</w:t>
+      </w:r>
+      <w:r>
+        <w:t xml:space="preserve"> This leads to the next point.</w:t>
+      </w:r>
+    </w:p>
+    <w:p>
+      <w:pPr>
+        <w:pStyle w:val="Heading3"/>
+      </w:pPr>
+      <w:bookmarkStart w:id="62" w:name="_Toc478065110"/>
+      <w:r>
+        <w:t>Waitlisted Reservation Deletion when reaching Maximum for the week</w:t>
+      </w:r>
+      <w:bookmarkEnd w:id="62"/>
+    </w:p>
+    <w:p>
+      <w:r>
+        <w:t>Now that waitlisted reservations are not counted in the maximum for the week, when the us</w:t>
+      </w:r>
+      <w:r>
+        <w:t xml:space="preserve">er </w:t>
+      </w:r>
+      <w:r>
+        <w:t>reaches</w:t>
+      </w:r>
+      <w:r>
+        <w:t xml:space="preserve"> the maximum</w:t>
       </w:r>
       <w:r>
         <w:t xml:space="preserve"> </w:t>
       </w:r>
       <w:r>
-        <w:t>were</w:t>
-      </w:r>
-      <w:r>
-        <w:t xml:space="preserve"> made to the </w:t>
-      </w:r>
-      <w:r>
-        <w:t>method by the team and now all overlapping waiting list reservations are delete</w:t>
-      </w:r>
-      <w:r>
-        <w:t>d.</w:t>
+        <w:t xml:space="preserve">for the week, </w:t>
+      </w:r>
+      <w:r>
+        <w:t>all waitlisted reservations for th</w:t>
+      </w:r>
+      <w:r>
+        <w:t>at sam</w:t>
+      </w:r>
+      <w:r>
+        <w:t xml:space="preserve">e week must be deleted. </w:t>
+      </w:r>
+      <w:r>
+        <w:t xml:space="preserve">This never had to be previously implemented because a user would never have </w:t>
+      </w:r>
+      <w:r>
+        <w:t>could</w:t>
+      </w:r>
+      <w:r>
+        <w:t xml:space="preserve"> have infinitely many reservations on waitlists.</w:t>
+      </w:r>
+      <w:r>
+        <w:t xml:space="preserve"> The team created a method to handle such events.</w:t>
       </w:r>
     </w:p>
     <w:p>
       <w:pPr>
         <w:pStyle w:val="Heading3"/>
       </w:pPr>
-      <w:bookmarkStart w:id="64" w:name="_Toc477545918"/>
-      <w:r>
-        <w:t>Waitlist position updates upon Cancelation of Reservation</w:t>
-      </w:r>
-      <w:bookmarkEnd w:id="64"/>
-    </w:p>
-    <w:p>
-      <w:r>
-        <w:t>As waitlist positions were not previously stored in the database, there was no need to update them upon the cancelation of a reservation</w:t>
-      </w:r>
-      <w:r>
-        <w:t xml:space="preserve"> (as they</w:t>
-      </w:r>
-      <w:r>
-        <w:t xml:space="preserve"> were dynamically </w:t>
-      </w:r>
-      <w:r>
-        <w:t xml:space="preserve">calculated </w:t>
-      </w:r>
-      <w:r>
-        <w:t>when navigating to the page</w:t>
-      </w:r>
-      <w:r>
-        <w:t>)</w:t>
-      </w:r>
-      <w:r>
-        <w:t xml:space="preserve">. As they </w:t>
-      </w:r>
-      <w:r>
-        <w:t xml:space="preserve">are </w:t>
-      </w:r>
-      <w:r>
-        <w:t xml:space="preserve">now stored in the database, a function was implemented by the team to update </w:t>
-      </w:r>
-      <w:r>
-        <w:t xml:space="preserve">the database </w:t>
-      </w:r>
-      <w:r>
-        <w:t xml:space="preserve">(I.E move all relevant users down in the list) when either the active user or waitlisted user cancels their reservation. </w:t>
-      </w:r>
-    </w:p>
-    <w:p>
-      <w:pPr>
-        <w:pStyle w:val="Heading2"/>
-      </w:pPr>
-      <w:bookmarkStart w:id="65" w:name="_Toc477545919"/>
-      <w:r>
-        <w:t>Modification Functionality</w:t>
-      </w:r>
-      <w:bookmarkEnd w:id="65"/>
-    </w:p>
-    <w:p>
-      <w:r>
-        <w:t>During testing, it was discovered that when attempting to modif</w:t>
-      </w:r>
-      <w:r>
-        <w:t>y</w:t>
-      </w:r>
-      <w:r>
-        <w:t xml:space="preserve"> any reservation (active or waitlisted) the users were only able to modify the description associated. Although this technically abides by the original specifications of modification (as no specification for what type of modification was included), this does not accurately represent a </w:t>
-      </w:r>
-      <w:r>
-        <w:t>real-world</w:t>
-      </w:r>
-      <w:r>
-        <w:t xml:space="preserve"> scenario. A user should be able to change both the room and timeslot that the Reservation takes place in. See the example below:</w:t>
+      <w:bookmarkStart w:id="63" w:name="_Toc478065111"/>
+      <w:r>
+        <w:t xml:space="preserve">Waitlisted Reservation </w:t>
+      </w:r>
+      <w:r>
+        <w:t>Deletion for overlapping Rooms</w:t>
+      </w:r>
+      <w:bookmarkEnd w:id="63"/>
+    </w:p>
+    <w:p>
+      <w:r>
+        <w:t>As stated in the original 343 requirements, “</w:t>
+      </w:r>
+      <w:r>
+        <w:t xml:space="preserve">A user who wants to reserve a time slot for a room that is already booked at that time can be placed on a waiting list and be able to obtain the room upon cancellation of the current reservation. Upon obtaining such reservation, the user is removed from </w:t>
+      </w:r>
+      <w:proofErr w:type="gramStart"/>
+      <w:r>
+        <w:t>any and all</w:t>
+      </w:r>
+      <w:proofErr w:type="gramEnd"/>
+      <w:r>
+        <w:t xml:space="preserve"> other waiting lists on any other room that has been reserved over the same time slot</w:t>
+      </w:r>
+      <w:r>
+        <w:t>.”</w:t>
+      </w:r>
+    </w:p>
+    <w:p/>
+    <w:p>
+      <w:r>
+        <w:t xml:space="preserve">For </w:t>
+      </w:r>
+      <w:r>
+        <w:t>further</w:t>
+      </w:r>
+      <w:r>
+        <w:t xml:space="preserve"> details on what the previous team said about the Waiting List, please consult their SRS document, specifically section </w:t>
+      </w:r>
+      <w:r>
+        <w:t>1.2.</w:t>
+      </w:r>
+      <w:r>
+        <w:t>3, labelled “Waiting List”. Here is the excerpt to be discussed by this appendix:</w:t>
+      </w:r>
+    </w:p>
+    <w:p>
+      <w:r>
+        <w:t>____________________________________________________________________________</w:t>
+      </w:r>
+    </w:p>
+    <w:p/>
+    <w:p>
+      <w:pPr>
+        <w:rPr>
+          <w:i/>
+        </w:rPr>
+      </w:pPr>
+      <w:r>
+        <w:rPr>
+          <w:i/>
+        </w:rPr>
+        <w:t xml:space="preserve">The application does so by removing the former user from the reservation slot, adding the new user to the slot and removing this new user from all waiting lists for any other rooms reserved over the same time slot. This means that if a user needs a room for a given time slot and all of them are currently occupied, the user can reserve multiple rooms for the same time and will be placed on waiting lists for all of them. The user will only be taken off these waiting lists if they obtain one of the reservations, cancel a </w:t>
+      </w:r>
+      <w:proofErr w:type="gramStart"/>
+      <w:r>
+        <w:rPr>
+          <w:i/>
+        </w:rPr>
+        <w:t>particular reservation</w:t>
+      </w:r>
+      <w:proofErr w:type="gramEnd"/>
+      <w:r>
+        <w:rPr>
+          <w:i/>
+        </w:rPr>
+        <w:t xml:space="preserve"> or if the time reserved for has passed. </w:t>
+      </w:r>
+    </w:p>
+    <w:p>
+      <w:r>
+        <w:t>____________________________________________________________________________</w:t>
+      </w:r>
+    </w:p>
+    <w:p/>
+    <w:p>
+      <w:r>
+        <w:t xml:space="preserve">This feature was </w:t>
+      </w:r>
+      <w:r>
+        <w:t>tested by the team but the results could not be duplicated</w:t>
+      </w:r>
+      <w:r>
+        <w:t>.</w:t>
+      </w:r>
+      <w:r>
+        <w:t xml:space="preserve"> See below:</w:t>
       </w:r>
     </w:p>
     <w:p/>
@@ -13965,10 +14225,10 @@
           <w:lang w:val="fr-CA" w:eastAsia="fr-CA"/>
         </w:rPr>
         <w:drawing>
-          <wp:inline distT="0" distB="0" distL="0" distR="0" wp14:anchorId="1B282C77" wp14:editId="6F3E99D5">
-            <wp:extent cx="5980430" cy="1457325"/>
-            <wp:effectExtent l="0" t="0" r="1270" b="9525"/>
-            <wp:docPr id="17" name="Picture 17"/>
+          <wp:inline distT="0" distB="0" distL="0" distR="0" wp14:anchorId="7120255C" wp14:editId="25ED28CB">
+            <wp:extent cx="5980430" cy="2203450"/>
+            <wp:effectExtent l="0" t="0" r="1270" b="6350"/>
+            <wp:docPr id="24" name="Picture 24"/>
             <wp:cNvGraphicFramePr>
               <a:graphicFrameLocks xmlns:a="http://schemas.openxmlformats.org/drawingml/2006/main" noChangeAspect="1"/>
             </wp:cNvGraphicFramePr>
@@ -13988,7 +14248,7 @@
                   <pic:spPr>
                     <a:xfrm>
                       <a:off x="0" y="0"/>
-                      <a:ext cx="5980430" cy="1457325"/>
+                      <a:ext cx="5980430" cy="2203450"/>
                     </a:xfrm>
                     <a:prstGeom prst="rect">
                       <a:avLst/>
@@ -14001,21 +14261,104 @@
         </w:drawing>
       </w:r>
     </w:p>
-    <w:p>
-      <w:r>
-        <w:t xml:space="preserve">After modifying the form and </w:t>
-      </w:r>
-      <w:r>
-        <w:t>respective</w:t>
-      </w:r>
-      <w:r>
-        <w:t xml:space="preserve"> functions, this was </w:t>
-      </w:r>
-      <w:r>
-        <w:t>the result</w:t>
-      </w:r>
-      <w:r>
-        <w:t>:</w:t>
+    <w:p/>
+    <w:p>
+      <w:r>
+        <w:lastRenderedPageBreak/>
+        <w:t>Thus</w:t>
+      </w:r>
+      <w:r>
+        <w:t>, modification</w:t>
+      </w:r>
+      <w:r>
+        <w:t>s</w:t>
+      </w:r>
+      <w:r>
+        <w:t xml:space="preserve"> </w:t>
+      </w:r>
+      <w:r>
+        <w:t>were</w:t>
+      </w:r>
+      <w:r>
+        <w:t xml:space="preserve"> made to the </w:t>
+      </w:r>
+      <w:r>
+        <w:t>method by the team and now all overlapping waiting list reservations are delete</w:t>
+      </w:r>
+      <w:r>
+        <w:t>d.</w:t>
+      </w:r>
+    </w:p>
+    <w:p>
+      <w:pPr>
+        <w:pStyle w:val="Heading3"/>
+      </w:pPr>
+      <w:bookmarkStart w:id="64" w:name="_Toc478065112"/>
+      <w:r>
+        <w:t>Waitlist position updates upon Cancelation of Reservation</w:t>
+      </w:r>
+      <w:bookmarkEnd w:id="64"/>
+    </w:p>
+    <w:p>
+      <w:r>
+        <w:t>As waitlist positions were not previously stored in the database, there was no need to update them upon the cancelation of a reservation</w:t>
+      </w:r>
+      <w:r>
+        <w:t xml:space="preserve"> (as they</w:t>
+      </w:r>
+      <w:r>
+        <w:t xml:space="preserve"> were dynamically </w:t>
+      </w:r>
+      <w:r>
+        <w:t xml:space="preserve">calculated </w:t>
+      </w:r>
+      <w:r>
+        <w:t>when navigating to the page</w:t>
+      </w:r>
+      <w:r>
+        <w:t>)</w:t>
+      </w:r>
+      <w:r>
+        <w:t xml:space="preserve">. As they </w:t>
+      </w:r>
+      <w:r>
+        <w:t xml:space="preserve">are </w:t>
+      </w:r>
+      <w:r>
+        <w:t xml:space="preserve">now stored in the database, a function was implemented by the team to update </w:t>
+      </w:r>
+      <w:r>
+        <w:t xml:space="preserve">the database </w:t>
+      </w:r>
+      <w:r>
+        <w:t xml:space="preserve">(I.E move all relevant users down in the list) when either the active user or waitlisted user cancels their reservation. </w:t>
+      </w:r>
+    </w:p>
+    <w:p>
+      <w:pPr>
+        <w:pStyle w:val="Heading2"/>
+      </w:pPr>
+      <w:bookmarkStart w:id="65" w:name="_Toc478065113"/>
+      <w:r>
+        <w:t>Modification Functionality</w:t>
+      </w:r>
+      <w:bookmarkEnd w:id="65"/>
+    </w:p>
+    <w:p>
+      <w:r>
+        <w:t>During testing, it was discovered that when attempting to modif</w:t>
+      </w:r>
+      <w:r>
+        <w:t>y</w:t>
+      </w:r>
+      <w:r>
+        <w:t xml:space="preserve"> any reservation (active or waitlisted) the users were only able to modify the description associated. Although this technically abides by the original specifications of modification (as no specification for what type of modification was included), this does not accurately represent a </w:t>
+      </w:r>
+      <w:r>
+        <w:t>real-world</w:t>
+      </w:r>
+      <w:r>
+        <w:t xml:space="preserve"> scenario. A user should be able to change both the room and timeslot that the Reservation takes place in. See the example below:</w:t>
       </w:r>
     </w:p>
     <w:p/>
@@ -14026,10 +14369,10 @@
           <w:lang w:val="fr-CA" w:eastAsia="fr-CA"/>
         </w:rPr>
         <w:drawing>
-          <wp:inline distT="0" distB="0" distL="0" distR="0" wp14:anchorId="4FA080F5" wp14:editId="5B800527">
-            <wp:extent cx="5980430" cy="3050540"/>
-            <wp:effectExtent l="0" t="0" r="1270" b="0"/>
-            <wp:docPr id="18" name="Picture 18"/>
+          <wp:inline distT="0" distB="0" distL="0" distR="0" wp14:anchorId="1B282C77" wp14:editId="6F3E99D5">
+            <wp:extent cx="5980430" cy="1457325"/>
+            <wp:effectExtent l="0" t="0" r="1270" b="9525"/>
+            <wp:docPr id="17" name="Picture 17"/>
             <wp:cNvGraphicFramePr>
               <a:graphicFrameLocks xmlns:a="http://schemas.openxmlformats.org/drawingml/2006/main" noChangeAspect="1"/>
             </wp:cNvGraphicFramePr>
@@ -14049,7 +14392,7 @@
                   <pic:spPr>
                     <a:xfrm>
                       <a:off x="0" y="0"/>
-                      <a:ext cx="5980430" cy="3050540"/>
+                      <a:ext cx="5980430" cy="1457325"/>
                     </a:xfrm>
                     <a:prstGeom prst="rect">
                       <a:avLst/>
@@ -14063,61 +14406,20 @@
       </w:r>
     </w:p>
     <w:p>
-      <w:pPr>
-        <w:spacing w:after="160" w:line="259" w:lineRule="auto"/>
-        <w:jc w:val="left"/>
-      </w:pPr>
-      <w:r>
-        <w:br w:type="page"/>
-      </w:r>
-    </w:p>
-    <w:p>
-      <w:pPr>
-        <w:pStyle w:val="Heading2"/>
-      </w:pPr>
-      <w:bookmarkStart w:id="66" w:name="_Toc477545920"/>
-      <w:r>
-        <w:lastRenderedPageBreak/>
-        <w:t>My Reservations View Functionality</w:t>
-      </w:r>
-      <w:bookmarkEnd w:id="66"/>
-    </w:p>
-    <w:p>
-      <w:r>
-        <w:t xml:space="preserve">In the previous iteration of the system, when the user opted to view their list of reservations, they </w:t>
-      </w:r>
-      <w:r>
-        <w:t>could</w:t>
-      </w:r>
-      <w:r>
-        <w:t xml:space="preserve"> view reservations that had previously passed. Through this menu, they </w:t>
-      </w:r>
-      <w:r>
-        <w:t>could</w:t>
-      </w:r>
-      <w:r>
-        <w:t xml:space="preserve"> then modify the reservation and change details. Although this proved t</w:t>
-      </w:r>
-      <w:r>
-        <w:t>o be useless to the user as the resulting reservations</w:t>
-      </w:r>
-      <w:r>
-        <w:t xml:space="preserve"> would not be active, it increase</w:t>
-      </w:r>
-      <w:r>
-        <w:t>d</w:t>
-      </w:r>
-      <w:r>
-        <w:t xml:space="preserve"> the amount of connections</w:t>
-      </w:r>
-      <w:r>
-        <w:t>/request</w:t>
-      </w:r>
-      <w:r>
-        <w:t>s</w:t>
-      </w:r>
-      <w:r>
-        <w:t xml:space="preserve"> the server would need to handle.</w:t>
+      <w:r>
+        <w:t xml:space="preserve">After modifying the form and </w:t>
+      </w:r>
+      <w:r>
+        <w:t>respective</w:t>
+      </w:r>
+      <w:r>
+        <w:t xml:space="preserve"> functions, this was </w:t>
+      </w:r>
+      <w:r>
+        <w:t>the result</w:t>
+      </w:r>
+      <w:r>
+        <w:t>:</w:t>
       </w:r>
     </w:p>
     <w:p/>
@@ -14128,10 +14430,10 @@
           <w:lang w:val="fr-CA" w:eastAsia="fr-CA"/>
         </w:rPr>
         <w:drawing>
-          <wp:inline distT="0" distB="0" distL="0" distR="0" wp14:anchorId="59529450" wp14:editId="5010B786">
-            <wp:extent cx="5980430" cy="1997710"/>
-            <wp:effectExtent l="0" t="0" r="1270" b="2540"/>
-            <wp:docPr id="20" name="Picture 20"/>
+          <wp:inline distT="0" distB="0" distL="0" distR="0" wp14:anchorId="4FA080F5" wp14:editId="5B800527">
+            <wp:extent cx="5980430" cy="3050540"/>
+            <wp:effectExtent l="0" t="0" r="1270" b="0"/>
+            <wp:docPr id="18" name="Picture 18"/>
             <wp:cNvGraphicFramePr>
               <a:graphicFrameLocks xmlns:a="http://schemas.openxmlformats.org/drawingml/2006/main" noChangeAspect="1"/>
             </wp:cNvGraphicFramePr>
@@ -14151,7 +14453,7 @@
                   <pic:spPr>
                     <a:xfrm>
                       <a:off x="0" y="0"/>
-                      <a:ext cx="5980430" cy="1997710"/>
+                      <a:ext cx="5980430" cy="3050540"/>
                     </a:xfrm>
                     <a:prstGeom prst="rect">
                       <a:avLst/>
@@ -14165,20 +14467,61 @@
       </w:r>
     </w:p>
     <w:p>
-      <w:r>
-        <w:t xml:space="preserve">By removing the option to view reservations that already passed, the team eliminated any possibility </w:t>
-      </w:r>
-      <w:r>
-        <w:t>of</w:t>
-      </w:r>
-      <w:r>
-        <w:t xml:space="preserve"> these extra connections</w:t>
-      </w:r>
-      <w:r>
-        <w:t>/requests</w:t>
-      </w:r>
-      <w:r>
-        <w:t xml:space="preserve"> taking place, therefore reducing the load on the server.</w:t>
+      <w:pPr>
+        <w:spacing w:after="160" w:line="259" w:lineRule="auto"/>
+        <w:jc w:val="left"/>
+      </w:pPr>
+      <w:r>
+        <w:br w:type="page"/>
+      </w:r>
+    </w:p>
+    <w:p>
+      <w:pPr>
+        <w:pStyle w:val="Heading2"/>
+      </w:pPr>
+      <w:bookmarkStart w:id="66" w:name="_Toc478065114"/>
+      <w:r>
+        <w:lastRenderedPageBreak/>
+        <w:t>My Reservations View Functionality</w:t>
+      </w:r>
+      <w:bookmarkEnd w:id="66"/>
+    </w:p>
+    <w:p>
+      <w:r>
+        <w:t xml:space="preserve">In the previous iteration of the system, when the user opted to view their list of reservations, they </w:t>
+      </w:r>
+      <w:r>
+        <w:t>could</w:t>
+      </w:r>
+      <w:r>
+        <w:t xml:space="preserve"> view reservations that had previously passed. Through this menu, they </w:t>
+      </w:r>
+      <w:r>
+        <w:t>could</w:t>
+      </w:r>
+      <w:r>
+        <w:t xml:space="preserve"> then modify the reservation and change details. Although this proved t</w:t>
+      </w:r>
+      <w:r>
+        <w:t>o be useless to the user as the resulting reservations</w:t>
+      </w:r>
+      <w:r>
+        <w:t xml:space="preserve"> would not be active, it increase</w:t>
+      </w:r>
+      <w:r>
+        <w:t>d</w:t>
+      </w:r>
+      <w:r>
+        <w:t xml:space="preserve"> the amount of connections</w:t>
+      </w:r>
+      <w:r>
+        <w:t>/request</w:t>
+      </w:r>
+      <w:r>
+        <w:t>s</w:t>
+      </w:r>
+      <w:r>
+        <w:t xml:space="preserve"> the server would need to handle.</w:t>
       </w:r>
     </w:p>
     <w:p/>
@@ -14189,10 +14532,10 @@
           <w:lang w:val="fr-CA" w:eastAsia="fr-CA"/>
         </w:rPr>
         <w:drawing>
-          <wp:inline distT="0" distB="0" distL="0" distR="0" wp14:anchorId="2C5D7030" wp14:editId="17A5B97B">
-            <wp:extent cx="5980430" cy="1666240"/>
-            <wp:effectExtent l="0" t="0" r="1270" b="0"/>
-            <wp:docPr id="21" name="Picture 21"/>
+          <wp:inline distT="0" distB="0" distL="0" distR="0" wp14:anchorId="59529450" wp14:editId="5010B786">
+            <wp:extent cx="5980430" cy="1997710"/>
+            <wp:effectExtent l="0" t="0" r="1270" b="2540"/>
+            <wp:docPr id="20" name="Picture 20"/>
             <wp:cNvGraphicFramePr>
               <a:graphicFrameLocks xmlns:a="http://schemas.openxmlformats.org/drawingml/2006/main" noChangeAspect="1"/>
             </wp:cNvGraphicFramePr>
@@ -14212,7 +14555,7 @@
                   <pic:spPr>
                     <a:xfrm>
                       <a:off x="0" y="0"/>
-                      <a:ext cx="5980430" cy="1666240"/>
+                      <a:ext cx="5980430" cy="1997710"/>
                     </a:xfrm>
                     <a:prstGeom prst="rect">
                       <a:avLst/>
@@ -14226,162 +14569,20 @@
       </w:r>
     </w:p>
     <w:p>
-      <w:pPr>
-        <w:spacing w:after="160" w:line="259" w:lineRule="auto"/>
-        <w:jc w:val="left"/>
-      </w:pPr>
-      <w:r>
-        <w:br w:type="page"/>
-      </w:r>
-    </w:p>
-    <w:p>
-      <w:pPr>
-        <w:pStyle w:val="Heading2"/>
-      </w:pPr>
-      <w:bookmarkStart w:id="67" w:name="_Toc477545921"/>
-      <w:r>
-        <w:lastRenderedPageBreak/>
-        <w:t>Mutual Exclusion and Room Locking</w:t>
-      </w:r>
-      <w:bookmarkEnd w:id="67"/>
-    </w:p>
-    <w:p/>
-    <w:p>
-      <w:r>
-        <w:t>For future details on what the previous team said about Mutual Exclusion and Room locking</w:t>
-      </w:r>
-      <w:r>
-        <w:t xml:space="preserve">, please consult their SRS document, specifically section </w:t>
-      </w:r>
-      <w:r>
-        <w:t>1.2.2</w:t>
-      </w:r>
-      <w:r>
-        <w:t>, labelled “</w:t>
-      </w:r>
-      <w:r>
-        <w:t>Mutual Exclusion</w:t>
-      </w:r>
-      <w:r>
-        <w:t>”. Here is the excerpt to be discussed by this appendix:</w:t>
-      </w:r>
-    </w:p>
-    <w:p>
-      <w:r>
-        <w:t>____________________________________________________________________________</w:t>
-      </w:r>
-    </w:p>
-    <w:p/>
-    <w:p>
-      <w:pPr>
-        <w:rPr>
-          <w:i/>
-        </w:rPr>
-      </w:pPr>
-      <w:r>
-        <w:rPr>
-          <w:i/>
-        </w:rPr>
-        <w:t>This requirement has been modified from its original specification for reasons of technical feasibility. Due to the complications of modern web server technologies, there is no straightforward way to implement mutual exclusion for page load connections. A user could select a time slot (thereby “locking” it), and simply close their browser window. As server connections are closed immediately after page load, the server is stuck with a locked time slot with no knowledge of the client having abandoned it. This would require implementing expirations for the locks, which is outside of the scope of this application. Additionally, simply halting a user’s incoming connection to view a presently locked room, without implementing a technology such as socket-driven communication, would cause the user’s browser to hang indefinitely and provide a negative experience.</w:t>
-      </w:r>
-    </w:p>
-    <w:p>
-      <w:pPr>
-        <w:rPr>
-          <w:i/>
-        </w:rPr>
-      </w:pPr>
-    </w:p>
-    <w:p>
-      <w:pPr>
-        <w:rPr>
-          <w:i/>
-        </w:rPr>
-      </w:pPr>
-      <w:r>
-        <w:rPr>
-          <w:i/>
-        </w:rPr>
-        <w:t>The requirement will instead be partially satisfied by gracefully displaying an error message telling the user that the room was already reserved in the case of an attempted reservation of an already booked room, instead of locking a certain room from all readers.</w:t>
-      </w:r>
-    </w:p>
-    <w:p>
-      <w:pPr>
-        <w:rPr>
-          <w:i/>
-        </w:rPr>
-      </w:pPr>
-      <w:r>
-        <w:rPr>
-          <w:i/>
-        </w:rPr>
-        <w:t>____________________________________________________________________________</w:t>
-      </w:r>
-    </w:p>
-    <w:p/>
-    <w:p>
-      <w:r>
-        <w:t xml:space="preserve">Although much of what is said holds true and is to be addressed specifically in the new requirements, the 343 requirements clearly stated that “For any given room, the operations to create, to modify and to cancel a reservation are all \write" operations, whereas view is a read operation. Writers operate in self-exclusion, i.e. only one writer can be active at a time. If a client wishes to write and the resource is not available (another client is writing on the resource), then the client must wait, until the resource becomes available. Writers and readers operate in mutual exclusion. The system may allow multiple readers at a time. </w:t>
-      </w:r>
-      <w:r>
-        <w:t xml:space="preserve">The system must provide safety, liveness and </w:t>
-      </w:r>
-      <w:r>
-        <w:t>fairness.</w:t>
-      </w:r>
-      <w:r>
-        <w:t xml:space="preserve"> “</w:t>
-      </w:r>
-    </w:p>
-    <w:p/>
-    <w:p>
-      <w:r>
-        <w:t xml:space="preserve">The </w:t>
-      </w:r>
-      <w:r>
-        <w:t xml:space="preserve">previous iteration of the </w:t>
-      </w:r>
-      <w:r>
-        <w:t xml:space="preserve">system </w:t>
-      </w:r>
-      <w:r>
-        <w:t xml:space="preserve">attempted to handle this </w:t>
-      </w:r>
-      <w:r>
-        <w:t>by implementing a race condition (I.E whichever user would get the reservation connection to the server first would win, and the others would obtain an error.) However, this is inefficient because not only does it burden the server</w:t>
-      </w:r>
-      <w:r>
-        <w:t xml:space="preserve"> by handling more requests than necessary, but it is also based on varying connection speeds and random prioritization by the server’s </w:t>
-      </w:r>
-      <w:r>
-        <w:t xml:space="preserve">request </w:t>
-      </w:r>
-      <w:r>
-        <w:t>queue.</w:t>
-      </w:r>
-    </w:p>
-    <w:p/>
-    <w:p>
-      <w:r>
-        <w:t>Thus</w:t>
-      </w:r>
-      <w:r>
-        <w:t xml:space="preserve">, the team implemented a lock on any room that a user is currently in. This means that writers now operate in self-exclusion </w:t>
-      </w:r>
-      <w:r>
-        <w:t xml:space="preserve">and </w:t>
-      </w:r>
-      <w:r>
-        <w:t xml:space="preserve">only one user can attempt to write to a timeslot in a room at </w:t>
-      </w:r>
-      <w:r>
-        <w:t>given</w:t>
-      </w:r>
-      <w:r>
-        <w:t xml:space="preserve"> time. See the results</w:t>
-      </w:r>
-      <w:r>
-        <w:t>:</w:t>
+      <w:r>
+        <w:t xml:space="preserve">By removing the option to view reservations that already passed, the team eliminated any possibility </w:t>
+      </w:r>
+      <w:r>
+        <w:t>of</w:t>
+      </w:r>
+      <w:r>
+        <w:t xml:space="preserve"> these extra connections</w:t>
+      </w:r>
+      <w:r>
+        <w:t>/requests</w:t>
+      </w:r>
+      <w:r>
+        <w:t xml:space="preserve"> taking place, therefore reducing the load on the server.</w:t>
       </w:r>
     </w:p>
     <w:p/>
@@ -14391,12 +14592,11 @@
           <w:noProof/>
           <w:lang w:val="fr-CA" w:eastAsia="fr-CA"/>
         </w:rPr>
-        <w:lastRenderedPageBreak/>
         <w:drawing>
-          <wp:inline distT="0" distB="0" distL="0" distR="0" wp14:anchorId="4BC96791" wp14:editId="0897153F">
-            <wp:extent cx="5830785" cy="1868476"/>
-            <wp:effectExtent l="0" t="0" r="0" b="0"/>
-            <wp:docPr id="22" name="Picture 22"/>
+          <wp:inline distT="0" distB="0" distL="0" distR="0" wp14:anchorId="2C5D7030" wp14:editId="17A5B97B">
+            <wp:extent cx="5980430" cy="1666240"/>
+            <wp:effectExtent l="0" t="0" r="1270" b="0"/>
+            <wp:docPr id="21" name="Picture 21"/>
             <wp:cNvGraphicFramePr>
               <a:graphicFrameLocks xmlns:a="http://schemas.openxmlformats.org/drawingml/2006/main" noChangeAspect="1"/>
             </wp:cNvGraphicFramePr>
@@ -14416,7 +14616,7 @@
                   <pic:spPr>
                     <a:xfrm>
                       <a:off x="0" y="0"/>
-                      <a:ext cx="5830785" cy="1868476"/>
+                      <a:ext cx="5980430" cy="1666240"/>
                     </a:xfrm>
                     <a:prstGeom prst="rect">
                       <a:avLst/>
@@ -14429,10 +14629,163 @@
         </w:drawing>
       </w:r>
     </w:p>
+    <w:p>
+      <w:pPr>
+        <w:spacing w:after="160" w:line="259" w:lineRule="auto"/>
+        <w:jc w:val="left"/>
+      </w:pPr>
+      <w:r>
+        <w:br w:type="page"/>
+      </w:r>
+    </w:p>
+    <w:p>
+      <w:pPr>
+        <w:pStyle w:val="Heading2"/>
+      </w:pPr>
+      <w:bookmarkStart w:id="67" w:name="_Toc478065115"/>
+      <w:r>
+        <w:lastRenderedPageBreak/>
+        <w:t>Mutual Exclusion and Room Locking</w:t>
+      </w:r>
+      <w:bookmarkEnd w:id="67"/>
+    </w:p>
     <w:p/>
     <w:p>
       <w:r>
-        <w:t>As well, to prevent a user from infinitely keeping a room locked, a 60 second timer was implemented which, at completion, will unlock the room regardless of the status of the user’s reservation attempt. See the result below:</w:t>
+        <w:t>For future details on what the previous team said about Mutual Exclusion and Room locking</w:t>
+      </w:r>
+      <w:r>
+        <w:t xml:space="preserve">, please consult their SRS document, specifically section </w:t>
+      </w:r>
+      <w:r>
+        <w:t>1.2.2</w:t>
+      </w:r>
+      <w:r>
+        <w:t>, labelled “</w:t>
+      </w:r>
+      <w:r>
+        <w:t>Mutual Exclusion</w:t>
+      </w:r>
+      <w:r>
+        <w:t>”. Here is the excerpt to be discussed by this appendix:</w:t>
+      </w:r>
+    </w:p>
+    <w:p>
+      <w:r>
+        <w:t>____________________________________________________________________________</w:t>
+      </w:r>
+    </w:p>
+    <w:p/>
+    <w:p>
+      <w:pPr>
+        <w:rPr>
+          <w:i/>
+        </w:rPr>
+      </w:pPr>
+      <w:r>
+        <w:rPr>
+          <w:i/>
+        </w:rPr>
+        <w:t>This requirement has been modified from its original specification for reasons of technical feasibility. Due to the complications of modern web server technologies, there is no straightforward way to implement mutual exclusion for page load connections. A user could select a time slot (thereby “locking” it), and simply close their browser window. As server connections are closed immediately after page load, the server is stuck with a locked time slot with no knowledge of the client having abandoned it. This would require implementing expirations for the locks, which is outside of the scope of this application. Additionally, simply halting a user’s incoming connection to view a presently locked room, without implementing a technology such as socket-driven communication, would cause the user’s browser to hang indefinitely and provide a negative experience.</w:t>
+      </w:r>
+    </w:p>
+    <w:p>
+      <w:pPr>
+        <w:rPr>
+          <w:i/>
+        </w:rPr>
+      </w:pPr>
+    </w:p>
+    <w:p>
+      <w:pPr>
+        <w:rPr>
+          <w:i/>
+        </w:rPr>
+      </w:pPr>
+      <w:r>
+        <w:rPr>
+          <w:i/>
+        </w:rPr>
+        <w:t>The requirement will instead be partially satisfied by gracefully displaying an error message telling the user that the room was already reserved in the case of an attempted reservation of an already booked room, instead of locking a certain room from all readers.</w:t>
+      </w:r>
+    </w:p>
+    <w:p>
+      <w:pPr>
+        <w:rPr>
+          <w:i/>
+        </w:rPr>
+      </w:pPr>
+      <w:r>
+        <w:rPr>
+          <w:i/>
+        </w:rPr>
+        <w:t>____________________________________________________________________________</w:t>
+      </w:r>
+    </w:p>
+    <w:p/>
+    <w:p>
+      <w:r>
+        <w:t xml:space="preserve">Although much of what is said holds true and is to be addressed specifically in the new requirements, the 343 requirements clearly stated that “For any given room, the operations to create, to modify and to cancel a reservation are all \write" operations, whereas view is a read operation. Writers operate in self-exclusion, i.e. only one writer can be active at a time. If a client wishes to write and the resource is not available (another client is writing on the resource), then the client must wait, until the resource becomes available. Writers and readers operate in mutual exclusion. The system may allow multiple readers at a time. </w:t>
+      </w:r>
+      <w:r>
+        <w:t xml:space="preserve">The system must provide safety, liveness and </w:t>
+      </w:r>
+      <w:r>
+        <w:t>fairness.</w:t>
+      </w:r>
+      <w:r>
+        <w:t xml:space="preserve"> “</w:t>
+      </w:r>
+    </w:p>
+    <w:p/>
+    <w:p>
+      <w:r>
+        <w:t xml:space="preserve">The </w:t>
+      </w:r>
+      <w:r>
+        <w:t xml:space="preserve">previous iteration of the </w:t>
+      </w:r>
+      <w:r>
+        <w:t xml:space="preserve">system </w:t>
+      </w:r>
+      <w:r>
+        <w:t xml:space="preserve">attempted to handle this </w:t>
+      </w:r>
+      <w:r>
+        <w:t>by implementing a race condition (I.E whichever user would get the reservation connection to the server first would win, and the others would obtain an error.) However, this is inefficient because not only does it burden the server</w:t>
+      </w:r>
+      <w:r>
+        <w:t xml:space="preserve"> by handling more requests than necessary, but it is also based on varying connection speeds and random prioritization by the server’s </w:t>
+      </w:r>
+      <w:r>
+        <w:t xml:space="preserve">request </w:t>
+      </w:r>
+      <w:r>
+        <w:t>queue.</w:t>
+      </w:r>
+    </w:p>
+    <w:p/>
+    <w:p>
+      <w:r>
+        <w:t>Thus</w:t>
+      </w:r>
+      <w:r>
+        <w:t xml:space="preserve">, the team implemented a lock on any room that a user is currently in. This means that writers now operate in self-exclusion </w:t>
+      </w:r>
+      <w:r>
+        <w:t xml:space="preserve">and </w:t>
+      </w:r>
+      <w:r>
+        <w:t xml:space="preserve">only one user can attempt to write to a timeslot in a room at </w:t>
+      </w:r>
+      <w:r>
+        <w:t>given</w:t>
+      </w:r>
+      <w:r>
+        <w:t xml:space="preserve"> time. See the results</w:t>
+      </w:r>
+      <w:r>
+        <w:t>:</w:t>
       </w:r>
     </w:p>
     <w:p/>
@@ -14442,11 +14795,12 @@
           <w:noProof/>
           <w:lang w:val="fr-CA" w:eastAsia="fr-CA"/>
         </w:rPr>
+        <w:lastRenderedPageBreak/>
         <w:drawing>
-          <wp:inline distT="0" distB="0" distL="0" distR="0" wp14:anchorId="2716D71F" wp14:editId="324793CF">
-            <wp:extent cx="5980430" cy="2950210"/>
-            <wp:effectExtent l="0" t="0" r="1270" b="2540"/>
-            <wp:docPr id="23" name="Picture 23"/>
+          <wp:inline distT="0" distB="0" distL="0" distR="0" wp14:anchorId="4BC96791" wp14:editId="0897153F">
+            <wp:extent cx="5830785" cy="1868476"/>
+            <wp:effectExtent l="0" t="0" r="0" b="0"/>
+            <wp:docPr id="22" name="Picture 22"/>
             <wp:cNvGraphicFramePr>
               <a:graphicFrameLocks xmlns:a="http://schemas.openxmlformats.org/drawingml/2006/main" noChangeAspect="1"/>
             </wp:cNvGraphicFramePr>
@@ -14466,7 +14820,7 @@
                   <pic:spPr>
                     <a:xfrm>
                       <a:off x="0" y="0"/>
-                      <a:ext cx="5980430" cy="2950210"/>
+                      <a:ext cx="5830785" cy="1868476"/>
                     </a:xfrm>
                     <a:prstGeom prst="rect">
                       <a:avLst/>
@@ -14482,28 +14836,21 @@
     <w:p/>
     <w:p>
       <w:r>
-        <w:t>Lastly</w:t>
-      </w:r>
-      <w:r>
-        <w:t>, a timer was implemented to prevent the user from re-entering the room an unlimited amount of times</w:t>
-      </w:r>
-    </w:p>
-    <w:p>
-      <w:pPr>
-        <w:spacing w:after="160" w:line="259" w:lineRule="auto"/>
-        <w:jc w:val="left"/>
-      </w:pPr>
+        <w:t>As well, to prevent a user from infinitely keeping a room locked, a 60 second timer was implemented which, at completion, will unlock the room regardless of the status of the user’s reservation attempt. See the result below:</w:t>
+      </w:r>
+    </w:p>
+    <w:p/>
+    <w:p>
       <w:r>
         <w:rPr>
           <w:noProof/>
           <w:lang w:val="fr-CA" w:eastAsia="fr-CA"/>
         </w:rPr>
-        <w:lastRenderedPageBreak/>
         <w:drawing>
-          <wp:inline distT="0" distB="0" distL="0" distR="0" wp14:anchorId="3DBBB943" wp14:editId="385724B5">
-            <wp:extent cx="5980430" cy="2659380"/>
-            <wp:effectExtent l="0" t="0" r="1270" b="7620"/>
-            <wp:docPr id="27" name="Picture 27"/>
+          <wp:inline distT="0" distB="0" distL="0" distR="0" wp14:anchorId="2716D71F" wp14:editId="324793CF">
+            <wp:extent cx="5980430" cy="2950210"/>
+            <wp:effectExtent l="0" t="0" r="1270" b="2540"/>
+            <wp:docPr id="23" name="Picture 23"/>
             <wp:cNvGraphicFramePr>
               <a:graphicFrameLocks xmlns:a="http://schemas.openxmlformats.org/drawingml/2006/main" noChangeAspect="1"/>
             </wp:cNvGraphicFramePr>
@@ -14523,6 +14870,63 @@
                   <pic:spPr>
                     <a:xfrm>
                       <a:off x="0" y="0"/>
+                      <a:ext cx="5980430" cy="2950210"/>
+                    </a:xfrm>
+                    <a:prstGeom prst="rect">
+                      <a:avLst/>
+                    </a:prstGeom>
+                  </pic:spPr>
+                </pic:pic>
+              </a:graphicData>
+            </a:graphic>
+          </wp:inline>
+        </w:drawing>
+      </w:r>
+    </w:p>
+    <w:p/>
+    <w:p>
+      <w:r>
+        <w:t>Lastly</w:t>
+      </w:r>
+      <w:r>
+        <w:t>, a timer was implemented to prevent the user from re-entering the room an unlimited amount of times</w:t>
+      </w:r>
+    </w:p>
+    <w:p>
+      <w:pPr>
+        <w:spacing w:after="160" w:line="259" w:lineRule="auto"/>
+        <w:jc w:val="left"/>
+      </w:pPr>
+      <w:r>
+        <w:rPr>
+          <w:noProof/>
+          <w:lang w:val="fr-CA" w:eastAsia="fr-CA"/>
+        </w:rPr>
+        <w:lastRenderedPageBreak/>
+        <w:drawing>
+          <wp:inline distT="0" distB="0" distL="0" distR="0" wp14:anchorId="3DBBB943" wp14:editId="385724B5">
+            <wp:extent cx="5980430" cy="2659380"/>
+            <wp:effectExtent l="0" t="0" r="1270" b="7620"/>
+            <wp:docPr id="27" name="Picture 27"/>
+            <wp:cNvGraphicFramePr>
+              <a:graphicFrameLocks xmlns:a="http://schemas.openxmlformats.org/drawingml/2006/main" noChangeAspect="1"/>
+            </wp:cNvGraphicFramePr>
+            <a:graphic xmlns:a="http://schemas.openxmlformats.org/drawingml/2006/main">
+              <a:graphicData uri="http://schemas.openxmlformats.org/drawingml/2006/picture">
+                <pic:pic xmlns:pic="http://schemas.openxmlformats.org/drawingml/2006/picture">
+                  <pic:nvPicPr>
+                    <pic:cNvPr id="1" name=""/>
+                    <pic:cNvPicPr/>
+                  </pic:nvPicPr>
+                  <pic:blipFill>
+                    <a:blip r:embed="rId63"/>
+                    <a:stretch>
+                      <a:fillRect/>
+                    </a:stretch>
+                  </pic:blipFill>
+                  <pic:spPr>
+                    <a:xfrm>
+                      <a:off x="0" y="0"/>
                       <a:ext cx="5980430" cy="2659380"/>
                     </a:xfrm>
                     <a:prstGeom prst="rect">
@@ -14554,7 +14958,7 @@
       <w:pPr>
         <w:pStyle w:val="Heading2"/>
       </w:pPr>
-      <w:bookmarkStart w:id="68" w:name="_Toc477545922"/>
+      <w:bookmarkStart w:id="68" w:name="_Toc478065116"/>
       <w:r>
         <w:t>Closing the Window logs out the User</w:t>
       </w:r>
@@ -14636,7 +15040,7 @@
       <w:pPr>
         <w:pStyle w:val="Heading2"/>
       </w:pPr>
-      <w:bookmarkStart w:id="69" w:name="_Toc477545923"/>
+      <w:bookmarkStart w:id="69" w:name="_Toc478065117"/>
       <w:r>
         <w:t>Bad code smells</w:t>
       </w:r>
@@ -14671,7 +15075,7 @@
                     <pic:cNvPicPr/>
                   </pic:nvPicPr>
                   <pic:blipFill>
-                    <a:blip r:embed="rId63"/>
+                    <a:blip r:embed="rId64"/>
                     <a:stretch>
                       <a:fillRect/>
                     </a:stretch>
@@ -15174,7 +15578,7 @@
           <w:rPr>
             <w:noProof/>
           </w:rPr>
-          <w:t>37</w:t>
+          <w:t>32</w:t>
         </w:r>
         <w:r>
           <w:rPr>
@@ -17553,6 +17957,92 @@
     </w:lvl>
   </w:abstractNum>
   <w:abstractNum w:abstractNumId="22" w15:restartNumberingAfterBreak="0">
+    <w:nsid w:val="6AEE7FBC"/>
+    <w:multiLevelType w:val="hybridMultilevel"/>
+    <w:tmpl w:val="5FF6F4CC"/>
+    <w:lvl w:ilvl="0" w:tplc="125A8668">
+      <w:start w:val="1"/>
+      <w:numFmt w:val="decimal"/>
+      <w:lvlText w:val="%1."/>
+      <w:lvlJc w:val="left"/>
+      <w:pPr>
+        <w:ind w:left="720" w:hanging="360"/>
+      </w:pPr>
+    </w:lvl>
+    <w:lvl w:ilvl="1" w:tplc="10090019">
+      <w:start w:val="1"/>
+      <w:numFmt w:val="lowerLetter"/>
+      <w:lvlText w:val="%2."/>
+      <w:lvlJc w:val="left"/>
+      <w:pPr>
+        <w:ind w:left="1440" w:hanging="360"/>
+      </w:pPr>
+    </w:lvl>
+    <w:lvl w:ilvl="2" w:tplc="1009001B">
+      <w:start w:val="1"/>
+      <w:numFmt w:val="lowerRoman"/>
+      <w:lvlText w:val="%3."/>
+      <w:lvlJc w:val="right"/>
+      <w:pPr>
+        <w:ind w:left="2160" w:hanging="180"/>
+      </w:pPr>
+    </w:lvl>
+    <w:lvl w:ilvl="3" w:tplc="1009000F">
+      <w:start w:val="1"/>
+      <w:numFmt w:val="decimal"/>
+      <w:lvlText w:val="%4."/>
+      <w:lvlJc w:val="left"/>
+      <w:pPr>
+        <w:ind w:left="2880" w:hanging="360"/>
+      </w:pPr>
+    </w:lvl>
+    <w:lvl w:ilvl="4" w:tplc="10090019">
+      <w:start w:val="1"/>
+      <w:numFmt w:val="lowerLetter"/>
+      <w:lvlText w:val="%5."/>
+      <w:lvlJc w:val="left"/>
+      <w:pPr>
+        <w:ind w:left="3600" w:hanging="360"/>
+      </w:pPr>
+    </w:lvl>
+    <w:lvl w:ilvl="5" w:tplc="1009001B">
+      <w:start w:val="1"/>
+      <w:numFmt w:val="lowerRoman"/>
+      <w:lvlText w:val="%6."/>
+      <w:lvlJc w:val="right"/>
+      <w:pPr>
+        <w:ind w:left="4320" w:hanging="180"/>
+      </w:pPr>
+    </w:lvl>
+    <w:lvl w:ilvl="6" w:tplc="1009000F">
+      <w:start w:val="1"/>
+      <w:numFmt w:val="decimal"/>
+      <w:lvlText w:val="%7."/>
+      <w:lvlJc w:val="left"/>
+      <w:pPr>
+        <w:ind w:left="5040" w:hanging="360"/>
+      </w:pPr>
+    </w:lvl>
+    <w:lvl w:ilvl="7" w:tplc="10090019">
+      <w:start w:val="1"/>
+      <w:numFmt w:val="lowerLetter"/>
+      <w:lvlText w:val="%8."/>
+      <w:lvlJc w:val="left"/>
+      <w:pPr>
+        <w:ind w:left="5760" w:hanging="360"/>
+      </w:pPr>
+    </w:lvl>
+    <w:lvl w:ilvl="8" w:tplc="1009001B">
+      <w:start w:val="1"/>
+      <w:numFmt w:val="lowerRoman"/>
+      <w:lvlText w:val="%9."/>
+      <w:lvlJc w:val="right"/>
+      <w:pPr>
+        <w:ind w:left="6480" w:hanging="180"/>
+      </w:pPr>
+    </w:lvl>
+  </w:abstractNum>
+  <w:abstractNum w:abstractNumId="23" w15:restartNumberingAfterBreak="0">
     <w:nsid w:val="6F182B48"/>
     <w:multiLevelType w:val="hybridMultilevel"/>
     <w:tmpl w:val="EF1C9AF0"/>
@@ -17665,7 +18155,7 @@
       </w:rPr>
     </w:lvl>
   </w:abstractNum>
-  <w:abstractNum w:abstractNumId="23" w15:restartNumberingAfterBreak="0">
+  <w:abstractNum w:abstractNumId="24" w15:restartNumberingAfterBreak="0">
     <w:nsid w:val="71F936A6"/>
     <w:multiLevelType w:val="hybridMultilevel"/>
     <w:tmpl w:val="CF58FCCE"/>
@@ -17778,7 +18268,93 @@
       </w:rPr>
     </w:lvl>
   </w:abstractNum>
-  <w:abstractNum w:abstractNumId="24" w15:restartNumberingAfterBreak="0">
+  <w:abstractNum w:abstractNumId="25" w15:restartNumberingAfterBreak="0">
+    <w:nsid w:val="74397564"/>
+    <w:multiLevelType w:val="hybridMultilevel"/>
+    <w:tmpl w:val="9D1485F8"/>
+    <w:lvl w:ilvl="0" w:tplc="1009000F">
+      <w:start w:val="1"/>
+      <w:numFmt w:val="decimal"/>
+      <w:lvlText w:val="%1."/>
+      <w:lvlJc w:val="left"/>
+      <w:pPr>
+        <w:ind w:left="720" w:hanging="360"/>
+      </w:pPr>
+    </w:lvl>
+    <w:lvl w:ilvl="1" w:tplc="10090019">
+      <w:start w:val="1"/>
+      <w:numFmt w:val="lowerLetter"/>
+      <w:lvlText w:val="%2."/>
+      <w:lvlJc w:val="left"/>
+      <w:pPr>
+        <w:ind w:left="1440" w:hanging="360"/>
+      </w:pPr>
+    </w:lvl>
+    <w:lvl w:ilvl="2" w:tplc="1009001B">
+      <w:start w:val="1"/>
+      <w:numFmt w:val="lowerRoman"/>
+      <w:lvlText w:val="%3."/>
+      <w:lvlJc w:val="right"/>
+      <w:pPr>
+        <w:ind w:left="2160" w:hanging="180"/>
+      </w:pPr>
+    </w:lvl>
+    <w:lvl w:ilvl="3" w:tplc="1009000F">
+      <w:start w:val="1"/>
+      <w:numFmt w:val="decimal"/>
+      <w:lvlText w:val="%4."/>
+      <w:lvlJc w:val="left"/>
+      <w:pPr>
+        <w:ind w:left="2880" w:hanging="360"/>
+      </w:pPr>
+    </w:lvl>
+    <w:lvl w:ilvl="4" w:tplc="10090019">
+      <w:start w:val="1"/>
+      <w:numFmt w:val="lowerLetter"/>
+      <w:lvlText w:val="%5."/>
+      <w:lvlJc w:val="left"/>
+      <w:pPr>
+        <w:ind w:left="3600" w:hanging="360"/>
+      </w:pPr>
+    </w:lvl>
+    <w:lvl w:ilvl="5" w:tplc="1009001B">
+      <w:start w:val="1"/>
+      <w:numFmt w:val="lowerRoman"/>
+      <w:lvlText w:val="%6."/>
+      <w:lvlJc w:val="right"/>
+      <w:pPr>
+        <w:ind w:left="4320" w:hanging="180"/>
+      </w:pPr>
+    </w:lvl>
+    <w:lvl w:ilvl="6" w:tplc="1009000F">
+      <w:start w:val="1"/>
+      <w:numFmt w:val="decimal"/>
+      <w:lvlText w:val="%7."/>
+      <w:lvlJc w:val="left"/>
+      <w:pPr>
+        <w:ind w:left="5040" w:hanging="360"/>
+      </w:pPr>
+    </w:lvl>
+    <w:lvl w:ilvl="7" w:tplc="10090019">
+      <w:start w:val="1"/>
+      <w:numFmt w:val="lowerLetter"/>
+      <w:lvlText w:val="%8."/>
+      <w:lvlJc w:val="left"/>
+      <w:pPr>
+        <w:ind w:left="5760" w:hanging="360"/>
+      </w:pPr>
+    </w:lvl>
+    <w:lvl w:ilvl="8" w:tplc="1009001B">
+      <w:start w:val="1"/>
+      <w:numFmt w:val="lowerRoman"/>
+      <w:lvlText w:val="%9."/>
+      <w:lvlJc w:val="right"/>
+      <w:pPr>
+        <w:ind w:left="6480" w:hanging="180"/>
+      </w:pPr>
+    </w:lvl>
+  </w:abstractNum>
+  <w:abstractNum w:abstractNumId="26" w15:restartNumberingAfterBreak="0">
     <w:nsid w:val="74861624"/>
     <w:multiLevelType w:val="hybridMultilevel"/>
     <w:tmpl w:val="7B865FC4"/>
@@ -17864,7 +18440,7 @@
       </w:pPr>
     </w:lvl>
   </w:abstractNum>
-  <w:abstractNum w:abstractNumId="25" w15:restartNumberingAfterBreak="0">
+  <w:abstractNum w:abstractNumId="27" w15:restartNumberingAfterBreak="0">
     <w:nsid w:val="770A1EA1"/>
     <w:multiLevelType w:val="hybridMultilevel"/>
     <w:tmpl w:val="70EC97DC"/>
@@ -17950,7 +18526,7 @@
       </w:pPr>
     </w:lvl>
   </w:abstractNum>
-  <w:abstractNum w:abstractNumId="26" w15:restartNumberingAfterBreak="0">
+  <w:abstractNum w:abstractNumId="28" w15:restartNumberingAfterBreak="0">
     <w:nsid w:val="77F83039"/>
     <w:multiLevelType w:val="hybridMultilevel"/>
     <w:tmpl w:val="4FB408C0"/>
@@ -18063,7 +18639,7 @@
       </w:rPr>
     </w:lvl>
   </w:abstractNum>
-  <w:abstractNum w:abstractNumId="27" w15:restartNumberingAfterBreak="0">
+  <w:abstractNum w:abstractNumId="29" w15:restartNumberingAfterBreak="0">
     <w:nsid w:val="78A82987"/>
     <w:multiLevelType w:val="hybridMultilevel"/>
     <w:tmpl w:val="BBE84022"/>
@@ -18079,7 +18655,7 @@
         <w:rFonts w:ascii="Symbol" w:hAnsi="Symbol" w:hint="default"/>
       </w:rPr>
     </w:lvl>
-    <w:lvl w:ilvl="1" w:tplc="04090003" w:tentative="1">
+    <w:lvl w:ilvl="1" w:tplc="04090003">
       <w:start w:val="1"/>
       <w:numFmt w:val="bullet"/>
       <w:lvlText w:val="o"/>
@@ -18176,7 +18752,7 @@
       </w:rPr>
     </w:lvl>
   </w:abstractNum>
-  <w:abstractNum w:abstractNumId="28" w15:restartNumberingAfterBreak="0">
+  <w:abstractNum w:abstractNumId="30" w15:restartNumberingAfterBreak="0">
     <w:nsid w:val="7D462BA8"/>
     <w:multiLevelType w:val="hybridMultilevel"/>
     <w:tmpl w:val="F230D65A"/>
@@ -18289,7 +18865,7 @@
       </w:rPr>
     </w:lvl>
   </w:abstractNum>
-  <w:abstractNum w:abstractNumId="29" w15:restartNumberingAfterBreak="0">
+  <w:abstractNum w:abstractNumId="31" w15:restartNumberingAfterBreak="0">
     <w:nsid w:val="7FC6150E"/>
     <w:multiLevelType w:val="hybridMultilevel"/>
     <w:tmpl w:val="C1AEB5CE"/>
@@ -18385,7 +18961,7 @@
     <w:abstractNumId w:val="21"/>
   </w:num>
   <w:num w:numId="4">
-    <w:abstractNumId w:val="29"/>
+    <w:abstractNumId w:val="31"/>
     <w:lvlOverride w:ilvl="0">
       <w:startOverride w:val="1"/>
     </w:lvlOverride>
@@ -18439,19 +19015,19 @@
     <w:abstractNumId w:val="14"/>
   </w:num>
   <w:num w:numId="13">
-    <w:abstractNumId w:val="25"/>
+    <w:abstractNumId w:val="27"/>
   </w:num>
   <w:num w:numId="14">
     <w:abstractNumId w:val="20"/>
   </w:num>
   <w:num w:numId="15">
-    <w:abstractNumId w:val="23"/>
+    <w:abstractNumId w:val="24"/>
   </w:num>
   <w:num w:numId="16">
     <w:abstractNumId w:val="9"/>
   </w:num>
   <w:num w:numId="17">
-    <w:abstractNumId w:val="22"/>
+    <w:abstractNumId w:val="23"/>
   </w:num>
   <w:num w:numId="18">
     <w:abstractNumId w:val="5"/>
@@ -18466,16 +19042,16 @@
     <w:abstractNumId w:val="1"/>
   </w:num>
   <w:num w:numId="22">
-    <w:abstractNumId w:val="28"/>
+    <w:abstractNumId w:val="30"/>
   </w:num>
   <w:num w:numId="23">
-    <w:abstractNumId w:val="27"/>
+    <w:abstractNumId w:val="29"/>
   </w:num>
   <w:num w:numId="24">
     <w:abstractNumId w:val="18"/>
   </w:num>
   <w:num w:numId="25">
-    <w:abstractNumId w:val="24"/>
+    <w:abstractNumId w:val="26"/>
   </w:num>
   <w:num w:numId="26">
     <w:abstractNumId w:val="3"/>
@@ -18487,10 +19063,244 @@
     <w:abstractNumId w:val="19"/>
   </w:num>
   <w:num w:numId="29">
-    <w:abstractNumId w:val="26"/>
+    <w:abstractNumId w:val="28"/>
   </w:num>
   <w:num w:numId="30">
     <w:abstractNumId w:val="15"/>
+  </w:num>
+  <w:num w:numId="31">
+    <w:abstractNumId w:val="0"/>
+    <w:lvlOverride w:ilvl="0">
+      <w:startOverride w:val="1"/>
+    </w:lvlOverride>
+    <w:lvlOverride w:ilvl="1">
+      <w:startOverride w:val="1"/>
+    </w:lvlOverride>
+    <w:lvlOverride w:ilvl="2">
+      <w:startOverride w:val="1"/>
+    </w:lvlOverride>
+    <w:lvlOverride w:ilvl="3">
+      <w:startOverride w:val="1"/>
+    </w:lvlOverride>
+    <w:lvlOverride w:ilvl="4">
+      <w:startOverride w:val="1"/>
+    </w:lvlOverride>
+    <w:lvlOverride w:ilvl="5">
+      <w:startOverride w:val="1"/>
+    </w:lvlOverride>
+    <w:lvlOverride w:ilvl="6">
+      <w:startOverride w:val="1"/>
+    </w:lvlOverride>
+    <w:lvlOverride w:ilvl="7">
+      <w:startOverride w:val="1"/>
+    </w:lvlOverride>
+    <w:lvlOverride w:ilvl="8">
+      <w:startOverride w:val="1"/>
+    </w:lvlOverride>
+  </w:num>
+  <w:num w:numId="32">
+    <w:abstractNumId w:val="30"/>
+    <w:lvlOverride w:ilvl="0"/>
+    <w:lvlOverride w:ilvl="1"/>
+    <w:lvlOverride w:ilvl="2"/>
+    <w:lvlOverride w:ilvl="3"/>
+    <w:lvlOverride w:ilvl="4"/>
+    <w:lvlOverride w:ilvl="5"/>
+    <w:lvlOverride w:ilvl="6"/>
+    <w:lvlOverride w:ilvl="7"/>
+    <w:lvlOverride w:ilvl="8"/>
+  </w:num>
+  <w:num w:numId="33">
+    <w:abstractNumId w:val="29"/>
+    <w:lvlOverride w:ilvl="0"/>
+    <w:lvlOverride w:ilvl="1"/>
+    <w:lvlOverride w:ilvl="2"/>
+    <w:lvlOverride w:ilvl="3"/>
+    <w:lvlOverride w:ilvl="4"/>
+    <w:lvlOverride w:ilvl="5"/>
+    <w:lvlOverride w:ilvl="6"/>
+    <w:lvlOverride w:ilvl="7"/>
+    <w:lvlOverride w:ilvl="8"/>
+  </w:num>
+  <w:num w:numId="34">
+    <w:abstractNumId w:val="18"/>
+    <w:lvlOverride w:ilvl="0">
+      <w:startOverride w:val="1"/>
+    </w:lvlOverride>
+    <w:lvlOverride w:ilvl="1">
+      <w:startOverride w:val="1"/>
+    </w:lvlOverride>
+    <w:lvlOverride w:ilvl="2">
+      <w:startOverride w:val="1"/>
+    </w:lvlOverride>
+    <w:lvlOverride w:ilvl="3">
+      <w:startOverride w:val="1"/>
+    </w:lvlOverride>
+    <w:lvlOverride w:ilvl="4">
+      <w:startOverride w:val="1"/>
+    </w:lvlOverride>
+    <w:lvlOverride w:ilvl="5">
+      <w:startOverride w:val="1"/>
+    </w:lvlOverride>
+    <w:lvlOverride w:ilvl="6">
+      <w:startOverride w:val="1"/>
+    </w:lvlOverride>
+    <w:lvlOverride w:ilvl="7">
+      <w:startOverride w:val="1"/>
+    </w:lvlOverride>
+    <w:lvlOverride w:ilvl="8">
+      <w:startOverride w:val="1"/>
+    </w:lvlOverride>
+  </w:num>
+  <w:num w:numId="35">
+    <w:abstractNumId w:val="25"/>
+    <w:lvlOverride w:ilvl="0">
+      <w:startOverride w:val="1"/>
+    </w:lvlOverride>
+    <w:lvlOverride w:ilvl="1">
+      <w:startOverride w:val="1"/>
+    </w:lvlOverride>
+    <w:lvlOverride w:ilvl="2">
+      <w:startOverride w:val="1"/>
+    </w:lvlOverride>
+    <w:lvlOverride w:ilvl="3">
+      <w:startOverride w:val="1"/>
+    </w:lvlOverride>
+    <w:lvlOverride w:ilvl="4">
+      <w:startOverride w:val="1"/>
+    </w:lvlOverride>
+    <w:lvlOverride w:ilvl="5">
+      <w:startOverride w:val="1"/>
+    </w:lvlOverride>
+    <w:lvlOverride w:ilvl="6">
+      <w:startOverride w:val="1"/>
+    </w:lvlOverride>
+    <w:lvlOverride w:ilvl="7">
+      <w:startOverride w:val="1"/>
+    </w:lvlOverride>
+    <w:lvlOverride w:ilvl="8">
+      <w:startOverride w:val="1"/>
+    </w:lvlOverride>
+  </w:num>
+  <w:num w:numId="36">
+    <w:abstractNumId w:val="26"/>
+    <w:lvlOverride w:ilvl="0">
+      <w:startOverride w:val="1"/>
+    </w:lvlOverride>
+    <w:lvlOverride w:ilvl="1">
+      <w:startOverride w:val="1"/>
+    </w:lvlOverride>
+    <w:lvlOverride w:ilvl="2">
+      <w:startOverride w:val="1"/>
+    </w:lvlOverride>
+    <w:lvlOverride w:ilvl="3">
+      <w:startOverride w:val="1"/>
+    </w:lvlOverride>
+    <w:lvlOverride w:ilvl="4">
+      <w:startOverride w:val="1"/>
+    </w:lvlOverride>
+    <w:lvlOverride w:ilvl="5">
+      <w:startOverride w:val="1"/>
+    </w:lvlOverride>
+    <w:lvlOverride w:ilvl="6">
+      <w:startOverride w:val="1"/>
+    </w:lvlOverride>
+    <w:lvlOverride w:ilvl="7">
+      <w:startOverride w:val="1"/>
+    </w:lvlOverride>
+    <w:lvlOverride w:ilvl="8">
+      <w:startOverride w:val="1"/>
+    </w:lvlOverride>
+  </w:num>
+  <w:num w:numId="37">
+    <w:abstractNumId w:val="22"/>
+    <w:lvlOverride w:ilvl="0">
+      <w:startOverride w:val="1"/>
+    </w:lvlOverride>
+    <w:lvlOverride w:ilvl="1">
+      <w:startOverride w:val="1"/>
+    </w:lvlOverride>
+    <w:lvlOverride w:ilvl="2">
+      <w:startOverride w:val="1"/>
+    </w:lvlOverride>
+    <w:lvlOverride w:ilvl="3">
+      <w:startOverride w:val="1"/>
+    </w:lvlOverride>
+    <w:lvlOverride w:ilvl="4">
+      <w:startOverride w:val="1"/>
+    </w:lvlOverride>
+    <w:lvlOverride w:ilvl="5">
+      <w:startOverride w:val="1"/>
+    </w:lvlOverride>
+    <w:lvlOverride w:ilvl="6">
+      <w:startOverride w:val="1"/>
+    </w:lvlOverride>
+    <w:lvlOverride w:ilvl="7">
+      <w:startOverride w:val="1"/>
+    </w:lvlOverride>
+    <w:lvlOverride w:ilvl="8">
+      <w:startOverride w:val="1"/>
+    </w:lvlOverride>
+  </w:num>
+  <w:num w:numId="38">
+    <w:abstractNumId w:val="3"/>
+    <w:lvlOverride w:ilvl="0">
+      <w:startOverride w:val="1"/>
+    </w:lvlOverride>
+    <w:lvlOverride w:ilvl="1">
+      <w:startOverride w:val="1"/>
+    </w:lvlOverride>
+    <w:lvlOverride w:ilvl="2">
+      <w:startOverride w:val="1"/>
+    </w:lvlOverride>
+    <w:lvlOverride w:ilvl="3">
+      <w:startOverride w:val="1"/>
+    </w:lvlOverride>
+    <w:lvlOverride w:ilvl="4">
+      <w:startOverride w:val="1"/>
+    </w:lvlOverride>
+    <w:lvlOverride w:ilvl="5">
+      <w:startOverride w:val="1"/>
+    </w:lvlOverride>
+    <w:lvlOverride w:ilvl="6">
+      <w:startOverride w:val="1"/>
+    </w:lvlOverride>
+    <w:lvlOverride w:ilvl="7">
+      <w:startOverride w:val="1"/>
+    </w:lvlOverride>
+    <w:lvlOverride w:ilvl="8">
+      <w:startOverride w:val="1"/>
+    </w:lvlOverride>
+  </w:num>
+  <w:num w:numId="39">
+    <w:abstractNumId w:val="10"/>
+    <w:lvlOverride w:ilvl="0">
+      <w:startOverride w:val="1"/>
+    </w:lvlOverride>
+    <w:lvlOverride w:ilvl="1">
+      <w:startOverride w:val="1"/>
+    </w:lvlOverride>
+    <w:lvlOverride w:ilvl="2">
+      <w:startOverride w:val="1"/>
+    </w:lvlOverride>
+    <w:lvlOverride w:ilvl="3">
+      <w:startOverride w:val="1"/>
+    </w:lvlOverride>
+    <w:lvlOverride w:ilvl="4">
+      <w:startOverride w:val="1"/>
+    </w:lvlOverride>
+    <w:lvlOverride w:ilvl="5">
+      <w:startOverride w:val="1"/>
+    </w:lvlOverride>
+    <w:lvlOverride w:ilvl="6">
+      <w:startOverride w:val="1"/>
+    </w:lvlOverride>
+    <w:lvlOverride w:ilvl="7">
+      <w:startOverride w:val="1"/>
+    </w:lvlOverride>
+    <w:lvlOverride w:ilvl="8">
+      <w:startOverride w:val="1"/>
+    </w:lvlOverride>
   </w:num>
   <w:numIdMacAtCleanup w:val="6"/>
 </w:numbering>
@@ -21362,12 +22172,6 @@
 </file>
 
 <file path=customXml/item1.xml><?xml version="1.0" encoding="utf-8"?>
-<p:properties xmlns:p="http://schemas.microsoft.com/office/2006/metadata/properties" xmlns:xsi="http://www.w3.org/2001/XMLSchema-instance" xmlns:pc="http://schemas.microsoft.com/office/infopath/2007/PartnerControls">
-  <documentManagement/>
-</p:properties>
-</file>
-
-<file path=customXml/item2.xml><?xml version="1.0" encoding="utf-8"?>
 <?mso-contentType ?>
 <FormTemplates xmlns="http://schemas.microsoft.com/sharepoint/v3/contenttype/forms">
   <Display>DocumentLibraryForm</Display>
@@ -21376,7 +22180,7 @@
 </FormTemplates>
 </file>
 
-<file path=customXml/item3.xml><?xml version="1.0" encoding="utf-8"?>
+<file path=customXml/item2.xml><?xml version="1.0" encoding="utf-8"?>
 <ct:contentTypeSchema xmlns:ct="http://schemas.microsoft.com/office/2006/metadata/contentType" xmlns:ma="http://schemas.microsoft.com/office/2006/metadata/properties/metaAttributes" ct:_="" ma:_="" ma:contentTypeName="Document" ma:contentTypeID="0x01010010E827D7467CEF4E90BF861CC8CD84D7" ma:contentTypeVersion="2" ma:contentTypeDescription="Create a new document." ma:contentTypeScope="" ma:versionID="b3c5f7767d343c842b6b4409870f5bf6">
   <xsd:schema xmlns:xsd="http://www.w3.org/2001/XMLSchema" xmlns:xs="http://www.w3.org/2001/XMLSchema" xmlns:p="http://schemas.microsoft.com/office/2006/metadata/properties" xmlns:ns2="464777e6-4461-47b0-97d4-0cbe53f1eaac" targetNamespace="http://schemas.microsoft.com/office/2006/metadata/properties" ma:root="true" ma:fieldsID="a82a31bce654ae0e762a74138ec32236" ns2:_="">
     <xsd:import namespace="464777e6-4461-47b0-97d4-0cbe53f1eaac"/>
@@ -21524,6 +22328,12 @@
 </ct:contentTypeSchema>
 </file>
 
+<file path=customXml/item3.xml><?xml version="1.0" encoding="utf-8"?>
+<p:properties xmlns:p="http://schemas.microsoft.com/office/2006/metadata/properties" xmlns:xsi="http://www.w3.org/2001/XMLSchema-instance" xmlns:pc="http://schemas.microsoft.com/office/infopath/2007/PartnerControls">
+  <documentManagement/>
+</p:properties>
+</file>
+
 <file path=customXml/item4.xml><?xml version="1.0" encoding="utf-8"?>
 <b:Sources xmlns:b="http://schemas.openxmlformats.org/officeDocument/2006/bibliography" xmlns="http://schemas.openxmlformats.org/officeDocument/2006/bibliography" SelectedStyle="\IEEE2006OfficeOnline.xsl" StyleName="IEEE" Version="2006">
   <b:Source>
@@ -21562,15 +22372,6 @@
 </file>
 
 <file path=customXml/itemProps1.xml><?xml version="1.0" encoding="utf-8"?>
-<ds:datastoreItem xmlns:ds="http://schemas.openxmlformats.org/officeDocument/2006/customXml" ds:itemID="{E1D332DE-24BC-436E-B914-5A193A6FE11E}">
-  <ds:schemaRefs>
-    <ds:schemaRef ds:uri="http://schemas.microsoft.com/office/2006/metadata/properties"/>
-    <ds:schemaRef ds:uri="http://schemas.microsoft.com/office/infopath/2007/PartnerControls"/>
-  </ds:schemaRefs>
-</ds:datastoreItem>
-</file>
-
-<file path=customXml/itemProps2.xml><?xml version="1.0" encoding="utf-8"?>
 <ds:datastoreItem xmlns:ds="http://schemas.openxmlformats.org/officeDocument/2006/customXml" ds:itemID="{4703BB08-6698-4B89-B679-A592772CB884}">
   <ds:schemaRefs>
     <ds:schemaRef ds:uri="http://schemas.microsoft.com/sharepoint/v3/contenttype/forms"/>
@@ -21578,7 +22379,7 @@
 </ds:datastoreItem>
 </file>
 
-<file path=customXml/itemProps3.xml><?xml version="1.0" encoding="utf-8"?>
+<file path=customXml/itemProps2.xml><?xml version="1.0" encoding="utf-8"?>
 <ds:datastoreItem xmlns:ds="http://schemas.openxmlformats.org/officeDocument/2006/customXml" ds:itemID="{356B45AC-3DC1-4A4F-B555-EF6F319EB180}">
   <ds:schemaRefs>
     <ds:schemaRef ds:uri="http://schemas.microsoft.com/office/2006/metadata/contentType"/>
@@ -21596,8 +22397,17 @@
 </ds:datastoreItem>
 </file>
 
+<file path=customXml/itemProps3.xml><?xml version="1.0" encoding="utf-8"?>
+<ds:datastoreItem xmlns:ds="http://schemas.openxmlformats.org/officeDocument/2006/customXml" ds:itemID="{E1D332DE-24BC-436E-B914-5A193A6FE11E}">
+  <ds:schemaRefs>
+    <ds:schemaRef ds:uri="http://schemas.microsoft.com/office/2006/metadata/properties"/>
+    <ds:schemaRef ds:uri="http://schemas.microsoft.com/office/infopath/2007/PartnerControls"/>
+  </ds:schemaRefs>
+</ds:datastoreItem>
+</file>
+
 <file path=customXml/itemProps4.xml><?xml version="1.0" encoding="utf-8"?>
-<ds:datastoreItem xmlns:ds="http://schemas.openxmlformats.org/officeDocument/2006/customXml" ds:itemID="{84721C1C-54D7-4773-BA7E-767F172289E6}">
+<ds:datastoreItem xmlns:ds="http://schemas.openxmlformats.org/officeDocument/2006/customXml" ds:itemID="{6904B665-9D0B-47B8-8495-6515BCCCA6E2}">
   <ds:schemaRefs>
     <ds:schemaRef ds:uri="http://schemas.openxmlformats.org/officeDocument/2006/bibliography"/>
   </ds:schemaRefs>
